--- a/use_case.docx
+++ b/use_case.docx
@@ -313,8 +313,8 @@
         <w:rPr>
           <w:rFonts w:hint="default" w:ascii="Times New Roman" w:hAnsi="Times New Roman" w:cs="Times New Roman"/>
           <w:b/>
-          <w:sz w:val="32"/>
-          <w:szCs w:val="32"/>
+          <w:sz w:val="28"/>
+          <w:szCs w:val="28"/>
           <w:lang w:val="en-US"/>
         </w:rPr>
       </w:pPr>
@@ -326,7 +326,94 @@
           <w:szCs w:val="32"/>
           <w:lang w:val="en-US"/>
         </w:rPr>
-        <w:t>Giới thiệu</w:t>
+        <w:t>Mô tả</w:t>
+      </w:r>
+    </w:p>
+    <w:p>
+      <w:pPr>
+        <w:keepNext w:val="0"/>
+        <w:keepLines w:val="0"/>
+        <w:pageBreakBefore w:val="0"/>
+        <w:widowControl/>
+        <w:numPr>
+          <w:ilvl w:val="0"/>
+          <w:numId w:val="3"/>
+        </w:numPr>
+        <w:kinsoku/>
+        <w:wordWrap/>
+        <w:overflowPunct/>
+        <w:topLinePunct w:val="0"/>
+        <w:autoSpaceDE/>
+        <w:autoSpaceDN/>
+        <w:bidi w:val="0"/>
+        <w:adjustRightInd/>
+        <w:snapToGrid/>
+        <w:spacing w:after="200" w:line="360" w:lineRule="auto"/>
+        <w:ind w:left="432" w:leftChars="0" w:hanging="432" w:firstLineChars="0"/>
+        <w:jc w:val="both"/>
+        <w:textAlignment w:val="auto"/>
+        <w:outlineLvl w:val="1"/>
+        <w:rPr>
+          <w:rFonts w:hint="default" w:ascii="Times New Roman" w:hAnsi="Times New Roman" w:cs="Times New Roman"/>
+          <w:b/>
+          <w:sz w:val="28"/>
+          <w:szCs w:val="28"/>
+          <w:lang w:val="en-US"/>
+        </w:rPr>
+      </w:pPr>
+      <w:r>
+        <w:rPr>
+          <w:rFonts w:hint="default" w:ascii="Times New Roman" w:hAnsi="Times New Roman" w:cs="Times New Roman"/>
+          <w:b/>
+          <w:sz w:val="28"/>
+          <w:szCs w:val="28"/>
+          <w:lang w:val="en-US"/>
+        </w:rPr>
+        <w:t>Các actor</w:t>
+      </w:r>
+    </w:p>
+    <w:p>
+      <w:pPr>
+        <w:keepNext w:val="0"/>
+        <w:keepLines w:val="0"/>
+        <w:pageBreakBefore w:val="0"/>
+        <w:widowControl/>
+        <w:numPr>
+          <w:ilvl w:val="0"/>
+          <w:numId w:val="4"/>
+        </w:numPr>
+        <w:kinsoku/>
+        <w:wordWrap/>
+        <w:overflowPunct/>
+        <w:topLinePunct w:val="0"/>
+        <w:autoSpaceDE/>
+        <w:autoSpaceDN/>
+        <w:bidi w:val="0"/>
+        <w:adjustRightInd/>
+        <w:snapToGrid/>
+        <w:spacing w:after="200" w:line="360" w:lineRule="auto"/>
+        <w:ind w:left="432" w:leftChars="0" w:hanging="432" w:firstLineChars="0"/>
+        <w:jc w:val="both"/>
+        <w:textAlignment w:val="auto"/>
+        <w:rPr>
+          <w:rFonts w:hint="default" w:ascii="Times New Roman" w:hAnsi="Times New Roman" w:cs="Times New Roman"/>
+          <w:b w:val="0"/>
+          <w:bCs/>
+          <w:sz w:val="28"/>
+          <w:szCs w:val="28"/>
+          <w:lang w:val="en-US"/>
+        </w:rPr>
+      </w:pPr>
+      <w:r>
+        <w:rPr>
+          <w:rFonts w:hint="default" w:ascii="Times New Roman" w:hAnsi="Times New Roman" w:cs="Times New Roman"/>
+          <w:b w:val="0"/>
+          <w:bCs/>
+          <w:sz w:val="28"/>
+          <w:szCs w:val="28"/>
+          <w:lang w:val="en-US"/>
+        </w:rPr>
+        <w:t>Khách hàng</w:t>
       </w:r>
     </w:p>
     <w:p>
@@ -356,6 +443,12 @@
         <w:jc w:val="both"/>
         <w:textAlignment w:val="auto"/>
         <w:rPr>
+          <w:rStyle w:val="7"/>
+          <w:rFonts w:ascii="Times New Roman" w:hAnsi="Times New Roman" w:cs="Times New Roman"/>
+        </w:rPr>
+      </w:pPr>
+      <w:r>
+        <w:rPr>
           <w:rFonts w:hint="default" w:ascii="Times New Roman" w:hAnsi="Times New Roman" w:cs="Times New Roman"/>
           <w:b w:val="0"/>
           <w:bCs/>
@@ -363,27 +456,29 @@
           <w:szCs w:val="28"/>
           <w:lang w:val="en-US"/>
         </w:rPr>
-      </w:pPr>
-      <w:r>
-        <w:rPr>
-          <w:rFonts w:hint="default" w:ascii="Times New Roman" w:hAnsi="Times New Roman" w:cs="Times New Roman"/>
-          <w:b/>
-          <w:sz w:val="28"/>
-          <w:szCs w:val="28"/>
-          <w:lang w:val="en-US"/>
-        </w:rPr>
         <w:t xml:space="preserve">- </w:t>
       </w:r>
       <w:r>
         <w:rPr>
-          <w:rFonts w:hint="default" w:ascii="Times New Roman" w:hAnsi="Times New Roman" w:cs="Times New Roman"/>
-          <w:b w:val="0"/>
-          <w:bCs/>
-          <w:sz w:val="28"/>
-          <w:szCs w:val="28"/>
-          <w:lang w:val="en-US"/>
-        </w:rPr>
-        <w:t>Hệ thống quản lí bán hàng nhằm mục đích tạo ra một hệ thống quản lí bán hàng gồm các chức năng:</w:t>
+          <w:rStyle w:val="7"/>
+          <w:rFonts w:ascii="Times New Roman" w:hAnsi="Times New Roman" w:cs="Times New Roman"/>
+        </w:rPr>
+        <w:t xml:space="preserve">Khách </w:t>
+      </w:r>
+      <w:r>
+        <w:rPr>
+          <w:rStyle w:val="7"/>
+          <w:rFonts w:hint="default" w:ascii="Times New Roman" w:hAnsi="Times New Roman" w:cs="Times New Roman"/>
+          <w:lang w:val="en-US"/>
+        </w:rPr>
+        <w:t>h</w:t>
+      </w:r>
+      <w:r>
+        <w:rPr>
+          <w:rStyle w:val="7"/>
+          <w:rFonts w:ascii="Times New Roman" w:hAnsi="Times New Roman" w:cs="Times New Roman"/>
+        </w:rPr>
+        <w:t xml:space="preserve">àng là người mua hàng từ cửa hàng. </w:t>
       </w:r>
     </w:p>
     <w:p>
@@ -413,24 +508,54 @@
         <w:jc w:val="both"/>
         <w:textAlignment w:val="auto"/>
         <w:rPr>
-          <w:rFonts w:hint="default" w:ascii="Times New Roman" w:hAnsi="Times New Roman" w:cs="Times New Roman"/>
-          <w:b w:val="0"/>
-          <w:bCs/>
-          <w:sz w:val="28"/>
-          <w:szCs w:val="28"/>
-          <w:lang w:val="en-US"/>
-        </w:rPr>
-      </w:pPr>
-      <w:r>
-        <w:rPr>
-          <w:rFonts w:hint="default" w:ascii="Times New Roman" w:hAnsi="Times New Roman" w:cs="Times New Roman"/>
-          <w:b w:val="0"/>
-          <w:bCs/>
-          <w:sz w:val="28"/>
-          <w:szCs w:val="28"/>
-          <w:lang w:val="en-US"/>
-        </w:rPr>
-        <w:t>+Quản lí nhân viên.</w:t>
+          <w:rStyle w:val="7"/>
+          <w:rFonts w:ascii="Times New Roman" w:hAnsi="Times New Roman" w:cs="Times New Roman"/>
+        </w:rPr>
+      </w:pPr>
+      <w:r>
+        <w:rPr>
+          <w:rStyle w:val="7"/>
+          <w:rFonts w:hint="default" w:ascii="Times New Roman" w:hAnsi="Times New Roman" w:cs="Times New Roman"/>
+          <w:lang w:val="en-US"/>
+        </w:rPr>
+        <w:t xml:space="preserve">- </w:t>
+      </w:r>
+      <w:r>
+        <w:rPr>
+          <w:rStyle w:val="7"/>
+          <w:rFonts w:ascii="Times New Roman" w:hAnsi="Times New Roman" w:cs="Times New Roman"/>
+        </w:rPr>
+        <w:t xml:space="preserve">Có 2 dạng </w:t>
+      </w:r>
+      <w:r>
+        <w:rPr>
+          <w:rStyle w:val="7"/>
+          <w:rFonts w:hint="default" w:ascii="Times New Roman" w:hAnsi="Times New Roman" w:cs="Times New Roman"/>
+          <w:lang w:val="en-US"/>
+        </w:rPr>
+        <w:t>k</w:t>
+      </w:r>
+      <w:r>
+        <w:rPr>
+          <w:rStyle w:val="7"/>
+          <w:rFonts w:ascii="Times New Roman" w:hAnsi="Times New Roman" w:cs="Times New Roman"/>
+        </w:rPr>
+        <w:t xml:space="preserve">hách </w:t>
+      </w:r>
+      <w:r>
+        <w:rPr>
+          <w:rStyle w:val="7"/>
+          <w:rFonts w:hint="default" w:ascii="Times New Roman" w:hAnsi="Times New Roman" w:cs="Times New Roman"/>
+          <w:lang w:val="en-US"/>
+        </w:rPr>
+        <w:t>h</w:t>
+      </w:r>
+      <w:r>
+        <w:rPr>
+          <w:rStyle w:val="7"/>
+          <w:rFonts w:ascii="Times New Roman" w:hAnsi="Times New Roman" w:cs="Times New Roman"/>
+        </w:rPr>
+        <w:t xml:space="preserve">àng: </w:t>
       </w:r>
     </w:p>
     <w:p>
@@ -460,24 +585,56 @@
         <w:jc w:val="both"/>
         <w:textAlignment w:val="auto"/>
         <w:rPr>
-          <w:rFonts w:hint="default" w:ascii="Times New Roman" w:hAnsi="Times New Roman" w:cs="Times New Roman"/>
-          <w:b w:val="0"/>
-          <w:bCs/>
-          <w:sz w:val="28"/>
-          <w:szCs w:val="28"/>
-          <w:lang w:val="en-US"/>
-        </w:rPr>
-      </w:pPr>
-      <w:r>
-        <w:rPr>
-          <w:rFonts w:hint="default" w:ascii="Times New Roman" w:hAnsi="Times New Roman" w:cs="Times New Roman"/>
-          <w:b w:val="0"/>
-          <w:bCs/>
-          <w:sz w:val="28"/>
-          <w:szCs w:val="28"/>
-          <w:lang w:val="en-US"/>
-        </w:rPr>
-        <w:t>+Quản lí khách hàng.</w:t>
+          <w:rStyle w:val="7"/>
+          <w:rFonts w:hint="default" w:ascii="Times New Roman" w:hAnsi="Times New Roman" w:cs="Times New Roman"/>
+          <w:lang w:val="en-US"/>
+        </w:rPr>
+      </w:pPr>
+      <w:r>
+        <w:rPr>
+          <w:rStyle w:val="7"/>
+          <w:rFonts w:hint="default" w:ascii="Times New Roman" w:hAnsi="Times New Roman" w:cs="Times New Roman"/>
+          <w:lang w:val="en-US"/>
+        </w:rPr>
+        <w:tab/>
+      </w:r>
+      <w:r>
+        <w:rPr>
+          <w:rStyle w:val="7"/>
+          <w:rFonts w:hint="default" w:ascii="Times New Roman" w:hAnsi="Times New Roman" w:cs="Times New Roman"/>
+          <w:lang w:val="en-US"/>
+        </w:rPr>
+        <w:t>+ K</w:t>
+      </w:r>
+      <w:r>
+        <w:rPr>
+          <w:rStyle w:val="7"/>
+          <w:rFonts w:ascii="Times New Roman" w:hAnsi="Times New Roman" w:cs="Times New Roman"/>
+        </w:rPr>
+        <w:t>hách</w:t>
+      </w:r>
+      <w:r>
+        <w:rPr>
+          <w:rStyle w:val="7"/>
+          <w:rFonts w:hint="default" w:ascii="Times New Roman" w:hAnsi="Times New Roman" w:cs="Times New Roman"/>
+          <w:lang w:val="en-US"/>
+        </w:rPr>
+        <w:t xml:space="preserve"> h</w:t>
+      </w:r>
+      <w:r>
+        <w:rPr>
+          <w:rStyle w:val="7"/>
+          <w:rFonts w:ascii="Times New Roman" w:hAnsi="Times New Roman" w:cs="Times New Roman"/>
+        </w:rPr>
+        <w:t>àng bình thường</w:t>
+      </w:r>
+      <w:r>
+        <w:rPr>
+          <w:rStyle w:val="7"/>
+          <w:rFonts w:hint="default" w:ascii="Times New Roman" w:hAnsi="Times New Roman" w:cs="Times New Roman"/>
+          <w:lang w:val="en-US"/>
+        </w:rPr>
+        <w:t>.</w:t>
       </w:r>
     </w:p>
     <w:p>
@@ -507,24 +664,47 @@
         <w:jc w:val="both"/>
         <w:textAlignment w:val="auto"/>
         <w:rPr>
-          <w:rFonts w:hint="default" w:ascii="Times New Roman" w:hAnsi="Times New Roman" w:cs="Times New Roman"/>
-          <w:b w:val="0"/>
-          <w:bCs/>
-          <w:sz w:val="28"/>
-          <w:szCs w:val="28"/>
-          <w:lang w:val="en-US"/>
-        </w:rPr>
-      </w:pPr>
-      <w:r>
-        <w:rPr>
-          <w:rFonts w:hint="default" w:ascii="Times New Roman" w:hAnsi="Times New Roman" w:cs="Times New Roman"/>
-          <w:b w:val="0"/>
-          <w:bCs/>
-          <w:sz w:val="28"/>
-          <w:szCs w:val="28"/>
-          <w:lang w:val="en-US"/>
-        </w:rPr>
-        <w:t>+Quản lí nhập ,xuất kho.</w:t>
+          <w:rStyle w:val="7"/>
+          <w:rFonts w:ascii="Times New Roman" w:hAnsi="Times New Roman" w:cs="Times New Roman"/>
+        </w:rPr>
+      </w:pPr>
+      <w:r>
+        <w:rPr>
+          <w:rStyle w:val="7"/>
+          <w:rFonts w:hint="default" w:ascii="Times New Roman" w:hAnsi="Times New Roman" w:cs="Times New Roman"/>
+          <w:lang w:val="en-US"/>
+        </w:rPr>
+        <w:tab/>
+      </w:r>
+      <w:r>
+        <w:rPr>
+          <w:rStyle w:val="7"/>
+          <w:rFonts w:hint="default" w:ascii="Times New Roman" w:hAnsi="Times New Roman" w:cs="Times New Roman"/>
+          <w:lang w:val="en-US"/>
+        </w:rPr>
+        <w:t>+ K</w:t>
+      </w:r>
+      <w:r>
+        <w:rPr>
+          <w:rStyle w:val="7"/>
+          <w:rFonts w:ascii="Times New Roman" w:hAnsi="Times New Roman" w:cs="Times New Roman"/>
+        </w:rPr>
+        <w:t xml:space="preserve">hách </w:t>
+      </w:r>
+      <w:r>
+        <w:rPr>
+          <w:rStyle w:val="7"/>
+          <w:rFonts w:hint="default" w:ascii="Times New Roman" w:hAnsi="Times New Roman" w:cs="Times New Roman"/>
+          <w:lang w:val="en-US"/>
+        </w:rPr>
+        <w:t>h</w:t>
+      </w:r>
+      <w:r>
+        <w:rPr>
+          <w:rStyle w:val="7"/>
+          <w:rFonts w:ascii="Times New Roman" w:hAnsi="Times New Roman" w:cs="Times New Roman"/>
+        </w:rPr>
+        <w:t xml:space="preserve">àng thân thiết. </w:t>
       </w:r>
     </w:p>
     <w:p>
@@ -564,6 +744,89 @@
       </w:pPr>
       <w:r>
         <w:rPr>
+          <w:rStyle w:val="7"/>
+          <w:rFonts w:hint="default" w:ascii="Times New Roman" w:hAnsi="Times New Roman" w:cs="Times New Roman"/>
+          <w:lang w:val="en-US"/>
+        </w:rPr>
+        <w:t xml:space="preserve">- </w:t>
+      </w:r>
+      <w:r>
+        <w:rPr>
+          <w:rStyle w:val="7"/>
+          <w:rFonts w:ascii="Times New Roman" w:hAnsi="Times New Roman" w:cs="Times New Roman"/>
+        </w:rPr>
+        <w:t xml:space="preserve">Khách </w:t>
+      </w:r>
+      <w:r>
+        <w:rPr>
+          <w:rStyle w:val="7"/>
+          <w:rFonts w:hint="default" w:ascii="Times New Roman" w:hAnsi="Times New Roman" w:cs="Times New Roman"/>
+          <w:lang w:val="en-US"/>
+        </w:rPr>
+        <w:t>h</w:t>
+      </w:r>
+      <w:r>
+        <w:rPr>
+          <w:rStyle w:val="7"/>
+          <w:rFonts w:ascii="Times New Roman" w:hAnsi="Times New Roman" w:cs="Times New Roman"/>
+        </w:rPr>
+        <w:t>àng thân</w:t>
+      </w:r>
+      <w:r>
+        <w:rPr>
+          <w:rStyle w:val="7"/>
+          <w:rFonts w:hint="default" w:ascii="Times New Roman" w:hAnsi="Times New Roman" w:cs="Times New Roman"/>
+          <w:lang w:val="en-US"/>
+        </w:rPr>
+        <w:t xml:space="preserve"> </w:t>
+      </w:r>
+      <w:r>
+        <w:rPr>
+          <w:rStyle w:val="7"/>
+          <w:rFonts w:ascii="Times New Roman" w:hAnsi="Times New Roman" w:cs="Times New Roman"/>
+        </w:rPr>
+        <w:t>thiết thì mã số Khách Hàng sẽ được lưu trong hệ thống và được hưởng quyền lợi từ</w:t>
+      </w:r>
+      <w:r>
+        <w:rPr>
+          <w:rStyle w:val="7"/>
+          <w:rFonts w:hint="default" w:ascii="Times New Roman" w:hAnsi="Times New Roman" w:cs="Times New Roman"/>
+          <w:lang w:val="en-US"/>
+        </w:rPr>
+        <w:t xml:space="preserve"> </w:t>
+      </w:r>
+      <w:r>
+        <w:rPr>
+          <w:rStyle w:val="7"/>
+          <w:rFonts w:ascii="Times New Roman" w:hAnsi="Times New Roman" w:cs="Times New Roman"/>
+        </w:rPr>
+        <w:t>chương trình này.</w:t>
+      </w:r>
+    </w:p>
+    <w:p>
+      <w:pPr>
+        <w:keepNext w:val="0"/>
+        <w:keepLines w:val="0"/>
+        <w:pageBreakBefore w:val="0"/>
+        <w:widowControl/>
+        <w:numPr>
+          <w:ilvl w:val="0"/>
+          <w:numId w:val="4"/>
+        </w:numPr>
+        <w:kinsoku/>
+        <w:wordWrap/>
+        <w:overflowPunct/>
+        <w:topLinePunct w:val="0"/>
+        <w:autoSpaceDE/>
+        <w:autoSpaceDN/>
+        <w:bidi w:val="0"/>
+        <w:adjustRightInd/>
+        <w:snapToGrid/>
+        <w:spacing w:after="200" w:line="360" w:lineRule="auto"/>
+        <w:ind w:left="432" w:leftChars="0" w:hanging="432" w:firstLineChars="0"/>
+        <w:jc w:val="both"/>
+        <w:textAlignment w:val="auto"/>
+        <w:rPr>
           <w:rFonts w:hint="default" w:ascii="Times New Roman" w:hAnsi="Times New Roman" w:cs="Times New Roman"/>
           <w:b w:val="0"/>
           <w:bCs/>
@@ -571,7 +834,17 @@
           <w:szCs w:val="28"/>
           <w:lang w:val="en-US"/>
         </w:rPr>
-        <w:t>+Quản lí mặt hàng hiện có trong cửa hàng.</w:t>
+      </w:pPr>
+      <w:r>
+        <w:rPr>
+          <w:rFonts w:hint="default" w:ascii="Times New Roman" w:hAnsi="Times New Roman" w:cs="Times New Roman"/>
+          <w:b w:val="0"/>
+          <w:bCs/>
+          <w:sz w:val="28"/>
+          <w:szCs w:val="28"/>
+          <w:lang w:val="en-US"/>
+        </w:rPr>
+        <w:t>Nhân viên</w:t>
       </w:r>
     </w:p>
     <w:p>
@@ -611,6 +884,141 @@
       </w:pPr>
       <w:r>
         <w:rPr>
+          <w:rStyle w:val="8"/>
+          <w:rFonts w:ascii="Times New Roman" w:hAnsi="Times New Roman" w:cs="Times New Roman"/>
+        </w:rPr>
+        <w:t xml:space="preserve">- </w:t>
+      </w:r>
+      <w:r>
+        <w:rPr>
+          <w:rStyle w:val="8"/>
+          <w:rFonts w:ascii="Times New Roman" w:hAnsi="Times New Roman" w:cs="Times New Roman"/>
+          <w:b w:val="0"/>
+          <w:bCs w:val="0"/>
+        </w:rPr>
+        <w:t xml:space="preserve">Nhân </w:t>
+      </w:r>
+      <w:r>
+        <w:rPr>
+          <w:rStyle w:val="8"/>
+          <w:rFonts w:hint="default" w:ascii="Times New Roman" w:hAnsi="Times New Roman" w:cs="Times New Roman"/>
+          <w:b w:val="0"/>
+          <w:bCs w:val="0"/>
+          <w:lang w:val="en-US"/>
+        </w:rPr>
+        <w:t>v</w:t>
+      </w:r>
+      <w:r>
+        <w:rPr>
+          <w:rStyle w:val="8"/>
+          <w:rFonts w:ascii="Times New Roman" w:hAnsi="Times New Roman" w:cs="Times New Roman"/>
+          <w:b w:val="0"/>
+          <w:bCs w:val="0"/>
+        </w:rPr>
+        <w:t>iên</w:t>
+      </w:r>
+      <w:r>
+        <w:rPr>
+          <w:rStyle w:val="7"/>
+          <w:rFonts w:ascii="Times New Roman" w:hAnsi="Times New Roman" w:cs="Times New Roman"/>
+        </w:rPr>
+        <w:t xml:space="preserve"> quản lý số lượng hàng trong kho theo mã số hàng hoá, kiểm kê</w:t>
+      </w:r>
+      <w:r>
+        <w:rPr>
+          <w:rStyle w:val="7"/>
+          <w:rFonts w:hint="default" w:ascii="Times New Roman" w:hAnsi="Times New Roman" w:cs="Times New Roman"/>
+          <w:lang w:val="en-US"/>
+        </w:rPr>
+        <w:t xml:space="preserve"> </w:t>
+      </w:r>
+      <w:r>
+        <w:rPr>
+          <w:rStyle w:val="7"/>
+          <w:rFonts w:ascii="Times New Roman" w:hAnsi="Times New Roman" w:cs="Times New Roman"/>
+        </w:rPr>
+        <w:t>hàng hoá trong kho.</w:t>
+      </w:r>
+      <w:r>
+        <w:rPr>
+          <w:rFonts w:ascii="Times New Roman" w:hAnsi="Times New Roman" w:cs="Times New Roman"/>
+          <w:color w:val="000000"/>
+          <w:sz w:val="28"/>
+          <w:szCs w:val="28"/>
+        </w:rPr>
+        <w:br w:type="textWrapping"/>
+      </w:r>
+      <w:r>
+        <w:rPr>
+          <w:rFonts w:hint="default" w:ascii="Times New Roman" w:hAnsi="Times New Roman" w:cs="Times New Roman"/>
+          <w:color w:val="000000"/>
+          <w:sz w:val="28"/>
+          <w:szCs w:val="28"/>
+          <w:lang w:val="en-US"/>
+        </w:rPr>
+        <w:tab/>
+      </w:r>
+      <w:r>
+        <w:rPr>
+          <w:rStyle w:val="8"/>
+          <w:rFonts w:ascii="Times New Roman" w:hAnsi="Times New Roman" w:cs="Times New Roman"/>
+        </w:rPr>
+        <w:t xml:space="preserve">- </w:t>
+      </w:r>
+      <w:r>
+        <w:rPr>
+          <w:rStyle w:val="7"/>
+          <w:rFonts w:ascii="Times New Roman" w:hAnsi="Times New Roman" w:cs="Times New Roman"/>
+        </w:rPr>
+        <w:t xml:space="preserve">Nhân </w:t>
+      </w:r>
+      <w:r>
+        <w:rPr>
+          <w:rStyle w:val="7"/>
+          <w:rFonts w:hint="default" w:ascii="Times New Roman" w:hAnsi="Times New Roman" w:cs="Times New Roman"/>
+          <w:lang w:val="en-US"/>
+        </w:rPr>
+        <w:t>v</w:t>
+      </w:r>
+      <w:r>
+        <w:rPr>
+          <w:rStyle w:val="7"/>
+          <w:rFonts w:ascii="Times New Roman" w:hAnsi="Times New Roman" w:cs="Times New Roman"/>
+        </w:rPr>
+        <w:t>iên bán hàng sẽ tính tiền những mặt hàng mà khách mua và lập hoá</w:t>
+      </w:r>
+      <w:r>
+        <w:rPr>
+          <w:rStyle w:val="7"/>
+          <w:rFonts w:hint="default" w:ascii="Times New Roman" w:hAnsi="Times New Roman" w:cs="Times New Roman"/>
+          <w:lang w:val="en-US"/>
+        </w:rPr>
+        <w:t xml:space="preserve"> </w:t>
+      </w:r>
+      <w:r>
+        <w:rPr>
+          <w:rStyle w:val="7"/>
+          <w:rFonts w:ascii="Times New Roman" w:hAnsi="Times New Roman" w:cs="Times New Roman"/>
+        </w:rPr>
+        <w:t>đơn cho khách</w:t>
+      </w:r>
+      <w:r>
+        <w:rPr>
+          <w:rStyle w:val="7"/>
+          <w:rFonts w:hint="default" w:ascii="Times New Roman" w:hAnsi="Times New Roman" w:cs="Times New Roman"/>
+          <w:lang w:val="en-US"/>
+        </w:rPr>
+        <w:t xml:space="preserve"> hàng</w:t>
+      </w:r>
+      <w:r>
+        <w:rPr>
+          <w:rStyle w:val="7"/>
+          <w:rFonts w:ascii="Times New Roman" w:hAnsi="Times New Roman" w:cs="Times New Roman"/>
+        </w:rPr>
+        <w:t>.</w:t>
+      </w:r>
+      <w:r>
+        <w:rPr>
           <w:rFonts w:hint="default" w:ascii="Times New Roman" w:hAnsi="Times New Roman" w:cs="Times New Roman"/>
           <w:b w:val="0"/>
           <w:bCs/>
@@ -618,7 +1026,7 @@
           <w:szCs w:val="28"/>
           <w:lang w:val="en-US"/>
         </w:rPr>
-        <w:t>+Quản lí tài chính,thu chi của cửa hàng</w:t>
+        <w:t xml:space="preserve"> </w:t>
       </w:r>
     </w:p>
     <w:p>
@@ -629,50 +1037,7 @@
         <w:widowControl/>
         <w:numPr>
           <w:ilvl w:val="0"/>
-          <w:numId w:val="2"/>
-        </w:numPr>
-        <w:kinsoku/>
-        <w:wordWrap/>
-        <w:overflowPunct/>
-        <w:topLinePunct w:val="0"/>
-        <w:autoSpaceDE/>
-        <w:autoSpaceDN/>
-        <w:bidi w:val="0"/>
-        <w:adjustRightInd/>
-        <w:snapToGrid/>
-        <w:spacing w:line="360" w:lineRule="auto"/>
-        <w:ind w:left="432" w:leftChars="0" w:hanging="432" w:firstLineChars="0"/>
-        <w:jc w:val="both"/>
-        <w:textAlignment w:val="auto"/>
-        <w:outlineLvl w:val="0"/>
-        <w:rPr>
-          <w:rFonts w:hint="default" w:ascii="Times New Roman" w:hAnsi="Times New Roman" w:cs="Times New Roman"/>
-          <w:b/>
-          <w:sz w:val="32"/>
-          <w:szCs w:val="32"/>
-          <w:lang w:val="en-US"/>
-        </w:rPr>
-      </w:pPr>
-      <w:r>
-        <w:rPr>
-          <w:rFonts w:hint="default" w:ascii="Times New Roman" w:hAnsi="Times New Roman" w:cs="Times New Roman"/>
-          <w:b/>
-          <w:sz w:val="32"/>
-          <w:szCs w:val="32"/>
-          <w:lang w:val="en-US"/>
-        </w:rPr>
-        <w:t>Mô tả</w:t>
-      </w:r>
-    </w:p>
-    <w:p>
-      <w:pPr>
-        <w:keepNext w:val="0"/>
-        <w:keepLines w:val="0"/>
-        <w:pageBreakBefore w:val="0"/>
-        <w:widowControl/>
-        <w:numPr>
-          <w:ilvl w:val="0"/>
-          <w:numId w:val="3"/>
+          <w:numId w:val="4"/>
         </w:numPr>
         <w:kinsoku/>
         <w:wordWrap/>
@@ -687,804 +1052,6 @@
         <w:ind w:left="432" w:leftChars="0" w:hanging="432" w:firstLineChars="0"/>
         <w:jc w:val="both"/>
         <w:textAlignment w:val="auto"/>
-        <w:outlineLvl w:val="1"/>
-        <w:rPr>
-          <w:rFonts w:hint="default" w:ascii="Times New Roman" w:hAnsi="Times New Roman" w:cs="Times New Roman"/>
-          <w:b/>
-          <w:sz w:val="28"/>
-          <w:szCs w:val="28"/>
-          <w:lang w:val="en-US"/>
-        </w:rPr>
-      </w:pPr>
-      <w:r>
-        <w:rPr>
-          <w:rFonts w:hint="default" w:ascii="Times New Roman" w:hAnsi="Times New Roman" w:cs="Times New Roman"/>
-          <w:b/>
-          <w:sz w:val="28"/>
-          <w:szCs w:val="28"/>
-          <w:lang w:val="en-US"/>
-        </w:rPr>
-        <w:t>List of use cases</w:t>
-      </w:r>
-    </w:p>
-    <w:tbl>
-      <w:tblPr>
-        <w:tblStyle w:val="5"/>
-        <w:tblW w:w="0" w:type="auto"/>
-        <w:tblInd w:w="0" w:type="dxa"/>
-        <w:tblBorders>
-          <w:top w:val="single" w:color="84B4DF" w:themeColor="accent1" w:themeTint="BF" w:sz="8" w:space="0"/>
-          <w:left w:val="single" w:color="84B4DF" w:themeColor="accent1" w:themeTint="BF" w:sz="8" w:space="0"/>
-          <w:bottom w:val="single" w:color="84B4DF" w:themeColor="accent1" w:themeTint="BF" w:sz="8" w:space="0"/>
-          <w:right w:val="single" w:color="84B4DF" w:themeColor="accent1" w:themeTint="BF" w:sz="8" w:space="0"/>
-          <w:insideH w:val="single" w:color="84B4DF" w:themeColor="accent1" w:themeTint="BF" w:sz="8" w:space="0"/>
-          <w:insideV w:val="single" w:color="84B4DF" w:themeColor="accent1" w:themeTint="BF" w:sz="8" w:space="0"/>
-        </w:tblBorders>
-        <w:tblLayout w:type="autofit"/>
-        <w:tblCellMar>
-          <w:top w:w="0" w:type="dxa"/>
-          <w:left w:w="108" w:type="dxa"/>
-          <w:bottom w:w="0" w:type="dxa"/>
-          <w:right w:w="108" w:type="dxa"/>
-        </w:tblCellMar>
-      </w:tblPr>
-      <w:tblGrid>
-        <w:gridCol w:w="4287"/>
-        <w:gridCol w:w="4235"/>
-      </w:tblGrid>
-      <w:tr>
-        <w:tblPrEx>
-          <w:tblBorders>
-            <w:top w:val="single" w:color="84B4DF" w:themeColor="accent1" w:themeTint="BF" w:sz="8" w:space="0"/>
-            <w:left w:val="single" w:color="84B4DF" w:themeColor="accent1" w:themeTint="BF" w:sz="8" w:space="0"/>
-            <w:bottom w:val="single" w:color="84B4DF" w:themeColor="accent1" w:themeTint="BF" w:sz="8" w:space="0"/>
-            <w:right w:val="single" w:color="84B4DF" w:themeColor="accent1" w:themeTint="BF" w:sz="8" w:space="0"/>
-            <w:insideH w:val="single" w:color="84B4DF" w:themeColor="accent1" w:themeTint="BF" w:sz="8" w:space="0"/>
-            <w:insideV w:val="single" w:color="84B4DF" w:themeColor="accent1" w:themeTint="BF" w:sz="8" w:space="0"/>
-          </w:tblBorders>
-          <w:tblCellMar>
-            <w:top w:w="0" w:type="dxa"/>
-            <w:left w:w="108" w:type="dxa"/>
-            <w:bottom w:w="0" w:type="dxa"/>
-            <w:right w:w="108" w:type="dxa"/>
-          </w:tblCellMar>
-        </w:tblPrEx>
-        <w:tc>
-          <w:tcPr>
-            <w:tcW w:w="4287" w:type="dxa"/>
-            <w:shd w:val="clear" w:color="auto" w:fill="D6E6F4" w:themeFill="accent1" w:themeFillTint="3F"/>
-          </w:tcPr>
-          <w:p>
-            <w:pPr>
-              <w:pStyle w:val="6"/>
-              <w:spacing w:after="0" w:line="240" w:lineRule="auto"/>
-              <w:ind w:left="0"/>
-              <w:rPr>
-                <w:rFonts w:hint="default" w:ascii="Times New Roman" w:hAnsi="Times New Roman" w:cs="Times New Roman"/>
-                <w:b/>
-                <w:bCs w:val="0"/>
-                <w:sz w:val="28"/>
-                <w:szCs w:val="28"/>
-                <w:u w:val="single"/>
-                <w:lang w:val="en-US"/>
-              </w:rPr>
-            </w:pPr>
-            <w:r>
-              <w:rPr>
-                <w:rFonts w:ascii="Times New Roman" w:hAnsi="Times New Roman" w:cs="Times New Roman"/>
-                <w:b w:val="0"/>
-                <w:bCs/>
-                <w:sz w:val="28"/>
-                <w:szCs w:val="28"/>
-                <w:u w:val="single"/>
-              </w:rPr>
-              <w:t>Use</w:t>
-            </w:r>
-            <w:r>
-              <w:rPr>
-                <w:rFonts w:hint="default" w:ascii="Times New Roman" w:hAnsi="Times New Roman" w:cs="Times New Roman"/>
-                <w:b w:val="0"/>
-                <w:bCs/>
-                <w:sz w:val="28"/>
-                <w:szCs w:val="28"/>
-                <w:u w:val="single"/>
-                <w:lang w:val="en-US"/>
-              </w:rPr>
-              <w:t>s Cases</w:t>
-            </w:r>
-          </w:p>
-        </w:tc>
-        <w:tc>
-          <w:tcPr>
-            <w:tcW w:w="4235" w:type="dxa"/>
-            <w:shd w:val="clear" w:color="auto" w:fill="D6E6F4" w:themeFill="accent1" w:themeFillTint="3F"/>
-          </w:tcPr>
-          <w:p>
-            <w:pPr>
-              <w:pStyle w:val="6"/>
-              <w:spacing w:after="0" w:line="240" w:lineRule="auto"/>
-              <w:ind w:left="0"/>
-              <w:rPr>
-                <w:rFonts w:ascii="Times New Roman" w:hAnsi="Times New Roman" w:cs="Times New Roman"/>
-                <w:b/>
-                <w:bCs w:val="0"/>
-                <w:sz w:val="28"/>
-                <w:szCs w:val="28"/>
-                <w:u w:val="single"/>
-              </w:rPr>
-            </w:pPr>
-            <w:r>
-              <w:rPr>
-                <w:rFonts w:hint="default" w:ascii="Times New Roman" w:hAnsi="Times New Roman" w:cs="Times New Roman"/>
-                <w:b w:val="0"/>
-                <w:bCs/>
-                <w:sz w:val="28"/>
-                <w:szCs w:val="28"/>
-                <w:u w:val="single"/>
-                <w:lang w:val="en-US"/>
-              </w:rPr>
-              <w:t xml:space="preserve">Use Cases </w:t>
-            </w:r>
-            <w:r>
-              <w:rPr>
-                <w:rFonts w:ascii="Times New Roman" w:hAnsi="Times New Roman" w:cs="Times New Roman"/>
-                <w:b w:val="0"/>
-                <w:bCs/>
-                <w:sz w:val="28"/>
-                <w:szCs w:val="28"/>
-                <w:u w:val="single"/>
-              </w:rPr>
-              <w:t>Goals</w:t>
-            </w:r>
-          </w:p>
-        </w:tc>
-      </w:tr>
-      <w:tr>
-        <w:tblPrEx>
-          <w:tblBorders>
-            <w:top w:val="single" w:color="84B4DF" w:themeColor="accent1" w:themeTint="BF" w:sz="8" w:space="0"/>
-            <w:left w:val="single" w:color="84B4DF" w:themeColor="accent1" w:themeTint="BF" w:sz="8" w:space="0"/>
-            <w:bottom w:val="single" w:color="84B4DF" w:themeColor="accent1" w:themeTint="BF" w:sz="8" w:space="0"/>
-            <w:right w:val="single" w:color="84B4DF" w:themeColor="accent1" w:themeTint="BF" w:sz="8" w:space="0"/>
-            <w:insideH w:val="single" w:color="84B4DF" w:themeColor="accent1" w:themeTint="BF" w:sz="8" w:space="0"/>
-            <w:insideV w:val="single" w:color="84B4DF" w:themeColor="accent1" w:themeTint="BF" w:sz="8" w:space="0"/>
-          </w:tblBorders>
-          <w:tblCellMar>
-            <w:top w:w="0" w:type="dxa"/>
-            <w:left w:w="108" w:type="dxa"/>
-            <w:bottom w:w="0" w:type="dxa"/>
-            <w:right w:w="108" w:type="dxa"/>
-          </w:tblCellMar>
-        </w:tblPrEx>
-        <w:tc>
-          <w:tcPr>
-            <w:tcW w:w="4287" w:type="dxa"/>
-            <w:shd w:val="clear" w:color="auto" w:fill="ADCDEA" w:themeFill="accent1" w:themeFillTint="7F"/>
-          </w:tcPr>
-          <w:p>
-            <w:pPr>
-              <w:pStyle w:val="6"/>
-              <w:spacing w:after="0" w:line="240" w:lineRule="auto"/>
-              <w:ind w:left="0"/>
-              <w:rPr>
-                <w:rFonts w:hint="default" w:ascii="Times New Roman" w:hAnsi="Times New Roman" w:cs="Times New Roman"/>
-                <w:b w:val="0"/>
-                <w:bCs/>
-                <w:sz w:val="24"/>
-                <w:szCs w:val="24"/>
-                <w:lang w:val="en-US"/>
-              </w:rPr>
-            </w:pPr>
-            <w:r>
-              <w:rPr>
-                <w:rFonts w:hint="default" w:ascii="Times New Roman" w:hAnsi="Times New Roman" w:cs="Times New Roman"/>
-                <w:b w:val="0"/>
-                <w:bCs/>
-                <w:sz w:val="24"/>
-                <w:szCs w:val="24"/>
-                <w:lang w:val="en-US"/>
-              </w:rPr>
-              <w:t>Khách hàng</w:t>
-            </w:r>
-          </w:p>
-        </w:tc>
-        <w:tc>
-          <w:tcPr>
-            <w:tcW w:w="4235" w:type="dxa"/>
-            <w:shd w:val="clear" w:color="auto" w:fill="ADCDEA" w:themeFill="accent1" w:themeFillTint="7F"/>
-          </w:tcPr>
-          <w:p>
-            <w:pPr>
-              <w:pStyle w:val="6"/>
-              <w:numPr>
-                <w:ilvl w:val="0"/>
-                <w:numId w:val="4"/>
-              </w:numPr>
-              <w:spacing w:after="0" w:line="240" w:lineRule="auto"/>
-              <w:ind w:left="418" w:leftChars="0" w:hanging="418" w:firstLineChars="0"/>
-              <w:rPr>
-                <w:rFonts w:ascii="Times New Roman" w:hAnsi="Times New Roman" w:cs="Times New Roman"/>
-                <w:sz w:val="24"/>
-                <w:szCs w:val="24"/>
-              </w:rPr>
-            </w:pPr>
-            <w:r>
-              <w:rPr>
-                <w:rFonts w:hint="default" w:ascii="Times New Roman" w:hAnsi="Times New Roman" w:cs="Times New Roman"/>
-                <w:sz w:val="24"/>
-                <w:szCs w:val="24"/>
-                <w:lang w:val="en-US"/>
-              </w:rPr>
-              <w:t>Tìm kiếm mặt hàng</w:t>
-            </w:r>
-          </w:p>
-          <w:p>
-            <w:pPr>
-              <w:pStyle w:val="6"/>
-              <w:numPr>
-                <w:ilvl w:val="0"/>
-                <w:numId w:val="4"/>
-              </w:numPr>
-              <w:spacing w:after="0" w:line="240" w:lineRule="auto"/>
-              <w:ind w:left="418" w:leftChars="0" w:hanging="418" w:firstLineChars="0"/>
-              <w:rPr>
-                <w:rFonts w:ascii="Times New Roman" w:hAnsi="Times New Roman" w:cs="Times New Roman"/>
-                <w:sz w:val="24"/>
-                <w:szCs w:val="24"/>
-              </w:rPr>
-            </w:pPr>
-            <w:r>
-              <w:rPr>
-                <w:rFonts w:hint="default" w:ascii="Times New Roman" w:hAnsi="Times New Roman" w:cs="Times New Roman"/>
-                <w:sz w:val="24"/>
-                <w:szCs w:val="24"/>
-                <w:lang w:val="en-US"/>
-              </w:rPr>
-              <w:t>Mua hàng</w:t>
-            </w:r>
-          </w:p>
-          <w:p>
-            <w:pPr>
-              <w:pStyle w:val="6"/>
-              <w:numPr>
-                <w:ilvl w:val="0"/>
-                <w:numId w:val="4"/>
-              </w:numPr>
-              <w:spacing w:after="0" w:line="240" w:lineRule="auto"/>
-              <w:ind w:left="418" w:leftChars="0" w:hanging="418" w:firstLineChars="0"/>
-              <w:rPr>
-                <w:rFonts w:ascii="Times New Roman" w:hAnsi="Times New Roman" w:cs="Times New Roman"/>
-                <w:sz w:val="24"/>
-                <w:szCs w:val="24"/>
-              </w:rPr>
-            </w:pPr>
-            <w:r>
-              <w:rPr>
-                <w:rFonts w:hint="default" w:ascii="Times New Roman" w:hAnsi="Times New Roman" w:cs="Times New Roman"/>
-                <w:sz w:val="24"/>
-                <w:szCs w:val="24"/>
-                <w:lang w:val="en-US"/>
-              </w:rPr>
-              <w:t>Xác nhận đơn đặt hàng</w:t>
-            </w:r>
-          </w:p>
-          <w:p>
-            <w:pPr>
-              <w:pStyle w:val="6"/>
-              <w:numPr>
-                <w:ilvl w:val="0"/>
-                <w:numId w:val="4"/>
-              </w:numPr>
-              <w:spacing w:after="0" w:line="240" w:lineRule="auto"/>
-              <w:ind w:left="418" w:leftChars="0" w:hanging="418" w:firstLineChars="0"/>
-              <w:rPr>
-                <w:rFonts w:ascii="Times New Roman" w:hAnsi="Times New Roman" w:cs="Times New Roman"/>
-                <w:sz w:val="24"/>
-                <w:szCs w:val="24"/>
-              </w:rPr>
-            </w:pPr>
-            <w:r>
-              <w:rPr>
-                <w:rFonts w:hint="default" w:ascii="Times New Roman" w:hAnsi="Times New Roman" w:cs="Times New Roman"/>
-                <w:sz w:val="24"/>
-                <w:szCs w:val="24"/>
-                <w:lang w:val="en-US"/>
-              </w:rPr>
-              <w:t>Tư vấn mặt hàng</w:t>
-            </w:r>
-          </w:p>
-        </w:tc>
-      </w:tr>
-      <w:tr>
-        <w:tblPrEx>
-          <w:tblBorders>
-            <w:top w:val="single" w:color="84B4DF" w:themeColor="accent1" w:themeTint="BF" w:sz="8" w:space="0"/>
-            <w:left w:val="single" w:color="84B4DF" w:themeColor="accent1" w:themeTint="BF" w:sz="8" w:space="0"/>
-            <w:bottom w:val="single" w:color="84B4DF" w:themeColor="accent1" w:themeTint="BF" w:sz="8" w:space="0"/>
-            <w:right w:val="single" w:color="84B4DF" w:themeColor="accent1" w:themeTint="BF" w:sz="8" w:space="0"/>
-            <w:insideH w:val="single" w:color="84B4DF" w:themeColor="accent1" w:themeTint="BF" w:sz="8" w:space="0"/>
-            <w:insideV w:val="single" w:color="84B4DF" w:themeColor="accent1" w:themeTint="BF" w:sz="8" w:space="0"/>
-          </w:tblBorders>
-          <w:tblCellMar>
-            <w:top w:w="0" w:type="dxa"/>
-            <w:left w:w="108" w:type="dxa"/>
-            <w:bottom w:w="0" w:type="dxa"/>
-            <w:right w:w="108" w:type="dxa"/>
-          </w:tblCellMar>
-        </w:tblPrEx>
-        <w:trPr>
-          <w:trHeight w:val="751" w:hRule="atLeast"/>
-        </w:trPr>
-        <w:tc>
-          <w:tcPr>
-            <w:tcW w:w="4287" w:type="dxa"/>
-            <w:shd w:val="clear" w:color="auto" w:fill="D6E6F4" w:themeFill="accent1" w:themeFillTint="3F"/>
-          </w:tcPr>
-          <w:p>
-            <w:pPr>
-              <w:pStyle w:val="6"/>
-              <w:spacing w:after="0" w:line="240" w:lineRule="auto"/>
-              <w:ind w:left="0"/>
-              <w:rPr>
-                <w:rFonts w:hint="default" w:ascii="Times New Roman" w:hAnsi="Times New Roman" w:cs="Times New Roman"/>
-                <w:b/>
-                <w:bCs w:val="0"/>
-                <w:sz w:val="24"/>
-                <w:szCs w:val="24"/>
-                <w:lang w:val="en-US"/>
-              </w:rPr>
-            </w:pPr>
-            <w:r>
-              <w:rPr>
-                <w:rFonts w:hint="default" w:ascii="Times New Roman" w:hAnsi="Times New Roman" w:cs="Times New Roman"/>
-                <w:b w:val="0"/>
-                <w:bCs/>
-                <w:sz w:val="24"/>
-                <w:szCs w:val="24"/>
-                <w:lang w:val="en-US"/>
-              </w:rPr>
-              <w:t>Nhân viên bán hàng</w:t>
-            </w:r>
-          </w:p>
-        </w:tc>
-        <w:tc>
-          <w:tcPr>
-            <w:tcW w:w="4235" w:type="dxa"/>
-            <w:shd w:val="clear" w:color="auto" w:fill="D6E6F4" w:themeFill="accent1" w:themeFillTint="3F"/>
-          </w:tcPr>
-          <w:p>
-            <w:pPr>
-              <w:pStyle w:val="6"/>
-              <w:numPr>
-                <w:ilvl w:val="0"/>
-                <w:numId w:val="5"/>
-              </w:numPr>
-              <w:spacing w:after="0" w:line="240" w:lineRule="auto"/>
-              <w:ind w:left="418" w:leftChars="0" w:hanging="418" w:firstLineChars="0"/>
-              <w:rPr>
-                <w:rFonts w:ascii="Times New Roman" w:hAnsi="Times New Roman" w:cs="Times New Roman"/>
-                <w:sz w:val="24"/>
-                <w:szCs w:val="24"/>
-              </w:rPr>
-            </w:pPr>
-            <w:r>
-              <w:rPr>
-                <w:rFonts w:ascii="Times New Roman" w:hAnsi="Times New Roman" w:cs="Times New Roman"/>
-                <w:sz w:val="24"/>
-                <w:szCs w:val="24"/>
-                <w:lang w:val="en-US"/>
-              </w:rPr>
-              <w:t>Đă</w:t>
-            </w:r>
-            <w:r>
-              <w:rPr>
-                <w:rFonts w:hint="default" w:ascii="Times New Roman" w:hAnsi="Times New Roman" w:cs="Times New Roman"/>
-                <w:sz w:val="24"/>
-                <w:szCs w:val="24"/>
-                <w:lang w:val="en-US"/>
-              </w:rPr>
-              <w:t>ng nhập hệ thống mặt hàng</w:t>
-            </w:r>
-          </w:p>
-          <w:p>
-            <w:pPr>
-              <w:pStyle w:val="6"/>
-              <w:numPr>
-                <w:ilvl w:val="0"/>
-                <w:numId w:val="5"/>
-              </w:numPr>
-              <w:spacing w:after="0" w:line="240" w:lineRule="auto"/>
-              <w:ind w:left="418" w:leftChars="0" w:hanging="418" w:firstLineChars="0"/>
-              <w:rPr>
-                <w:rFonts w:ascii="Times New Roman" w:hAnsi="Times New Roman" w:cs="Times New Roman"/>
-                <w:sz w:val="24"/>
-                <w:szCs w:val="24"/>
-              </w:rPr>
-            </w:pPr>
-            <w:r>
-              <w:rPr>
-                <w:rFonts w:hint="default" w:ascii="Times New Roman" w:hAnsi="Times New Roman" w:cs="Times New Roman"/>
-                <w:sz w:val="24"/>
-                <w:szCs w:val="24"/>
-                <w:lang w:val="en-US"/>
-              </w:rPr>
-              <w:t>Lập hóa đơn</w:t>
-            </w:r>
-          </w:p>
-        </w:tc>
-      </w:tr>
-      <w:tr>
-        <w:tblPrEx>
-          <w:tblBorders>
-            <w:top w:val="single" w:color="84B4DF" w:themeColor="accent1" w:themeTint="BF" w:sz="8" w:space="0"/>
-            <w:left w:val="single" w:color="84B4DF" w:themeColor="accent1" w:themeTint="BF" w:sz="8" w:space="0"/>
-            <w:bottom w:val="single" w:color="84B4DF" w:themeColor="accent1" w:themeTint="BF" w:sz="8" w:space="0"/>
-            <w:right w:val="single" w:color="84B4DF" w:themeColor="accent1" w:themeTint="BF" w:sz="8" w:space="0"/>
-            <w:insideH w:val="single" w:color="84B4DF" w:themeColor="accent1" w:themeTint="BF" w:sz="8" w:space="0"/>
-            <w:insideV w:val="single" w:color="84B4DF" w:themeColor="accent1" w:themeTint="BF" w:sz="8" w:space="0"/>
-          </w:tblBorders>
-          <w:tblCellMar>
-            <w:top w:w="0" w:type="dxa"/>
-            <w:left w:w="108" w:type="dxa"/>
-            <w:bottom w:w="0" w:type="dxa"/>
-            <w:right w:w="108" w:type="dxa"/>
-          </w:tblCellMar>
-        </w:tblPrEx>
-        <w:trPr>
-          <w:trHeight w:val="563" w:hRule="atLeast"/>
-        </w:trPr>
-        <w:tc>
-          <w:tcPr>
-            <w:tcW w:w="4287" w:type="dxa"/>
-            <w:shd w:val="clear" w:color="auto" w:fill="ADCDEA" w:themeFill="accent1" w:themeFillTint="7F"/>
-          </w:tcPr>
-          <w:p>
-            <w:pPr>
-              <w:pStyle w:val="6"/>
-              <w:spacing w:after="0" w:line="240" w:lineRule="auto"/>
-              <w:ind w:left="0"/>
-              <w:rPr>
-                <w:rFonts w:hint="default" w:ascii="Times New Roman" w:hAnsi="Times New Roman" w:cs="Times New Roman"/>
-                <w:b/>
-                <w:bCs w:val="0"/>
-                <w:sz w:val="24"/>
-                <w:szCs w:val="24"/>
-                <w:lang w:val="en-US"/>
-              </w:rPr>
-            </w:pPr>
-            <w:r>
-              <w:rPr>
-                <w:rFonts w:hint="default" w:ascii="Times New Roman" w:hAnsi="Times New Roman" w:cs="Times New Roman"/>
-                <w:b w:val="0"/>
-                <w:bCs/>
-                <w:sz w:val="24"/>
-                <w:szCs w:val="24"/>
-                <w:lang w:val="en-US"/>
-              </w:rPr>
-              <w:t>Thủ kho</w:t>
-            </w:r>
-          </w:p>
-        </w:tc>
-        <w:tc>
-          <w:tcPr>
-            <w:tcW w:w="4235" w:type="dxa"/>
-            <w:shd w:val="clear" w:color="auto" w:fill="ADCDEA" w:themeFill="accent1" w:themeFillTint="7F"/>
-          </w:tcPr>
-          <w:p>
-            <w:pPr>
-              <w:pStyle w:val="6"/>
-              <w:numPr>
-                <w:ilvl w:val="0"/>
-                <w:numId w:val="6"/>
-              </w:numPr>
-              <w:spacing w:after="0" w:line="240" w:lineRule="auto"/>
-              <w:ind w:left="418" w:leftChars="0" w:hanging="418" w:firstLineChars="0"/>
-              <w:rPr>
-                <w:rFonts w:ascii="Times New Roman" w:hAnsi="Times New Roman" w:cs="Times New Roman"/>
-                <w:sz w:val="24"/>
-                <w:szCs w:val="24"/>
-              </w:rPr>
-            </w:pPr>
-            <w:r>
-              <w:rPr>
-                <w:rFonts w:hint="default" w:ascii="Times New Roman" w:hAnsi="Times New Roman" w:cs="Times New Roman"/>
-                <w:sz w:val="24"/>
-                <w:szCs w:val="24"/>
-                <w:lang w:val="en-US"/>
-              </w:rPr>
-              <w:t>Nhập hàng</w:t>
-            </w:r>
-          </w:p>
-          <w:p>
-            <w:pPr>
-              <w:pStyle w:val="6"/>
-              <w:numPr>
-                <w:ilvl w:val="0"/>
-                <w:numId w:val="6"/>
-              </w:numPr>
-              <w:spacing w:after="0" w:line="240" w:lineRule="auto"/>
-              <w:ind w:left="418" w:leftChars="0" w:hanging="418" w:firstLineChars="0"/>
-              <w:rPr>
-                <w:rFonts w:ascii="Times New Roman" w:hAnsi="Times New Roman" w:cs="Times New Roman"/>
-                <w:sz w:val="24"/>
-                <w:szCs w:val="24"/>
-              </w:rPr>
-            </w:pPr>
-            <w:r>
-              <w:rPr>
-                <w:rFonts w:hint="default" w:ascii="Times New Roman" w:hAnsi="Times New Roman" w:cs="Times New Roman"/>
-                <w:sz w:val="24"/>
-                <w:szCs w:val="24"/>
-                <w:lang w:val="en-US"/>
-              </w:rPr>
-              <w:t>Kiểm tra hàng</w:t>
-            </w:r>
-          </w:p>
-          <w:p>
-            <w:pPr>
-              <w:pStyle w:val="6"/>
-              <w:numPr>
-                <w:ilvl w:val="0"/>
-                <w:numId w:val="6"/>
-              </w:numPr>
-              <w:spacing w:after="0" w:line="240" w:lineRule="auto"/>
-              <w:ind w:left="418" w:leftChars="0" w:hanging="418" w:firstLineChars="0"/>
-              <w:rPr>
-                <w:rFonts w:ascii="Times New Roman" w:hAnsi="Times New Roman" w:cs="Times New Roman"/>
-                <w:sz w:val="24"/>
-                <w:szCs w:val="24"/>
-              </w:rPr>
-            </w:pPr>
-            <w:r>
-              <w:rPr>
-                <w:rFonts w:hint="default" w:ascii="Times New Roman" w:hAnsi="Times New Roman" w:cs="Times New Roman"/>
-                <w:sz w:val="24"/>
-                <w:szCs w:val="24"/>
-                <w:lang w:val="en-US"/>
-              </w:rPr>
-              <w:t>Cập nhật hàng</w:t>
-            </w:r>
-          </w:p>
-        </w:tc>
-      </w:tr>
-      <w:tr>
-        <w:tblPrEx>
-          <w:tblBorders>
-            <w:top w:val="single" w:color="84B4DF" w:themeColor="accent1" w:themeTint="BF" w:sz="8" w:space="0"/>
-            <w:left w:val="single" w:color="84B4DF" w:themeColor="accent1" w:themeTint="BF" w:sz="8" w:space="0"/>
-            <w:bottom w:val="single" w:color="84B4DF" w:themeColor="accent1" w:themeTint="BF" w:sz="8" w:space="0"/>
-            <w:right w:val="single" w:color="84B4DF" w:themeColor="accent1" w:themeTint="BF" w:sz="8" w:space="0"/>
-            <w:insideH w:val="single" w:color="84B4DF" w:themeColor="accent1" w:themeTint="BF" w:sz="8" w:space="0"/>
-            <w:insideV w:val="single" w:color="84B4DF" w:themeColor="accent1" w:themeTint="BF" w:sz="8" w:space="0"/>
-          </w:tblBorders>
-          <w:tblCellMar>
-            <w:top w:w="0" w:type="dxa"/>
-            <w:left w:w="108" w:type="dxa"/>
-            <w:bottom w:w="0" w:type="dxa"/>
-            <w:right w:w="108" w:type="dxa"/>
-          </w:tblCellMar>
-        </w:tblPrEx>
-        <w:trPr>
-          <w:trHeight w:val="639" w:hRule="atLeast"/>
-        </w:trPr>
-        <w:tc>
-          <w:tcPr>
-            <w:tcW w:w="4287" w:type="dxa"/>
-            <w:shd w:val="clear" w:color="auto" w:fill="D6E6F4" w:themeFill="accent1" w:themeFillTint="3F"/>
-          </w:tcPr>
-          <w:p>
-            <w:pPr>
-              <w:pStyle w:val="6"/>
-              <w:spacing w:after="0" w:line="240" w:lineRule="auto"/>
-              <w:ind w:left="0"/>
-              <w:rPr>
-                <w:rFonts w:hint="default" w:ascii="Times New Roman" w:hAnsi="Times New Roman" w:cs="Times New Roman"/>
-                <w:b/>
-                <w:bCs w:val="0"/>
-                <w:sz w:val="24"/>
-                <w:szCs w:val="24"/>
-                <w:lang w:val="en-US"/>
-              </w:rPr>
-            </w:pPr>
-            <w:r>
-              <w:rPr>
-                <w:rFonts w:hint="default" w:ascii="Times New Roman" w:hAnsi="Times New Roman" w:cs="Times New Roman"/>
-                <w:b w:val="0"/>
-                <w:bCs/>
-                <w:color w:val="000000" w:themeColor="text1"/>
-                <w:sz w:val="24"/>
-                <w:szCs w:val="24"/>
-                <w:lang w:val="en-US"/>
-                <w14:textFill>
-                  <w14:solidFill>
-                    <w14:schemeClr w14:val="tx1"/>
-                  </w14:solidFill>
-                </w14:textFill>
-              </w:rPr>
-              <w:t>Người quản lí</w:t>
-            </w:r>
-          </w:p>
-        </w:tc>
-        <w:tc>
-          <w:tcPr>
-            <w:tcW w:w="4235" w:type="dxa"/>
-            <w:shd w:val="clear" w:color="auto" w:fill="D6E6F4" w:themeFill="accent1" w:themeFillTint="3F"/>
-          </w:tcPr>
-          <w:p>
-            <w:pPr>
-              <w:pStyle w:val="6"/>
-              <w:numPr>
-                <w:ilvl w:val="0"/>
-                <w:numId w:val="7"/>
-              </w:numPr>
-              <w:spacing w:after="0" w:line="240" w:lineRule="auto"/>
-              <w:ind w:left="418" w:leftChars="0" w:hanging="418" w:firstLineChars="0"/>
-              <w:rPr>
-                <w:rFonts w:ascii="Times New Roman" w:hAnsi="Times New Roman" w:cs="Times New Roman"/>
-                <w:sz w:val="24"/>
-                <w:szCs w:val="24"/>
-              </w:rPr>
-            </w:pPr>
-            <w:r>
-              <w:rPr>
-                <w:rFonts w:hint="default" w:ascii="Times New Roman" w:hAnsi="Times New Roman" w:cs="Times New Roman"/>
-                <w:sz w:val="24"/>
-                <w:szCs w:val="24"/>
-                <w:lang w:val="en-US"/>
-              </w:rPr>
-              <w:t>Thống kê</w:t>
-            </w:r>
-          </w:p>
-          <w:p>
-            <w:pPr>
-              <w:pStyle w:val="6"/>
-              <w:numPr>
-                <w:ilvl w:val="0"/>
-                <w:numId w:val="7"/>
-              </w:numPr>
-              <w:spacing w:after="0" w:line="240" w:lineRule="auto"/>
-              <w:ind w:left="418" w:leftChars="0" w:hanging="418" w:firstLineChars="0"/>
-              <w:rPr>
-                <w:rFonts w:ascii="Times New Roman" w:hAnsi="Times New Roman" w:cs="Times New Roman"/>
-                <w:sz w:val="24"/>
-                <w:szCs w:val="24"/>
-              </w:rPr>
-            </w:pPr>
-            <w:r>
-              <w:rPr>
-                <w:rFonts w:hint="default" w:ascii="Times New Roman" w:hAnsi="Times New Roman" w:cs="Times New Roman"/>
-                <w:sz w:val="24"/>
-                <w:szCs w:val="24"/>
-                <w:lang w:val="en-US"/>
-              </w:rPr>
-              <w:t>Quản lí hàng</w:t>
-            </w:r>
-          </w:p>
-          <w:p>
-            <w:pPr>
-              <w:pStyle w:val="6"/>
-              <w:numPr>
-                <w:ilvl w:val="0"/>
-                <w:numId w:val="7"/>
-              </w:numPr>
-              <w:spacing w:after="0" w:line="240" w:lineRule="auto"/>
-              <w:ind w:left="418" w:leftChars="0" w:hanging="418" w:firstLineChars="0"/>
-              <w:rPr>
-                <w:rFonts w:ascii="Times New Roman" w:hAnsi="Times New Roman" w:cs="Times New Roman"/>
-                <w:sz w:val="24"/>
-                <w:szCs w:val="24"/>
-              </w:rPr>
-            </w:pPr>
-            <w:r>
-              <w:rPr>
-                <w:rFonts w:hint="default" w:ascii="Times New Roman" w:hAnsi="Times New Roman" w:cs="Times New Roman"/>
-                <w:sz w:val="24"/>
-                <w:szCs w:val="24"/>
-                <w:lang w:val="en-US"/>
-              </w:rPr>
-              <w:t>Quản lí nhân viên</w:t>
-            </w:r>
-          </w:p>
-        </w:tc>
-      </w:tr>
-    </w:tbl>
-    <w:p>
-      <w:pPr>
-        <w:keepNext w:val="0"/>
-        <w:keepLines w:val="0"/>
-        <w:pageBreakBefore w:val="0"/>
-        <w:widowControl/>
-        <w:numPr>
-          <w:ilvl w:val="0"/>
-          <w:numId w:val="0"/>
-        </w:numPr>
-        <w:kinsoku/>
-        <w:wordWrap/>
-        <w:overflowPunct/>
-        <w:topLinePunct w:val="0"/>
-        <w:autoSpaceDE/>
-        <w:autoSpaceDN/>
-        <w:bidi w:val="0"/>
-        <w:adjustRightInd/>
-        <w:snapToGrid/>
-        <w:spacing w:after="200" w:line="360" w:lineRule="auto"/>
-        <w:jc w:val="both"/>
-        <w:textAlignment w:val="auto"/>
-        <w:rPr>
-          <w:rFonts w:hint="default" w:ascii="Times New Roman" w:hAnsi="Times New Roman" w:cs="Times New Roman"/>
-          <w:b/>
-          <w:sz w:val="28"/>
-          <w:szCs w:val="28"/>
-          <w:lang w:val="en-US"/>
-        </w:rPr>
-      </w:pPr>
-    </w:p>
-    <w:p>
-      <w:pPr>
-        <w:keepNext w:val="0"/>
-        <w:keepLines w:val="0"/>
-        <w:pageBreakBefore w:val="0"/>
-        <w:widowControl/>
-        <w:numPr>
-          <w:ilvl w:val="0"/>
-          <w:numId w:val="8"/>
-        </w:numPr>
-        <w:kinsoku/>
-        <w:wordWrap/>
-        <w:overflowPunct/>
-        <w:topLinePunct w:val="0"/>
-        <w:autoSpaceDE/>
-        <w:autoSpaceDN/>
-        <w:bidi w:val="0"/>
-        <w:adjustRightInd/>
-        <w:snapToGrid/>
-        <w:spacing w:after="200" w:line="360" w:lineRule="auto"/>
-        <w:ind w:left="432" w:leftChars="0" w:hanging="432" w:firstLineChars="0"/>
-        <w:jc w:val="both"/>
-        <w:textAlignment w:val="auto"/>
-        <w:outlineLvl w:val="1"/>
-        <w:rPr>
-          <w:rFonts w:hint="default" w:ascii="Times New Roman" w:hAnsi="Times New Roman" w:cs="Times New Roman"/>
-          <w:b/>
-          <w:sz w:val="28"/>
-          <w:szCs w:val="28"/>
-          <w:lang w:val="en-US"/>
-        </w:rPr>
-      </w:pPr>
-      <w:r>
-        <w:rPr>
-          <w:rFonts w:hint="default" w:ascii="Times New Roman" w:hAnsi="Times New Roman" w:cs="Times New Roman"/>
-          <w:b/>
-          <w:sz w:val="28"/>
-          <w:szCs w:val="28"/>
-          <w:lang w:val="en-US"/>
-        </w:rPr>
-        <w:t>List of actors</w:t>
-      </w:r>
-    </w:p>
-    <w:p>
-      <w:pPr>
-        <w:keepNext w:val="0"/>
-        <w:keepLines w:val="0"/>
-        <w:pageBreakBefore w:val="0"/>
-        <w:widowControl/>
-        <w:numPr>
-          <w:ilvl w:val="0"/>
-          <w:numId w:val="9"/>
-        </w:numPr>
-        <w:kinsoku/>
-        <w:wordWrap/>
-        <w:overflowPunct/>
-        <w:topLinePunct w:val="0"/>
-        <w:autoSpaceDE/>
-        <w:autoSpaceDN/>
-        <w:bidi w:val="0"/>
-        <w:adjustRightInd/>
-        <w:snapToGrid/>
-        <w:spacing w:after="200" w:line="360" w:lineRule="auto"/>
-        <w:ind w:left="432" w:leftChars="0" w:hanging="432" w:firstLineChars="0"/>
-        <w:jc w:val="both"/>
-        <w:textAlignment w:val="auto"/>
         <w:rPr>
           <w:rFonts w:hint="default" w:ascii="Times New Roman" w:hAnsi="Times New Roman" w:cs="Times New Roman"/>
           <w:b w:val="0"/>
@@ -1503,202 +1070,7 @@
           <w:szCs w:val="28"/>
           <w:lang w:val="en-US"/>
         </w:rPr>
-        <w:t>Khách hàng</w:t>
-      </w:r>
-    </w:p>
-    <w:p>
-      <w:pPr>
-        <w:keepNext w:val="0"/>
-        <w:keepLines w:val="0"/>
-        <w:pageBreakBefore w:val="0"/>
-        <w:widowControl/>
-        <w:numPr>
-          <w:ilvl w:val="0"/>
-          <w:numId w:val="0"/>
-        </w:numPr>
-        <w:tabs>
-          <w:tab w:val="left" w:pos="432"/>
-        </w:tabs>
-        <w:kinsoku/>
-        <w:wordWrap/>
-        <w:overflowPunct/>
-        <w:topLinePunct w:val="0"/>
-        <w:autoSpaceDE/>
-        <w:autoSpaceDN/>
-        <w:bidi w:val="0"/>
-        <w:adjustRightInd/>
-        <w:snapToGrid/>
-        <w:spacing w:after="200" w:line="360" w:lineRule="auto"/>
-        <w:ind w:firstLine="560" w:firstLineChars="200"/>
-        <w:jc w:val="both"/>
-        <w:textAlignment w:val="auto"/>
-        <w:rPr>
-          <w:rFonts w:hint="default" w:ascii="Times New Roman" w:hAnsi="Times New Roman" w:cs="Times New Roman"/>
-          <w:b w:val="0"/>
-          <w:bCs/>
-          <w:sz w:val="28"/>
-          <w:szCs w:val="28"/>
-          <w:lang w:val="en-US"/>
-        </w:rPr>
-      </w:pPr>
-      <w:r>
-        <w:rPr>
-          <w:rFonts w:hint="default" w:ascii="Times New Roman" w:hAnsi="Times New Roman" w:cs="Times New Roman"/>
-          <w:b w:val="0"/>
-          <w:bCs/>
-          <w:sz w:val="28"/>
-          <w:szCs w:val="28"/>
-          <w:lang w:val="en-US"/>
-        </w:rPr>
-        <w:t>- Khách hàng là người lựa chọn và mua hàng trong cửa hàng.Khách hàng có trách nhiệm phản hồi lại về bộ phận người quản lí nếu có gì sai sót ảnh hưởng đến quyền lợi khách hàng.</w:t>
-      </w:r>
-    </w:p>
-    <w:p>
-      <w:pPr>
-        <w:keepNext w:val="0"/>
-        <w:keepLines w:val="0"/>
-        <w:pageBreakBefore w:val="0"/>
-        <w:widowControl/>
-        <w:numPr>
-          <w:ilvl w:val="0"/>
-          <w:numId w:val="9"/>
-        </w:numPr>
-        <w:kinsoku/>
-        <w:wordWrap/>
-        <w:overflowPunct/>
-        <w:topLinePunct w:val="0"/>
-        <w:autoSpaceDE/>
-        <w:autoSpaceDN/>
-        <w:bidi w:val="0"/>
-        <w:adjustRightInd/>
-        <w:snapToGrid/>
-        <w:spacing w:after="200" w:line="360" w:lineRule="auto"/>
-        <w:ind w:left="432" w:leftChars="0" w:hanging="432" w:firstLineChars="0"/>
-        <w:jc w:val="both"/>
-        <w:textAlignment w:val="auto"/>
-        <w:rPr>
-          <w:rFonts w:hint="default" w:ascii="Times New Roman" w:hAnsi="Times New Roman" w:cs="Times New Roman"/>
-          <w:b w:val="0"/>
-          <w:bCs/>
-          <w:sz w:val="28"/>
-          <w:szCs w:val="28"/>
-          <w:lang w:val="en-US"/>
-        </w:rPr>
-      </w:pPr>
-      <w:r>
-        <w:rPr>
-          <w:rFonts w:hint="default" w:ascii="Times New Roman" w:hAnsi="Times New Roman" w:cs="Times New Roman"/>
-          <w:b w:val="0"/>
-          <w:bCs/>
-          <w:sz w:val="28"/>
-          <w:szCs w:val="28"/>
-          <w:lang w:val="en-US"/>
-        </w:rPr>
-        <w:t>Nhân viên bán hàng</w:t>
-      </w:r>
-    </w:p>
-    <w:p>
-      <w:pPr>
-        <w:keepNext w:val="0"/>
-        <w:keepLines w:val="0"/>
-        <w:pageBreakBefore w:val="0"/>
-        <w:widowControl/>
-        <w:numPr>
-          <w:ilvl w:val="0"/>
-          <w:numId w:val="0"/>
-        </w:numPr>
-        <w:tabs>
-          <w:tab w:val="left" w:pos="432"/>
-        </w:tabs>
-        <w:kinsoku/>
-        <w:wordWrap/>
-        <w:overflowPunct/>
-        <w:topLinePunct w:val="0"/>
-        <w:autoSpaceDE/>
-        <w:autoSpaceDN/>
-        <w:bidi w:val="0"/>
-        <w:adjustRightInd/>
-        <w:snapToGrid/>
-        <w:spacing w:after="200" w:line="360" w:lineRule="auto"/>
-        <w:ind w:firstLine="560" w:firstLineChars="200"/>
-        <w:jc w:val="both"/>
-        <w:textAlignment w:val="auto"/>
-        <w:rPr>
-          <w:rFonts w:hint="default" w:ascii="Times New Roman" w:hAnsi="Times New Roman" w:cs="Times New Roman"/>
-          <w:b w:val="0"/>
-          <w:bCs/>
-          <w:sz w:val="28"/>
-          <w:szCs w:val="28"/>
-          <w:lang w:val="en-US"/>
-        </w:rPr>
-      </w:pPr>
-      <w:r>
-        <w:rPr>
-          <w:rFonts w:hint="default" w:ascii="Times New Roman" w:hAnsi="Times New Roman" w:cs="Times New Roman"/>
-          <w:b w:val="0"/>
-          <w:bCs/>
-          <w:sz w:val="28"/>
-          <w:szCs w:val="28"/>
-          <w:lang w:val="en-US"/>
-        </w:rPr>
-        <w:t>- Nhân viên bán hàng là người tiếp nhận mặt hàng hoặc giỏ hàng từ khách hàng , tính tiền , thu tiền và đưa biên lai cho khách hàng.Và là người tư vấn cho khách hàng đi mua mặt hàng</w:t>
-      </w:r>
-      <w:bookmarkStart w:id="0" w:name="_GoBack"/>
-      <w:bookmarkEnd w:id="0"/>
-      <w:r>
-        <w:rPr>
-          <w:rFonts w:hint="default" w:ascii="Times New Roman" w:hAnsi="Times New Roman" w:cs="Times New Roman"/>
-          <w:b w:val="0"/>
-          <w:bCs/>
-          <w:sz w:val="28"/>
-          <w:szCs w:val="28"/>
-          <w:lang w:val="en-US"/>
-        </w:rPr>
-        <w:t>.</w:t>
-      </w:r>
-    </w:p>
-    <w:p>
-      <w:pPr>
-        <w:keepNext w:val="0"/>
-        <w:keepLines w:val="0"/>
-        <w:pageBreakBefore w:val="0"/>
-        <w:widowControl/>
-        <w:numPr>
-          <w:ilvl w:val="0"/>
-          <w:numId w:val="9"/>
-        </w:numPr>
-        <w:kinsoku/>
-        <w:wordWrap/>
-        <w:overflowPunct/>
-        <w:topLinePunct w:val="0"/>
-        <w:autoSpaceDE/>
-        <w:autoSpaceDN/>
-        <w:bidi w:val="0"/>
-        <w:adjustRightInd/>
-        <w:snapToGrid/>
-        <w:spacing w:after="200" w:line="360" w:lineRule="auto"/>
-        <w:ind w:left="432" w:leftChars="0" w:hanging="432" w:firstLineChars="0"/>
-        <w:jc w:val="both"/>
-        <w:textAlignment w:val="auto"/>
-        <w:rPr>
-          <w:rFonts w:hint="default" w:ascii="Times New Roman" w:hAnsi="Times New Roman" w:cs="Times New Roman"/>
-          <w:b w:val="0"/>
-          <w:bCs/>
-          <w:sz w:val="28"/>
-          <w:szCs w:val="28"/>
-          <w:lang w:val="en-US"/>
-        </w:rPr>
-      </w:pPr>
-      <w:r>
-        <w:rPr>
-          <w:rFonts w:hint="default" w:ascii="Times New Roman" w:hAnsi="Times New Roman" w:cs="Times New Roman"/>
-          <w:b w:val="0"/>
-          <w:bCs/>
-          <w:sz w:val="28"/>
-          <w:szCs w:val="28"/>
-          <w:lang w:val="en-US"/>
-        </w:rPr>
-        <w:t>Thủ kho</w:t>
+        <w:t>Cửa hàng trưởng</w:t>
       </w:r>
     </w:p>
     <w:p>
@@ -1755,7 +1127,74 @@
           <w:szCs w:val="28"/>
           <w:lang w:val="en-US"/>
         </w:rPr>
-        <w:t xml:space="preserve">- Thủ kho là người nhập hàng, kiểm tra ,cập nhật số dữ liệu về mặt hàng hiện có trong kho. </w:t>
+        <w:t xml:space="preserve">- </w:t>
+      </w:r>
+      <w:r>
+        <w:rPr>
+          <w:rStyle w:val="7"/>
+          <w:rFonts w:ascii="Times New Roman" w:hAnsi="Times New Roman" w:cs="Times New Roman"/>
+        </w:rPr>
+        <w:t xml:space="preserve">Cửa </w:t>
+      </w:r>
+      <w:r>
+        <w:rPr>
+          <w:rStyle w:val="7"/>
+          <w:rFonts w:hint="default" w:ascii="Times New Roman" w:hAnsi="Times New Roman" w:cs="Times New Roman"/>
+          <w:lang w:val="en-US"/>
+        </w:rPr>
+        <w:t>h</w:t>
+      </w:r>
+      <w:r>
+        <w:rPr>
+          <w:rStyle w:val="7"/>
+          <w:rFonts w:ascii="Times New Roman" w:hAnsi="Times New Roman" w:cs="Times New Roman"/>
+        </w:rPr>
+        <w:t xml:space="preserve">àng </w:t>
+      </w:r>
+      <w:r>
+        <w:rPr>
+          <w:rStyle w:val="7"/>
+          <w:rFonts w:hint="default" w:ascii="Times New Roman" w:hAnsi="Times New Roman" w:cs="Times New Roman"/>
+          <w:lang w:val="en-US"/>
+        </w:rPr>
+        <w:t>t</w:t>
+      </w:r>
+      <w:r>
+        <w:rPr>
+          <w:rStyle w:val="7"/>
+          <w:rFonts w:ascii="Times New Roman" w:hAnsi="Times New Roman" w:cs="Times New Roman"/>
+        </w:rPr>
+        <w:t>rưởng nắm được tình hình mua bán, doanh thu của cửa hàng,</w:t>
+      </w:r>
+      <w:r>
+        <w:rPr>
+          <w:rStyle w:val="7"/>
+          <w:rFonts w:hint="default" w:ascii="Times New Roman" w:hAnsi="Times New Roman" w:cs="Times New Roman"/>
+          <w:lang w:val="en-US"/>
+        </w:rPr>
+        <w:t>quản lí nhân viên,khách hàng</w:t>
+      </w:r>
+      <w:r>
+        <w:rPr>
+          <w:rStyle w:val="7"/>
+          <w:rFonts w:ascii="Times New Roman" w:hAnsi="Times New Roman" w:cs="Times New Roman"/>
+        </w:rPr>
+        <w:t xml:space="preserve"> việc</w:t>
+      </w:r>
+      <w:r>
+        <w:rPr>
+          <w:rStyle w:val="7"/>
+          <w:rFonts w:hint="default" w:ascii="Times New Roman" w:hAnsi="Times New Roman" w:cs="Times New Roman"/>
+          <w:lang w:val="en-US"/>
+        </w:rPr>
+        <w:t xml:space="preserve"> </w:t>
+      </w:r>
+      <w:r>
+        <w:rPr>
+          <w:rStyle w:val="7"/>
+          <w:rFonts w:ascii="Times New Roman" w:hAnsi="Times New Roman" w:cs="Times New Roman"/>
+        </w:rPr>
+        <w:t>thống kê được thực hiện hàng tháng, hàng quí cũng có khi đột xuất theo yêu cầu.</w:t>
       </w:r>
     </w:p>
     <w:p>
@@ -1766,7 +1205,7 @@
         <w:widowControl/>
         <w:numPr>
           <w:ilvl w:val="0"/>
-          <w:numId w:val="9"/>
+          <w:numId w:val="3"/>
         </w:numPr>
         <w:kinsoku/>
         <w:wordWrap/>
@@ -1781,25 +1220,24 @@
         <w:ind w:left="432" w:leftChars="0" w:hanging="432" w:firstLineChars="0"/>
         <w:jc w:val="both"/>
         <w:textAlignment w:val="auto"/>
-        <w:rPr>
-          <w:rFonts w:hint="default" w:ascii="Times New Roman" w:hAnsi="Times New Roman" w:cs="Times New Roman"/>
-          <w:b w:val="0"/>
-          <w:bCs/>
-          <w:sz w:val="28"/>
-          <w:szCs w:val="28"/>
-          <w:lang w:val="en-US"/>
-        </w:rPr>
-      </w:pPr>
-      <w:r>
-        <w:rPr>
-          <w:rFonts w:hint="default" w:ascii="Times New Roman" w:hAnsi="Times New Roman" w:cs="Times New Roman"/>
-          <w:b w:val="0"/>
-          <w:bCs/>
-          <w:sz w:val="28"/>
-          <w:szCs w:val="28"/>
-          <w:lang w:val="en-US"/>
-        </w:rPr>
-        <w:t>Người quản lí</w:t>
+        <w:outlineLvl w:val="1"/>
+        <w:rPr>
+          <w:rFonts w:hint="default" w:ascii="Times New Roman" w:hAnsi="Times New Roman" w:cs="Times New Roman"/>
+          <w:b/>
+          <w:sz w:val="28"/>
+          <w:szCs w:val="28"/>
+          <w:lang w:val="en-US"/>
+        </w:rPr>
+      </w:pPr>
+      <w:r>
+        <w:rPr>
+          <w:rFonts w:hint="default" w:ascii="Times New Roman" w:hAnsi="Times New Roman" w:cs="Times New Roman"/>
+          <w:b/>
+          <w:sz w:val="28"/>
+          <w:szCs w:val="28"/>
+          <w:lang w:val="en-US"/>
+        </w:rPr>
+        <w:t>Các use case</w:t>
       </w:r>
     </w:p>
     <w:p>
@@ -1827,61 +1265,7 @@
         <w:spacing w:after="200" w:line="360" w:lineRule="auto"/>
         <w:jc w:val="both"/>
         <w:textAlignment w:val="auto"/>
-        <w:rPr>
-          <w:rFonts w:hint="default" w:ascii="Times New Roman" w:hAnsi="Times New Roman" w:cs="Times New Roman"/>
-          <w:b w:val="0"/>
-          <w:bCs/>
-          <w:sz w:val="28"/>
-          <w:szCs w:val="28"/>
-          <w:lang w:val="en-US"/>
-        </w:rPr>
-      </w:pPr>
-      <w:r>
-        <w:rPr>
-          <w:rFonts w:hint="default" w:ascii="Times New Roman" w:hAnsi="Times New Roman" w:cs="Times New Roman"/>
-          <w:b w:val="0"/>
-          <w:bCs/>
-          <w:sz w:val="28"/>
-          <w:szCs w:val="28"/>
-          <w:lang w:val="en-US"/>
-        </w:rPr>
-        <w:tab/>
-      </w:r>
-      <w:r>
-        <w:rPr>
-          <w:rFonts w:hint="default" w:ascii="Times New Roman" w:hAnsi="Times New Roman" w:cs="Times New Roman"/>
-          <w:b w:val="0"/>
-          <w:bCs/>
-          <w:sz w:val="28"/>
-          <w:szCs w:val="28"/>
-          <w:lang w:val="en-US"/>
-        </w:rPr>
-        <w:t>- Người quản lí là người chịu tránh nhiệm về quản lí khách hàng,nhân viên,tài chính,doanh thu của cửa hàng.</w:t>
-      </w:r>
-    </w:p>
-    <w:p>
-      <w:pPr>
-        <w:keepNext w:val="0"/>
-        <w:keepLines w:val="0"/>
-        <w:pageBreakBefore w:val="0"/>
-        <w:widowControl/>
-        <w:numPr>
-          <w:ilvl w:val="0"/>
-          <w:numId w:val="8"/>
-        </w:numPr>
-        <w:kinsoku/>
-        <w:wordWrap/>
-        <w:overflowPunct/>
-        <w:topLinePunct w:val="0"/>
-        <w:autoSpaceDE/>
-        <w:autoSpaceDN/>
-        <w:bidi w:val="0"/>
-        <w:adjustRightInd/>
-        <w:snapToGrid/>
-        <w:spacing w:after="200" w:line="360" w:lineRule="auto"/>
-        <w:ind w:left="432" w:leftChars="0" w:hanging="432" w:firstLineChars="0"/>
-        <w:jc w:val="both"/>
-        <w:textAlignment w:val="auto"/>
+        <w:outlineLvl w:val="9"/>
         <w:rPr>
           <w:rFonts w:hint="default" w:ascii="Times New Roman" w:hAnsi="Times New Roman" w:cs="Times New Roman"/>
           <w:b/>
@@ -1898,7 +1282,7 @@
           <w:szCs w:val="28"/>
           <w:lang w:val="en-US"/>
         </w:rPr>
-        <w:t>Use case diagram</w:t>
+        <w:t>Khách hàng</w:t>
       </w:r>
     </w:p>
     <w:p>
@@ -1926,14 +1310,454 @@
         <w:spacing w:after="200" w:line="360" w:lineRule="auto"/>
         <w:jc w:val="both"/>
         <w:textAlignment w:val="auto"/>
+        <w:outlineLvl w:val="9"/>
+        <w:rPr>
+          <w:rFonts w:hint="default" w:ascii="Times New Roman" w:hAnsi="Times New Roman" w:cs="Times New Roman"/>
+          <w:b w:val="0"/>
+          <w:bCs/>
+          <w:sz w:val="28"/>
+          <w:szCs w:val="28"/>
+          <w:lang w:val="en-US"/>
+        </w:rPr>
+      </w:pPr>
+      <w:r>
+        <w:rPr>
+          <w:rFonts w:hint="default" w:ascii="Times New Roman" w:hAnsi="Times New Roman" w:cs="Times New Roman"/>
+          <w:b w:val="0"/>
+          <w:bCs/>
+          <w:sz w:val="28"/>
+          <w:szCs w:val="28"/>
+          <w:lang w:val="en-US"/>
+        </w:rPr>
+        <w:t>(không có)</w:t>
+      </w:r>
+    </w:p>
+    <w:p>
+      <w:pPr>
+        <w:keepNext w:val="0"/>
+        <w:keepLines w:val="0"/>
+        <w:pageBreakBefore w:val="0"/>
+        <w:widowControl/>
+        <w:numPr>
+          <w:ilvl w:val="0"/>
+          <w:numId w:val="0"/>
+        </w:numPr>
+        <w:tabs>
+          <w:tab w:val="left" w:pos="432"/>
+        </w:tabs>
+        <w:kinsoku/>
+        <w:wordWrap/>
+        <w:overflowPunct/>
+        <w:topLinePunct w:val="0"/>
+        <w:autoSpaceDE/>
+        <w:autoSpaceDN/>
+        <w:bidi w:val="0"/>
+        <w:adjustRightInd/>
+        <w:snapToGrid/>
+        <w:spacing w:after="200" w:line="360" w:lineRule="auto"/>
+        <w:ind w:leftChars="0"/>
+        <w:jc w:val="both"/>
+        <w:textAlignment w:val="auto"/>
+        <w:outlineLvl w:val="9"/>
         <w:rPr>
           <w:rFonts w:hint="default" w:ascii="Times New Roman" w:hAnsi="Times New Roman" w:cs="Times New Roman"/>
           <w:b/>
-          <w:sz w:val="28"/>
-          <w:szCs w:val="28"/>
-          <w:lang w:val="en-US"/>
-        </w:rPr>
-      </w:pPr>
+          <w:bCs w:val="0"/>
+          <w:sz w:val="28"/>
+          <w:szCs w:val="28"/>
+          <w:lang w:val="en-US"/>
+        </w:rPr>
+      </w:pPr>
+      <w:r>
+        <w:rPr>
+          <w:rFonts w:hint="default" w:ascii="Times New Roman" w:hAnsi="Times New Roman" w:cs="Times New Roman"/>
+          <w:b/>
+          <w:bCs w:val="0"/>
+          <w:sz w:val="28"/>
+          <w:szCs w:val="28"/>
+          <w:lang w:val="en-US"/>
+        </w:rPr>
+        <w:t>Nhân viên</w:t>
+      </w:r>
+    </w:p>
+    <w:p>
+      <w:pPr>
+        <w:keepNext w:val="0"/>
+        <w:keepLines w:val="0"/>
+        <w:pageBreakBefore w:val="0"/>
+        <w:widowControl/>
+        <w:numPr>
+          <w:ilvl w:val="0"/>
+          <w:numId w:val="5"/>
+        </w:numPr>
+        <w:tabs>
+          <w:tab w:val="left" w:pos="432"/>
+        </w:tabs>
+        <w:kinsoku/>
+        <w:wordWrap/>
+        <w:overflowPunct/>
+        <w:topLinePunct w:val="0"/>
+        <w:autoSpaceDE/>
+        <w:autoSpaceDN/>
+        <w:bidi w:val="0"/>
+        <w:adjustRightInd/>
+        <w:snapToGrid/>
+        <w:spacing w:after="200" w:line="360" w:lineRule="auto"/>
+        <w:ind w:left="418" w:leftChars="0" w:hanging="418" w:firstLineChars="0"/>
+        <w:jc w:val="both"/>
+        <w:textAlignment w:val="auto"/>
+        <w:outlineLvl w:val="9"/>
+        <w:rPr>
+          <w:rFonts w:hint="default" w:ascii="Times New Roman" w:hAnsi="Times New Roman" w:cs="Times New Roman"/>
+          <w:b w:val="0"/>
+          <w:bCs/>
+          <w:sz w:val="28"/>
+          <w:szCs w:val="28"/>
+          <w:lang w:val="en-US"/>
+        </w:rPr>
+      </w:pPr>
+      <w:r>
+        <w:rPr>
+          <w:rFonts w:hint="default" w:ascii="Times New Roman" w:hAnsi="Times New Roman" w:cs="Times New Roman"/>
+          <w:b w:val="0"/>
+          <w:bCs/>
+          <w:sz w:val="28"/>
+          <w:szCs w:val="28"/>
+          <w:lang w:val="en-US"/>
+        </w:rPr>
+        <w:t>Đăng nhập</w:t>
+      </w:r>
+    </w:p>
+    <w:p>
+      <w:pPr>
+        <w:keepNext w:val="0"/>
+        <w:keepLines w:val="0"/>
+        <w:pageBreakBefore w:val="0"/>
+        <w:widowControl/>
+        <w:numPr>
+          <w:ilvl w:val="0"/>
+          <w:numId w:val="5"/>
+        </w:numPr>
+        <w:tabs>
+          <w:tab w:val="left" w:pos="432"/>
+        </w:tabs>
+        <w:kinsoku/>
+        <w:wordWrap/>
+        <w:overflowPunct/>
+        <w:topLinePunct w:val="0"/>
+        <w:autoSpaceDE/>
+        <w:autoSpaceDN/>
+        <w:bidi w:val="0"/>
+        <w:adjustRightInd/>
+        <w:snapToGrid/>
+        <w:spacing w:after="200" w:line="360" w:lineRule="auto"/>
+        <w:ind w:left="418" w:leftChars="0" w:hanging="418" w:firstLineChars="0"/>
+        <w:jc w:val="both"/>
+        <w:textAlignment w:val="auto"/>
+        <w:outlineLvl w:val="9"/>
+        <w:rPr>
+          <w:rFonts w:hint="default" w:ascii="Times New Roman" w:hAnsi="Times New Roman" w:cs="Times New Roman"/>
+          <w:b w:val="0"/>
+          <w:bCs/>
+          <w:sz w:val="28"/>
+          <w:szCs w:val="28"/>
+          <w:lang w:val="en-US"/>
+        </w:rPr>
+      </w:pPr>
+      <w:r>
+        <w:rPr>
+          <w:rFonts w:hint="default" w:ascii="Times New Roman" w:hAnsi="Times New Roman" w:cs="Times New Roman"/>
+          <w:b w:val="0"/>
+          <w:bCs/>
+          <w:sz w:val="28"/>
+          <w:szCs w:val="28"/>
+          <w:lang w:val="en-US"/>
+        </w:rPr>
+        <w:t>Lập hóa đơn</w:t>
+      </w:r>
+    </w:p>
+    <w:p>
+      <w:pPr>
+        <w:keepNext w:val="0"/>
+        <w:keepLines w:val="0"/>
+        <w:pageBreakBefore w:val="0"/>
+        <w:widowControl/>
+        <w:numPr>
+          <w:ilvl w:val="0"/>
+          <w:numId w:val="5"/>
+        </w:numPr>
+        <w:tabs>
+          <w:tab w:val="left" w:pos="432"/>
+        </w:tabs>
+        <w:kinsoku/>
+        <w:wordWrap/>
+        <w:overflowPunct/>
+        <w:topLinePunct w:val="0"/>
+        <w:autoSpaceDE/>
+        <w:autoSpaceDN/>
+        <w:bidi w:val="0"/>
+        <w:adjustRightInd/>
+        <w:snapToGrid/>
+        <w:spacing w:after="200" w:line="360" w:lineRule="auto"/>
+        <w:ind w:left="418" w:leftChars="0" w:hanging="418" w:firstLineChars="0"/>
+        <w:jc w:val="both"/>
+        <w:textAlignment w:val="auto"/>
+        <w:outlineLvl w:val="9"/>
+        <w:rPr>
+          <w:rFonts w:hint="default" w:ascii="Times New Roman" w:hAnsi="Times New Roman" w:cs="Times New Roman"/>
+          <w:b w:val="0"/>
+          <w:bCs/>
+          <w:sz w:val="28"/>
+          <w:szCs w:val="28"/>
+          <w:lang w:val="en-US"/>
+        </w:rPr>
+      </w:pPr>
+      <w:r>
+        <w:rPr>
+          <w:rFonts w:hint="default" w:ascii="Times New Roman" w:hAnsi="Times New Roman" w:cs="Times New Roman"/>
+          <w:b w:val="0"/>
+          <w:bCs/>
+          <w:sz w:val="28"/>
+          <w:szCs w:val="28"/>
+          <w:lang w:val="en-US"/>
+        </w:rPr>
+        <w:t>Cập nhật hàng hóa</w:t>
+      </w:r>
+    </w:p>
+    <w:p>
+      <w:pPr>
+        <w:keepNext w:val="0"/>
+        <w:keepLines w:val="0"/>
+        <w:pageBreakBefore w:val="0"/>
+        <w:widowControl/>
+        <w:numPr>
+          <w:ilvl w:val="0"/>
+          <w:numId w:val="5"/>
+        </w:numPr>
+        <w:tabs>
+          <w:tab w:val="left" w:pos="432"/>
+        </w:tabs>
+        <w:kinsoku/>
+        <w:wordWrap/>
+        <w:overflowPunct/>
+        <w:topLinePunct w:val="0"/>
+        <w:autoSpaceDE/>
+        <w:autoSpaceDN/>
+        <w:bidi w:val="0"/>
+        <w:adjustRightInd/>
+        <w:snapToGrid/>
+        <w:spacing w:after="200" w:line="360" w:lineRule="auto"/>
+        <w:ind w:left="418" w:leftChars="0" w:hanging="418" w:firstLineChars="0"/>
+        <w:jc w:val="both"/>
+        <w:textAlignment w:val="auto"/>
+        <w:outlineLvl w:val="9"/>
+        <w:rPr>
+          <w:rFonts w:hint="default" w:ascii="Times New Roman" w:hAnsi="Times New Roman" w:cs="Times New Roman"/>
+          <w:b w:val="0"/>
+          <w:bCs/>
+          <w:sz w:val="28"/>
+          <w:szCs w:val="28"/>
+          <w:lang w:val="en-US"/>
+        </w:rPr>
+      </w:pPr>
+      <w:r>
+        <w:rPr>
+          <w:rFonts w:hint="default" w:ascii="Times New Roman" w:hAnsi="Times New Roman" w:cs="Times New Roman"/>
+          <w:b w:val="0"/>
+          <w:bCs/>
+          <w:sz w:val="28"/>
+          <w:szCs w:val="28"/>
+          <w:lang w:val="en-US"/>
+        </w:rPr>
+        <w:t>Tạo phiếu nhập hàng</w:t>
+      </w:r>
+    </w:p>
+    <w:p>
+      <w:pPr>
+        <w:keepNext w:val="0"/>
+        <w:keepLines w:val="0"/>
+        <w:pageBreakBefore w:val="0"/>
+        <w:widowControl/>
+        <w:numPr>
+          <w:ilvl w:val="0"/>
+          <w:numId w:val="0"/>
+        </w:numPr>
+        <w:tabs>
+          <w:tab w:val="left" w:pos="432"/>
+        </w:tabs>
+        <w:kinsoku/>
+        <w:wordWrap/>
+        <w:overflowPunct/>
+        <w:topLinePunct w:val="0"/>
+        <w:autoSpaceDE/>
+        <w:autoSpaceDN/>
+        <w:bidi w:val="0"/>
+        <w:adjustRightInd/>
+        <w:snapToGrid/>
+        <w:spacing w:after="200" w:line="360" w:lineRule="auto"/>
+        <w:ind w:leftChars="0"/>
+        <w:jc w:val="both"/>
+        <w:textAlignment w:val="auto"/>
+        <w:outlineLvl w:val="9"/>
+        <w:rPr>
+          <w:rFonts w:hint="default" w:ascii="Times New Roman" w:hAnsi="Times New Roman" w:cs="Times New Roman"/>
+          <w:b w:val="0"/>
+          <w:bCs/>
+          <w:sz w:val="28"/>
+          <w:szCs w:val="28"/>
+          <w:lang w:val="en-US"/>
+        </w:rPr>
+      </w:pPr>
+      <w:r>
+        <w:rPr>
+          <w:rFonts w:hint="default" w:ascii="Times New Roman" w:hAnsi="Times New Roman" w:cs="Times New Roman"/>
+          <w:b/>
+          <w:bCs w:val="0"/>
+          <w:sz w:val="28"/>
+          <w:szCs w:val="28"/>
+          <w:lang w:val="en-US"/>
+        </w:rPr>
+        <w:t>Cửa hàng trưởng</w:t>
+      </w:r>
+    </w:p>
+    <w:p>
+      <w:pPr>
+        <w:keepNext w:val="0"/>
+        <w:keepLines w:val="0"/>
+        <w:pageBreakBefore w:val="0"/>
+        <w:widowControl/>
+        <w:numPr>
+          <w:ilvl w:val="0"/>
+          <w:numId w:val="6"/>
+        </w:numPr>
+        <w:tabs>
+          <w:tab w:val="left" w:pos="432"/>
+        </w:tabs>
+        <w:kinsoku/>
+        <w:wordWrap/>
+        <w:overflowPunct/>
+        <w:topLinePunct w:val="0"/>
+        <w:autoSpaceDE/>
+        <w:autoSpaceDN/>
+        <w:bidi w:val="0"/>
+        <w:adjustRightInd/>
+        <w:snapToGrid/>
+        <w:spacing w:after="200" w:line="360" w:lineRule="auto"/>
+        <w:ind w:left="418" w:leftChars="0" w:hanging="418" w:firstLineChars="0"/>
+        <w:jc w:val="both"/>
+        <w:textAlignment w:val="auto"/>
+        <w:outlineLvl w:val="9"/>
+        <w:rPr>
+          <w:rFonts w:hint="default" w:ascii="Times New Roman" w:hAnsi="Times New Roman" w:cs="Times New Roman"/>
+          <w:b w:val="0"/>
+          <w:bCs/>
+          <w:sz w:val="28"/>
+          <w:szCs w:val="28"/>
+          <w:lang w:val="en-US"/>
+        </w:rPr>
+      </w:pPr>
+      <w:r>
+        <w:rPr>
+          <w:rFonts w:hint="default" w:ascii="Times New Roman" w:hAnsi="Times New Roman" w:cs="Times New Roman"/>
+          <w:b w:val="0"/>
+          <w:bCs/>
+          <w:sz w:val="28"/>
+          <w:szCs w:val="28"/>
+          <w:lang w:val="en-US"/>
+        </w:rPr>
+        <w:t>Quản lí khách hàng thân thiện</w:t>
+      </w:r>
+    </w:p>
+    <w:p>
+      <w:pPr>
+        <w:keepNext w:val="0"/>
+        <w:keepLines w:val="0"/>
+        <w:pageBreakBefore w:val="0"/>
+        <w:widowControl/>
+        <w:numPr>
+          <w:ilvl w:val="0"/>
+          <w:numId w:val="6"/>
+        </w:numPr>
+        <w:tabs>
+          <w:tab w:val="left" w:pos="432"/>
+        </w:tabs>
+        <w:kinsoku/>
+        <w:wordWrap/>
+        <w:overflowPunct/>
+        <w:topLinePunct w:val="0"/>
+        <w:autoSpaceDE/>
+        <w:autoSpaceDN/>
+        <w:bidi w:val="0"/>
+        <w:adjustRightInd/>
+        <w:snapToGrid/>
+        <w:spacing w:after="200" w:line="360" w:lineRule="auto"/>
+        <w:ind w:left="418" w:leftChars="0" w:hanging="418" w:firstLineChars="0"/>
+        <w:jc w:val="both"/>
+        <w:textAlignment w:val="auto"/>
+        <w:outlineLvl w:val="9"/>
+        <w:rPr>
+          <w:rFonts w:hint="default" w:ascii="Times New Roman" w:hAnsi="Times New Roman" w:cs="Times New Roman"/>
+          <w:b w:val="0"/>
+          <w:bCs/>
+          <w:sz w:val="28"/>
+          <w:szCs w:val="28"/>
+          <w:lang w:val="en-US"/>
+        </w:rPr>
+      </w:pPr>
+      <w:r>
+        <w:rPr>
+          <w:rFonts w:hint="default" w:ascii="Times New Roman" w:hAnsi="Times New Roman" w:cs="Times New Roman"/>
+          <w:b w:val="0"/>
+          <w:bCs/>
+          <w:sz w:val="28"/>
+          <w:szCs w:val="28"/>
+          <w:lang w:val="en-US"/>
+        </w:rPr>
+        <w:t>Thống kê</w:t>
+      </w:r>
+    </w:p>
+    <w:p>
+      <w:pPr>
+        <w:keepNext w:val="0"/>
+        <w:keepLines w:val="0"/>
+        <w:pageBreakBefore w:val="0"/>
+        <w:widowControl/>
+        <w:numPr>
+          <w:ilvl w:val="0"/>
+          <w:numId w:val="3"/>
+        </w:numPr>
+        <w:kinsoku/>
+        <w:wordWrap/>
+        <w:overflowPunct/>
+        <w:topLinePunct w:val="0"/>
+        <w:autoSpaceDE/>
+        <w:autoSpaceDN/>
+        <w:bidi w:val="0"/>
+        <w:adjustRightInd/>
+        <w:snapToGrid/>
+        <w:spacing w:after="200" w:line="360" w:lineRule="auto"/>
+        <w:ind w:left="432" w:leftChars="0" w:hanging="432" w:firstLineChars="0"/>
+        <w:jc w:val="both"/>
+        <w:textAlignment w:val="auto"/>
+        <w:outlineLvl w:val="1"/>
+        <w:rPr>
+          <w:rFonts w:hint="default" w:ascii="Times New Roman" w:hAnsi="Times New Roman" w:cs="Times New Roman"/>
+          <w:b/>
+          <w:sz w:val="28"/>
+          <w:szCs w:val="28"/>
+          <w:lang w:val="en-US"/>
+        </w:rPr>
+      </w:pPr>
+      <w:r>
+        <w:rPr>
+          <w:rFonts w:hint="default" w:ascii="Times New Roman" w:hAnsi="Times New Roman" w:cs="Times New Roman"/>
+          <w:b/>
+          <w:sz w:val="28"/>
+          <w:szCs w:val="28"/>
+          <w:lang w:val="en-US"/>
+        </w:rPr>
+        <w:t>Use case diagram</w:t>
+      </w:r>
     </w:p>
     <w:p>
       <w:pPr>
@@ -1960,6 +1784,7 @@
         <w:spacing w:after="200" w:line="360" w:lineRule="auto"/>
         <w:jc w:val="both"/>
         <w:textAlignment w:val="auto"/>
+        <w:outlineLvl w:val="1"/>
         <w:rPr>
           <w:rFonts w:hint="default" w:ascii="Times New Roman" w:hAnsi="Times New Roman" w:cs="Times New Roman"/>
           <w:b/>
@@ -1978,9 +1803,9 @@
         </w:rPr>
         <w:drawing>
           <wp:inline distT="0" distB="0" distL="114300" distR="114300">
-            <wp:extent cx="5265420" cy="4572000"/>
+            <wp:extent cx="5270500" cy="4966970"/>
             <wp:effectExtent l="0" t="0" r="0" b="0"/>
-            <wp:docPr id="5" name="Picture 5" descr="System online shopping (2)"/>
+            <wp:docPr id="5" name="Picture 5" descr="System online shopping (1)"/>
             <wp:cNvGraphicFramePr>
               <a:graphicFrameLocks xmlns:a="http://schemas.openxmlformats.org/drawingml/2006/main" noChangeAspect="1"/>
             </wp:cNvGraphicFramePr>
@@ -1988,7 +1813,7 @@
               <a:graphicData uri="http://schemas.openxmlformats.org/drawingml/2006/picture">
                 <pic:pic xmlns:pic="http://schemas.openxmlformats.org/drawingml/2006/picture">
                   <pic:nvPicPr>
-                    <pic:cNvPr id="5" name="Picture 5" descr="System online shopping (2)"/>
+                    <pic:cNvPr id="5" name="Picture 5" descr="System online shopping (1)"/>
                     <pic:cNvPicPr>
                       <a:picLocks noChangeAspect="1"/>
                     </pic:cNvPicPr>
@@ -2002,7 +1827,7 @@
                   <pic:spPr>
                     <a:xfrm>
                       <a:off x="0" y="0"/>
-                      <a:ext cx="5265420" cy="4572000"/>
+                      <a:ext cx="5270500" cy="4966970"/>
                     </a:xfrm>
                     <a:prstGeom prst="rect">
                       <a:avLst/>
@@ -2015,6 +1840,1510 @@
         </w:drawing>
       </w:r>
     </w:p>
+    <w:p>
+      <w:pPr>
+        <w:keepNext w:val="0"/>
+        <w:keepLines w:val="0"/>
+        <w:pageBreakBefore w:val="0"/>
+        <w:widowControl/>
+        <w:numPr>
+          <w:ilvl w:val="0"/>
+          <w:numId w:val="3"/>
+        </w:numPr>
+        <w:kinsoku/>
+        <w:wordWrap/>
+        <w:overflowPunct/>
+        <w:topLinePunct w:val="0"/>
+        <w:autoSpaceDE/>
+        <w:autoSpaceDN/>
+        <w:bidi w:val="0"/>
+        <w:adjustRightInd/>
+        <w:snapToGrid/>
+        <w:spacing w:after="200" w:line="360" w:lineRule="auto"/>
+        <w:ind w:left="432" w:leftChars="0" w:hanging="432" w:firstLineChars="0"/>
+        <w:jc w:val="both"/>
+        <w:textAlignment w:val="auto"/>
+        <w:rPr>
+          <w:rFonts w:hint="default" w:ascii="Times New Roman" w:hAnsi="Times New Roman" w:cs="Times New Roman"/>
+          <w:b/>
+          <w:sz w:val="28"/>
+          <w:szCs w:val="28"/>
+          <w:lang w:val="en-US"/>
+        </w:rPr>
+      </w:pPr>
+      <w:r>
+        <w:rPr>
+          <w:rFonts w:hint="default" w:ascii="Times New Roman" w:hAnsi="Times New Roman" w:cs="Times New Roman"/>
+          <w:b/>
+          <w:sz w:val="28"/>
+          <w:szCs w:val="28"/>
+          <w:lang w:val="en-US"/>
+        </w:rPr>
+        <w:t>Mô tả các use case</w:t>
+      </w:r>
+    </w:p>
+    <w:tbl>
+      <w:tblPr>
+        <w:tblStyle w:val="4"/>
+        <w:tblW w:w="0" w:type="auto"/>
+        <w:tblInd w:w="0" w:type="dxa"/>
+        <w:tblBorders>
+          <w:top w:val="single" w:color="auto" w:sz="4" w:space="0"/>
+          <w:left w:val="single" w:color="auto" w:sz="4" w:space="0"/>
+          <w:bottom w:val="single" w:color="auto" w:sz="4" w:space="0"/>
+          <w:right w:val="single" w:color="auto" w:sz="4" w:space="0"/>
+          <w:insideH w:val="single" w:color="auto" w:sz="4" w:space="0"/>
+          <w:insideV w:val="single" w:color="auto" w:sz="4" w:space="0"/>
+        </w:tblBorders>
+        <w:tblLayout w:type="autofit"/>
+        <w:tblCellMar>
+          <w:top w:w="0" w:type="dxa"/>
+          <w:left w:w="108" w:type="dxa"/>
+          <w:bottom w:w="0" w:type="dxa"/>
+          <w:right w:w="108" w:type="dxa"/>
+        </w:tblCellMar>
+      </w:tblPr>
+      <w:tblGrid>
+        <w:gridCol w:w="2144"/>
+        <w:gridCol w:w="2879"/>
+        <w:gridCol w:w="3498"/>
+      </w:tblGrid>
+      <w:tr>
+        <w:tblPrEx>
+          <w:tblBorders>
+            <w:top w:val="single" w:color="auto" w:sz="4" w:space="0"/>
+            <w:left w:val="single" w:color="auto" w:sz="4" w:space="0"/>
+            <w:bottom w:val="single" w:color="auto" w:sz="4" w:space="0"/>
+            <w:right w:val="single" w:color="auto" w:sz="4" w:space="0"/>
+            <w:insideH w:val="single" w:color="auto" w:sz="4" w:space="0"/>
+            <w:insideV w:val="single" w:color="auto" w:sz="4" w:space="0"/>
+          </w:tblBorders>
+          <w:tblCellMar>
+            <w:top w:w="0" w:type="dxa"/>
+            <w:left w:w="108" w:type="dxa"/>
+            <w:bottom w:w="0" w:type="dxa"/>
+            <w:right w:w="108" w:type="dxa"/>
+          </w:tblCellMar>
+        </w:tblPrEx>
+        <w:trPr>
+          <w:trHeight w:val="540" w:hRule="atLeast"/>
+        </w:trPr>
+        <w:tc>
+          <w:tcPr>
+            <w:tcW w:w="2144" w:type="dxa"/>
+            <w:shd w:val="clear" w:color="auto" w:fill="BDD6EE" w:themeFill="accent1" w:themeFillTint="66"/>
+          </w:tcPr>
+          <w:p>
+            <w:pPr>
+              <w:keepNext w:val="0"/>
+              <w:keepLines w:val="0"/>
+              <w:pageBreakBefore w:val="0"/>
+              <w:widowControl/>
+              <w:numPr>
+                <w:ilvl w:val="0"/>
+                <w:numId w:val="0"/>
+              </w:numPr>
+              <w:tabs>
+                <w:tab w:val="left" w:pos="432"/>
+              </w:tabs>
+              <w:kinsoku/>
+              <w:wordWrap/>
+              <w:overflowPunct/>
+              <w:topLinePunct w:val="0"/>
+              <w:autoSpaceDE/>
+              <w:autoSpaceDN/>
+              <w:bidi w:val="0"/>
+              <w:adjustRightInd/>
+              <w:snapToGrid/>
+              <w:spacing w:after="200" w:line="360" w:lineRule="auto"/>
+              <w:jc w:val="left"/>
+              <w:textAlignment w:val="auto"/>
+              <w:rPr>
+                <w:rFonts w:hint="default" w:ascii="Times New Roman" w:hAnsi="Times New Roman" w:cs="Times New Roman"/>
+                <w:b w:val="0"/>
+                <w:bCs/>
+                <w:sz w:val="28"/>
+                <w:szCs w:val="28"/>
+                <w:vertAlign w:val="baseline"/>
+                <w:lang w:val="en-US"/>
+              </w:rPr>
+            </w:pPr>
+            <w:r>
+              <w:rPr>
+                <w:rFonts w:hint="default" w:ascii="Times New Roman" w:hAnsi="Times New Roman" w:cs="Times New Roman"/>
+                <w:b w:val="0"/>
+                <w:bCs/>
+                <w:sz w:val="28"/>
+                <w:szCs w:val="28"/>
+                <w:highlight w:val="none"/>
+                <w:u w:val="none"/>
+                <w:lang w:val="en-US"/>
+              </w:rPr>
+              <w:t>Tên u</w:t>
+            </w:r>
+            <w:r>
+              <w:rPr>
+                <w:rFonts w:ascii="Times New Roman" w:hAnsi="Times New Roman" w:cs="Times New Roman"/>
+                <w:b w:val="0"/>
+                <w:bCs/>
+                <w:sz w:val="28"/>
+                <w:szCs w:val="28"/>
+                <w:highlight w:val="none"/>
+                <w:u w:val="none"/>
+              </w:rPr>
+              <w:t>se case :</w:t>
+            </w:r>
+          </w:p>
+        </w:tc>
+        <w:tc>
+          <w:tcPr>
+            <w:tcW w:w="6377" w:type="dxa"/>
+            <w:gridSpan w:val="2"/>
+            <w:shd w:val="clear" w:color="auto" w:fill="BDD6EE" w:themeFill="accent1" w:themeFillTint="66"/>
+          </w:tcPr>
+          <w:p>
+            <w:pPr>
+              <w:keepNext w:val="0"/>
+              <w:keepLines w:val="0"/>
+              <w:pageBreakBefore w:val="0"/>
+              <w:widowControl/>
+              <w:numPr>
+                <w:ilvl w:val="0"/>
+                <w:numId w:val="0"/>
+              </w:numPr>
+              <w:tabs>
+                <w:tab w:val="left" w:pos="432"/>
+              </w:tabs>
+              <w:kinsoku/>
+              <w:wordWrap/>
+              <w:overflowPunct/>
+              <w:topLinePunct w:val="0"/>
+              <w:autoSpaceDE/>
+              <w:autoSpaceDN/>
+              <w:bidi w:val="0"/>
+              <w:adjustRightInd/>
+              <w:snapToGrid/>
+              <w:spacing w:after="200" w:line="240" w:lineRule="auto"/>
+              <w:jc w:val="left"/>
+              <w:textAlignment w:val="auto"/>
+              <w:rPr>
+                <w:rFonts w:hint="default" w:ascii="Times New Roman" w:hAnsi="Times New Roman" w:cs="Times New Roman"/>
+                <w:b w:val="0"/>
+                <w:bCs/>
+                <w:sz w:val="28"/>
+                <w:szCs w:val="28"/>
+                <w:highlight w:val="none"/>
+                <w:u w:val="none"/>
+                <w:lang w:val="en-US"/>
+              </w:rPr>
+            </w:pPr>
+            <w:r>
+              <w:rPr>
+                <w:rFonts w:hint="default" w:ascii="Times New Roman" w:hAnsi="Times New Roman" w:cs="Times New Roman"/>
+                <w:b w:val="0"/>
+                <w:bCs/>
+                <w:sz w:val="28"/>
+                <w:szCs w:val="28"/>
+                <w:highlight w:val="none"/>
+                <w:u w:val="none"/>
+                <w:lang w:val="en-US"/>
+              </w:rPr>
+              <w:t>Đăng nhập hệ thống nhân viên</w:t>
+            </w:r>
+          </w:p>
+        </w:tc>
+      </w:tr>
+      <w:tr>
+        <w:tblPrEx>
+          <w:tblBorders>
+            <w:top w:val="single" w:color="auto" w:sz="4" w:space="0"/>
+            <w:left w:val="single" w:color="auto" w:sz="4" w:space="0"/>
+            <w:bottom w:val="single" w:color="auto" w:sz="4" w:space="0"/>
+            <w:right w:val="single" w:color="auto" w:sz="4" w:space="0"/>
+            <w:insideH w:val="single" w:color="auto" w:sz="4" w:space="0"/>
+            <w:insideV w:val="single" w:color="auto" w:sz="4" w:space="0"/>
+          </w:tblBorders>
+          <w:tblCellMar>
+            <w:top w:w="0" w:type="dxa"/>
+            <w:left w:w="108" w:type="dxa"/>
+            <w:bottom w:w="0" w:type="dxa"/>
+            <w:right w:w="108" w:type="dxa"/>
+          </w:tblCellMar>
+        </w:tblPrEx>
+        <w:tc>
+          <w:tcPr>
+            <w:tcW w:w="2144" w:type="dxa"/>
+            <w:shd w:val="clear" w:color="auto" w:fill="BDD6EE" w:themeFill="accent1" w:themeFillTint="66"/>
+            <w:vAlign w:val="top"/>
+          </w:tcPr>
+          <w:p>
+            <w:pPr>
+              <w:widowControl w:val="0"/>
+              <w:jc w:val="left"/>
+              <w:rPr>
+                <w:rFonts w:hint="default" w:ascii="Times New Roman" w:hAnsi="Times New Roman" w:cs="Times New Roman" w:eastAsiaTheme="minorHAnsi"/>
+                <w:b/>
+                <w:bCs w:val="0"/>
+                <w:sz w:val="24"/>
+                <w:szCs w:val="24"/>
+                <w:highlight w:val="none"/>
+                <w:lang w:val="en-US" w:eastAsia="en-US" w:bidi="ar-SA"/>
+              </w:rPr>
+            </w:pPr>
+            <w:r>
+              <w:rPr>
+                <w:rFonts w:hint="default" w:ascii="Times New Roman" w:hAnsi="Times New Roman" w:cs="Times New Roman"/>
+                <w:b w:val="0"/>
+                <w:bCs/>
+                <w:sz w:val="28"/>
+                <w:szCs w:val="28"/>
+                <w:highlight w:val="none"/>
+                <w:lang w:val="en-US"/>
+              </w:rPr>
+              <w:t>Tình huống</w:t>
+            </w:r>
+            <w:r>
+              <w:rPr>
+                <w:rFonts w:ascii="Times New Roman" w:hAnsi="Times New Roman" w:cs="Times New Roman"/>
+                <w:b w:val="0"/>
+                <w:bCs/>
+                <w:sz w:val="28"/>
+                <w:szCs w:val="28"/>
+                <w:highlight w:val="none"/>
+              </w:rPr>
+              <w:t>:</w:t>
+            </w:r>
+          </w:p>
+        </w:tc>
+        <w:tc>
+          <w:tcPr>
+            <w:tcW w:w="6377" w:type="dxa"/>
+            <w:gridSpan w:val="2"/>
+            <w:shd w:val="clear" w:color="auto" w:fill="BDD6EE" w:themeFill="accent1" w:themeFillTint="66"/>
+          </w:tcPr>
+          <w:p>
+            <w:pPr>
+              <w:keepNext w:val="0"/>
+              <w:keepLines w:val="0"/>
+              <w:pageBreakBefore w:val="0"/>
+              <w:widowControl/>
+              <w:numPr>
+                <w:ilvl w:val="0"/>
+                <w:numId w:val="0"/>
+              </w:numPr>
+              <w:tabs>
+                <w:tab w:val="left" w:pos="432"/>
+              </w:tabs>
+              <w:kinsoku/>
+              <w:wordWrap/>
+              <w:overflowPunct/>
+              <w:topLinePunct w:val="0"/>
+              <w:autoSpaceDE/>
+              <w:autoSpaceDN/>
+              <w:bidi w:val="0"/>
+              <w:adjustRightInd/>
+              <w:snapToGrid/>
+              <w:spacing w:after="200" w:line="240" w:lineRule="auto"/>
+              <w:jc w:val="left"/>
+              <w:textAlignment w:val="auto"/>
+              <w:rPr>
+                <w:rFonts w:hint="default" w:ascii="Times New Roman" w:hAnsi="Times New Roman" w:cs="Times New Roman"/>
+                <w:b w:val="0"/>
+                <w:bCs/>
+                <w:sz w:val="28"/>
+                <w:szCs w:val="28"/>
+                <w:vertAlign w:val="baseline"/>
+                <w:lang w:val="en-US"/>
+              </w:rPr>
+            </w:pPr>
+            <w:r>
+              <w:rPr>
+                <w:rFonts w:hint="default" w:ascii="Times New Roman" w:hAnsi="Times New Roman" w:cs="Times New Roman"/>
+                <w:b w:val="0"/>
+                <w:bCs/>
+                <w:sz w:val="28"/>
+                <w:szCs w:val="28"/>
+                <w:vertAlign w:val="baseline"/>
+                <w:lang w:val="en-US"/>
+              </w:rPr>
+              <w:t>Nhân viên muốn đăng nhập vào hệ thống nhân viên của cửa hàng.</w:t>
+            </w:r>
+          </w:p>
+        </w:tc>
+      </w:tr>
+      <w:tr>
+        <w:tblPrEx>
+          <w:tblBorders>
+            <w:top w:val="single" w:color="auto" w:sz="4" w:space="0"/>
+            <w:left w:val="single" w:color="auto" w:sz="4" w:space="0"/>
+            <w:bottom w:val="single" w:color="auto" w:sz="4" w:space="0"/>
+            <w:right w:val="single" w:color="auto" w:sz="4" w:space="0"/>
+            <w:insideH w:val="single" w:color="auto" w:sz="4" w:space="0"/>
+            <w:insideV w:val="single" w:color="auto" w:sz="4" w:space="0"/>
+          </w:tblBorders>
+          <w:tblCellMar>
+            <w:top w:w="0" w:type="dxa"/>
+            <w:left w:w="108" w:type="dxa"/>
+            <w:bottom w:w="0" w:type="dxa"/>
+            <w:right w:w="108" w:type="dxa"/>
+          </w:tblCellMar>
+        </w:tblPrEx>
+        <w:trPr>
+          <w:trHeight w:val="753" w:hRule="atLeast"/>
+        </w:trPr>
+        <w:tc>
+          <w:tcPr>
+            <w:tcW w:w="2144" w:type="dxa"/>
+            <w:shd w:val="clear" w:color="auto" w:fill="BDD6EE" w:themeFill="accent1" w:themeFillTint="66"/>
+            <w:vAlign w:val="top"/>
+          </w:tcPr>
+          <w:p>
+            <w:pPr>
+              <w:pStyle w:val="6"/>
+              <w:widowControl w:val="0"/>
+              <w:spacing w:after="0" w:line="240" w:lineRule="auto"/>
+              <w:ind w:left="0" w:leftChars="0"/>
+              <w:jc w:val="left"/>
+              <w:rPr>
+                <w:rFonts w:hint="default" w:ascii="Times New Roman" w:hAnsi="Times New Roman" w:cs="Times New Roman" w:eastAsiaTheme="minorHAnsi"/>
+                <w:b w:val="0"/>
+                <w:bCs/>
+                <w:sz w:val="28"/>
+                <w:szCs w:val="28"/>
+                <w:highlight w:val="none"/>
+                <w:lang w:val="en-US" w:eastAsia="en-US" w:bidi="ar-SA"/>
+              </w:rPr>
+            </w:pPr>
+            <w:r>
+              <w:rPr>
+                <w:rFonts w:hint="default" w:ascii="Times New Roman" w:hAnsi="Times New Roman" w:cs="Times New Roman"/>
+                <w:b w:val="0"/>
+                <w:bCs/>
+                <w:sz w:val="28"/>
+                <w:szCs w:val="28"/>
+                <w:highlight w:val="none"/>
+                <w:lang w:val="en-US"/>
+              </w:rPr>
+              <w:t>Điều kiện kích hoạt</w:t>
+            </w:r>
+          </w:p>
+        </w:tc>
+        <w:tc>
+          <w:tcPr>
+            <w:tcW w:w="6377" w:type="dxa"/>
+            <w:gridSpan w:val="2"/>
+            <w:shd w:val="clear" w:color="auto" w:fill="BDD6EE" w:themeFill="accent1" w:themeFillTint="66"/>
+          </w:tcPr>
+          <w:p>
+            <w:pPr>
+              <w:keepNext w:val="0"/>
+              <w:keepLines w:val="0"/>
+              <w:pageBreakBefore w:val="0"/>
+              <w:widowControl/>
+              <w:numPr>
+                <w:ilvl w:val="0"/>
+                <w:numId w:val="0"/>
+              </w:numPr>
+              <w:tabs>
+                <w:tab w:val="left" w:pos="432"/>
+              </w:tabs>
+              <w:kinsoku/>
+              <w:wordWrap/>
+              <w:overflowPunct/>
+              <w:topLinePunct w:val="0"/>
+              <w:autoSpaceDE/>
+              <w:autoSpaceDN/>
+              <w:bidi w:val="0"/>
+              <w:adjustRightInd/>
+              <w:snapToGrid/>
+              <w:spacing w:after="200" w:line="240" w:lineRule="auto"/>
+              <w:jc w:val="left"/>
+              <w:textAlignment w:val="auto"/>
+              <w:rPr>
+                <w:rFonts w:hint="default" w:ascii="Times New Roman" w:hAnsi="Times New Roman" w:cs="Times New Roman"/>
+                <w:b w:val="0"/>
+                <w:bCs/>
+                <w:sz w:val="28"/>
+                <w:szCs w:val="28"/>
+                <w:vertAlign w:val="baseline"/>
+                <w:lang w:val="en-US"/>
+              </w:rPr>
+            </w:pPr>
+            <w:r>
+              <w:rPr>
+                <w:rFonts w:hint="default" w:ascii="Times New Roman" w:hAnsi="Times New Roman" w:cs="Times New Roman"/>
+                <w:b w:val="0"/>
+                <w:bCs/>
+                <w:sz w:val="28"/>
+                <w:szCs w:val="28"/>
+                <w:vertAlign w:val="baseline"/>
+                <w:lang w:val="en-US"/>
+              </w:rPr>
+              <w:t>Nhân viên đăng nhập</w:t>
+            </w:r>
+          </w:p>
+        </w:tc>
+      </w:tr>
+      <w:tr>
+        <w:tblPrEx>
+          <w:tblBorders>
+            <w:top w:val="single" w:color="auto" w:sz="4" w:space="0"/>
+            <w:left w:val="single" w:color="auto" w:sz="4" w:space="0"/>
+            <w:bottom w:val="single" w:color="auto" w:sz="4" w:space="0"/>
+            <w:right w:val="single" w:color="auto" w:sz="4" w:space="0"/>
+            <w:insideH w:val="single" w:color="auto" w:sz="4" w:space="0"/>
+            <w:insideV w:val="single" w:color="auto" w:sz="4" w:space="0"/>
+          </w:tblBorders>
+          <w:tblCellMar>
+            <w:top w:w="0" w:type="dxa"/>
+            <w:left w:w="108" w:type="dxa"/>
+            <w:bottom w:w="0" w:type="dxa"/>
+            <w:right w:w="108" w:type="dxa"/>
+          </w:tblCellMar>
+        </w:tblPrEx>
+        <w:trPr>
+          <w:trHeight w:val="707" w:hRule="atLeast"/>
+        </w:trPr>
+        <w:tc>
+          <w:tcPr>
+            <w:tcW w:w="2144" w:type="dxa"/>
+            <w:shd w:val="clear" w:color="auto" w:fill="BDD6EE" w:themeFill="accent1" w:themeFillTint="66"/>
+            <w:vAlign w:val="top"/>
+          </w:tcPr>
+          <w:p>
+            <w:pPr>
+              <w:pStyle w:val="6"/>
+              <w:widowControl w:val="0"/>
+              <w:spacing w:after="0" w:line="240" w:lineRule="auto"/>
+              <w:ind w:left="0" w:leftChars="0"/>
+              <w:jc w:val="left"/>
+              <w:rPr>
+                <w:rFonts w:hint="default" w:ascii="Times New Roman" w:hAnsi="Times New Roman" w:cs="Times New Roman" w:eastAsiaTheme="minorHAnsi"/>
+                <w:b/>
+                <w:bCs w:val="0"/>
+                <w:sz w:val="24"/>
+                <w:szCs w:val="24"/>
+                <w:highlight w:val="none"/>
+                <w:lang w:val="en-US" w:eastAsia="en-US" w:bidi="ar-SA"/>
+              </w:rPr>
+            </w:pPr>
+            <w:r>
+              <w:rPr>
+                <w:rFonts w:hint="default" w:ascii="Times New Roman" w:hAnsi="Times New Roman" w:cs="Times New Roman"/>
+                <w:b w:val="0"/>
+                <w:bCs/>
+                <w:sz w:val="28"/>
+                <w:szCs w:val="28"/>
+                <w:highlight w:val="none"/>
+                <w:lang w:val="en-US"/>
+              </w:rPr>
+              <w:t>Các đối tượng</w:t>
+            </w:r>
+            <w:r>
+              <w:rPr>
+                <w:rFonts w:ascii="Times New Roman" w:hAnsi="Times New Roman" w:cs="Times New Roman"/>
+                <w:b w:val="0"/>
+                <w:bCs/>
+                <w:sz w:val="28"/>
+                <w:szCs w:val="28"/>
+                <w:highlight w:val="none"/>
+              </w:rPr>
+              <w:t>:</w:t>
+            </w:r>
+          </w:p>
+        </w:tc>
+        <w:tc>
+          <w:tcPr>
+            <w:tcW w:w="6377" w:type="dxa"/>
+            <w:gridSpan w:val="2"/>
+            <w:shd w:val="clear" w:color="auto" w:fill="BDD6EE" w:themeFill="accent1" w:themeFillTint="66"/>
+          </w:tcPr>
+          <w:p>
+            <w:pPr>
+              <w:keepNext w:val="0"/>
+              <w:keepLines w:val="0"/>
+              <w:pageBreakBefore w:val="0"/>
+              <w:widowControl/>
+              <w:numPr>
+                <w:ilvl w:val="0"/>
+                <w:numId w:val="0"/>
+              </w:numPr>
+              <w:tabs>
+                <w:tab w:val="left" w:pos="432"/>
+              </w:tabs>
+              <w:kinsoku/>
+              <w:wordWrap/>
+              <w:overflowPunct/>
+              <w:topLinePunct w:val="0"/>
+              <w:autoSpaceDE/>
+              <w:autoSpaceDN/>
+              <w:bidi w:val="0"/>
+              <w:adjustRightInd/>
+              <w:snapToGrid/>
+              <w:spacing w:after="200" w:line="240" w:lineRule="auto"/>
+              <w:jc w:val="left"/>
+              <w:textAlignment w:val="auto"/>
+              <w:rPr>
+                <w:rFonts w:hint="default" w:ascii="Times New Roman" w:hAnsi="Times New Roman" w:cs="Times New Roman"/>
+                <w:sz w:val="28"/>
+                <w:szCs w:val="28"/>
+                <w:highlight w:val="none"/>
+                <w:lang w:val="en-US"/>
+              </w:rPr>
+            </w:pPr>
+            <w:r>
+              <w:rPr>
+                <w:rFonts w:hint="default" w:ascii="Times New Roman" w:hAnsi="Times New Roman" w:cs="Times New Roman"/>
+                <w:sz w:val="28"/>
+                <w:szCs w:val="28"/>
+                <w:highlight w:val="none"/>
+                <w:lang w:val="en-US"/>
+              </w:rPr>
+              <w:t>Nhân viên</w:t>
+            </w:r>
+          </w:p>
+        </w:tc>
+      </w:tr>
+      <w:tr>
+        <w:tblPrEx>
+          <w:tblBorders>
+            <w:top w:val="single" w:color="auto" w:sz="4" w:space="0"/>
+            <w:left w:val="single" w:color="auto" w:sz="4" w:space="0"/>
+            <w:bottom w:val="single" w:color="auto" w:sz="4" w:space="0"/>
+            <w:right w:val="single" w:color="auto" w:sz="4" w:space="0"/>
+            <w:insideH w:val="single" w:color="auto" w:sz="4" w:space="0"/>
+            <w:insideV w:val="single" w:color="auto" w:sz="4" w:space="0"/>
+          </w:tblBorders>
+          <w:tblCellMar>
+            <w:top w:w="0" w:type="dxa"/>
+            <w:left w:w="108" w:type="dxa"/>
+            <w:bottom w:w="0" w:type="dxa"/>
+            <w:right w:w="108" w:type="dxa"/>
+          </w:tblCellMar>
+        </w:tblPrEx>
+        <w:tc>
+          <w:tcPr>
+            <w:tcW w:w="2144" w:type="dxa"/>
+            <w:shd w:val="clear" w:color="auto" w:fill="BDD6EE" w:themeFill="accent1" w:themeFillTint="66"/>
+            <w:vAlign w:val="top"/>
+          </w:tcPr>
+          <w:p>
+            <w:pPr>
+              <w:pStyle w:val="6"/>
+              <w:widowControl w:val="0"/>
+              <w:spacing w:after="0" w:line="240" w:lineRule="auto"/>
+              <w:ind w:left="0" w:leftChars="0"/>
+              <w:jc w:val="left"/>
+              <w:rPr>
+                <w:rFonts w:hint="default" w:ascii="Times New Roman" w:hAnsi="Times New Roman" w:cs="Times New Roman" w:eastAsiaTheme="minorHAnsi"/>
+                <w:b/>
+                <w:bCs w:val="0"/>
+                <w:sz w:val="28"/>
+                <w:szCs w:val="28"/>
+                <w:highlight w:val="none"/>
+                <w:lang w:val="en-US" w:eastAsia="en-US" w:bidi="ar-SA"/>
+              </w:rPr>
+            </w:pPr>
+            <w:r>
+              <w:rPr>
+                <w:rFonts w:hint="default" w:ascii="Times New Roman" w:hAnsi="Times New Roman" w:cs="Times New Roman"/>
+                <w:b w:val="0"/>
+                <w:bCs/>
+                <w:sz w:val="28"/>
+                <w:szCs w:val="28"/>
+                <w:highlight w:val="none"/>
+                <w:lang w:val="en-US"/>
+              </w:rPr>
+              <w:t>Các bên liên quan</w:t>
+            </w:r>
+            <w:r>
+              <w:rPr>
+                <w:rFonts w:ascii="Times New Roman" w:hAnsi="Times New Roman" w:cs="Times New Roman"/>
+                <w:b w:val="0"/>
+                <w:bCs/>
+                <w:sz w:val="28"/>
+                <w:szCs w:val="28"/>
+                <w:highlight w:val="none"/>
+              </w:rPr>
+              <w:t>:</w:t>
+            </w:r>
+          </w:p>
+        </w:tc>
+        <w:tc>
+          <w:tcPr>
+            <w:tcW w:w="6377" w:type="dxa"/>
+            <w:gridSpan w:val="2"/>
+            <w:shd w:val="clear" w:color="auto" w:fill="BDD6EE" w:themeFill="accent1" w:themeFillTint="66"/>
+          </w:tcPr>
+          <w:p>
+            <w:pPr>
+              <w:keepNext w:val="0"/>
+              <w:keepLines w:val="0"/>
+              <w:pageBreakBefore w:val="0"/>
+              <w:widowControl/>
+              <w:numPr>
+                <w:ilvl w:val="0"/>
+                <w:numId w:val="0"/>
+              </w:numPr>
+              <w:tabs>
+                <w:tab w:val="left" w:pos="432"/>
+              </w:tabs>
+              <w:kinsoku/>
+              <w:wordWrap/>
+              <w:overflowPunct/>
+              <w:topLinePunct w:val="0"/>
+              <w:autoSpaceDE/>
+              <w:autoSpaceDN/>
+              <w:bidi w:val="0"/>
+              <w:adjustRightInd/>
+              <w:snapToGrid/>
+              <w:spacing w:after="200" w:line="240" w:lineRule="auto"/>
+              <w:jc w:val="left"/>
+              <w:textAlignment w:val="auto"/>
+              <w:rPr>
+                <w:rFonts w:hint="default" w:ascii="Times New Roman" w:hAnsi="Times New Roman" w:cs="Times New Roman"/>
+                <w:b w:val="0"/>
+                <w:bCs/>
+                <w:sz w:val="28"/>
+                <w:szCs w:val="28"/>
+                <w:vertAlign w:val="baseline"/>
+                <w:lang w:val="en-US"/>
+              </w:rPr>
+            </w:pPr>
+            <w:r>
+              <w:rPr>
+                <w:rFonts w:hint="default" w:ascii="Times New Roman" w:hAnsi="Times New Roman" w:cs="Times New Roman"/>
+                <w:b w:val="0"/>
+                <w:bCs/>
+                <w:sz w:val="28"/>
+                <w:szCs w:val="28"/>
+                <w:vertAlign w:val="baseline"/>
+                <w:lang w:val="en-US"/>
+              </w:rPr>
+              <w:t>Không có</w:t>
+            </w:r>
+          </w:p>
+        </w:tc>
+      </w:tr>
+      <w:tr>
+        <w:tblPrEx>
+          <w:tblBorders>
+            <w:top w:val="single" w:color="auto" w:sz="4" w:space="0"/>
+            <w:left w:val="single" w:color="auto" w:sz="4" w:space="0"/>
+            <w:bottom w:val="single" w:color="auto" w:sz="4" w:space="0"/>
+            <w:right w:val="single" w:color="auto" w:sz="4" w:space="0"/>
+            <w:insideH w:val="single" w:color="auto" w:sz="4" w:space="0"/>
+            <w:insideV w:val="single" w:color="auto" w:sz="4" w:space="0"/>
+          </w:tblBorders>
+          <w:tblCellMar>
+            <w:top w:w="0" w:type="dxa"/>
+            <w:left w:w="108" w:type="dxa"/>
+            <w:bottom w:w="0" w:type="dxa"/>
+            <w:right w:w="108" w:type="dxa"/>
+          </w:tblCellMar>
+        </w:tblPrEx>
+        <w:trPr>
+          <w:trHeight w:val="1773" w:hRule="atLeast"/>
+        </w:trPr>
+        <w:tc>
+          <w:tcPr>
+            <w:tcW w:w="2144" w:type="dxa"/>
+            <w:shd w:val="clear" w:color="auto" w:fill="BDD6EE" w:themeFill="accent1" w:themeFillTint="66"/>
+            <w:vAlign w:val="top"/>
+          </w:tcPr>
+          <w:p>
+            <w:pPr>
+              <w:pStyle w:val="6"/>
+              <w:widowControl w:val="0"/>
+              <w:spacing w:after="0" w:line="240" w:lineRule="auto"/>
+              <w:ind w:left="0" w:leftChars="0"/>
+              <w:jc w:val="left"/>
+              <w:rPr>
+                <w:rFonts w:hint="default" w:ascii="Times New Roman" w:hAnsi="Times New Roman" w:cs="Times New Roman" w:eastAsiaTheme="minorHAnsi"/>
+                <w:b/>
+                <w:bCs w:val="0"/>
+                <w:sz w:val="28"/>
+                <w:szCs w:val="28"/>
+                <w:highlight w:val="none"/>
+                <w:lang w:val="en-US" w:eastAsia="en-US" w:bidi="ar-SA"/>
+              </w:rPr>
+            </w:pPr>
+            <w:r>
+              <w:rPr>
+                <w:rFonts w:ascii="Times New Roman" w:hAnsi="Times New Roman" w:cs="Times New Roman"/>
+                <w:b w:val="0"/>
+                <w:bCs/>
+                <w:sz w:val="28"/>
+                <w:szCs w:val="28"/>
+                <w:highlight w:val="none"/>
+                <w:lang w:val="en-US"/>
+              </w:rPr>
+              <w:t>Đ</w:t>
+            </w:r>
+            <w:r>
+              <w:rPr>
+                <w:rFonts w:hint="default" w:ascii="Times New Roman" w:hAnsi="Times New Roman" w:cs="Times New Roman"/>
+                <w:b w:val="0"/>
+                <w:bCs/>
+                <w:sz w:val="28"/>
+                <w:szCs w:val="28"/>
+                <w:highlight w:val="none"/>
+                <w:lang w:val="en-US"/>
+              </w:rPr>
+              <w:t>iều kiện cần</w:t>
+            </w:r>
+            <w:r>
+              <w:rPr>
+                <w:rFonts w:ascii="Times New Roman" w:hAnsi="Times New Roman" w:cs="Times New Roman"/>
+                <w:b w:val="0"/>
+                <w:bCs/>
+                <w:sz w:val="28"/>
+                <w:szCs w:val="28"/>
+                <w:highlight w:val="none"/>
+              </w:rPr>
+              <w:t>:</w:t>
+            </w:r>
+          </w:p>
+        </w:tc>
+        <w:tc>
+          <w:tcPr>
+            <w:tcW w:w="6377" w:type="dxa"/>
+            <w:gridSpan w:val="2"/>
+            <w:shd w:val="clear" w:color="auto" w:fill="BDD6EE" w:themeFill="accent1" w:themeFillTint="66"/>
+          </w:tcPr>
+          <w:p>
+            <w:pPr>
+              <w:keepNext w:val="0"/>
+              <w:keepLines w:val="0"/>
+              <w:pageBreakBefore w:val="0"/>
+              <w:widowControl/>
+              <w:numPr>
+                <w:ilvl w:val="0"/>
+                <w:numId w:val="7"/>
+              </w:numPr>
+              <w:tabs>
+                <w:tab w:val="left" w:pos="432"/>
+                <w:tab w:val="clear" w:pos="420"/>
+              </w:tabs>
+              <w:kinsoku/>
+              <w:wordWrap/>
+              <w:overflowPunct/>
+              <w:topLinePunct w:val="0"/>
+              <w:autoSpaceDE/>
+              <w:autoSpaceDN/>
+              <w:bidi w:val="0"/>
+              <w:adjustRightInd/>
+              <w:snapToGrid/>
+              <w:spacing w:after="200" w:line="240" w:lineRule="auto"/>
+              <w:ind w:left="420" w:leftChars="0" w:hanging="420" w:firstLineChars="0"/>
+              <w:jc w:val="left"/>
+              <w:textAlignment w:val="auto"/>
+              <w:rPr>
+                <w:rFonts w:hint="default" w:ascii="Times New Roman" w:hAnsi="Times New Roman" w:cs="Times New Roman"/>
+                <w:b w:val="0"/>
+                <w:bCs/>
+                <w:sz w:val="28"/>
+                <w:szCs w:val="28"/>
+                <w:vertAlign w:val="baseline"/>
+                <w:lang w:val="en-US"/>
+              </w:rPr>
+            </w:pPr>
+            <w:r>
+              <w:rPr>
+                <w:rFonts w:hint="default" w:ascii="Times New Roman" w:hAnsi="Times New Roman" w:cs="Times New Roman"/>
+                <w:b w:val="0"/>
+                <w:bCs/>
+                <w:sz w:val="28"/>
+                <w:szCs w:val="28"/>
+                <w:vertAlign w:val="baseline"/>
+                <w:lang w:val="en-US"/>
+              </w:rPr>
+              <w:t>Tài khoản nhân viên được tạo sẵn</w:t>
+            </w:r>
+          </w:p>
+          <w:p>
+            <w:pPr>
+              <w:keepNext w:val="0"/>
+              <w:keepLines w:val="0"/>
+              <w:pageBreakBefore w:val="0"/>
+              <w:widowControl/>
+              <w:numPr>
+                <w:ilvl w:val="0"/>
+                <w:numId w:val="7"/>
+              </w:numPr>
+              <w:tabs>
+                <w:tab w:val="left" w:pos="432"/>
+                <w:tab w:val="clear" w:pos="420"/>
+              </w:tabs>
+              <w:kinsoku/>
+              <w:wordWrap/>
+              <w:overflowPunct/>
+              <w:topLinePunct w:val="0"/>
+              <w:autoSpaceDE/>
+              <w:autoSpaceDN/>
+              <w:bidi w:val="0"/>
+              <w:adjustRightInd/>
+              <w:snapToGrid/>
+              <w:spacing w:after="200" w:line="240" w:lineRule="auto"/>
+              <w:ind w:left="420" w:leftChars="0" w:hanging="420" w:firstLineChars="0"/>
+              <w:jc w:val="left"/>
+              <w:textAlignment w:val="auto"/>
+              <w:rPr>
+                <w:rFonts w:hint="default" w:ascii="Times New Roman" w:hAnsi="Times New Roman" w:cs="Times New Roman"/>
+                <w:b w:val="0"/>
+                <w:bCs/>
+                <w:sz w:val="28"/>
+                <w:szCs w:val="28"/>
+                <w:vertAlign w:val="baseline"/>
+                <w:lang w:val="en-US"/>
+              </w:rPr>
+            </w:pPr>
+            <w:r>
+              <w:rPr>
+                <w:rFonts w:hint="default" w:ascii="Times New Roman" w:hAnsi="Times New Roman" w:cs="Times New Roman"/>
+                <w:b w:val="0"/>
+                <w:bCs/>
+                <w:sz w:val="28"/>
+                <w:szCs w:val="28"/>
+                <w:vertAlign w:val="baseline"/>
+                <w:lang w:val="en-US"/>
+              </w:rPr>
+              <w:t>Tài khoản đã được phân quyền</w:t>
+            </w:r>
+          </w:p>
+          <w:p>
+            <w:pPr>
+              <w:keepNext w:val="0"/>
+              <w:keepLines w:val="0"/>
+              <w:pageBreakBefore w:val="0"/>
+              <w:widowControl/>
+              <w:numPr>
+                <w:ilvl w:val="0"/>
+                <w:numId w:val="7"/>
+              </w:numPr>
+              <w:tabs>
+                <w:tab w:val="left" w:pos="432"/>
+                <w:tab w:val="clear" w:pos="420"/>
+              </w:tabs>
+              <w:kinsoku/>
+              <w:wordWrap/>
+              <w:overflowPunct/>
+              <w:topLinePunct w:val="0"/>
+              <w:autoSpaceDE/>
+              <w:autoSpaceDN/>
+              <w:bidi w:val="0"/>
+              <w:adjustRightInd/>
+              <w:snapToGrid/>
+              <w:spacing w:after="200" w:line="240" w:lineRule="auto"/>
+              <w:ind w:left="420" w:leftChars="0" w:hanging="420" w:firstLineChars="0"/>
+              <w:jc w:val="left"/>
+              <w:textAlignment w:val="auto"/>
+              <w:rPr>
+                <w:rFonts w:hint="default" w:ascii="Times New Roman" w:hAnsi="Times New Roman" w:cs="Times New Roman"/>
+                <w:b w:val="0"/>
+                <w:bCs/>
+                <w:sz w:val="28"/>
+                <w:szCs w:val="28"/>
+                <w:vertAlign w:val="baseline"/>
+                <w:lang w:val="en-US"/>
+              </w:rPr>
+            </w:pPr>
+            <w:r>
+              <w:rPr>
+                <w:rFonts w:hint="default" w:ascii="Times New Roman" w:hAnsi="Times New Roman" w:cs="Times New Roman"/>
+                <w:b w:val="0"/>
+                <w:bCs/>
+                <w:sz w:val="28"/>
+                <w:szCs w:val="28"/>
+                <w:vertAlign w:val="baseline"/>
+                <w:lang w:val="en-US"/>
+              </w:rPr>
+              <w:t>Thiết bị đã được kết nối internet</w:t>
+            </w:r>
+          </w:p>
+        </w:tc>
+      </w:tr>
+      <w:tr>
+        <w:tblPrEx>
+          <w:tblBorders>
+            <w:top w:val="single" w:color="auto" w:sz="4" w:space="0"/>
+            <w:left w:val="single" w:color="auto" w:sz="4" w:space="0"/>
+            <w:bottom w:val="single" w:color="auto" w:sz="4" w:space="0"/>
+            <w:right w:val="single" w:color="auto" w:sz="4" w:space="0"/>
+            <w:insideH w:val="single" w:color="auto" w:sz="4" w:space="0"/>
+            <w:insideV w:val="single" w:color="auto" w:sz="4" w:space="0"/>
+          </w:tblBorders>
+          <w:tblCellMar>
+            <w:top w:w="0" w:type="dxa"/>
+            <w:left w:w="108" w:type="dxa"/>
+            <w:bottom w:w="0" w:type="dxa"/>
+            <w:right w:w="108" w:type="dxa"/>
+          </w:tblCellMar>
+        </w:tblPrEx>
+        <w:tc>
+          <w:tcPr>
+            <w:tcW w:w="2144" w:type="dxa"/>
+            <w:shd w:val="clear" w:color="auto" w:fill="BDD6EE" w:themeFill="accent1" w:themeFillTint="66"/>
+            <w:vAlign w:val="top"/>
+          </w:tcPr>
+          <w:p>
+            <w:pPr>
+              <w:pStyle w:val="6"/>
+              <w:widowControl w:val="0"/>
+              <w:spacing w:after="0" w:line="240" w:lineRule="auto"/>
+              <w:ind w:left="0" w:leftChars="0"/>
+              <w:jc w:val="left"/>
+              <w:rPr>
+                <w:rFonts w:hint="default" w:ascii="Times New Roman" w:hAnsi="Times New Roman" w:cs="Times New Roman" w:eastAsiaTheme="minorHAnsi"/>
+                <w:b w:val="0"/>
+                <w:bCs/>
+                <w:sz w:val="28"/>
+                <w:szCs w:val="28"/>
+                <w:highlight w:val="none"/>
+                <w:lang w:val="en-US" w:eastAsia="en-US" w:bidi="ar-SA"/>
+              </w:rPr>
+            </w:pPr>
+            <w:r>
+              <w:rPr>
+                <w:rFonts w:hint="default" w:ascii="Times New Roman" w:hAnsi="Times New Roman" w:cs="Times New Roman"/>
+                <w:b w:val="0"/>
+                <w:bCs/>
+                <w:sz w:val="28"/>
+                <w:szCs w:val="28"/>
+                <w:highlight w:val="none"/>
+                <w:lang w:val="en-US"/>
+              </w:rPr>
+              <w:t>Hậu điều kiện:</w:t>
+            </w:r>
+          </w:p>
+        </w:tc>
+        <w:tc>
+          <w:tcPr>
+            <w:tcW w:w="6377" w:type="dxa"/>
+            <w:gridSpan w:val="2"/>
+            <w:shd w:val="clear" w:color="auto" w:fill="BDD6EE" w:themeFill="accent1" w:themeFillTint="66"/>
+          </w:tcPr>
+          <w:p>
+            <w:pPr>
+              <w:keepNext w:val="0"/>
+              <w:keepLines w:val="0"/>
+              <w:pageBreakBefore w:val="0"/>
+              <w:widowControl/>
+              <w:numPr>
+                <w:ilvl w:val="0"/>
+                <w:numId w:val="7"/>
+              </w:numPr>
+              <w:tabs>
+                <w:tab w:val="left" w:pos="432"/>
+                <w:tab w:val="clear" w:pos="420"/>
+              </w:tabs>
+              <w:kinsoku/>
+              <w:wordWrap/>
+              <w:overflowPunct/>
+              <w:topLinePunct w:val="0"/>
+              <w:autoSpaceDE/>
+              <w:autoSpaceDN/>
+              <w:bidi w:val="0"/>
+              <w:adjustRightInd/>
+              <w:snapToGrid/>
+              <w:spacing w:after="200" w:line="240" w:lineRule="auto"/>
+              <w:ind w:left="420" w:leftChars="0" w:hanging="420" w:firstLineChars="0"/>
+              <w:jc w:val="left"/>
+              <w:textAlignment w:val="auto"/>
+              <w:rPr>
+                <w:rFonts w:hint="default" w:ascii="Times New Roman" w:hAnsi="Times New Roman" w:cs="Times New Roman"/>
+                <w:b w:val="0"/>
+                <w:bCs/>
+                <w:sz w:val="28"/>
+                <w:szCs w:val="28"/>
+                <w:vertAlign w:val="baseline"/>
+                <w:lang w:val="en-US"/>
+              </w:rPr>
+            </w:pPr>
+            <w:r>
+              <w:rPr>
+                <w:rFonts w:hint="default" w:ascii="Times New Roman" w:hAnsi="Times New Roman" w:cs="Times New Roman"/>
+                <w:b w:val="0"/>
+                <w:bCs/>
+                <w:sz w:val="28"/>
+                <w:szCs w:val="28"/>
+                <w:vertAlign w:val="baseline"/>
+                <w:lang w:val="en-US"/>
+              </w:rPr>
+              <w:t>Nhân viên đăng nhập thành công</w:t>
+            </w:r>
+          </w:p>
+          <w:p>
+            <w:pPr>
+              <w:keepNext w:val="0"/>
+              <w:keepLines w:val="0"/>
+              <w:pageBreakBefore w:val="0"/>
+              <w:widowControl/>
+              <w:numPr>
+                <w:ilvl w:val="0"/>
+                <w:numId w:val="7"/>
+              </w:numPr>
+              <w:tabs>
+                <w:tab w:val="left" w:pos="432"/>
+                <w:tab w:val="clear" w:pos="420"/>
+              </w:tabs>
+              <w:kinsoku/>
+              <w:wordWrap/>
+              <w:overflowPunct/>
+              <w:topLinePunct w:val="0"/>
+              <w:autoSpaceDE/>
+              <w:autoSpaceDN/>
+              <w:bidi w:val="0"/>
+              <w:adjustRightInd/>
+              <w:snapToGrid/>
+              <w:spacing w:after="200" w:line="240" w:lineRule="auto"/>
+              <w:ind w:left="420" w:leftChars="0" w:hanging="420" w:firstLineChars="0"/>
+              <w:jc w:val="left"/>
+              <w:textAlignment w:val="auto"/>
+              <w:rPr>
+                <w:rFonts w:hint="default" w:ascii="Times New Roman" w:hAnsi="Times New Roman" w:cs="Times New Roman"/>
+                <w:b w:val="0"/>
+                <w:bCs/>
+                <w:sz w:val="28"/>
+                <w:szCs w:val="28"/>
+                <w:vertAlign w:val="baseline"/>
+                <w:lang w:val="en-US"/>
+              </w:rPr>
+            </w:pPr>
+            <w:r>
+              <w:rPr>
+                <w:rFonts w:hint="default" w:ascii="Times New Roman" w:hAnsi="Times New Roman" w:cs="Times New Roman"/>
+                <w:b w:val="0"/>
+                <w:bCs/>
+                <w:sz w:val="28"/>
+                <w:szCs w:val="28"/>
+                <w:vertAlign w:val="baseline"/>
+                <w:lang w:val="en-US"/>
+              </w:rPr>
+              <w:t>Hệ thống ghi nhận đăng nhập</w:t>
+            </w:r>
+          </w:p>
+        </w:tc>
+      </w:tr>
+      <w:tr>
+        <w:tblPrEx>
+          <w:tblBorders>
+            <w:top w:val="single" w:color="auto" w:sz="4" w:space="0"/>
+            <w:left w:val="single" w:color="auto" w:sz="4" w:space="0"/>
+            <w:bottom w:val="single" w:color="auto" w:sz="4" w:space="0"/>
+            <w:right w:val="single" w:color="auto" w:sz="4" w:space="0"/>
+            <w:insideH w:val="single" w:color="auto" w:sz="4" w:space="0"/>
+            <w:insideV w:val="single" w:color="auto" w:sz="4" w:space="0"/>
+          </w:tblBorders>
+          <w:tblCellMar>
+            <w:top w:w="0" w:type="dxa"/>
+            <w:left w:w="108" w:type="dxa"/>
+            <w:bottom w:w="0" w:type="dxa"/>
+            <w:right w:w="108" w:type="dxa"/>
+          </w:tblCellMar>
+        </w:tblPrEx>
+        <w:trPr>
+          <w:trHeight w:val="607" w:hRule="atLeast"/>
+        </w:trPr>
+        <w:tc>
+          <w:tcPr>
+            <w:tcW w:w="2144" w:type="dxa"/>
+            <w:vMerge w:val="restart"/>
+            <w:shd w:val="clear" w:color="auto" w:fill="BDD6EE" w:themeFill="accent1" w:themeFillTint="66"/>
+            <w:vAlign w:val="top"/>
+          </w:tcPr>
+          <w:p>
+            <w:pPr>
+              <w:pStyle w:val="6"/>
+              <w:widowControl w:val="0"/>
+              <w:spacing w:after="0" w:line="240" w:lineRule="auto"/>
+              <w:ind w:left="0" w:leftChars="0"/>
+              <w:jc w:val="both"/>
+              <w:rPr>
+                <w:rFonts w:hint="default" w:ascii="Times New Roman" w:hAnsi="Times New Roman" w:cs="Times New Roman" w:eastAsiaTheme="minorHAnsi"/>
+                <w:b/>
+                <w:bCs w:val="0"/>
+                <w:sz w:val="28"/>
+                <w:szCs w:val="28"/>
+                <w:highlight w:val="none"/>
+                <w:lang w:val="en-US" w:eastAsia="en-US" w:bidi="ar-SA"/>
+              </w:rPr>
+            </w:pPr>
+            <w:r>
+              <w:rPr>
+                <w:rFonts w:hint="default" w:ascii="Times New Roman" w:hAnsi="Times New Roman" w:cs="Times New Roman"/>
+                <w:b w:val="0"/>
+                <w:bCs/>
+                <w:sz w:val="28"/>
+                <w:szCs w:val="28"/>
+                <w:highlight w:val="none"/>
+                <w:lang w:val="en-US"/>
+              </w:rPr>
+              <w:t>Luồng tương tác</w:t>
+            </w:r>
+          </w:p>
+        </w:tc>
+        <w:tc>
+          <w:tcPr>
+            <w:tcW w:w="2879" w:type="dxa"/>
+            <w:shd w:val="clear" w:color="auto" w:fill="BDD6EE" w:themeFill="accent1" w:themeFillTint="66"/>
+          </w:tcPr>
+          <w:p>
+            <w:pPr>
+              <w:keepNext w:val="0"/>
+              <w:keepLines w:val="0"/>
+              <w:pageBreakBefore w:val="0"/>
+              <w:widowControl/>
+              <w:numPr>
+                <w:ilvl w:val="0"/>
+                <w:numId w:val="0"/>
+              </w:numPr>
+              <w:tabs>
+                <w:tab w:val="left" w:pos="432"/>
+              </w:tabs>
+              <w:kinsoku/>
+              <w:wordWrap/>
+              <w:overflowPunct/>
+              <w:topLinePunct w:val="0"/>
+              <w:autoSpaceDE/>
+              <w:autoSpaceDN/>
+              <w:bidi w:val="0"/>
+              <w:adjustRightInd/>
+              <w:snapToGrid/>
+              <w:spacing w:after="200" w:line="240" w:lineRule="auto"/>
+              <w:jc w:val="center"/>
+              <w:textAlignment w:val="auto"/>
+              <w:rPr>
+                <w:rFonts w:hint="default" w:ascii="Times New Roman" w:hAnsi="Times New Roman" w:cs="Times New Roman"/>
+                <w:b w:val="0"/>
+                <w:bCs/>
+                <w:sz w:val="28"/>
+                <w:szCs w:val="28"/>
+                <w:vertAlign w:val="baseline"/>
+                <w:lang w:val="en-US"/>
+              </w:rPr>
+            </w:pPr>
+            <w:r>
+              <w:rPr>
+                <w:rFonts w:hint="default" w:ascii="Times New Roman" w:hAnsi="Times New Roman" w:cs="Times New Roman"/>
+                <w:b w:val="0"/>
+                <w:bCs/>
+                <w:sz w:val="28"/>
+                <w:szCs w:val="28"/>
+                <w:vertAlign w:val="baseline"/>
+                <w:lang w:val="en-US"/>
+              </w:rPr>
+              <w:t>Đối tượng</w:t>
+            </w:r>
+          </w:p>
+        </w:tc>
+        <w:tc>
+          <w:tcPr>
+            <w:tcW w:w="3498" w:type="dxa"/>
+            <w:shd w:val="clear" w:color="auto" w:fill="BDD6EE" w:themeFill="accent1" w:themeFillTint="66"/>
+          </w:tcPr>
+          <w:p>
+            <w:pPr>
+              <w:keepNext w:val="0"/>
+              <w:keepLines w:val="0"/>
+              <w:pageBreakBefore w:val="0"/>
+              <w:widowControl/>
+              <w:numPr>
+                <w:ilvl w:val="0"/>
+                <w:numId w:val="0"/>
+              </w:numPr>
+              <w:tabs>
+                <w:tab w:val="left" w:pos="432"/>
+              </w:tabs>
+              <w:kinsoku/>
+              <w:wordWrap/>
+              <w:overflowPunct/>
+              <w:topLinePunct w:val="0"/>
+              <w:autoSpaceDE/>
+              <w:autoSpaceDN/>
+              <w:bidi w:val="0"/>
+              <w:adjustRightInd/>
+              <w:snapToGrid/>
+              <w:spacing w:after="200" w:line="240" w:lineRule="auto"/>
+              <w:jc w:val="center"/>
+              <w:textAlignment w:val="auto"/>
+              <w:rPr>
+                <w:rFonts w:hint="default" w:ascii="Times New Roman" w:hAnsi="Times New Roman" w:cs="Times New Roman"/>
+                <w:b w:val="0"/>
+                <w:bCs/>
+                <w:sz w:val="28"/>
+                <w:szCs w:val="28"/>
+                <w:vertAlign w:val="baseline"/>
+                <w:lang w:val="en-US"/>
+              </w:rPr>
+            </w:pPr>
+            <w:r>
+              <w:rPr>
+                <w:rFonts w:hint="default" w:ascii="Times New Roman" w:hAnsi="Times New Roman" w:cs="Times New Roman"/>
+                <w:b w:val="0"/>
+                <w:bCs/>
+                <w:sz w:val="28"/>
+                <w:szCs w:val="28"/>
+                <w:vertAlign w:val="baseline"/>
+                <w:lang w:val="en-US"/>
+              </w:rPr>
+              <w:t>Hệ thống</w:t>
+            </w:r>
+          </w:p>
+        </w:tc>
+      </w:tr>
+      <w:tr>
+        <w:tblPrEx>
+          <w:tblBorders>
+            <w:top w:val="single" w:color="auto" w:sz="4" w:space="0"/>
+            <w:left w:val="single" w:color="auto" w:sz="4" w:space="0"/>
+            <w:bottom w:val="single" w:color="auto" w:sz="4" w:space="0"/>
+            <w:right w:val="single" w:color="auto" w:sz="4" w:space="0"/>
+            <w:insideH w:val="single" w:color="auto" w:sz="4" w:space="0"/>
+            <w:insideV w:val="single" w:color="auto" w:sz="4" w:space="0"/>
+          </w:tblBorders>
+          <w:tblCellMar>
+            <w:top w:w="0" w:type="dxa"/>
+            <w:left w:w="108" w:type="dxa"/>
+            <w:bottom w:w="0" w:type="dxa"/>
+            <w:right w:w="108" w:type="dxa"/>
+          </w:tblCellMar>
+        </w:tblPrEx>
+        <w:trPr>
+          <w:trHeight w:val="873" w:hRule="atLeast"/>
+        </w:trPr>
+        <w:tc>
+          <w:tcPr>
+            <w:tcW w:w="2144" w:type="dxa"/>
+            <w:vMerge w:val="continue"/>
+            <w:shd w:val="clear" w:color="auto" w:fill="BDD6EE" w:themeFill="accent1" w:themeFillTint="66"/>
+          </w:tcPr>
+          <w:p>
+            <w:pPr>
+              <w:widowControl w:val="0"/>
+              <w:jc w:val="both"/>
+              <w:rPr>
+                <w:rFonts w:hint="default" w:ascii="Times New Roman" w:hAnsi="Times New Roman" w:cs="Times New Roman"/>
+                <w:b w:val="0"/>
+                <w:bCs/>
+                <w:sz w:val="28"/>
+                <w:szCs w:val="28"/>
+                <w:vertAlign w:val="baseline"/>
+                <w:lang w:val="en-US"/>
+              </w:rPr>
+            </w:pPr>
+          </w:p>
+        </w:tc>
+        <w:tc>
+          <w:tcPr>
+            <w:tcW w:w="2879" w:type="dxa"/>
+            <w:shd w:val="clear" w:color="auto" w:fill="BDD6EE" w:themeFill="accent1" w:themeFillTint="66"/>
+          </w:tcPr>
+          <w:p>
+            <w:pPr>
+              <w:keepNext w:val="0"/>
+              <w:keepLines w:val="0"/>
+              <w:pageBreakBefore w:val="0"/>
+              <w:widowControl/>
+              <w:numPr>
+                <w:ilvl w:val="0"/>
+                <w:numId w:val="0"/>
+              </w:numPr>
+              <w:tabs>
+                <w:tab w:val="left" w:pos="432"/>
+              </w:tabs>
+              <w:kinsoku/>
+              <w:wordWrap/>
+              <w:overflowPunct/>
+              <w:topLinePunct w:val="0"/>
+              <w:autoSpaceDE/>
+              <w:autoSpaceDN/>
+              <w:bidi w:val="0"/>
+              <w:adjustRightInd/>
+              <w:snapToGrid/>
+              <w:spacing w:after="200" w:line="240" w:lineRule="auto"/>
+              <w:jc w:val="left"/>
+              <w:textAlignment w:val="auto"/>
+              <w:rPr>
+                <w:rFonts w:hint="default" w:ascii="Times New Roman" w:hAnsi="Times New Roman" w:cs="Times New Roman"/>
+                <w:b w:val="0"/>
+                <w:bCs/>
+                <w:sz w:val="28"/>
+                <w:szCs w:val="28"/>
+                <w:vertAlign w:val="baseline"/>
+                <w:lang w:val="en-US"/>
+              </w:rPr>
+            </w:pPr>
+          </w:p>
+        </w:tc>
+        <w:tc>
+          <w:tcPr>
+            <w:tcW w:w="3498" w:type="dxa"/>
+            <w:shd w:val="clear" w:color="auto" w:fill="BDD6EE" w:themeFill="accent1" w:themeFillTint="66"/>
+          </w:tcPr>
+          <w:p>
+            <w:pPr>
+              <w:keepNext w:val="0"/>
+              <w:keepLines w:val="0"/>
+              <w:pageBreakBefore w:val="0"/>
+              <w:widowControl/>
+              <w:numPr>
+                <w:ilvl w:val="0"/>
+                <w:numId w:val="0"/>
+              </w:numPr>
+              <w:tabs>
+                <w:tab w:val="left" w:pos="432"/>
+              </w:tabs>
+              <w:kinsoku/>
+              <w:wordWrap/>
+              <w:overflowPunct/>
+              <w:topLinePunct w:val="0"/>
+              <w:autoSpaceDE/>
+              <w:autoSpaceDN/>
+              <w:bidi w:val="0"/>
+              <w:adjustRightInd/>
+              <w:snapToGrid/>
+              <w:spacing w:after="200" w:line="240" w:lineRule="auto"/>
+              <w:jc w:val="left"/>
+              <w:textAlignment w:val="auto"/>
+              <w:rPr>
+                <w:rFonts w:hint="default" w:ascii="Times New Roman" w:hAnsi="Times New Roman" w:cs="Times New Roman"/>
+                <w:b w:val="0"/>
+                <w:bCs/>
+                <w:sz w:val="28"/>
+                <w:szCs w:val="28"/>
+                <w:vertAlign w:val="baseline"/>
+                <w:lang w:val="en-US"/>
+              </w:rPr>
+            </w:pPr>
+          </w:p>
+        </w:tc>
+      </w:tr>
+      <w:tr>
+        <w:tblPrEx>
+          <w:tblBorders>
+            <w:top w:val="single" w:color="auto" w:sz="4" w:space="0"/>
+            <w:left w:val="single" w:color="auto" w:sz="4" w:space="0"/>
+            <w:bottom w:val="single" w:color="auto" w:sz="4" w:space="0"/>
+            <w:right w:val="single" w:color="auto" w:sz="4" w:space="0"/>
+            <w:insideH w:val="single" w:color="auto" w:sz="4" w:space="0"/>
+            <w:insideV w:val="single" w:color="auto" w:sz="4" w:space="0"/>
+          </w:tblBorders>
+          <w:tblCellMar>
+            <w:top w:w="0" w:type="dxa"/>
+            <w:left w:w="108" w:type="dxa"/>
+            <w:bottom w:w="0" w:type="dxa"/>
+            <w:right w:w="108" w:type="dxa"/>
+          </w:tblCellMar>
+        </w:tblPrEx>
+        <w:trPr>
+          <w:trHeight w:val="943" w:hRule="atLeast"/>
+        </w:trPr>
+        <w:tc>
+          <w:tcPr>
+            <w:tcW w:w="2144" w:type="dxa"/>
+            <w:shd w:val="clear" w:color="auto" w:fill="BDD6EE" w:themeFill="accent1" w:themeFillTint="66"/>
+            <w:vAlign w:val="top"/>
+          </w:tcPr>
+          <w:p>
+            <w:pPr>
+              <w:pStyle w:val="6"/>
+              <w:widowControl w:val="0"/>
+              <w:spacing w:after="0" w:line="240" w:lineRule="auto"/>
+              <w:ind w:left="0" w:leftChars="0"/>
+              <w:jc w:val="both"/>
+              <w:rPr>
+                <w:rFonts w:hint="default" w:ascii="Times New Roman" w:hAnsi="Times New Roman" w:cs="Times New Roman" w:eastAsiaTheme="minorHAnsi"/>
+                <w:b/>
+                <w:bCs w:val="0"/>
+                <w:sz w:val="28"/>
+                <w:szCs w:val="28"/>
+                <w:highlight w:val="none"/>
+                <w:lang w:val="en-US" w:eastAsia="en-US" w:bidi="ar-SA"/>
+              </w:rPr>
+            </w:pPr>
+            <w:r>
+              <w:rPr>
+                <w:rFonts w:ascii="Times New Roman" w:hAnsi="Times New Roman" w:cs="Times New Roman"/>
+                <w:b w:val="0"/>
+                <w:bCs/>
+                <w:sz w:val="28"/>
+                <w:szCs w:val="28"/>
+                <w:highlight w:val="none"/>
+                <w:lang w:val="en-US"/>
+              </w:rPr>
+              <w:t>Đ</w:t>
+            </w:r>
+            <w:r>
+              <w:rPr>
+                <w:rFonts w:hint="default" w:ascii="Times New Roman" w:hAnsi="Times New Roman" w:cs="Times New Roman"/>
+                <w:b w:val="0"/>
+                <w:bCs/>
+                <w:sz w:val="28"/>
+                <w:szCs w:val="28"/>
+                <w:highlight w:val="none"/>
+                <w:lang w:val="en-US"/>
+              </w:rPr>
+              <w:t>iều kiện ngoại lệ</w:t>
+            </w:r>
+            <w:r>
+              <w:rPr>
+                <w:rFonts w:ascii="Times New Roman" w:hAnsi="Times New Roman" w:cs="Times New Roman"/>
+                <w:b w:val="0"/>
+                <w:bCs/>
+                <w:sz w:val="28"/>
+                <w:szCs w:val="28"/>
+                <w:highlight w:val="none"/>
+              </w:rPr>
+              <w:t>:</w:t>
+            </w:r>
+          </w:p>
+        </w:tc>
+        <w:tc>
+          <w:tcPr>
+            <w:tcW w:w="6377" w:type="dxa"/>
+            <w:gridSpan w:val="2"/>
+            <w:shd w:val="clear" w:color="auto" w:fill="BDD6EE" w:themeFill="accent1" w:themeFillTint="66"/>
+          </w:tcPr>
+          <w:p>
+            <w:pPr>
+              <w:keepNext w:val="0"/>
+              <w:keepLines w:val="0"/>
+              <w:pageBreakBefore w:val="0"/>
+              <w:widowControl/>
+              <w:numPr>
+                <w:ilvl w:val="0"/>
+                <w:numId w:val="0"/>
+              </w:numPr>
+              <w:tabs>
+                <w:tab w:val="left" w:pos="432"/>
+              </w:tabs>
+              <w:kinsoku/>
+              <w:wordWrap/>
+              <w:overflowPunct/>
+              <w:topLinePunct w:val="0"/>
+              <w:autoSpaceDE/>
+              <w:autoSpaceDN/>
+              <w:bidi w:val="0"/>
+              <w:adjustRightInd/>
+              <w:snapToGrid/>
+              <w:spacing w:after="200" w:line="240" w:lineRule="auto"/>
+              <w:jc w:val="left"/>
+              <w:textAlignment w:val="auto"/>
+              <w:rPr>
+                <w:rFonts w:hint="default" w:ascii="Times New Roman" w:hAnsi="Times New Roman" w:cs="Times New Roman"/>
+                <w:b w:val="0"/>
+                <w:bCs/>
+                <w:sz w:val="28"/>
+                <w:szCs w:val="28"/>
+                <w:vertAlign w:val="baseline"/>
+                <w:lang w:val="en-US"/>
+              </w:rPr>
+            </w:pPr>
+          </w:p>
+        </w:tc>
+      </w:tr>
+    </w:tbl>
     <w:p>
       <w:pPr>
         <w:keepNext w:val="0"/>
@@ -2048,52 +3377,6 @@
           <w:lang w:val="en-US"/>
         </w:rPr>
       </w:pPr>
-      <w:r>
-        <w:rPr>
-          <w:rFonts w:hint="default" w:ascii="Times New Roman" w:hAnsi="Times New Roman" w:cs="Times New Roman"/>
-          <w:b/>
-          <w:sz w:val="28"/>
-          <w:szCs w:val="28"/>
-          <w:lang w:val="en-US"/>
-        </w:rPr>
-        <w:drawing>
-          <wp:inline distT="0" distB="0" distL="114300" distR="114300">
-            <wp:extent cx="5267960" cy="3990975"/>
-            <wp:effectExtent l="0" t="0" r="0" b="0"/>
-            <wp:docPr id="3" name="Picture 3" descr="Items (1)"/>
-            <wp:cNvGraphicFramePr>
-              <a:graphicFrameLocks xmlns:a="http://schemas.openxmlformats.org/drawingml/2006/main" noChangeAspect="1"/>
-            </wp:cNvGraphicFramePr>
-            <a:graphic xmlns:a="http://schemas.openxmlformats.org/drawingml/2006/main">
-              <a:graphicData uri="http://schemas.openxmlformats.org/drawingml/2006/picture">
-                <pic:pic xmlns:pic="http://schemas.openxmlformats.org/drawingml/2006/picture">
-                  <pic:nvPicPr>
-                    <pic:cNvPr id="3" name="Picture 3" descr="Items (1)"/>
-                    <pic:cNvPicPr>
-                      <a:picLocks noChangeAspect="1"/>
-                    </pic:cNvPicPr>
-                  </pic:nvPicPr>
-                  <pic:blipFill>
-                    <a:blip r:embed="rId6"/>
-                    <a:stretch>
-                      <a:fillRect/>
-                    </a:stretch>
-                  </pic:blipFill>
-                  <pic:spPr>
-                    <a:xfrm>
-                      <a:off x="0" y="0"/>
-                      <a:ext cx="5267960" cy="3990975"/>
-                    </a:xfrm>
-                    <a:prstGeom prst="rect">
-                      <a:avLst/>
-                    </a:prstGeom>
-                  </pic:spPr>
-                </pic:pic>
-              </a:graphicData>
-            </a:graphic>
-          </wp:inline>
-        </w:drawing>
-      </w:r>
     </w:p>
     <w:p>
       <w:pPr>
@@ -2128,7 +3411,29 @@
           <w:lang w:val="en-US"/>
         </w:rPr>
       </w:pPr>
-      <w:r>
+    </w:p>
+    <w:p>
+      <w:pPr>
+        <w:keepNext w:val="0"/>
+        <w:keepLines w:val="0"/>
+        <w:pageBreakBefore w:val="0"/>
+        <w:widowControl/>
+        <w:numPr>
+          <w:ilvl w:val="0"/>
+          <w:numId w:val="0"/>
+        </w:numPr>
+        <w:kinsoku/>
+        <w:wordWrap/>
+        <w:overflowPunct/>
+        <w:topLinePunct w:val="0"/>
+        <w:autoSpaceDE/>
+        <w:autoSpaceDN/>
+        <w:bidi w:val="0"/>
+        <w:adjustRightInd/>
+        <w:snapToGrid/>
+        <w:spacing w:after="200" w:line="360" w:lineRule="auto"/>
+        <w:jc w:val="both"/>
+        <w:textAlignment w:val="auto"/>
         <w:rPr>
           <w:rFonts w:hint="default" w:ascii="Times New Roman" w:hAnsi="Times New Roman" w:cs="Times New Roman"/>
           <w:b/>
@@ -2136,43 +3441,49 @@
           <w:szCs w:val="28"/>
           <w:lang w:val="en-US"/>
         </w:rPr>
-        <w:drawing>
-          <wp:inline distT="0" distB="0" distL="114300" distR="114300">
-            <wp:extent cx="5266690" cy="3504565"/>
-            <wp:effectExtent l="0" t="0" r="0" b="0"/>
-            <wp:docPr id="6" name="Picture 6" descr="Check out (2)"/>
-            <wp:cNvGraphicFramePr>
-              <a:graphicFrameLocks xmlns:a="http://schemas.openxmlformats.org/drawingml/2006/main" noChangeAspect="1"/>
-            </wp:cNvGraphicFramePr>
-            <a:graphic xmlns:a="http://schemas.openxmlformats.org/drawingml/2006/main">
-              <a:graphicData uri="http://schemas.openxmlformats.org/drawingml/2006/picture">
-                <pic:pic xmlns:pic="http://schemas.openxmlformats.org/drawingml/2006/picture">
-                  <pic:nvPicPr>
-                    <pic:cNvPr id="6" name="Picture 6" descr="Check out (2)"/>
-                    <pic:cNvPicPr>
-                      <a:picLocks noChangeAspect="1"/>
-                    </pic:cNvPicPr>
-                  </pic:nvPicPr>
-                  <pic:blipFill>
-                    <a:blip r:embed="rId7"/>
-                    <a:stretch>
-                      <a:fillRect/>
-                    </a:stretch>
-                  </pic:blipFill>
-                  <pic:spPr>
-                    <a:xfrm>
-                      <a:off x="0" y="0"/>
-                      <a:ext cx="5266690" cy="3504565"/>
-                    </a:xfrm>
-                    <a:prstGeom prst="rect">
-                      <a:avLst/>
-                    </a:prstGeom>
-                  </pic:spPr>
-                </pic:pic>
-              </a:graphicData>
-            </a:graphic>
-          </wp:inline>
-        </w:drawing>
+      </w:pPr>
+    </w:p>
+    <w:p>
+      <w:pPr>
+        <w:keepNext w:val="0"/>
+        <w:keepLines w:val="0"/>
+        <w:pageBreakBefore w:val="0"/>
+        <w:widowControl/>
+        <w:numPr>
+          <w:ilvl w:val="0"/>
+          <w:numId w:val="2"/>
+        </w:numPr>
+        <w:kinsoku/>
+        <w:wordWrap/>
+        <w:overflowPunct/>
+        <w:topLinePunct w:val="0"/>
+        <w:autoSpaceDE/>
+        <w:autoSpaceDN/>
+        <w:bidi w:val="0"/>
+        <w:adjustRightInd/>
+        <w:snapToGrid/>
+        <w:spacing w:line="360" w:lineRule="auto"/>
+        <w:ind w:left="432" w:leftChars="0" w:hanging="432" w:firstLineChars="0"/>
+        <w:jc w:val="both"/>
+        <w:textAlignment w:val="auto"/>
+        <w:outlineLvl w:val="0"/>
+        <w:rPr>
+          <w:rFonts w:hint="default" w:ascii="Times New Roman" w:hAnsi="Times New Roman" w:cs="Times New Roman"/>
+          <w:b/>
+          <w:sz w:val="32"/>
+          <w:szCs w:val="32"/>
+          <w:lang w:val="en-US"/>
+        </w:rPr>
+      </w:pPr>
+      <w:r>
+        <w:rPr>
+          <w:rFonts w:hint="default" w:ascii="Times New Roman" w:hAnsi="Times New Roman" w:cs="Times New Roman"/>
+          <w:b/>
+          <w:sz w:val="32"/>
+          <w:szCs w:val="32"/>
+          <w:lang w:val="en-US"/>
+        </w:rPr>
+        <w:t>Code</w:t>
       </w:r>
     </w:p>
     <w:p>
@@ -2217,103 +3528,6 @@
         <w:widowControl/>
         <w:numPr>
           <w:ilvl w:val="0"/>
-          <w:numId w:val="0"/>
-        </w:numPr>
-        <w:tabs>
-          <w:tab w:val="left" w:pos="432"/>
-        </w:tabs>
-        <w:kinsoku/>
-        <w:wordWrap/>
-        <w:overflowPunct/>
-        <w:topLinePunct w:val="0"/>
-        <w:autoSpaceDE/>
-        <w:autoSpaceDN/>
-        <w:bidi w:val="0"/>
-        <w:adjustRightInd/>
-        <w:snapToGrid/>
-        <w:spacing w:after="200" w:line="360" w:lineRule="auto"/>
-        <w:jc w:val="both"/>
-        <w:textAlignment w:val="auto"/>
-        <w:rPr>
-          <w:rFonts w:hint="default" w:ascii="Times New Roman" w:hAnsi="Times New Roman" w:cs="Times New Roman"/>
-          <w:b/>
-          <w:sz w:val="28"/>
-          <w:szCs w:val="28"/>
-          <w:lang w:val="en-US"/>
-        </w:rPr>
-      </w:pPr>
-    </w:p>
-    <w:p>
-      <w:pPr>
-        <w:keepNext w:val="0"/>
-        <w:keepLines w:val="0"/>
-        <w:pageBreakBefore w:val="0"/>
-        <w:widowControl/>
-        <w:numPr>
-          <w:ilvl w:val="0"/>
-          <w:numId w:val="8"/>
-        </w:numPr>
-        <w:kinsoku/>
-        <w:wordWrap/>
-        <w:overflowPunct/>
-        <w:topLinePunct w:val="0"/>
-        <w:autoSpaceDE/>
-        <w:autoSpaceDN/>
-        <w:bidi w:val="0"/>
-        <w:adjustRightInd/>
-        <w:snapToGrid/>
-        <w:spacing w:after="200" w:line="360" w:lineRule="auto"/>
-        <w:ind w:left="432" w:leftChars="0" w:hanging="432" w:firstLineChars="0"/>
-        <w:jc w:val="both"/>
-        <w:textAlignment w:val="auto"/>
-        <w:rPr>
-          <w:rFonts w:hint="default" w:ascii="Times New Roman" w:hAnsi="Times New Roman" w:cs="Times New Roman"/>
-          <w:b/>
-          <w:sz w:val="28"/>
-          <w:szCs w:val="28"/>
-          <w:lang w:val="en-US"/>
-        </w:rPr>
-      </w:pPr>
-    </w:p>
-    <w:p>
-      <w:pPr>
-        <w:keepNext w:val="0"/>
-        <w:keepLines w:val="0"/>
-        <w:pageBreakBefore w:val="0"/>
-        <w:widowControl/>
-        <w:numPr>
-          <w:ilvl w:val="0"/>
-          <w:numId w:val="0"/>
-        </w:numPr>
-        <w:kinsoku/>
-        <w:wordWrap/>
-        <w:overflowPunct/>
-        <w:topLinePunct w:val="0"/>
-        <w:autoSpaceDE/>
-        <w:autoSpaceDN/>
-        <w:bidi w:val="0"/>
-        <w:adjustRightInd/>
-        <w:snapToGrid/>
-        <w:spacing w:after="200" w:line="360" w:lineRule="auto"/>
-        <w:jc w:val="both"/>
-        <w:textAlignment w:val="auto"/>
-        <w:rPr>
-          <w:rFonts w:hint="default" w:ascii="Times New Roman" w:hAnsi="Times New Roman" w:cs="Times New Roman"/>
-          <w:b/>
-          <w:sz w:val="28"/>
-          <w:szCs w:val="28"/>
-          <w:lang w:val="en-US"/>
-        </w:rPr>
-      </w:pPr>
-    </w:p>
-    <w:p>
-      <w:pPr>
-        <w:keepNext w:val="0"/>
-        <w:keepLines w:val="0"/>
-        <w:pageBreakBefore w:val="0"/>
-        <w:widowControl/>
-        <w:numPr>
-          <w:ilvl w:val="0"/>
           <w:numId w:val="2"/>
         </w:numPr>
         <w:kinsoku/>
@@ -2329,6 +3543,7 @@
         <w:ind w:left="432" w:leftChars="0" w:hanging="432" w:firstLineChars="0"/>
         <w:jc w:val="both"/>
         <w:textAlignment w:val="auto"/>
+        <w:outlineLvl w:val="0"/>
         <w:rPr>
           <w:rFonts w:hint="default" w:ascii="Times New Roman" w:hAnsi="Times New Roman" w:cs="Times New Roman"/>
           <w:b/>
@@ -2345,7 +3560,7 @@
           <w:szCs w:val="32"/>
           <w:lang w:val="en-US"/>
         </w:rPr>
-        <w:t>Code</w:t>
+        <w:t>Demo</w:t>
       </w:r>
     </w:p>
     <w:p>
@@ -2382,82 +3597,6 @@
         </w:rPr>
       </w:pPr>
     </w:p>
-    <w:p>
-      <w:pPr>
-        <w:keepNext w:val="0"/>
-        <w:keepLines w:val="0"/>
-        <w:pageBreakBefore w:val="0"/>
-        <w:widowControl/>
-        <w:numPr>
-          <w:ilvl w:val="0"/>
-          <w:numId w:val="2"/>
-        </w:numPr>
-        <w:kinsoku/>
-        <w:wordWrap/>
-        <w:overflowPunct/>
-        <w:topLinePunct w:val="0"/>
-        <w:autoSpaceDE/>
-        <w:autoSpaceDN/>
-        <w:bidi w:val="0"/>
-        <w:adjustRightInd/>
-        <w:snapToGrid/>
-        <w:spacing w:line="360" w:lineRule="auto"/>
-        <w:ind w:left="432" w:leftChars="0" w:hanging="432" w:firstLineChars="0"/>
-        <w:jc w:val="both"/>
-        <w:textAlignment w:val="auto"/>
-        <w:rPr>
-          <w:rFonts w:hint="default" w:ascii="Times New Roman" w:hAnsi="Times New Roman" w:cs="Times New Roman"/>
-          <w:b/>
-          <w:sz w:val="32"/>
-          <w:szCs w:val="32"/>
-          <w:lang w:val="en-US"/>
-        </w:rPr>
-      </w:pPr>
-      <w:r>
-        <w:rPr>
-          <w:rFonts w:hint="default" w:ascii="Times New Roman" w:hAnsi="Times New Roman" w:cs="Times New Roman"/>
-          <w:b/>
-          <w:sz w:val="32"/>
-          <w:szCs w:val="32"/>
-          <w:lang w:val="en-US"/>
-        </w:rPr>
-        <w:t>Demo</w:t>
-      </w:r>
-    </w:p>
-    <w:p>
-      <w:pPr>
-        <w:keepNext w:val="0"/>
-        <w:keepLines w:val="0"/>
-        <w:pageBreakBefore w:val="0"/>
-        <w:widowControl/>
-        <w:numPr>
-          <w:ilvl w:val="0"/>
-          <w:numId w:val="0"/>
-        </w:numPr>
-        <w:tabs>
-          <w:tab w:val="left" w:pos="432"/>
-        </w:tabs>
-        <w:kinsoku/>
-        <w:wordWrap/>
-        <w:overflowPunct/>
-        <w:topLinePunct w:val="0"/>
-        <w:autoSpaceDE/>
-        <w:autoSpaceDN/>
-        <w:bidi w:val="0"/>
-        <w:adjustRightInd/>
-        <w:snapToGrid/>
-        <w:spacing w:after="200" w:line="360" w:lineRule="auto"/>
-        <w:jc w:val="both"/>
-        <w:textAlignment w:val="auto"/>
-        <w:rPr>
-          <w:rFonts w:hint="default" w:ascii="Times New Roman" w:hAnsi="Times New Roman" w:cs="Times New Roman"/>
-          <w:b/>
-          <w:sz w:val="28"/>
-          <w:szCs w:val="28"/>
-          <w:lang w:val="en-US"/>
-        </w:rPr>
-      </w:pPr>
-    </w:p>
     <w:sectPr>
       <w:pgSz w:w="11906" w:h="16838"/>
       <w:pgMar w:top="1440" w:right="1800" w:bottom="1440" w:left="1800" w:header="720" w:footer="720" w:gutter="0"/>
@@ -2471,9 +3610,9 @@
 <file path=word/numbering.xml><?xml version="1.0" encoding="utf-8"?>
 <w:numbering xmlns:wpc="http://schemas.microsoft.com/office/word/2010/wordprocessingCanvas" xmlns:mc="http://schemas.openxmlformats.org/markup-compatibility/2006" xmlns:o="urn:schemas-microsoft-com:office:office" xmlns:r="http://schemas.openxmlformats.org/officeDocument/2006/relationships" xmlns:m="http://schemas.openxmlformats.org/officeDocument/2006/math" xmlns:v="urn:schemas-microsoft-com:vml" xmlns:wp14="http://schemas.microsoft.com/office/word/2010/wordprocessingDrawing" xmlns:wp="http://schemas.openxmlformats.org/drawingml/2006/wordprocessingDrawing" xmlns:w10="urn:schemas-microsoft-com:office:word" xmlns:w="http://schemas.openxmlformats.org/wordprocessingml/2006/main" xmlns:w14="http://schemas.microsoft.com/office/word/2010/wordml" xmlns:wpg="http://schemas.microsoft.com/office/word/2010/wordprocessingGroup" xmlns:wpi="http://schemas.microsoft.com/office/word/2010/wordprocessingInk" xmlns:wne="http://schemas.microsoft.com/office/word/2006/wordml" xmlns:wps="http://schemas.microsoft.com/office/word/2010/wordprocessingShape" mc:Ignorable="w14 wp14">
   <w:abstractNum w:abstractNumId="0">
-    <w:nsid w:val="B0AABBFD"/>
+    <w:nsid w:val="9346A679"/>
     <w:multiLevelType w:val="singleLevel"/>
-    <w:tmpl w:val="B0AABBFD"/>
+    <w:tmpl w:val="9346A679"/>
     <w:lvl w:ilvl="0" w:tentative="0">
       <w:start w:val="1"/>
       <w:numFmt w:val="bullet"/>
@@ -2483,22 +3622,21 @@
         <w:tabs>
           <w:tab w:val="left" w:pos="420"/>
         </w:tabs>
-        <w:ind w:left="418" w:leftChars="0" w:hanging="418" w:firstLineChars="0"/>
+        <w:ind w:left="420" w:leftChars="0" w:hanging="420" w:firstLineChars="0"/>
       </w:pPr>
       <w:rPr>
-        <w:rFonts w:hint="default" w:ascii="Wingdings" w:hAnsi="Wingdings" w:cs="Wingdings"/>
-        <w:sz w:val="24"/>
+        <w:rFonts w:hint="default" w:ascii="Wingdings" w:hAnsi="Wingdings"/>
       </w:rPr>
     </w:lvl>
   </w:abstractNum>
   <w:abstractNum w:abstractNumId="1">
-    <w:nsid w:val="B427A3A0"/>
+    <w:nsid w:val="98CBC8F4"/>
     <w:multiLevelType w:val="singleLevel"/>
-    <w:tmpl w:val="B427A3A0"/>
+    <w:tmpl w:val="98CBC8F4"/>
     <w:lvl w:ilvl="0" w:tentative="0">
       <w:start w:val="1"/>
       <w:numFmt w:val="bullet"/>
-      <w:lvlText w:val=""/>
+      <w:lvlText w:val=""/>
       <w:lvlJc w:val="left"/>
       <w:pPr>
         <w:tabs>
@@ -2508,32 +3646,11 @@
       </w:pPr>
       <w:rPr>
         <w:rFonts w:hint="default" w:ascii="Wingdings" w:hAnsi="Wingdings"/>
-        <w:sz w:val="24"/>
+        <w:sz w:val="19"/>
       </w:rPr>
     </w:lvl>
   </w:abstractNum>
   <w:abstractNum w:abstractNumId="2">
-    <w:nsid w:val="F3F882C2"/>
-    <w:multiLevelType w:val="singleLevel"/>
-    <w:tmpl w:val="F3F882C2"/>
-    <w:lvl w:ilvl="0" w:tentative="0">
-      <w:start w:val="1"/>
-      <w:numFmt w:val="bullet"/>
-      <w:lvlText w:val=""/>
-      <w:lvlJc w:val="left"/>
-      <w:pPr>
-        <w:tabs>
-          <w:tab w:val="left" w:pos="420"/>
-        </w:tabs>
-        <w:ind w:left="418" w:leftChars="0" w:hanging="418" w:firstLineChars="0"/>
-      </w:pPr>
-      <w:rPr>
-        <w:rFonts w:hint="default" w:ascii="Wingdings" w:hAnsi="Wingdings"/>
-        <w:sz w:val="24"/>
-      </w:rPr>
-    </w:lvl>
-  </w:abstractNum>
-  <w:abstractNum w:abstractNumId="3">
     <w:nsid w:val="1E7B75A0"/>
     <w:multiLevelType w:val="singleLevel"/>
     <w:tmpl w:val="1E7B75A0"/>
@@ -2554,7 +3671,7 @@
       </w:rPr>
     </w:lvl>
   </w:abstractNum>
-  <w:abstractNum w:abstractNumId="4">
+  <w:abstractNum w:abstractNumId="3">
     <w:nsid w:val="2A213046"/>
     <w:multiLevelType w:val="singleLevel"/>
     <w:tmpl w:val="2A213046"/>
@@ -2575,14 +3692,14 @@
       </w:rPr>
     </w:lvl>
   </w:abstractNum>
-  <w:abstractNum w:abstractNumId="5">
-    <w:nsid w:val="36FF5B4B"/>
+  <w:abstractNum w:abstractNumId="4">
+    <w:nsid w:val="55728BF4"/>
     <w:multiLevelType w:val="singleLevel"/>
-    <w:tmpl w:val="36FF5B4B"/>
+    <w:tmpl w:val="55728BF4"/>
     <w:lvl w:ilvl="0" w:tentative="0">
       <w:start w:val="1"/>
       <w:numFmt w:val="decimal"/>
-      <w:lvlText w:val="2.%1"/>
+      <w:lvlText w:val="1.%1"/>
       <w:lvlJc w:val="left"/>
       <w:pPr>
         <w:tabs>
@@ -2596,28 +3713,7 @@
       </w:rPr>
     </w:lvl>
   </w:abstractNum>
-  <w:abstractNum w:abstractNumId="6">
-    <w:nsid w:val="5031B7F4"/>
-    <w:multiLevelType w:val="singleLevel"/>
-    <w:tmpl w:val="5031B7F4"/>
-    <w:lvl w:ilvl="0" w:tentative="0">
-      <w:start w:val="1"/>
-      <w:numFmt w:val="bullet"/>
-      <w:lvlText w:val=""/>
-      <w:lvlJc w:val="left"/>
-      <w:pPr>
-        <w:tabs>
-          <w:tab w:val="left" w:pos="420"/>
-        </w:tabs>
-        <w:ind w:left="418" w:leftChars="0" w:hanging="418" w:firstLineChars="0"/>
-      </w:pPr>
-      <w:rPr>
-        <w:rFonts w:hint="default" w:ascii="Wingdings" w:hAnsi="Wingdings"/>
-        <w:sz w:val="24"/>
-      </w:rPr>
-    </w:lvl>
-  </w:abstractNum>
-  <w:abstractNum w:abstractNumId="7">
+  <w:abstractNum w:abstractNumId="5">
     <w:nsid w:val="5ACD1D69"/>
     <w:multiLevelType w:val="singleLevel"/>
     <w:tmpl w:val="5ACD1D69"/>
@@ -2638,52 +3734,47 @@
       </w:rPr>
     </w:lvl>
   </w:abstractNum>
-  <w:abstractNum w:abstractNumId="8">
-    <w:nsid w:val="60FFE237"/>
+  <w:abstractNum w:abstractNumId="6">
+    <w:nsid w:val="5DB0DCF4"/>
     <w:multiLevelType w:val="singleLevel"/>
-    <w:tmpl w:val="60FFE237"/>
+    <w:tmpl w:val="5DB0DCF4"/>
     <w:lvl w:ilvl="0" w:tentative="0">
-      <w:start w:val="2"/>
-      <w:numFmt w:val="decimal"/>
-      <w:lvlText w:val="2.%1"/>
+      <w:start w:val="1"/>
+      <w:numFmt w:val="bullet"/>
+      <w:lvlText w:val=""/>
       <w:lvlJc w:val="left"/>
       <w:pPr>
         <w:tabs>
-          <w:tab w:val="left" w:pos="432"/>
+          <w:tab w:val="left" w:pos="420"/>
         </w:tabs>
-        <w:ind w:left="432" w:leftChars="0" w:hanging="432" w:firstLineChars="0"/>
+        <w:ind w:left="418" w:leftChars="0" w:hanging="418" w:firstLineChars="0"/>
       </w:pPr>
       <w:rPr>
-        <w:rFonts w:hint="default"/>
+        <w:rFonts w:hint="default" w:ascii="Wingdings" w:hAnsi="Wingdings"/>
+        <w:sz w:val="19"/>
       </w:rPr>
     </w:lvl>
   </w:abstractNum>
   <w:num w:numId="1">
-    <w:abstractNumId w:val="3"/>
+    <w:abstractNumId w:val="2"/>
   </w:num>
   <w:num w:numId="2">
-    <w:abstractNumId w:val="7"/>
+    <w:abstractNumId w:val="5"/>
   </w:num>
   <w:num w:numId="3">
-    <w:abstractNumId w:val="5"/>
+    <w:abstractNumId w:val="4"/>
   </w:num>
   <w:num w:numId="4">
-    <w:abstractNumId w:val="0"/>
+    <w:abstractNumId w:val="3"/>
   </w:num>
   <w:num w:numId="5">
     <w:abstractNumId w:val="6"/>
   </w:num>
   <w:num w:numId="6">
-    <w:abstractNumId w:val="2"/>
+    <w:abstractNumId w:val="1"/>
   </w:num>
   <w:num w:numId="7">
-    <w:abstractNumId w:val="1"/>
-  </w:num>
-  <w:num w:numId="8">
-    <w:abstractNumId w:val="8"/>
-  </w:num>
-  <w:num w:numId="9">
-    <w:abstractNumId w:val="4"/>
+    <w:abstractNumId w:val="0"/>
   </w:num>
 </w:numbering>
 </file>
@@ -2847,7 +3938,7 @@
     <w:lsdException w:unhideWhenUsed="0" w:uiPriority="0" w:semiHidden="0" w:name="Table Web 2"/>
     <w:lsdException w:unhideWhenUsed="0" w:uiPriority="0" w:semiHidden="0" w:name="Table Web 3"/>
     <w:lsdException w:unhideWhenUsed="0" w:uiPriority="0" w:semiHidden="0" w:name="Balloon Text"/>
-    <w:lsdException w:unhideWhenUsed="0" w:uiPriority="0" w:semiHidden="0" w:name="Table Grid"/>
+    <w:lsdException w:qFormat="1" w:unhideWhenUsed="0" w:uiPriority="0" w:semiHidden="0" w:name="Table Grid"/>
     <w:lsdException w:unhideWhenUsed="0" w:uiPriority="0" w:semiHidden="0" w:name="Table Theme"/>
     <w:lsdException w:unhideWhenUsed="0" w:uiPriority="60" w:semiHidden="0" w:name="Light Shading"/>
     <w:lsdException w:unhideWhenUsed="0" w:uiPriority="61" w:semiHidden="0" w:name="Light List"/>
@@ -2985,6 +4076,7 @@
   <w:style w:type="table" w:styleId="4">
     <w:name w:val="Table Grid"/>
     <w:basedOn w:val="3"/>
+    <w:qFormat/>
     <w:uiPriority w:val="0"/>
     <w:pPr>
       <w:widowControl w:val="0"/>
@@ -3074,6 +4166,32 @@
       <w:ind w:left="720"/>
       <w:contextualSpacing/>
     </w:pPr>
+  </w:style>
+  <w:style w:type="character" w:customStyle="1" w:styleId="7">
+    <w:name w:val="fontstyle01"/>
+    <w:basedOn w:val="2"/>
+    <w:qFormat/>
+    <w:uiPriority w:val="0"/>
+    <w:rPr>
+      <w:rFonts w:hint="default" w:ascii="TimesNewRomanPSMT" w:hAnsi="TimesNewRomanPSMT"/>
+      <w:color w:val="000000"/>
+      <w:sz w:val="28"/>
+      <w:szCs w:val="28"/>
+    </w:rPr>
+  </w:style>
+  <w:style w:type="character" w:customStyle="1" w:styleId="8">
+    <w:name w:val="fontstyle21"/>
+    <w:basedOn w:val="2"/>
+    <w:qFormat/>
+    <w:uiPriority w:val="0"/>
+    <w:rPr>
+      <w:rFonts w:hint="default" w:ascii="TimesNewRomanPS-BoldMT" w:hAnsi="TimesNewRomanPS-BoldMT"/>
+      <w:b/>
+      <w:bCs/>
+      <w:color w:val="000000"/>
+      <w:sz w:val="28"/>
+      <w:szCs w:val="28"/>
+    </w:rPr>
   </w:style>
 </w:styles>
 </file>

--- a/use_case.docx
+++ b/use_case.docx
@@ -704,7 +704,22 @@
           <w:rStyle w:val="7"/>
           <w:rFonts w:ascii="Times New Roman" w:hAnsi="Times New Roman" w:cs="Times New Roman"/>
         </w:rPr>
-        <w:t xml:space="preserve">àng thân thiết. </w:t>
+        <w:t xml:space="preserve">àng </w:t>
+      </w:r>
+      <w:r>
+        <w:rPr>
+          <w:rStyle w:val="7"/>
+          <w:rFonts w:ascii="Times New Roman" w:hAnsi="Times New Roman" w:cs="Times New Roman"/>
+          <w:lang w:val="en-US"/>
+        </w:rPr>
+        <w:t>thân thiện</w:t>
+      </w:r>
+      <w:r>
+        <w:rPr>
+          <w:rStyle w:val="7"/>
+          <w:rFonts w:ascii="Times New Roman" w:hAnsi="Times New Roman" w:cs="Times New Roman"/>
+        </w:rPr>
+        <w:t xml:space="preserve">. </w:t>
       </w:r>
     </w:p>
     <w:p>
@@ -770,22 +785,22 @@
           <w:rStyle w:val="7"/>
           <w:rFonts w:ascii="Times New Roman" w:hAnsi="Times New Roman" w:cs="Times New Roman"/>
         </w:rPr>
-        <w:t>àng thân</w:t>
+        <w:t xml:space="preserve">àng </w:t>
       </w:r>
       <w:r>
         <w:rPr>
           <w:rStyle w:val="7"/>
-          <w:rFonts w:hint="default" w:ascii="Times New Roman" w:hAnsi="Times New Roman" w:cs="Times New Roman"/>
-          <w:lang w:val="en-US"/>
-        </w:rPr>
-        <w:t xml:space="preserve"> </w:t>
+          <w:rFonts w:ascii="Times New Roman" w:hAnsi="Times New Roman" w:cs="Times New Roman"/>
+          <w:lang w:val="en-US"/>
+        </w:rPr>
+        <w:t>thân thiện</w:t>
       </w:r>
       <w:r>
         <w:rPr>
           <w:rStyle w:val="7"/>
           <w:rFonts w:ascii="Times New Roman" w:hAnsi="Times New Roman" w:cs="Times New Roman"/>
         </w:rPr>
-        <w:t>thiết thì mã số Khách Hàng sẽ được lưu trong hệ thống và được hưởng quyền lợi từ</w:t>
+        <w:t xml:space="preserve"> thì mã số Khách Hàng sẽ được lưu trong hệ thống và được hưởng quyền lợi từ</w:t>
       </w:r>
       <w:r>
         <w:rPr>
@@ -1882,6 +1897,49 @@
         <w:t>Mô tả các use case</w:t>
       </w:r>
     </w:p>
+    <w:p>
+      <w:pPr>
+        <w:keepNext w:val="0"/>
+        <w:keepLines w:val="0"/>
+        <w:pageBreakBefore w:val="0"/>
+        <w:widowControl/>
+        <w:numPr>
+          <w:numId w:val="0"/>
+        </w:numPr>
+        <w:tabs>
+          <w:tab w:val="left" w:pos="432"/>
+        </w:tabs>
+        <w:kinsoku/>
+        <w:wordWrap/>
+        <w:overflowPunct/>
+        <w:topLinePunct w:val="0"/>
+        <w:autoSpaceDE/>
+        <w:autoSpaceDN/>
+        <w:bidi w:val="0"/>
+        <w:adjustRightInd/>
+        <w:snapToGrid/>
+        <w:spacing w:after="200" w:line="360" w:lineRule="auto"/>
+        <w:jc w:val="both"/>
+        <w:textAlignment w:val="auto"/>
+        <w:rPr>
+          <w:rFonts w:hint="default" w:ascii="Times New Roman" w:hAnsi="Times New Roman" w:cs="Times New Roman"/>
+          <w:b/>
+          <w:sz w:val="28"/>
+          <w:szCs w:val="28"/>
+          <w:lang w:val="en-US"/>
+        </w:rPr>
+      </w:pPr>
+      <w:r>
+        <w:rPr>
+          <w:rFonts w:hint="default" w:ascii="Times New Roman" w:hAnsi="Times New Roman" w:cs="Times New Roman"/>
+          <w:b/>
+          <w:sz w:val="28"/>
+          <w:szCs w:val="28"/>
+          <w:lang w:val="en-US"/>
+        </w:rPr>
+        <w:t>- Đăng nhập</w:t>
+      </w:r>
+    </w:p>
     <w:tbl>
       <w:tblPr>
         <w:tblStyle w:val="4"/>
@@ -1905,8 +1963,7 @@
       </w:tblPr>
       <w:tblGrid>
         <w:gridCol w:w="2144"/>
-        <w:gridCol w:w="2879"/>
-        <w:gridCol w:w="3498"/>
+        <w:gridCol w:w="6377"/>
       </w:tblGrid>
       <w:tr>
         <w:tblPrEx>
@@ -1991,14 +2048,13 @@
                 <w:highlight w:val="none"/>
                 <w:u w:val="none"/>
               </w:rPr>
-              <w:t>se case :</w:t>
+              <w:t xml:space="preserve">se case </w:t>
             </w:r>
           </w:p>
         </w:tc>
         <w:tc>
           <w:tcPr>
             <w:tcW w:w="6377" w:type="dxa"/>
-            <w:gridSpan w:val="2"/>
             <w:shd w:val="clear" w:color="auto" w:fill="BDD6EE" w:themeFill="accent1" w:themeFillTint="66"/>
           </w:tcPr>
           <w:p>
@@ -2102,23 +2158,11 @@
               </w:rPr>
               <w:t>Tình huống</w:t>
             </w:r>
-            <w:r>
-              <w:rPr>
-                <w:rFonts w:ascii="Times New Roman" w:hAnsi="Times New Roman" w:cs="Times New Roman"/>
-                <w:b w:val="0"/>
-                <w:bCs/>
-                <w:sz w:val="28"/>
-                <w:szCs w:val="28"/>
-                <w:highlight w:val="none"/>
-              </w:rPr>
-              <w:t>:</w:t>
-            </w:r>
           </w:p>
         </w:tc>
         <w:tc>
           <w:tcPr>
             <w:tcW w:w="6377" w:type="dxa"/>
-            <w:gridSpan w:val="2"/>
             <w:shd w:val="clear" w:color="auto" w:fill="BDD6EE" w:themeFill="accent1" w:themeFillTint="66"/>
           </w:tcPr>
           <w:p>
@@ -2231,7 +2275,6 @@
         <w:tc>
           <w:tcPr>
             <w:tcW w:w="6377" w:type="dxa"/>
-            <w:gridSpan w:val="2"/>
             <w:shd w:val="clear" w:color="auto" w:fill="BDD6EE" w:themeFill="accent1" w:themeFillTint="66"/>
           </w:tcPr>
           <w:p>
@@ -2279,7 +2322,7 @@
                 <w:vertAlign w:val="baseline"/>
                 <w:lang w:val="en-US"/>
               </w:rPr>
-              <w:t>Nhân viên đăng nhập</w:t>
+              <w:t>Nhân viên đăng nhập vào hệ thống</w:t>
             </w:r>
           </w:p>
         </w:tc>
@@ -2339,23 +2382,11 @@
               </w:rPr>
               <w:t>Các đối tượng</w:t>
             </w:r>
-            <w:r>
-              <w:rPr>
-                <w:rFonts w:ascii="Times New Roman" w:hAnsi="Times New Roman" w:cs="Times New Roman"/>
-                <w:b w:val="0"/>
-                <w:bCs/>
-                <w:sz w:val="28"/>
-                <w:szCs w:val="28"/>
-                <w:highlight w:val="none"/>
-              </w:rPr>
-              <w:t>:</w:t>
-            </w:r>
           </w:p>
         </w:tc>
         <w:tc>
           <w:tcPr>
             <w:tcW w:w="6377" w:type="dxa"/>
-            <w:gridSpan w:val="2"/>
             <w:shd w:val="clear" w:color="auto" w:fill="BDD6EE" w:themeFill="accent1" w:themeFillTint="66"/>
           </w:tcPr>
           <w:p>
@@ -2400,127 +2431,6 @@
                 <w:lang w:val="en-US"/>
               </w:rPr>
               <w:t>Nhân viên</w:t>
-            </w:r>
-          </w:p>
-        </w:tc>
-      </w:tr>
-      <w:tr>
-        <w:tblPrEx>
-          <w:tblBorders>
-            <w:top w:val="single" w:color="auto" w:sz="4" w:space="0"/>
-            <w:left w:val="single" w:color="auto" w:sz="4" w:space="0"/>
-            <w:bottom w:val="single" w:color="auto" w:sz="4" w:space="0"/>
-            <w:right w:val="single" w:color="auto" w:sz="4" w:space="0"/>
-            <w:insideH w:val="single" w:color="auto" w:sz="4" w:space="0"/>
-            <w:insideV w:val="single" w:color="auto" w:sz="4" w:space="0"/>
-          </w:tblBorders>
-          <w:tblCellMar>
-            <w:top w:w="0" w:type="dxa"/>
-            <w:left w:w="108" w:type="dxa"/>
-            <w:bottom w:w="0" w:type="dxa"/>
-            <w:right w:w="108" w:type="dxa"/>
-          </w:tblCellMar>
-        </w:tblPrEx>
-        <w:tc>
-          <w:tcPr>
-            <w:tcW w:w="2144" w:type="dxa"/>
-            <w:shd w:val="clear" w:color="auto" w:fill="BDD6EE" w:themeFill="accent1" w:themeFillTint="66"/>
-            <w:vAlign w:val="top"/>
-          </w:tcPr>
-          <w:p>
-            <w:pPr>
-              <w:pStyle w:val="6"/>
-              <w:widowControl w:val="0"/>
-              <w:spacing w:after="0" w:line="240" w:lineRule="auto"/>
-              <w:ind w:left="0" w:leftChars="0"/>
-              <w:jc w:val="left"/>
-              <w:rPr>
-                <w:rFonts w:hint="default" w:ascii="Times New Roman" w:hAnsi="Times New Roman" w:cs="Times New Roman" w:eastAsiaTheme="minorHAnsi"/>
-                <w:b/>
-                <w:bCs w:val="0"/>
-                <w:sz w:val="28"/>
-                <w:szCs w:val="28"/>
-                <w:highlight w:val="none"/>
-                <w:lang w:val="en-US" w:eastAsia="en-US" w:bidi="ar-SA"/>
-              </w:rPr>
-            </w:pPr>
-            <w:r>
-              <w:rPr>
-                <w:rFonts w:hint="default" w:ascii="Times New Roman" w:hAnsi="Times New Roman" w:cs="Times New Roman"/>
-                <w:b w:val="0"/>
-                <w:bCs/>
-                <w:sz w:val="28"/>
-                <w:szCs w:val="28"/>
-                <w:highlight w:val="none"/>
-                <w:lang w:val="en-US"/>
-              </w:rPr>
-              <w:t>Các bên liên quan</w:t>
-            </w:r>
-            <w:r>
-              <w:rPr>
-                <w:rFonts w:ascii="Times New Roman" w:hAnsi="Times New Roman" w:cs="Times New Roman"/>
-                <w:b w:val="0"/>
-                <w:bCs/>
-                <w:sz w:val="28"/>
-                <w:szCs w:val="28"/>
-                <w:highlight w:val="none"/>
-              </w:rPr>
-              <w:t>:</w:t>
-            </w:r>
-          </w:p>
-        </w:tc>
-        <w:tc>
-          <w:tcPr>
-            <w:tcW w:w="6377" w:type="dxa"/>
-            <w:gridSpan w:val="2"/>
-            <w:shd w:val="clear" w:color="auto" w:fill="BDD6EE" w:themeFill="accent1" w:themeFillTint="66"/>
-          </w:tcPr>
-          <w:p>
-            <w:pPr>
-              <w:keepNext w:val="0"/>
-              <w:keepLines w:val="0"/>
-              <w:pageBreakBefore w:val="0"/>
-              <w:widowControl/>
-              <w:numPr>
-                <w:ilvl w:val="0"/>
-                <w:numId w:val="0"/>
-              </w:numPr>
-              <w:tabs>
-                <w:tab w:val="left" w:pos="432"/>
-              </w:tabs>
-              <w:kinsoku/>
-              <w:wordWrap/>
-              <w:overflowPunct/>
-              <w:topLinePunct w:val="0"/>
-              <w:autoSpaceDE/>
-              <w:autoSpaceDN/>
-              <w:bidi w:val="0"/>
-              <w:adjustRightInd/>
-              <w:snapToGrid/>
-              <w:spacing w:after="200" w:line="240" w:lineRule="auto"/>
-              <w:jc w:val="left"/>
-              <w:textAlignment w:val="auto"/>
-              <w:rPr>
-                <w:rFonts w:hint="default" w:ascii="Times New Roman" w:hAnsi="Times New Roman" w:cs="Times New Roman"/>
-                <w:b w:val="0"/>
-                <w:bCs/>
-                <w:sz w:val="28"/>
-                <w:szCs w:val="28"/>
-                <w:vertAlign w:val="baseline"/>
-                <w:lang w:val="en-US"/>
-              </w:rPr>
-            </w:pPr>
-            <w:r>
-              <w:rPr>
-                <w:rFonts w:hint="default" w:ascii="Times New Roman" w:hAnsi="Times New Roman" w:cs="Times New Roman"/>
-                <w:b w:val="0"/>
-                <w:bCs/>
-                <w:sz w:val="28"/>
-                <w:szCs w:val="28"/>
-                <w:vertAlign w:val="baseline"/>
-                <w:lang w:val="en-US"/>
-              </w:rPr>
-              <w:t>Không có</w:t>
             </w:r>
           </w:p>
         </w:tc>
@@ -2592,23 +2502,11 @@
               </w:rPr>
               <w:t>iều kiện cần</w:t>
             </w:r>
-            <w:r>
-              <w:rPr>
-                <w:rFonts w:ascii="Times New Roman" w:hAnsi="Times New Roman" w:cs="Times New Roman"/>
-                <w:b w:val="0"/>
-                <w:bCs/>
-                <w:sz w:val="28"/>
-                <w:szCs w:val="28"/>
-                <w:highlight w:val="none"/>
-              </w:rPr>
-              <w:t>:</w:t>
-            </w:r>
           </w:p>
         </w:tc>
         <w:tc>
           <w:tcPr>
             <w:tcW w:w="6377" w:type="dxa"/>
-            <w:gridSpan w:val="2"/>
             <w:shd w:val="clear" w:color="auto" w:fill="BDD6EE" w:themeFill="accent1" w:themeFillTint="66"/>
           </w:tcPr>
           <w:p>
@@ -2813,14 +2711,13 @@
                 <w:highlight w:val="none"/>
                 <w:lang w:val="en-US"/>
               </w:rPr>
-              <w:t>Hậu điều kiện:</w:t>
+              <w:t>Hậu điều kiện</w:t>
             </w:r>
           </w:p>
         </w:tc>
         <w:tc>
           <w:tcPr>
             <w:tcW w:w="6377" w:type="dxa"/>
-            <w:gridSpan w:val="2"/>
             <w:shd w:val="clear" w:color="auto" w:fill="BDD6EE" w:themeFill="accent1" w:themeFillTint="66"/>
           </w:tcPr>
           <w:p>
@@ -2943,12 +2840,11 @@
           </w:tblCellMar>
         </w:tblPrEx>
         <w:trPr>
-          <w:trHeight w:val="607" w:hRule="atLeast"/>
+          <w:trHeight w:val="1838" w:hRule="atLeast"/>
         </w:trPr>
         <w:tc>
           <w:tcPr>
             <w:tcW w:w="2144" w:type="dxa"/>
-            <w:vMerge w:val="restart"/>
             <w:shd w:val="clear" w:color="auto" w:fill="BDD6EE" w:themeFill="accent1" w:themeFillTint="66"/>
             <w:vAlign w:val="top"/>
           </w:tcPr>
@@ -2979,13 +2875,14 @@
                 <w:highlight w:val="none"/>
                 <w:lang w:val="en-US"/>
               </w:rPr>
-              <w:t>Luồng tương tác</w:t>
+              <w:t>Luồng sự kiện chính</w:t>
             </w:r>
           </w:p>
         </w:tc>
         <w:tc>
           <w:tcPr>
-            <w:tcW w:w="2879" w:type="dxa"/>
+            <w:tcW w:w="6377" w:type="dxa"/>
+            <w:tcBorders/>
             <w:shd w:val="clear" w:color="auto" w:fill="BDD6EE" w:themeFill="accent1" w:themeFillTint="66"/>
           </w:tcPr>
           <w:p>
@@ -2996,10 +2893,11 @@
               <w:widowControl/>
               <w:numPr>
                 <w:ilvl w:val="0"/>
-                <w:numId w:val="0"/>
+                <w:numId w:val="8"/>
               </w:numPr>
               <w:tabs>
                 <w:tab w:val="left" w:pos="432"/>
+                <w:tab w:val="clear" w:pos="425"/>
               </w:tabs>
               <w:kinsoku/>
               <w:wordWrap/>
@@ -3011,7 +2909,8 @@
               <w:adjustRightInd/>
               <w:snapToGrid/>
               <w:spacing w:after="200" w:line="240" w:lineRule="auto"/>
-              <w:jc w:val="center"/>
+              <w:ind w:left="425" w:leftChars="0" w:hanging="425" w:firstLineChars="0"/>
+              <w:jc w:val="both"/>
               <w:textAlignment w:val="auto"/>
               <w:rPr>
                 <w:rFonts w:hint="default" w:ascii="Times New Roman" w:hAnsi="Times New Roman" w:cs="Times New Roman"/>
@@ -3033,15 +2932,9 @@
                 <w:vertAlign w:val="baseline"/>
                 <w:lang w:val="en-US"/>
               </w:rPr>
-              <w:t>Đối tượng</w:t>
-            </w:r>
-          </w:p>
-        </w:tc>
-        <w:tc>
-          <w:tcPr>
-            <w:tcW w:w="3498" w:type="dxa"/>
-            <w:shd w:val="clear" w:color="auto" w:fill="BDD6EE" w:themeFill="accent1" w:themeFillTint="66"/>
-          </w:tcPr>
+              <w:t>Nhân viên vào trang đăng nhập</w:t>
+            </w:r>
+          </w:p>
           <w:p>
             <w:pPr>
               <w:keepNext w:val="0"/>
@@ -3050,10 +2943,11 @@
               <w:widowControl/>
               <w:numPr>
                 <w:ilvl w:val="0"/>
-                <w:numId w:val="0"/>
+                <w:numId w:val="8"/>
               </w:numPr>
               <w:tabs>
                 <w:tab w:val="left" w:pos="432"/>
+                <w:tab w:val="clear" w:pos="425"/>
               </w:tabs>
               <w:kinsoku/>
               <w:wordWrap/>
@@ -3065,7 +2959,8 @@
               <w:adjustRightInd/>
               <w:snapToGrid/>
               <w:spacing w:after="200" w:line="240" w:lineRule="auto"/>
-              <w:jc w:val="center"/>
+              <w:ind w:left="425" w:leftChars="0" w:hanging="425" w:firstLineChars="0"/>
+              <w:jc w:val="both"/>
               <w:textAlignment w:val="auto"/>
               <w:rPr>
                 <w:rFonts w:hint="default" w:ascii="Times New Roman" w:hAnsi="Times New Roman" w:cs="Times New Roman"/>
@@ -3087,58 +2982,9 @@
                 <w:vertAlign w:val="baseline"/>
                 <w:lang w:val="en-US"/>
               </w:rPr>
-              <w:t>Hệ thống</w:t>
-            </w:r>
-          </w:p>
-        </w:tc>
-      </w:tr>
-      <w:tr>
-        <w:tblPrEx>
-          <w:tblBorders>
-            <w:top w:val="single" w:color="auto" w:sz="4" w:space="0"/>
-            <w:left w:val="single" w:color="auto" w:sz="4" w:space="0"/>
-            <w:bottom w:val="single" w:color="auto" w:sz="4" w:space="0"/>
-            <w:right w:val="single" w:color="auto" w:sz="4" w:space="0"/>
-            <w:insideH w:val="single" w:color="auto" w:sz="4" w:space="0"/>
-            <w:insideV w:val="single" w:color="auto" w:sz="4" w:space="0"/>
-          </w:tblBorders>
-          <w:tblCellMar>
-            <w:top w:w="0" w:type="dxa"/>
-            <w:left w:w="108" w:type="dxa"/>
-            <w:bottom w:w="0" w:type="dxa"/>
-            <w:right w:w="108" w:type="dxa"/>
-          </w:tblCellMar>
-        </w:tblPrEx>
-        <w:trPr>
-          <w:trHeight w:val="873" w:hRule="atLeast"/>
-        </w:trPr>
-        <w:tc>
-          <w:tcPr>
-            <w:tcW w:w="2144" w:type="dxa"/>
-            <w:vMerge w:val="continue"/>
-            <w:shd w:val="clear" w:color="auto" w:fill="BDD6EE" w:themeFill="accent1" w:themeFillTint="66"/>
-          </w:tcPr>
-          <w:p>
-            <w:pPr>
-              <w:widowControl w:val="0"/>
-              <w:jc w:val="both"/>
-              <w:rPr>
-                <w:rFonts w:hint="default" w:ascii="Times New Roman" w:hAnsi="Times New Roman" w:cs="Times New Roman"/>
-                <w:b w:val="0"/>
-                <w:bCs/>
-                <w:sz w:val="28"/>
-                <w:szCs w:val="28"/>
-                <w:vertAlign w:val="baseline"/>
-                <w:lang w:val="en-US"/>
-              </w:rPr>
-            </w:pPr>
-          </w:p>
-        </w:tc>
-        <w:tc>
-          <w:tcPr>
-            <w:tcW w:w="2879" w:type="dxa"/>
-            <w:shd w:val="clear" w:color="auto" w:fill="BDD6EE" w:themeFill="accent1" w:themeFillTint="66"/>
-          </w:tcPr>
+              <w:t>Nhập username và password</w:t>
+            </w:r>
+          </w:p>
           <w:p>
             <w:pPr>
               <w:keepNext w:val="0"/>
@@ -3147,10 +2993,11 @@
               <w:widowControl/>
               <w:numPr>
                 <w:ilvl w:val="0"/>
-                <w:numId w:val="0"/>
+                <w:numId w:val="8"/>
               </w:numPr>
               <w:tabs>
                 <w:tab w:val="left" w:pos="432"/>
+                <w:tab w:val="clear" w:pos="425"/>
               </w:tabs>
               <w:kinsoku/>
               <w:wordWrap/>
@@ -3162,7 +3009,8 @@
               <w:adjustRightInd/>
               <w:snapToGrid/>
               <w:spacing w:after="200" w:line="240" w:lineRule="auto"/>
-              <w:jc w:val="left"/>
+              <w:ind w:left="425" w:leftChars="0" w:hanging="425" w:firstLineChars="0"/>
+              <w:jc w:val="both"/>
               <w:textAlignment w:val="auto"/>
               <w:rPr>
                 <w:rFonts w:hint="default" w:ascii="Times New Roman" w:hAnsi="Times New Roman" w:cs="Times New Roman"/>
@@ -3174,13 +3022,19 @@
                 <w:lang w:val="en-US"/>
               </w:rPr>
             </w:pPr>
-          </w:p>
-        </w:tc>
-        <w:tc>
-          <w:tcPr>
-            <w:tcW w:w="3498" w:type="dxa"/>
-            <w:shd w:val="clear" w:color="auto" w:fill="BDD6EE" w:themeFill="accent1" w:themeFillTint="66"/>
-          </w:tcPr>
+            <w:r>
+              <w:rPr>
+                <w:rFonts w:hint="default" w:ascii="Times New Roman" w:hAnsi="Times New Roman" w:cs="Times New Roman"/>
+                <w:b w:val="0"/>
+                <w:bCs/>
+                <w:sz w:val="28"/>
+                <w:szCs w:val="28"/>
+                <w:vertAlign w:val="baseline"/>
+                <w:lang w:val="en-US"/>
+              </w:rPr>
+              <w:t>Nhấn nút đăng nhập</w:t>
+            </w:r>
+          </w:p>
           <w:p>
             <w:pPr>
               <w:keepNext w:val="0"/>
@@ -3189,10 +3043,11 @@
               <w:widowControl/>
               <w:numPr>
                 <w:ilvl w:val="0"/>
-                <w:numId w:val="0"/>
+                <w:numId w:val="8"/>
               </w:numPr>
               <w:tabs>
                 <w:tab w:val="left" w:pos="432"/>
+                <w:tab w:val="clear" w:pos="425"/>
               </w:tabs>
               <w:kinsoku/>
               <w:wordWrap/>
@@ -3204,7 +3059,8 @@
               <w:adjustRightInd/>
               <w:snapToGrid/>
               <w:spacing w:after="200" w:line="240" w:lineRule="auto"/>
-              <w:jc w:val="left"/>
+              <w:ind w:left="425" w:leftChars="0" w:hanging="425" w:firstLineChars="0"/>
+              <w:jc w:val="both"/>
               <w:textAlignment w:val="auto"/>
               <w:rPr>
                 <w:rFonts w:hint="default" w:ascii="Times New Roman" w:hAnsi="Times New Roman" w:cs="Times New Roman"/>
@@ -3216,6 +3072,68 @@
                 <w:lang w:val="en-US"/>
               </w:rPr>
             </w:pPr>
+            <w:r>
+              <w:rPr>
+                <w:rFonts w:hint="default" w:ascii="Times New Roman" w:hAnsi="Times New Roman" w:cs="Times New Roman"/>
+                <w:b w:val="0"/>
+                <w:bCs/>
+                <w:sz w:val="28"/>
+                <w:szCs w:val="28"/>
+                <w:vertAlign w:val="baseline"/>
+                <w:lang w:val="en-US"/>
+              </w:rPr>
+              <w:t>Hệ thống kiểm tra thông tin đăng nhập</w:t>
+            </w:r>
+          </w:p>
+          <w:p>
+            <w:pPr>
+              <w:keepNext w:val="0"/>
+              <w:keepLines w:val="0"/>
+              <w:pageBreakBefore w:val="0"/>
+              <w:widowControl/>
+              <w:numPr>
+                <w:ilvl w:val="0"/>
+                <w:numId w:val="8"/>
+              </w:numPr>
+              <w:tabs>
+                <w:tab w:val="left" w:pos="432"/>
+                <w:tab w:val="clear" w:pos="425"/>
+              </w:tabs>
+              <w:kinsoku/>
+              <w:wordWrap/>
+              <w:overflowPunct/>
+              <w:topLinePunct w:val="0"/>
+              <w:autoSpaceDE/>
+              <w:autoSpaceDN/>
+              <w:bidi w:val="0"/>
+              <w:adjustRightInd/>
+              <w:snapToGrid/>
+              <w:spacing w:after="200" w:line="240" w:lineRule="auto"/>
+              <w:ind w:left="425" w:leftChars="0" w:hanging="425" w:firstLineChars="0"/>
+              <w:jc w:val="both"/>
+              <w:textAlignment w:val="auto"/>
+              <w:rPr>
+                <w:rFonts w:hint="default" w:ascii="Times New Roman" w:hAnsi="Times New Roman" w:cs="Times New Roman"/>
+                <w:b w:val="0"/>
+                <w:bCs/>
+                <w:sz w:val="28"/>
+                <w:szCs w:val="28"/>
+                <w:vertAlign w:val="baseline"/>
+                <w:lang w:val="en-US"/>
+              </w:rPr>
+            </w:pPr>
+            <w:r>
+              <w:rPr>
+                <w:rFonts w:hint="default" w:ascii="Times New Roman" w:hAnsi="Times New Roman" w:cs="Times New Roman"/>
+                <w:b w:val="0"/>
+                <w:bCs/>
+                <w:sz w:val="28"/>
+                <w:szCs w:val="28"/>
+                <w:vertAlign w:val="baseline"/>
+                <w:lang w:val="en-US"/>
+              </w:rPr>
+              <w:t>Đăng nhập thành công chuyển đến trang phù hợp</w:t>
+            </w:r>
           </w:p>
         </w:tc>
       </w:tr>
@@ -3254,8 +3172,8 @@
               <w:jc w:val="both"/>
               <w:rPr>
                 <w:rFonts w:hint="default" w:ascii="Times New Roman" w:hAnsi="Times New Roman" w:cs="Times New Roman" w:eastAsiaTheme="minorHAnsi"/>
-                <w:b/>
-                <w:bCs w:val="0"/>
+                <w:b w:val="0"/>
+                <w:bCs/>
                 <w:sz w:val="28"/>
                 <w:szCs w:val="28"/>
                 <w:highlight w:val="none"/>
@@ -3264,45 +3182,21 @@
             </w:pPr>
             <w:r>
               <w:rPr>
-                <w:rFonts w:ascii="Times New Roman" w:hAnsi="Times New Roman" w:cs="Times New Roman"/>
+                <w:rFonts w:hint="default" w:ascii="Times New Roman" w:hAnsi="Times New Roman" w:cs="Times New Roman"/>
                 <w:b w:val="0"/>
                 <w:bCs/>
                 <w:sz w:val="28"/>
                 <w:szCs w:val="28"/>
                 <w:highlight w:val="none"/>
-                <w:lang w:val="en-US"/>
-              </w:rPr>
-              <w:t>Đ</w:t>
-            </w:r>
-            <w:r>
-              <w:rPr>
-                <w:rFonts w:hint="default" w:ascii="Times New Roman" w:hAnsi="Times New Roman" w:cs="Times New Roman"/>
-                <w:b w:val="0"/>
-                <w:bCs/>
-                <w:sz w:val="28"/>
-                <w:szCs w:val="28"/>
-                <w:highlight w:val="none"/>
-                <w:lang w:val="en-US"/>
-              </w:rPr>
-              <w:t>iều kiện ngoại lệ</w:t>
-            </w:r>
-            <w:r>
-              <w:rPr>
-                <w:rFonts w:ascii="Times New Roman" w:hAnsi="Times New Roman" w:cs="Times New Roman"/>
-                <w:b w:val="0"/>
-                <w:bCs/>
-                <w:sz w:val="28"/>
-                <w:szCs w:val="28"/>
-                <w:highlight w:val="none"/>
-              </w:rPr>
-              <w:t>:</w:t>
+                <w:lang w:val="en-US" w:eastAsia="en-US" w:bidi="ar-SA"/>
+              </w:rPr>
+              <w:t>Luồng sự kiện phụ</w:t>
             </w:r>
           </w:p>
         </w:tc>
         <w:tc>
           <w:tcPr>
             <w:tcW w:w="6377" w:type="dxa"/>
-            <w:gridSpan w:val="2"/>
             <w:shd w:val="clear" w:color="auto" w:fill="BDD6EE" w:themeFill="accent1" w:themeFillTint="66"/>
           </w:tcPr>
           <w:p>
@@ -3312,7 +3206,6 @@
               <w:pageBreakBefore w:val="0"/>
               <w:widowControl/>
               <w:numPr>
-                <w:ilvl w:val="0"/>
                 <w:numId w:val="0"/>
               </w:numPr>
               <w:tabs>
@@ -3328,6 +3221,7 @@
               <w:adjustRightInd/>
               <w:snapToGrid/>
               <w:spacing w:after="200" w:line="240" w:lineRule="auto"/>
+              <w:ind w:leftChars="0"/>
               <w:jc w:val="left"/>
               <w:textAlignment w:val="auto"/>
               <w:rPr>
@@ -3340,6 +3234,64 @@
                 <w:lang w:val="en-US"/>
               </w:rPr>
             </w:pPr>
+            <w:r>
+              <w:rPr>
+                <w:rFonts w:hint="default" w:ascii="Times New Roman" w:hAnsi="Times New Roman" w:cs="Times New Roman"/>
+                <w:b w:val="0"/>
+                <w:bCs/>
+                <w:sz w:val="28"/>
+                <w:szCs w:val="28"/>
+                <w:vertAlign w:val="baseline"/>
+                <w:lang w:val="en-US"/>
+              </w:rPr>
+              <w:t>A Tài khoản đăng nhập không hợp lệ</w:t>
+            </w:r>
+          </w:p>
+          <w:p>
+            <w:pPr>
+              <w:keepNext w:val="0"/>
+              <w:keepLines w:val="0"/>
+              <w:pageBreakBefore w:val="0"/>
+              <w:widowControl/>
+              <w:numPr>
+                <w:ilvl w:val="0"/>
+                <w:numId w:val="9"/>
+              </w:numPr>
+              <w:kinsoku/>
+              <w:wordWrap/>
+              <w:overflowPunct/>
+              <w:topLinePunct w:val="0"/>
+              <w:autoSpaceDE/>
+              <w:autoSpaceDN/>
+              <w:bidi w:val="0"/>
+              <w:adjustRightInd/>
+              <w:snapToGrid/>
+              <w:spacing w:after="200" w:line="240" w:lineRule="auto"/>
+              <w:ind w:left="432" w:leftChars="0" w:hanging="432" w:firstLineChars="0"/>
+              <w:jc w:val="left"/>
+              <w:textAlignment w:val="auto"/>
+              <w:rPr>
+                <w:rFonts w:hint="default" w:ascii="Times New Roman" w:hAnsi="Times New Roman" w:cs="Times New Roman"/>
+                <w:b w:val="0"/>
+                <w:bCs/>
+                <w:sz w:val="28"/>
+                <w:szCs w:val="28"/>
+                <w:vertAlign w:val="baseline"/>
+                <w:lang w:val="en-US"/>
+              </w:rPr>
+            </w:pPr>
+            <w:r>
+              <w:rPr>
+                <w:rFonts w:hint="default" w:ascii="Times New Roman" w:hAnsi="Times New Roman" w:cs="Times New Roman"/>
+                <w:b w:val="0"/>
+                <w:bCs/>
+                <w:sz w:val="28"/>
+                <w:szCs w:val="28"/>
+                <w:vertAlign w:val="baseline"/>
+                <w:lang w:val="en-US"/>
+              </w:rPr>
+              <w:t>Yêu cầu người dùng nhập lại</w:t>
+            </w:r>
           </w:p>
         </w:tc>
       </w:tr>
@@ -3442,6 +3394,6841 @@
           <w:lang w:val="en-US"/>
         </w:rPr>
       </w:pPr>
+      <w:r>
+        <w:rPr>
+          <w:rFonts w:hint="default" w:ascii="Times New Roman" w:hAnsi="Times New Roman" w:cs="Times New Roman"/>
+          <w:b/>
+          <w:sz w:val="28"/>
+          <w:szCs w:val="28"/>
+          <w:lang w:val="en-US"/>
+        </w:rPr>
+        <w:t>- Lập hóa đơn</w:t>
+      </w:r>
+    </w:p>
+    <w:tbl>
+      <w:tblPr>
+        <w:tblStyle w:val="4"/>
+        <w:tblW w:w="0" w:type="auto"/>
+        <w:tblInd w:w="0" w:type="dxa"/>
+        <w:tblBorders>
+          <w:top w:val="single" w:color="auto" w:sz="4" w:space="0"/>
+          <w:left w:val="single" w:color="auto" w:sz="4" w:space="0"/>
+          <w:bottom w:val="single" w:color="auto" w:sz="4" w:space="0"/>
+          <w:right w:val="single" w:color="auto" w:sz="4" w:space="0"/>
+          <w:insideH w:val="single" w:color="auto" w:sz="4" w:space="0"/>
+          <w:insideV w:val="single" w:color="auto" w:sz="4" w:space="0"/>
+        </w:tblBorders>
+        <w:tblLayout w:type="autofit"/>
+        <w:tblCellMar>
+          <w:top w:w="0" w:type="dxa"/>
+          <w:left w:w="108" w:type="dxa"/>
+          <w:bottom w:w="0" w:type="dxa"/>
+          <w:right w:w="108" w:type="dxa"/>
+        </w:tblCellMar>
+      </w:tblPr>
+      <w:tblGrid>
+        <w:gridCol w:w="2144"/>
+        <w:gridCol w:w="6377"/>
+      </w:tblGrid>
+      <w:tr>
+        <w:tblPrEx>
+          <w:tblBorders>
+            <w:top w:val="single" w:color="auto" w:sz="4" w:space="0"/>
+            <w:left w:val="single" w:color="auto" w:sz="4" w:space="0"/>
+            <w:bottom w:val="single" w:color="auto" w:sz="4" w:space="0"/>
+            <w:right w:val="single" w:color="auto" w:sz="4" w:space="0"/>
+            <w:insideH w:val="single" w:color="auto" w:sz="4" w:space="0"/>
+            <w:insideV w:val="single" w:color="auto" w:sz="4" w:space="0"/>
+          </w:tblBorders>
+          <w:tblCellMar>
+            <w:top w:w="0" w:type="dxa"/>
+            <w:left w:w="108" w:type="dxa"/>
+            <w:bottom w:w="0" w:type="dxa"/>
+            <w:right w:w="108" w:type="dxa"/>
+          </w:tblCellMar>
+        </w:tblPrEx>
+        <w:trPr>
+          <w:trHeight w:val="540" w:hRule="atLeast"/>
+        </w:trPr>
+        <w:tc>
+          <w:tcPr>
+            <w:tcW w:w="2144" w:type="dxa"/>
+            <w:shd w:val="clear" w:color="auto" w:fill="BDD6EE" w:themeFill="accent1" w:themeFillTint="66"/>
+          </w:tcPr>
+          <w:p>
+            <w:pPr>
+              <w:keepNext w:val="0"/>
+              <w:keepLines w:val="0"/>
+              <w:pageBreakBefore w:val="0"/>
+              <w:widowControl/>
+              <w:numPr>
+                <w:ilvl w:val="0"/>
+                <w:numId w:val="0"/>
+              </w:numPr>
+              <w:tabs>
+                <w:tab w:val="left" w:pos="432"/>
+              </w:tabs>
+              <w:kinsoku/>
+              <w:wordWrap/>
+              <w:overflowPunct/>
+              <w:topLinePunct w:val="0"/>
+              <w:autoSpaceDE/>
+              <w:autoSpaceDN/>
+              <w:bidi w:val="0"/>
+              <w:adjustRightInd/>
+              <w:snapToGrid/>
+              <w:spacing w:after="200" w:line="360" w:lineRule="auto"/>
+              <w:jc w:val="left"/>
+              <w:textAlignment w:val="auto"/>
+              <w:rPr>
+                <w:rFonts w:hint="default" w:ascii="Times New Roman" w:hAnsi="Times New Roman" w:cs="Times New Roman"/>
+                <w:b w:val="0"/>
+                <w:bCs/>
+                <w:sz w:val="28"/>
+                <w:szCs w:val="28"/>
+                <w:vertAlign w:val="baseline"/>
+                <w:lang w:val="en-US"/>
+              </w:rPr>
+            </w:pPr>
+            <w:r>
+              <w:rPr>
+                <w:rFonts w:hint="default" w:ascii="Times New Roman" w:hAnsi="Times New Roman" w:cs="Times New Roman"/>
+                <w:b w:val="0"/>
+                <w:bCs/>
+                <w:sz w:val="28"/>
+                <w:szCs w:val="28"/>
+                <w:highlight w:val="none"/>
+                <w:u w:val="none"/>
+                <w:lang w:val="en-US"/>
+              </w:rPr>
+              <w:t>Tên u</w:t>
+            </w:r>
+            <w:r>
+              <w:rPr>
+                <w:rFonts w:ascii="Times New Roman" w:hAnsi="Times New Roman" w:cs="Times New Roman"/>
+                <w:b w:val="0"/>
+                <w:bCs/>
+                <w:sz w:val="28"/>
+                <w:szCs w:val="28"/>
+                <w:highlight w:val="none"/>
+                <w:u w:val="none"/>
+              </w:rPr>
+              <w:t xml:space="preserve">se case </w:t>
+            </w:r>
+          </w:p>
+        </w:tc>
+        <w:tc>
+          <w:tcPr>
+            <w:tcW w:w="6377" w:type="dxa"/>
+            <w:shd w:val="clear" w:color="auto" w:fill="BDD6EE" w:themeFill="accent1" w:themeFillTint="66"/>
+          </w:tcPr>
+          <w:p>
+            <w:pPr>
+              <w:keepNext w:val="0"/>
+              <w:keepLines w:val="0"/>
+              <w:pageBreakBefore w:val="0"/>
+              <w:widowControl/>
+              <w:numPr>
+                <w:ilvl w:val="0"/>
+                <w:numId w:val="0"/>
+              </w:numPr>
+              <w:tabs>
+                <w:tab w:val="left" w:pos="432"/>
+              </w:tabs>
+              <w:kinsoku/>
+              <w:wordWrap/>
+              <w:overflowPunct/>
+              <w:topLinePunct w:val="0"/>
+              <w:autoSpaceDE/>
+              <w:autoSpaceDN/>
+              <w:bidi w:val="0"/>
+              <w:adjustRightInd/>
+              <w:snapToGrid/>
+              <w:spacing w:after="200" w:line="240" w:lineRule="auto"/>
+              <w:jc w:val="left"/>
+              <w:textAlignment w:val="auto"/>
+              <w:rPr>
+                <w:rFonts w:hint="default" w:ascii="Times New Roman" w:hAnsi="Times New Roman" w:cs="Times New Roman"/>
+                <w:b w:val="0"/>
+                <w:bCs/>
+                <w:sz w:val="28"/>
+                <w:szCs w:val="28"/>
+                <w:highlight w:val="none"/>
+                <w:u w:val="none"/>
+                <w:lang w:val="en-US"/>
+              </w:rPr>
+            </w:pPr>
+            <w:r>
+              <w:rPr>
+                <w:rFonts w:hint="default" w:ascii="Times New Roman" w:hAnsi="Times New Roman" w:cs="Times New Roman"/>
+                <w:b w:val="0"/>
+                <w:bCs/>
+                <w:sz w:val="28"/>
+                <w:szCs w:val="28"/>
+                <w:highlight w:val="none"/>
+                <w:u w:val="none"/>
+                <w:lang w:val="en-US"/>
+              </w:rPr>
+              <w:t>Lập hóa đơn</w:t>
+            </w:r>
+          </w:p>
+        </w:tc>
+      </w:tr>
+      <w:tr>
+        <w:tblPrEx>
+          <w:tblBorders>
+            <w:top w:val="single" w:color="auto" w:sz="4" w:space="0"/>
+            <w:left w:val="single" w:color="auto" w:sz="4" w:space="0"/>
+            <w:bottom w:val="single" w:color="auto" w:sz="4" w:space="0"/>
+            <w:right w:val="single" w:color="auto" w:sz="4" w:space="0"/>
+            <w:insideH w:val="single" w:color="auto" w:sz="4" w:space="0"/>
+            <w:insideV w:val="single" w:color="auto" w:sz="4" w:space="0"/>
+          </w:tblBorders>
+          <w:tblCellMar>
+            <w:top w:w="0" w:type="dxa"/>
+            <w:left w:w="108" w:type="dxa"/>
+            <w:bottom w:w="0" w:type="dxa"/>
+            <w:right w:w="108" w:type="dxa"/>
+          </w:tblCellMar>
+        </w:tblPrEx>
+        <w:tc>
+          <w:tcPr>
+            <w:tcW w:w="2144" w:type="dxa"/>
+            <w:shd w:val="clear" w:color="auto" w:fill="BDD6EE" w:themeFill="accent1" w:themeFillTint="66"/>
+            <w:vAlign w:val="top"/>
+          </w:tcPr>
+          <w:p>
+            <w:pPr>
+              <w:widowControl w:val="0"/>
+              <w:jc w:val="left"/>
+              <w:rPr>
+                <w:rFonts w:hint="default" w:ascii="Times New Roman" w:hAnsi="Times New Roman" w:cs="Times New Roman" w:eastAsiaTheme="minorHAnsi"/>
+                <w:b/>
+                <w:bCs w:val="0"/>
+                <w:sz w:val="24"/>
+                <w:szCs w:val="24"/>
+                <w:highlight w:val="none"/>
+                <w:lang w:val="en-US" w:eastAsia="en-US" w:bidi="ar-SA"/>
+              </w:rPr>
+            </w:pPr>
+            <w:r>
+              <w:rPr>
+                <w:rFonts w:hint="default" w:ascii="Times New Roman" w:hAnsi="Times New Roman" w:cs="Times New Roman"/>
+                <w:b w:val="0"/>
+                <w:bCs/>
+                <w:sz w:val="28"/>
+                <w:szCs w:val="28"/>
+                <w:highlight w:val="none"/>
+                <w:lang w:val="en-US"/>
+              </w:rPr>
+              <w:t>Tình huống</w:t>
+            </w:r>
+            <w:r>
+              <w:rPr>
+                <w:rFonts w:ascii="Times New Roman" w:hAnsi="Times New Roman" w:cs="Times New Roman"/>
+                <w:b w:val="0"/>
+                <w:bCs/>
+                <w:sz w:val="28"/>
+                <w:szCs w:val="28"/>
+                <w:highlight w:val="none"/>
+              </w:rPr>
+              <w:t>:</w:t>
+            </w:r>
+          </w:p>
+        </w:tc>
+        <w:tc>
+          <w:tcPr>
+            <w:tcW w:w="6377" w:type="dxa"/>
+            <w:shd w:val="clear" w:color="auto" w:fill="BDD6EE" w:themeFill="accent1" w:themeFillTint="66"/>
+          </w:tcPr>
+          <w:p>
+            <w:pPr>
+              <w:keepNext w:val="0"/>
+              <w:keepLines w:val="0"/>
+              <w:pageBreakBefore w:val="0"/>
+              <w:widowControl/>
+              <w:numPr>
+                <w:ilvl w:val="0"/>
+                <w:numId w:val="0"/>
+              </w:numPr>
+              <w:tabs>
+                <w:tab w:val="left" w:pos="432"/>
+              </w:tabs>
+              <w:kinsoku/>
+              <w:wordWrap/>
+              <w:overflowPunct/>
+              <w:topLinePunct w:val="0"/>
+              <w:autoSpaceDE/>
+              <w:autoSpaceDN/>
+              <w:bidi w:val="0"/>
+              <w:adjustRightInd/>
+              <w:snapToGrid/>
+              <w:spacing w:after="200" w:line="240" w:lineRule="auto"/>
+              <w:jc w:val="left"/>
+              <w:textAlignment w:val="auto"/>
+              <w:rPr>
+                <w:rFonts w:hint="default" w:ascii="Times New Roman" w:hAnsi="Times New Roman" w:cs="Times New Roman"/>
+                <w:b w:val="0"/>
+                <w:bCs/>
+                <w:sz w:val="28"/>
+                <w:szCs w:val="28"/>
+                <w:vertAlign w:val="baseline"/>
+                <w:lang w:val="en-US"/>
+              </w:rPr>
+            </w:pPr>
+            <w:r>
+              <w:rPr>
+                <w:rFonts w:hint="default" w:ascii="Times New Roman" w:hAnsi="Times New Roman" w:cs="Times New Roman"/>
+                <w:b w:val="0"/>
+                <w:bCs/>
+                <w:sz w:val="28"/>
+                <w:szCs w:val="28"/>
+                <w:vertAlign w:val="baseline"/>
+                <w:lang w:val="en-US"/>
+              </w:rPr>
+              <w:t>Nhân viên chọn chức năng lập hóa đơn để tính tiền và xuất hóa đơn cho khách hàng.</w:t>
+            </w:r>
+          </w:p>
+        </w:tc>
+      </w:tr>
+      <w:tr>
+        <w:tblPrEx>
+          <w:tblBorders>
+            <w:top w:val="single" w:color="auto" w:sz="4" w:space="0"/>
+            <w:left w:val="single" w:color="auto" w:sz="4" w:space="0"/>
+            <w:bottom w:val="single" w:color="auto" w:sz="4" w:space="0"/>
+            <w:right w:val="single" w:color="auto" w:sz="4" w:space="0"/>
+            <w:insideH w:val="single" w:color="auto" w:sz="4" w:space="0"/>
+            <w:insideV w:val="single" w:color="auto" w:sz="4" w:space="0"/>
+          </w:tblBorders>
+          <w:tblCellMar>
+            <w:top w:w="0" w:type="dxa"/>
+            <w:left w:w="108" w:type="dxa"/>
+            <w:bottom w:w="0" w:type="dxa"/>
+            <w:right w:w="108" w:type="dxa"/>
+          </w:tblCellMar>
+        </w:tblPrEx>
+        <w:trPr>
+          <w:trHeight w:val="753" w:hRule="atLeast"/>
+        </w:trPr>
+        <w:tc>
+          <w:tcPr>
+            <w:tcW w:w="2144" w:type="dxa"/>
+            <w:shd w:val="clear" w:color="auto" w:fill="BDD6EE" w:themeFill="accent1" w:themeFillTint="66"/>
+            <w:vAlign w:val="top"/>
+          </w:tcPr>
+          <w:p>
+            <w:pPr>
+              <w:pStyle w:val="6"/>
+              <w:widowControl w:val="0"/>
+              <w:spacing w:after="0" w:line="240" w:lineRule="auto"/>
+              <w:ind w:left="0" w:leftChars="0"/>
+              <w:jc w:val="left"/>
+              <w:rPr>
+                <w:rFonts w:hint="default" w:ascii="Times New Roman" w:hAnsi="Times New Roman" w:cs="Times New Roman" w:eastAsiaTheme="minorHAnsi"/>
+                <w:b w:val="0"/>
+                <w:bCs/>
+                <w:sz w:val="28"/>
+                <w:szCs w:val="28"/>
+                <w:highlight w:val="none"/>
+                <w:lang w:val="en-US" w:eastAsia="en-US" w:bidi="ar-SA"/>
+              </w:rPr>
+            </w:pPr>
+            <w:r>
+              <w:rPr>
+                <w:rFonts w:hint="default" w:ascii="Times New Roman" w:hAnsi="Times New Roman" w:cs="Times New Roman"/>
+                <w:b w:val="0"/>
+                <w:bCs/>
+                <w:sz w:val="28"/>
+                <w:szCs w:val="28"/>
+                <w:highlight w:val="none"/>
+                <w:lang w:val="en-US"/>
+              </w:rPr>
+              <w:t>Điều kiện kích hoạt</w:t>
+            </w:r>
+          </w:p>
+        </w:tc>
+        <w:tc>
+          <w:tcPr>
+            <w:tcW w:w="6377" w:type="dxa"/>
+            <w:shd w:val="clear" w:color="auto" w:fill="BDD6EE" w:themeFill="accent1" w:themeFillTint="66"/>
+          </w:tcPr>
+          <w:p>
+            <w:pPr>
+              <w:keepNext w:val="0"/>
+              <w:keepLines w:val="0"/>
+              <w:pageBreakBefore w:val="0"/>
+              <w:widowControl/>
+              <w:numPr>
+                <w:ilvl w:val="0"/>
+                <w:numId w:val="0"/>
+              </w:numPr>
+              <w:tabs>
+                <w:tab w:val="left" w:pos="432"/>
+              </w:tabs>
+              <w:kinsoku/>
+              <w:wordWrap/>
+              <w:overflowPunct/>
+              <w:topLinePunct w:val="0"/>
+              <w:autoSpaceDE/>
+              <w:autoSpaceDN/>
+              <w:bidi w:val="0"/>
+              <w:adjustRightInd/>
+              <w:snapToGrid/>
+              <w:spacing w:after="200" w:line="240" w:lineRule="auto"/>
+              <w:jc w:val="left"/>
+              <w:textAlignment w:val="auto"/>
+              <w:rPr>
+                <w:rFonts w:hint="default" w:ascii="Times New Roman" w:hAnsi="Times New Roman" w:cs="Times New Roman"/>
+                <w:b w:val="0"/>
+                <w:bCs/>
+                <w:sz w:val="28"/>
+                <w:szCs w:val="28"/>
+                <w:vertAlign w:val="baseline"/>
+                <w:lang w:val="en-US"/>
+              </w:rPr>
+            </w:pPr>
+            <w:r>
+              <w:rPr>
+                <w:rFonts w:hint="default" w:ascii="Times New Roman" w:hAnsi="Times New Roman" w:cs="Times New Roman"/>
+                <w:b w:val="0"/>
+                <w:bCs/>
+                <w:sz w:val="28"/>
+                <w:szCs w:val="28"/>
+                <w:vertAlign w:val="baseline"/>
+                <w:lang w:val="en-US"/>
+              </w:rPr>
+              <w:t>Nhân viên đăng nhập vào hệ thống</w:t>
+            </w:r>
+          </w:p>
+        </w:tc>
+      </w:tr>
+      <w:tr>
+        <w:tblPrEx>
+          <w:tblBorders>
+            <w:top w:val="single" w:color="auto" w:sz="4" w:space="0"/>
+            <w:left w:val="single" w:color="auto" w:sz="4" w:space="0"/>
+            <w:bottom w:val="single" w:color="auto" w:sz="4" w:space="0"/>
+            <w:right w:val="single" w:color="auto" w:sz="4" w:space="0"/>
+            <w:insideH w:val="single" w:color="auto" w:sz="4" w:space="0"/>
+            <w:insideV w:val="single" w:color="auto" w:sz="4" w:space="0"/>
+          </w:tblBorders>
+          <w:tblCellMar>
+            <w:top w:w="0" w:type="dxa"/>
+            <w:left w:w="108" w:type="dxa"/>
+            <w:bottom w:w="0" w:type="dxa"/>
+            <w:right w:w="108" w:type="dxa"/>
+          </w:tblCellMar>
+        </w:tblPrEx>
+        <w:trPr>
+          <w:trHeight w:val="707" w:hRule="atLeast"/>
+        </w:trPr>
+        <w:tc>
+          <w:tcPr>
+            <w:tcW w:w="2144" w:type="dxa"/>
+            <w:shd w:val="clear" w:color="auto" w:fill="BDD6EE" w:themeFill="accent1" w:themeFillTint="66"/>
+            <w:vAlign w:val="top"/>
+          </w:tcPr>
+          <w:p>
+            <w:pPr>
+              <w:pStyle w:val="6"/>
+              <w:widowControl w:val="0"/>
+              <w:spacing w:after="0" w:line="240" w:lineRule="auto"/>
+              <w:ind w:left="0" w:leftChars="0"/>
+              <w:jc w:val="left"/>
+              <w:rPr>
+                <w:rFonts w:hint="default" w:ascii="Times New Roman" w:hAnsi="Times New Roman" w:cs="Times New Roman" w:eastAsiaTheme="minorHAnsi"/>
+                <w:b/>
+                <w:bCs w:val="0"/>
+                <w:sz w:val="24"/>
+                <w:szCs w:val="24"/>
+                <w:highlight w:val="none"/>
+                <w:lang w:val="en-US" w:eastAsia="en-US" w:bidi="ar-SA"/>
+              </w:rPr>
+            </w:pPr>
+            <w:r>
+              <w:rPr>
+                <w:rFonts w:hint="default" w:ascii="Times New Roman" w:hAnsi="Times New Roman" w:cs="Times New Roman"/>
+                <w:b w:val="0"/>
+                <w:bCs/>
+                <w:sz w:val="28"/>
+                <w:szCs w:val="28"/>
+                <w:highlight w:val="none"/>
+                <w:lang w:val="en-US"/>
+              </w:rPr>
+              <w:t>Các đối tượng</w:t>
+            </w:r>
+          </w:p>
+        </w:tc>
+        <w:tc>
+          <w:tcPr>
+            <w:tcW w:w="6377" w:type="dxa"/>
+            <w:shd w:val="clear" w:color="auto" w:fill="BDD6EE" w:themeFill="accent1" w:themeFillTint="66"/>
+          </w:tcPr>
+          <w:p>
+            <w:pPr>
+              <w:keepNext w:val="0"/>
+              <w:keepLines w:val="0"/>
+              <w:pageBreakBefore w:val="0"/>
+              <w:widowControl/>
+              <w:numPr>
+                <w:ilvl w:val="0"/>
+                <w:numId w:val="0"/>
+              </w:numPr>
+              <w:tabs>
+                <w:tab w:val="left" w:pos="432"/>
+              </w:tabs>
+              <w:kinsoku/>
+              <w:wordWrap/>
+              <w:overflowPunct/>
+              <w:topLinePunct w:val="0"/>
+              <w:autoSpaceDE/>
+              <w:autoSpaceDN/>
+              <w:bidi w:val="0"/>
+              <w:adjustRightInd/>
+              <w:snapToGrid/>
+              <w:spacing w:after="200" w:line="240" w:lineRule="auto"/>
+              <w:jc w:val="left"/>
+              <w:textAlignment w:val="auto"/>
+              <w:rPr>
+                <w:rFonts w:hint="default" w:ascii="Times New Roman" w:hAnsi="Times New Roman" w:cs="Times New Roman"/>
+                <w:sz w:val="28"/>
+                <w:szCs w:val="28"/>
+                <w:highlight w:val="none"/>
+                <w:lang w:val="en-US"/>
+              </w:rPr>
+            </w:pPr>
+            <w:r>
+              <w:rPr>
+                <w:rFonts w:hint="default" w:ascii="Times New Roman" w:hAnsi="Times New Roman" w:cs="Times New Roman"/>
+                <w:sz w:val="28"/>
+                <w:szCs w:val="28"/>
+                <w:highlight w:val="none"/>
+                <w:lang w:val="en-US"/>
+              </w:rPr>
+              <w:t>Nhân viên</w:t>
+            </w:r>
+          </w:p>
+        </w:tc>
+      </w:tr>
+      <w:tr>
+        <w:tblPrEx>
+          <w:tblBorders>
+            <w:top w:val="single" w:color="auto" w:sz="4" w:space="0"/>
+            <w:left w:val="single" w:color="auto" w:sz="4" w:space="0"/>
+            <w:bottom w:val="single" w:color="auto" w:sz="4" w:space="0"/>
+            <w:right w:val="single" w:color="auto" w:sz="4" w:space="0"/>
+            <w:insideH w:val="single" w:color="auto" w:sz="4" w:space="0"/>
+            <w:insideV w:val="single" w:color="auto" w:sz="4" w:space="0"/>
+          </w:tblBorders>
+          <w:tblCellMar>
+            <w:top w:w="0" w:type="dxa"/>
+            <w:left w:w="108" w:type="dxa"/>
+            <w:bottom w:w="0" w:type="dxa"/>
+            <w:right w:w="108" w:type="dxa"/>
+          </w:tblCellMar>
+        </w:tblPrEx>
+        <w:trPr>
+          <w:trHeight w:val="1773" w:hRule="atLeast"/>
+        </w:trPr>
+        <w:tc>
+          <w:tcPr>
+            <w:tcW w:w="2144" w:type="dxa"/>
+            <w:shd w:val="clear" w:color="auto" w:fill="BDD6EE" w:themeFill="accent1" w:themeFillTint="66"/>
+            <w:vAlign w:val="top"/>
+          </w:tcPr>
+          <w:p>
+            <w:pPr>
+              <w:pStyle w:val="6"/>
+              <w:widowControl w:val="0"/>
+              <w:spacing w:after="0" w:line="240" w:lineRule="auto"/>
+              <w:ind w:left="0" w:leftChars="0"/>
+              <w:jc w:val="left"/>
+              <w:rPr>
+                <w:rFonts w:hint="default" w:ascii="Times New Roman" w:hAnsi="Times New Roman" w:cs="Times New Roman" w:eastAsiaTheme="minorHAnsi"/>
+                <w:b/>
+                <w:bCs w:val="0"/>
+                <w:sz w:val="28"/>
+                <w:szCs w:val="28"/>
+                <w:highlight w:val="none"/>
+                <w:lang w:val="en-US" w:eastAsia="en-US" w:bidi="ar-SA"/>
+              </w:rPr>
+            </w:pPr>
+            <w:r>
+              <w:rPr>
+                <w:rFonts w:ascii="Times New Roman" w:hAnsi="Times New Roman" w:cs="Times New Roman"/>
+                <w:b w:val="0"/>
+                <w:bCs/>
+                <w:sz w:val="28"/>
+                <w:szCs w:val="28"/>
+                <w:highlight w:val="none"/>
+                <w:lang w:val="en-US"/>
+              </w:rPr>
+              <w:t>Đ</w:t>
+            </w:r>
+            <w:r>
+              <w:rPr>
+                <w:rFonts w:hint="default" w:ascii="Times New Roman" w:hAnsi="Times New Roman" w:cs="Times New Roman"/>
+                <w:b w:val="0"/>
+                <w:bCs/>
+                <w:sz w:val="28"/>
+                <w:szCs w:val="28"/>
+                <w:highlight w:val="none"/>
+                <w:lang w:val="en-US"/>
+              </w:rPr>
+              <w:t>iều kiện cần</w:t>
+            </w:r>
+          </w:p>
+        </w:tc>
+        <w:tc>
+          <w:tcPr>
+            <w:tcW w:w="6377" w:type="dxa"/>
+            <w:shd w:val="clear" w:color="auto" w:fill="BDD6EE" w:themeFill="accent1" w:themeFillTint="66"/>
+          </w:tcPr>
+          <w:p>
+            <w:pPr>
+              <w:keepNext w:val="0"/>
+              <w:keepLines w:val="0"/>
+              <w:pageBreakBefore w:val="0"/>
+              <w:widowControl/>
+              <w:numPr>
+                <w:ilvl w:val="0"/>
+                <w:numId w:val="7"/>
+              </w:numPr>
+              <w:tabs>
+                <w:tab w:val="left" w:pos="432"/>
+                <w:tab w:val="clear" w:pos="420"/>
+              </w:tabs>
+              <w:kinsoku/>
+              <w:wordWrap/>
+              <w:overflowPunct/>
+              <w:topLinePunct w:val="0"/>
+              <w:autoSpaceDE/>
+              <w:autoSpaceDN/>
+              <w:bidi w:val="0"/>
+              <w:adjustRightInd/>
+              <w:snapToGrid/>
+              <w:spacing w:after="200" w:line="240" w:lineRule="auto"/>
+              <w:ind w:left="420" w:leftChars="0" w:hanging="420" w:firstLineChars="0"/>
+              <w:jc w:val="left"/>
+              <w:textAlignment w:val="auto"/>
+              <w:rPr>
+                <w:rFonts w:hint="default" w:ascii="Times New Roman" w:hAnsi="Times New Roman" w:cs="Times New Roman"/>
+                <w:b w:val="0"/>
+                <w:bCs/>
+                <w:sz w:val="28"/>
+                <w:szCs w:val="28"/>
+                <w:vertAlign w:val="baseline"/>
+                <w:lang w:val="en-US"/>
+              </w:rPr>
+            </w:pPr>
+            <w:r>
+              <w:rPr>
+                <w:rFonts w:hint="default" w:ascii="Times New Roman" w:hAnsi="Times New Roman" w:cs="Times New Roman"/>
+                <w:b w:val="0"/>
+                <w:bCs/>
+                <w:sz w:val="28"/>
+                <w:szCs w:val="28"/>
+                <w:vertAlign w:val="baseline"/>
+                <w:lang w:val="en-US"/>
+              </w:rPr>
+              <w:t>Khách hàng mua hàng trong cửa hàng và có nhu cầu tính tiền</w:t>
+            </w:r>
+          </w:p>
+          <w:p>
+            <w:pPr>
+              <w:keepNext w:val="0"/>
+              <w:keepLines w:val="0"/>
+              <w:pageBreakBefore w:val="0"/>
+              <w:widowControl/>
+              <w:numPr>
+                <w:ilvl w:val="0"/>
+                <w:numId w:val="7"/>
+              </w:numPr>
+              <w:tabs>
+                <w:tab w:val="left" w:pos="432"/>
+                <w:tab w:val="clear" w:pos="420"/>
+              </w:tabs>
+              <w:kinsoku/>
+              <w:wordWrap/>
+              <w:overflowPunct/>
+              <w:topLinePunct w:val="0"/>
+              <w:autoSpaceDE/>
+              <w:autoSpaceDN/>
+              <w:bidi w:val="0"/>
+              <w:adjustRightInd/>
+              <w:snapToGrid/>
+              <w:spacing w:after="200" w:line="240" w:lineRule="auto"/>
+              <w:ind w:left="420" w:leftChars="0" w:hanging="420" w:firstLineChars="0"/>
+              <w:jc w:val="left"/>
+              <w:textAlignment w:val="auto"/>
+              <w:rPr>
+                <w:rFonts w:hint="default" w:ascii="Times New Roman" w:hAnsi="Times New Roman" w:cs="Times New Roman"/>
+                <w:b w:val="0"/>
+                <w:bCs/>
+                <w:sz w:val="28"/>
+                <w:szCs w:val="28"/>
+                <w:vertAlign w:val="baseline"/>
+                <w:lang w:val="en-US"/>
+              </w:rPr>
+            </w:pPr>
+            <w:r>
+              <w:rPr>
+                <w:rFonts w:hint="default" w:ascii="Times New Roman" w:hAnsi="Times New Roman" w:cs="Times New Roman"/>
+                <w:b w:val="0"/>
+                <w:bCs/>
+                <w:sz w:val="28"/>
+                <w:szCs w:val="28"/>
+                <w:vertAlign w:val="baseline"/>
+                <w:lang w:val="en-US"/>
+              </w:rPr>
+              <w:t>Có mã hàng,đơn giá được cập nhật trong hệ thống</w:t>
+            </w:r>
+          </w:p>
+        </w:tc>
+      </w:tr>
+      <w:tr>
+        <w:tblPrEx>
+          <w:tblBorders>
+            <w:top w:val="single" w:color="auto" w:sz="4" w:space="0"/>
+            <w:left w:val="single" w:color="auto" w:sz="4" w:space="0"/>
+            <w:bottom w:val="single" w:color="auto" w:sz="4" w:space="0"/>
+            <w:right w:val="single" w:color="auto" w:sz="4" w:space="0"/>
+            <w:insideH w:val="single" w:color="auto" w:sz="4" w:space="0"/>
+            <w:insideV w:val="single" w:color="auto" w:sz="4" w:space="0"/>
+          </w:tblBorders>
+          <w:tblCellMar>
+            <w:top w:w="0" w:type="dxa"/>
+            <w:left w:w="108" w:type="dxa"/>
+            <w:bottom w:w="0" w:type="dxa"/>
+            <w:right w:w="108" w:type="dxa"/>
+          </w:tblCellMar>
+        </w:tblPrEx>
+        <w:tc>
+          <w:tcPr>
+            <w:tcW w:w="2144" w:type="dxa"/>
+            <w:shd w:val="clear" w:color="auto" w:fill="BDD6EE" w:themeFill="accent1" w:themeFillTint="66"/>
+            <w:vAlign w:val="top"/>
+          </w:tcPr>
+          <w:p>
+            <w:pPr>
+              <w:pStyle w:val="6"/>
+              <w:widowControl w:val="0"/>
+              <w:spacing w:after="0" w:line="240" w:lineRule="auto"/>
+              <w:ind w:left="0" w:leftChars="0"/>
+              <w:jc w:val="left"/>
+              <w:rPr>
+                <w:rFonts w:hint="default" w:ascii="Times New Roman" w:hAnsi="Times New Roman" w:cs="Times New Roman" w:eastAsiaTheme="minorHAnsi"/>
+                <w:b w:val="0"/>
+                <w:bCs/>
+                <w:sz w:val="28"/>
+                <w:szCs w:val="28"/>
+                <w:highlight w:val="none"/>
+                <w:lang w:val="en-US" w:eastAsia="en-US" w:bidi="ar-SA"/>
+              </w:rPr>
+            </w:pPr>
+            <w:r>
+              <w:rPr>
+                <w:rFonts w:hint="default" w:ascii="Times New Roman" w:hAnsi="Times New Roman" w:cs="Times New Roman"/>
+                <w:b w:val="0"/>
+                <w:bCs/>
+                <w:sz w:val="28"/>
+                <w:szCs w:val="28"/>
+                <w:highlight w:val="none"/>
+                <w:lang w:val="en-US"/>
+              </w:rPr>
+              <w:t>Hậu điều kiện</w:t>
+            </w:r>
+          </w:p>
+        </w:tc>
+        <w:tc>
+          <w:tcPr>
+            <w:tcW w:w="6377" w:type="dxa"/>
+            <w:shd w:val="clear" w:color="auto" w:fill="BDD6EE" w:themeFill="accent1" w:themeFillTint="66"/>
+          </w:tcPr>
+          <w:p>
+            <w:pPr>
+              <w:keepNext w:val="0"/>
+              <w:keepLines w:val="0"/>
+              <w:pageBreakBefore w:val="0"/>
+              <w:widowControl/>
+              <w:numPr>
+                <w:ilvl w:val="0"/>
+                <w:numId w:val="7"/>
+              </w:numPr>
+              <w:tabs>
+                <w:tab w:val="left" w:pos="432"/>
+                <w:tab w:val="clear" w:pos="420"/>
+              </w:tabs>
+              <w:kinsoku/>
+              <w:wordWrap/>
+              <w:overflowPunct/>
+              <w:topLinePunct w:val="0"/>
+              <w:autoSpaceDE/>
+              <w:autoSpaceDN/>
+              <w:bidi w:val="0"/>
+              <w:adjustRightInd/>
+              <w:snapToGrid/>
+              <w:spacing w:after="200" w:line="240" w:lineRule="auto"/>
+              <w:ind w:left="420" w:leftChars="0" w:hanging="420" w:firstLineChars="0"/>
+              <w:jc w:val="left"/>
+              <w:textAlignment w:val="auto"/>
+              <w:rPr>
+                <w:rFonts w:hint="default" w:ascii="Times New Roman" w:hAnsi="Times New Roman" w:cs="Times New Roman"/>
+                <w:b w:val="0"/>
+                <w:bCs/>
+                <w:sz w:val="28"/>
+                <w:szCs w:val="28"/>
+                <w:vertAlign w:val="baseline"/>
+                <w:lang w:val="en-US"/>
+              </w:rPr>
+            </w:pPr>
+            <w:r>
+              <w:rPr>
+                <w:rFonts w:hint="default" w:ascii="Times New Roman" w:hAnsi="Times New Roman" w:cs="Times New Roman"/>
+                <w:b w:val="0"/>
+                <w:bCs/>
+                <w:sz w:val="28"/>
+                <w:szCs w:val="28"/>
+                <w:vertAlign w:val="baseline"/>
+                <w:lang w:val="en-US"/>
+              </w:rPr>
+              <w:t>In hóa đơn cho khách hàng</w:t>
+            </w:r>
+          </w:p>
+        </w:tc>
+      </w:tr>
+      <w:tr>
+        <w:tblPrEx>
+          <w:tblBorders>
+            <w:top w:val="single" w:color="auto" w:sz="4" w:space="0"/>
+            <w:left w:val="single" w:color="auto" w:sz="4" w:space="0"/>
+            <w:bottom w:val="single" w:color="auto" w:sz="4" w:space="0"/>
+            <w:right w:val="single" w:color="auto" w:sz="4" w:space="0"/>
+            <w:insideH w:val="single" w:color="auto" w:sz="4" w:space="0"/>
+            <w:insideV w:val="single" w:color="auto" w:sz="4" w:space="0"/>
+          </w:tblBorders>
+          <w:tblCellMar>
+            <w:top w:w="0" w:type="dxa"/>
+            <w:left w:w="108" w:type="dxa"/>
+            <w:bottom w:w="0" w:type="dxa"/>
+            <w:right w:w="108" w:type="dxa"/>
+          </w:tblCellMar>
+        </w:tblPrEx>
+        <w:trPr>
+          <w:wAfter w:w="0" w:type="auto"/>
+          <w:trHeight w:val="1460" w:hRule="atLeast"/>
+        </w:trPr>
+        <w:tc>
+          <w:tcPr>
+            <w:tcW w:w="2144" w:type="dxa"/>
+            <w:shd w:val="clear" w:color="auto" w:fill="BDD6EE" w:themeFill="accent1" w:themeFillTint="66"/>
+            <w:vAlign w:val="top"/>
+          </w:tcPr>
+          <w:p>
+            <w:pPr>
+              <w:pStyle w:val="6"/>
+              <w:widowControl w:val="0"/>
+              <w:spacing w:after="0" w:line="240" w:lineRule="auto"/>
+              <w:ind w:left="0" w:leftChars="0"/>
+              <w:jc w:val="both"/>
+              <w:rPr>
+                <w:rFonts w:hint="default" w:ascii="Times New Roman" w:hAnsi="Times New Roman" w:cs="Times New Roman" w:eastAsiaTheme="minorHAnsi"/>
+                <w:b/>
+                <w:bCs w:val="0"/>
+                <w:sz w:val="28"/>
+                <w:szCs w:val="28"/>
+                <w:highlight w:val="none"/>
+                <w:lang w:val="en-US" w:eastAsia="en-US" w:bidi="ar-SA"/>
+              </w:rPr>
+            </w:pPr>
+            <w:r>
+              <w:rPr>
+                <w:rFonts w:hint="default" w:ascii="Times New Roman" w:hAnsi="Times New Roman" w:cs="Times New Roman"/>
+                <w:b w:val="0"/>
+                <w:bCs/>
+                <w:sz w:val="28"/>
+                <w:szCs w:val="28"/>
+                <w:highlight w:val="none"/>
+                <w:lang w:val="en-US"/>
+              </w:rPr>
+              <w:t>Luồng sự kiện chính</w:t>
+            </w:r>
+          </w:p>
+        </w:tc>
+        <w:tc>
+          <w:tcPr>
+            <w:tcW w:w="6377" w:type="dxa"/>
+            <w:tcBorders/>
+            <w:shd w:val="clear" w:color="auto" w:fill="BDD6EE" w:themeFill="accent1" w:themeFillTint="66"/>
+          </w:tcPr>
+          <w:p>
+            <w:pPr>
+              <w:keepNext w:val="0"/>
+              <w:keepLines w:val="0"/>
+              <w:pageBreakBefore w:val="0"/>
+              <w:widowControl/>
+              <w:numPr>
+                <w:ilvl w:val="0"/>
+                <w:numId w:val="10"/>
+              </w:numPr>
+              <w:tabs>
+                <w:tab w:val="left" w:pos="432"/>
+                <w:tab w:val="clear" w:pos="425"/>
+              </w:tabs>
+              <w:kinsoku/>
+              <w:wordWrap/>
+              <w:overflowPunct/>
+              <w:topLinePunct w:val="0"/>
+              <w:autoSpaceDE/>
+              <w:autoSpaceDN/>
+              <w:bidi w:val="0"/>
+              <w:adjustRightInd/>
+              <w:snapToGrid/>
+              <w:spacing w:after="200" w:line="240" w:lineRule="auto"/>
+              <w:ind w:left="425" w:leftChars="0" w:hanging="425" w:firstLineChars="0"/>
+              <w:jc w:val="both"/>
+              <w:textAlignment w:val="auto"/>
+              <w:rPr>
+                <w:rFonts w:hint="default" w:ascii="Times New Roman" w:hAnsi="Times New Roman" w:cs="Times New Roman"/>
+                <w:b w:val="0"/>
+                <w:bCs/>
+                <w:sz w:val="28"/>
+                <w:szCs w:val="28"/>
+                <w:vertAlign w:val="baseline"/>
+                <w:lang w:val="en-US"/>
+              </w:rPr>
+            </w:pPr>
+            <w:r>
+              <w:rPr>
+                <w:rFonts w:hint="default" w:ascii="Times New Roman" w:hAnsi="Times New Roman" w:cs="Times New Roman"/>
+                <w:b w:val="0"/>
+                <w:bCs/>
+                <w:sz w:val="28"/>
+                <w:szCs w:val="28"/>
+                <w:vertAlign w:val="baseline"/>
+                <w:lang w:val="en-US"/>
+              </w:rPr>
+              <w:t xml:space="preserve">Nhân viên quét mã từng mặt hàng </w:t>
+            </w:r>
+          </w:p>
+          <w:p>
+            <w:pPr>
+              <w:keepNext w:val="0"/>
+              <w:keepLines w:val="0"/>
+              <w:pageBreakBefore w:val="0"/>
+              <w:widowControl/>
+              <w:numPr>
+                <w:ilvl w:val="0"/>
+                <w:numId w:val="10"/>
+              </w:numPr>
+              <w:tabs>
+                <w:tab w:val="left" w:pos="432"/>
+                <w:tab w:val="clear" w:pos="425"/>
+              </w:tabs>
+              <w:kinsoku/>
+              <w:wordWrap/>
+              <w:overflowPunct/>
+              <w:topLinePunct w:val="0"/>
+              <w:autoSpaceDE/>
+              <w:autoSpaceDN/>
+              <w:bidi w:val="0"/>
+              <w:adjustRightInd/>
+              <w:snapToGrid/>
+              <w:spacing w:after="200" w:line="240" w:lineRule="auto"/>
+              <w:ind w:left="425" w:leftChars="0" w:hanging="425" w:firstLineChars="0"/>
+              <w:jc w:val="both"/>
+              <w:textAlignment w:val="auto"/>
+              <w:rPr>
+                <w:rFonts w:hint="default" w:ascii="Times New Roman" w:hAnsi="Times New Roman" w:cs="Times New Roman"/>
+                <w:b w:val="0"/>
+                <w:bCs/>
+                <w:sz w:val="28"/>
+                <w:szCs w:val="28"/>
+                <w:vertAlign w:val="baseline"/>
+                <w:lang w:val="en-US"/>
+              </w:rPr>
+            </w:pPr>
+            <w:r>
+              <w:rPr>
+                <w:rFonts w:hint="default" w:ascii="Times New Roman" w:hAnsi="Times New Roman" w:cs="Times New Roman"/>
+                <w:b w:val="0"/>
+                <w:bCs/>
+                <w:sz w:val="28"/>
+                <w:szCs w:val="28"/>
+                <w:vertAlign w:val="baseline"/>
+                <w:lang w:val="en-US"/>
+              </w:rPr>
+              <w:t>Hệ thống tự động tính tổng số tiền khách hàng phải trả dựa trên số lượng và giá của mặt hàng</w:t>
+            </w:r>
+          </w:p>
+          <w:p>
+            <w:pPr>
+              <w:keepNext w:val="0"/>
+              <w:keepLines w:val="0"/>
+              <w:pageBreakBefore w:val="0"/>
+              <w:widowControl/>
+              <w:numPr>
+                <w:ilvl w:val="0"/>
+                <w:numId w:val="10"/>
+              </w:numPr>
+              <w:tabs>
+                <w:tab w:val="left" w:pos="432"/>
+                <w:tab w:val="clear" w:pos="425"/>
+              </w:tabs>
+              <w:kinsoku/>
+              <w:wordWrap/>
+              <w:overflowPunct/>
+              <w:topLinePunct w:val="0"/>
+              <w:autoSpaceDE/>
+              <w:autoSpaceDN/>
+              <w:bidi w:val="0"/>
+              <w:adjustRightInd/>
+              <w:snapToGrid/>
+              <w:spacing w:after="200" w:line="240" w:lineRule="auto"/>
+              <w:ind w:left="425" w:leftChars="0" w:hanging="425" w:firstLineChars="0"/>
+              <w:jc w:val="both"/>
+              <w:textAlignment w:val="auto"/>
+              <w:rPr>
+                <w:rFonts w:hint="default" w:ascii="Times New Roman" w:hAnsi="Times New Roman" w:cs="Times New Roman"/>
+                <w:b w:val="0"/>
+                <w:bCs/>
+                <w:sz w:val="28"/>
+                <w:szCs w:val="28"/>
+                <w:vertAlign w:val="baseline"/>
+                <w:lang w:val="en-US"/>
+              </w:rPr>
+            </w:pPr>
+            <w:r>
+              <w:rPr>
+                <w:rFonts w:hint="default" w:ascii="Times New Roman" w:hAnsi="Times New Roman" w:cs="Times New Roman"/>
+                <w:b w:val="0"/>
+                <w:bCs/>
+                <w:sz w:val="28"/>
+                <w:szCs w:val="28"/>
+                <w:vertAlign w:val="baseline"/>
+                <w:lang w:val="en-US"/>
+              </w:rPr>
+              <w:t>Nếu khách hàng đưa thẻ Khách Hàng thân thiện</w:t>
+            </w:r>
+          </w:p>
+          <w:p>
+            <w:pPr>
+              <w:keepNext w:val="0"/>
+              <w:keepLines w:val="0"/>
+              <w:pageBreakBefore w:val="0"/>
+              <w:widowControl/>
+              <w:numPr>
+                <w:ilvl w:val="0"/>
+                <w:numId w:val="10"/>
+              </w:numPr>
+              <w:tabs>
+                <w:tab w:val="left" w:pos="432"/>
+                <w:tab w:val="clear" w:pos="425"/>
+              </w:tabs>
+              <w:kinsoku/>
+              <w:wordWrap/>
+              <w:overflowPunct/>
+              <w:topLinePunct w:val="0"/>
+              <w:autoSpaceDE/>
+              <w:autoSpaceDN/>
+              <w:bidi w:val="0"/>
+              <w:adjustRightInd/>
+              <w:snapToGrid/>
+              <w:spacing w:after="200" w:line="240" w:lineRule="auto"/>
+              <w:ind w:left="425" w:leftChars="0" w:hanging="425" w:firstLineChars="0"/>
+              <w:jc w:val="both"/>
+              <w:textAlignment w:val="auto"/>
+              <w:rPr>
+                <w:rFonts w:hint="default" w:ascii="Times New Roman" w:hAnsi="Times New Roman" w:cs="Times New Roman"/>
+                <w:b w:val="0"/>
+                <w:bCs/>
+                <w:sz w:val="28"/>
+                <w:szCs w:val="28"/>
+                <w:vertAlign w:val="baseline"/>
+                <w:lang w:val="en-US"/>
+              </w:rPr>
+            </w:pPr>
+            <w:r>
+              <w:rPr>
+                <w:rFonts w:hint="default" w:ascii="Times New Roman" w:hAnsi="Times New Roman" w:cs="Times New Roman"/>
+                <w:b w:val="0"/>
+                <w:bCs/>
+                <w:sz w:val="28"/>
+                <w:szCs w:val="28"/>
+                <w:vertAlign w:val="baseline"/>
+                <w:lang w:val="en-US"/>
+              </w:rPr>
+              <w:t>Nhân viên quét mã vạch của thẻ Khách Hàng thân thiện</w:t>
+            </w:r>
+          </w:p>
+          <w:p>
+            <w:pPr>
+              <w:keepNext w:val="0"/>
+              <w:keepLines w:val="0"/>
+              <w:pageBreakBefore w:val="0"/>
+              <w:widowControl/>
+              <w:numPr>
+                <w:ilvl w:val="0"/>
+                <w:numId w:val="10"/>
+              </w:numPr>
+              <w:tabs>
+                <w:tab w:val="left" w:pos="432"/>
+                <w:tab w:val="clear" w:pos="425"/>
+              </w:tabs>
+              <w:kinsoku/>
+              <w:wordWrap/>
+              <w:overflowPunct/>
+              <w:topLinePunct w:val="0"/>
+              <w:autoSpaceDE/>
+              <w:autoSpaceDN/>
+              <w:bidi w:val="0"/>
+              <w:adjustRightInd/>
+              <w:snapToGrid/>
+              <w:spacing w:after="200" w:line="240" w:lineRule="auto"/>
+              <w:ind w:left="425" w:leftChars="0" w:hanging="425" w:firstLineChars="0"/>
+              <w:jc w:val="both"/>
+              <w:textAlignment w:val="auto"/>
+              <w:rPr>
+                <w:rFonts w:hint="default" w:ascii="Times New Roman" w:hAnsi="Times New Roman" w:cs="Times New Roman"/>
+                <w:b w:val="0"/>
+                <w:bCs/>
+                <w:sz w:val="28"/>
+                <w:szCs w:val="28"/>
+                <w:vertAlign w:val="baseline"/>
+                <w:lang w:val="en-US"/>
+              </w:rPr>
+            </w:pPr>
+            <w:r>
+              <w:rPr>
+                <w:rFonts w:hint="default" w:ascii="Times New Roman" w:hAnsi="Times New Roman" w:cs="Times New Roman"/>
+                <w:b w:val="0"/>
+                <w:bCs/>
+                <w:sz w:val="28"/>
+                <w:szCs w:val="28"/>
+                <w:vertAlign w:val="baseline"/>
+                <w:lang w:val="en-US"/>
+              </w:rPr>
+              <w:t>Hệ thống kiểm tra tính hợp lệ của mã vạch</w:t>
+            </w:r>
+          </w:p>
+          <w:p>
+            <w:pPr>
+              <w:keepNext w:val="0"/>
+              <w:keepLines w:val="0"/>
+              <w:pageBreakBefore w:val="0"/>
+              <w:widowControl/>
+              <w:numPr>
+                <w:ilvl w:val="0"/>
+                <w:numId w:val="10"/>
+              </w:numPr>
+              <w:tabs>
+                <w:tab w:val="left" w:pos="432"/>
+                <w:tab w:val="clear" w:pos="425"/>
+              </w:tabs>
+              <w:kinsoku/>
+              <w:wordWrap/>
+              <w:overflowPunct/>
+              <w:topLinePunct w:val="0"/>
+              <w:autoSpaceDE/>
+              <w:autoSpaceDN/>
+              <w:bidi w:val="0"/>
+              <w:adjustRightInd/>
+              <w:snapToGrid/>
+              <w:spacing w:after="200" w:line="240" w:lineRule="auto"/>
+              <w:ind w:left="425" w:leftChars="0" w:hanging="425" w:firstLineChars="0"/>
+              <w:jc w:val="both"/>
+              <w:textAlignment w:val="auto"/>
+              <w:rPr>
+                <w:rFonts w:hint="default" w:ascii="Times New Roman" w:hAnsi="Times New Roman" w:cs="Times New Roman"/>
+                <w:b w:val="0"/>
+                <w:bCs/>
+                <w:sz w:val="28"/>
+                <w:szCs w:val="28"/>
+                <w:vertAlign w:val="baseline"/>
+                <w:lang w:val="en-US"/>
+              </w:rPr>
+            </w:pPr>
+            <w:r>
+              <w:rPr>
+                <w:rFonts w:hint="default" w:ascii="Times New Roman" w:hAnsi="Times New Roman" w:cs="Times New Roman"/>
+                <w:b w:val="0"/>
+                <w:bCs/>
+                <w:sz w:val="28"/>
+                <w:szCs w:val="28"/>
+                <w:vertAlign w:val="baseline"/>
+                <w:lang w:val="en-US"/>
+              </w:rPr>
+              <w:t>Hệ thống cộng điểm tích lũy cho khách hàng</w:t>
+            </w:r>
+          </w:p>
+          <w:p>
+            <w:pPr>
+              <w:keepNext w:val="0"/>
+              <w:keepLines w:val="0"/>
+              <w:pageBreakBefore w:val="0"/>
+              <w:widowControl/>
+              <w:numPr>
+                <w:ilvl w:val="0"/>
+                <w:numId w:val="10"/>
+              </w:numPr>
+              <w:tabs>
+                <w:tab w:val="left" w:pos="432"/>
+                <w:tab w:val="clear" w:pos="425"/>
+              </w:tabs>
+              <w:kinsoku/>
+              <w:wordWrap/>
+              <w:overflowPunct/>
+              <w:topLinePunct w:val="0"/>
+              <w:autoSpaceDE/>
+              <w:autoSpaceDN/>
+              <w:bidi w:val="0"/>
+              <w:adjustRightInd/>
+              <w:snapToGrid/>
+              <w:spacing w:after="200" w:line="240" w:lineRule="auto"/>
+              <w:ind w:left="425" w:leftChars="0" w:hanging="425" w:firstLineChars="0"/>
+              <w:jc w:val="both"/>
+              <w:textAlignment w:val="auto"/>
+              <w:rPr>
+                <w:rFonts w:hint="default" w:ascii="Times New Roman" w:hAnsi="Times New Roman" w:cs="Times New Roman"/>
+                <w:b w:val="0"/>
+                <w:bCs/>
+                <w:sz w:val="28"/>
+                <w:szCs w:val="28"/>
+                <w:vertAlign w:val="baseline"/>
+                <w:lang w:val="en-US"/>
+              </w:rPr>
+            </w:pPr>
+            <w:r>
+              <w:rPr>
+                <w:rFonts w:hint="default" w:ascii="Times New Roman" w:hAnsi="Times New Roman" w:cs="Times New Roman"/>
+                <w:b w:val="0"/>
+                <w:bCs/>
+                <w:sz w:val="28"/>
+                <w:szCs w:val="28"/>
+                <w:vertAlign w:val="baseline"/>
+                <w:lang w:val="en-US"/>
+              </w:rPr>
+              <w:t>Nhân viên in hóa đơn cho khách hàng</w:t>
+            </w:r>
+          </w:p>
+        </w:tc>
+      </w:tr>
+      <w:tr>
+        <w:tblPrEx>
+          <w:tblBorders>
+            <w:top w:val="single" w:color="auto" w:sz="4" w:space="0"/>
+            <w:left w:val="single" w:color="auto" w:sz="4" w:space="0"/>
+            <w:bottom w:val="single" w:color="auto" w:sz="4" w:space="0"/>
+            <w:right w:val="single" w:color="auto" w:sz="4" w:space="0"/>
+            <w:insideH w:val="single" w:color="auto" w:sz="4" w:space="0"/>
+            <w:insideV w:val="single" w:color="auto" w:sz="4" w:space="0"/>
+          </w:tblBorders>
+          <w:tblCellMar>
+            <w:top w:w="0" w:type="dxa"/>
+            <w:left w:w="108" w:type="dxa"/>
+            <w:bottom w:w="0" w:type="dxa"/>
+            <w:right w:w="108" w:type="dxa"/>
+          </w:tblCellMar>
+        </w:tblPrEx>
+        <w:trPr>
+          <w:trHeight w:val="943" w:hRule="atLeast"/>
+        </w:trPr>
+        <w:tc>
+          <w:tcPr>
+            <w:tcW w:w="2144" w:type="dxa"/>
+            <w:shd w:val="clear" w:color="auto" w:fill="BDD6EE" w:themeFill="accent1" w:themeFillTint="66"/>
+            <w:vAlign w:val="top"/>
+          </w:tcPr>
+          <w:p>
+            <w:pPr>
+              <w:pStyle w:val="6"/>
+              <w:widowControl w:val="0"/>
+              <w:spacing w:after="0" w:line="240" w:lineRule="auto"/>
+              <w:ind w:left="0" w:leftChars="0"/>
+              <w:jc w:val="both"/>
+              <w:rPr>
+                <w:rFonts w:hint="default" w:ascii="Times New Roman" w:hAnsi="Times New Roman" w:cs="Times New Roman" w:eastAsiaTheme="minorHAnsi"/>
+                <w:b/>
+                <w:bCs w:val="0"/>
+                <w:sz w:val="28"/>
+                <w:szCs w:val="28"/>
+                <w:highlight w:val="none"/>
+                <w:lang w:val="en-US" w:eastAsia="en-US" w:bidi="ar-SA"/>
+              </w:rPr>
+            </w:pPr>
+            <w:r>
+              <w:rPr>
+                <w:rFonts w:hint="default" w:ascii="Times New Roman" w:hAnsi="Times New Roman" w:cs="Times New Roman"/>
+                <w:b w:val="0"/>
+                <w:bCs/>
+                <w:sz w:val="28"/>
+                <w:szCs w:val="28"/>
+                <w:highlight w:val="none"/>
+                <w:lang w:val="en-US"/>
+              </w:rPr>
+              <w:t>Luồng sự kiện phụ</w:t>
+            </w:r>
+          </w:p>
+        </w:tc>
+        <w:tc>
+          <w:tcPr>
+            <w:tcW w:w="6377" w:type="dxa"/>
+            <w:shd w:val="clear" w:color="auto" w:fill="BDD6EE" w:themeFill="accent1" w:themeFillTint="66"/>
+          </w:tcPr>
+          <w:p>
+            <w:pPr>
+              <w:keepNext w:val="0"/>
+              <w:keepLines w:val="0"/>
+              <w:pageBreakBefore w:val="0"/>
+              <w:widowControl/>
+              <w:numPr>
+                <w:numId w:val="0"/>
+              </w:numPr>
+              <w:tabs>
+                <w:tab w:val="left" w:pos="432"/>
+              </w:tabs>
+              <w:kinsoku/>
+              <w:wordWrap/>
+              <w:overflowPunct/>
+              <w:topLinePunct w:val="0"/>
+              <w:autoSpaceDE/>
+              <w:autoSpaceDN/>
+              <w:bidi w:val="0"/>
+              <w:adjustRightInd/>
+              <w:snapToGrid/>
+              <w:spacing w:after="200" w:line="240" w:lineRule="auto"/>
+              <w:ind w:leftChars="0"/>
+              <w:jc w:val="both"/>
+              <w:textAlignment w:val="auto"/>
+              <w:rPr>
+                <w:rFonts w:hint="default" w:ascii="Times New Roman" w:hAnsi="Times New Roman" w:cs="Times New Roman"/>
+                <w:b w:val="0"/>
+                <w:bCs/>
+                <w:sz w:val="28"/>
+                <w:szCs w:val="28"/>
+                <w:vertAlign w:val="baseline"/>
+                <w:lang w:val="en-US"/>
+              </w:rPr>
+            </w:pPr>
+            <w:r>
+              <w:rPr>
+                <w:rFonts w:hint="default" w:ascii="Times New Roman" w:hAnsi="Times New Roman" w:cs="Times New Roman"/>
+                <w:b w:val="0"/>
+                <w:bCs/>
+                <w:sz w:val="28"/>
+                <w:szCs w:val="28"/>
+                <w:vertAlign w:val="baseline"/>
+                <w:lang w:val="en-US"/>
+              </w:rPr>
+              <w:t>A Nếu khách hàng không có thẻ Khách Hàng thân thiện</w:t>
+            </w:r>
+          </w:p>
+          <w:p>
+            <w:pPr>
+              <w:keepNext w:val="0"/>
+              <w:keepLines w:val="0"/>
+              <w:pageBreakBefore w:val="0"/>
+              <w:widowControl/>
+              <w:numPr>
+                <w:ilvl w:val="0"/>
+                <w:numId w:val="11"/>
+              </w:numPr>
+              <w:kinsoku/>
+              <w:wordWrap/>
+              <w:overflowPunct/>
+              <w:topLinePunct w:val="0"/>
+              <w:autoSpaceDE/>
+              <w:autoSpaceDN/>
+              <w:bidi w:val="0"/>
+              <w:adjustRightInd/>
+              <w:snapToGrid/>
+              <w:spacing w:after="200" w:line="240" w:lineRule="auto"/>
+              <w:ind w:left="432" w:leftChars="0" w:hanging="432" w:firstLineChars="0"/>
+              <w:jc w:val="both"/>
+              <w:textAlignment w:val="auto"/>
+              <w:rPr>
+                <w:rFonts w:hint="default" w:ascii="Times New Roman" w:hAnsi="Times New Roman" w:cs="Times New Roman"/>
+                <w:b w:val="0"/>
+                <w:bCs/>
+                <w:sz w:val="28"/>
+                <w:szCs w:val="28"/>
+                <w:vertAlign w:val="baseline"/>
+                <w:lang w:val="en-US"/>
+              </w:rPr>
+            </w:pPr>
+            <w:r>
+              <w:rPr>
+                <w:rFonts w:hint="default" w:ascii="Times New Roman" w:hAnsi="Times New Roman" w:cs="Times New Roman"/>
+                <w:b w:val="0"/>
+                <w:bCs/>
+                <w:sz w:val="28"/>
+                <w:szCs w:val="28"/>
+                <w:vertAlign w:val="baseline"/>
+                <w:lang w:val="en-US"/>
+              </w:rPr>
+              <w:t>Bỏ qua bước 4,5,6 luồng sự kiện chính</w:t>
+            </w:r>
+          </w:p>
+          <w:p>
+            <w:pPr>
+              <w:keepNext w:val="0"/>
+              <w:keepLines w:val="0"/>
+              <w:pageBreakBefore w:val="0"/>
+              <w:widowControl/>
+              <w:numPr>
+                <w:ilvl w:val="0"/>
+                <w:numId w:val="11"/>
+              </w:numPr>
+              <w:kinsoku/>
+              <w:wordWrap/>
+              <w:overflowPunct/>
+              <w:topLinePunct w:val="0"/>
+              <w:autoSpaceDE/>
+              <w:autoSpaceDN/>
+              <w:bidi w:val="0"/>
+              <w:adjustRightInd/>
+              <w:snapToGrid/>
+              <w:spacing w:after="200" w:line="240" w:lineRule="auto"/>
+              <w:ind w:left="432" w:leftChars="0" w:hanging="432" w:firstLineChars="0"/>
+              <w:jc w:val="both"/>
+              <w:textAlignment w:val="auto"/>
+              <w:rPr>
+                <w:rFonts w:hint="default" w:ascii="Times New Roman" w:hAnsi="Times New Roman" w:cs="Times New Roman"/>
+                <w:b w:val="0"/>
+                <w:bCs/>
+                <w:sz w:val="28"/>
+                <w:szCs w:val="28"/>
+                <w:vertAlign w:val="baseline"/>
+                <w:lang w:val="en-US"/>
+              </w:rPr>
+            </w:pPr>
+            <w:r>
+              <w:rPr>
+                <w:rFonts w:hint="default" w:ascii="Times New Roman" w:hAnsi="Times New Roman" w:cs="Times New Roman"/>
+                <w:b w:val="0"/>
+                <w:bCs/>
+                <w:sz w:val="28"/>
+                <w:szCs w:val="28"/>
+                <w:vertAlign w:val="baseline"/>
+                <w:lang w:val="en-US"/>
+              </w:rPr>
+              <w:t>Quay lại bước 7 luồng sự kiện chính</w:t>
+            </w:r>
+          </w:p>
+          <w:p>
+            <w:pPr>
+              <w:keepNext w:val="0"/>
+              <w:keepLines w:val="0"/>
+              <w:pageBreakBefore w:val="0"/>
+              <w:widowControl/>
+              <w:numPr>
+                <w:numId w:val="0"/>
+              </w:numPr>
+              <w:tabs>
+                <w:tab w:val="left" w:pos="432"/>
+              </w:tabs>
+              <w:kinsoku/>
+              <w:wordWrap/>
+              <w:overflowPunct/>
+              <w:topLinePunct w:val="0"/>
+              <w:autoSpaceDE/>
+              <w:autoSpaceDN/>
+              <w:bidi w:val="0"/>
+              <w:adjustRightInd/>
+              <w:snapToGrid/>
+              <w:spacing w:after="200" w:line="240" w:lineRule="auto"/>
+              <w:ind w:leftChars="0"/>
+              <w:jc w:val="both"/>
+              <w:textAlignment w:val="auto"/>
+              <w:rPr>
+                <w:rFonts w:hint="default" w:ascii="Times New Roman" w:hAnsi="Times New Roman" w:cs="Times New Roman"/>
+                <w:b w:val="0"/>
+                <w:bCs/>
+                <w:sz w:val="28"/>
+                <w:szCs w:val="28"/>
+                <w:vertAlign w:val="baseline"/>
+                <w:lang w:val="en-US"/>
+              </w:rPr>
+            </w:pPr>
+            <w:r>
+              <w:rPr>
+                <w:rFonts w:hint="default" w:ascii="Times New Roman" w:hAnsi="Times New Roman" w:cs="Times New Roman"/>
+                <w:b w:val="0"/>
+                <w:bCs/>
+                <w:sz w:val="28"/>
+                <w:szCs w:val="28"/>
+                <w:vertAlign w:val="baseline"/>
+                <w:lang w:val="en-US"/>
+              </w:rPr>
+              <w:t>B Nếu mã vạch của thẻ Khách Hàng thân thiện không hợp lệ</w:t>
+            </w:r>
+          </w:p>
+          <w:p>
+            <w:pPr>
+              <w:keepNext w:val="0"/>
+              <w:keepLines w:val="0"/>
+              <w:pageBreakBefore w:val="0"/>
+              <w:widowControl/>
+              <w:numPr>
+                <w:ilvl w:val="0"/>
+                <w:numId w:val="12"/>
+              </w:numPr>
+              <w:tabs>
+                <w:tab w:val="left" w:pos="432"/>
+                <w:tab w:val="clear" w:pos="425"/>
+              </w:tabs>
+              <w:kinsoku/>
+              <w:wordWrap/>
+              <w:overflowPunct/>
+              <w:topLinePunct w:val="0"/>
+              <w:autoSpaceDE/>
+              <w:autoSpaceDN/>
+              <w:bidi w:val="0"/>
+              <w:adjustRightInd/>
+              <w:snapToGrid/>
+              <w:spacing w:after="200" w:line="240" w:lineRule="auto"/>
+              <w:ind w:left="425" w:leftChars="0" w:hanging="425" w:firstLineChars="0"/>
+              <w:jc w:val="both"/>
+              <w:textAlignment w:val="auto"/>
+              <w:rPr>
+                <w:rFonts w:hint="default" w:ascii="Times New Roman" w:hAnsi="Times New Roman" w:cs="Times New Roman"/>
+                <w:b w:val="0"/>
+                <w:bCs/>
+                <w:sz w:val="28"/>
+                <w:szCs w:val="28"/>
+                <w:vertAlign w:val="baseline"/>
+                <w:lang w:val="en-US"/>
+              </w:rPr>
+            </w:pPr>
+            <w:r>
+              <w:rPr>
+                <w:rFonts w:hint="default" w:ascii="Times New Roman" w:hAnsi="Times New Roman" w:cs="Times New Roman"/>
+                <w:b w:val="0"/>
+                <w:bCs/>
+                <w:sz w:val="28"/>
+                <w:szCs w:val="28"/>
+                <w:vertAlign w:val="baseline"/>
+                <w:lang w:val="en-US"/>
+              </w:rPr>
+              <w:t>Quét lại mã vạch</w:t>
+            </w:r>
+          </w:p>
+          <w:p>
+            <w:pPr>
+              <w:keepNext w:val="0"/>
+              <w:keepLines w:val="0"/>
+              <w:pageBreakBefore w:val="0"/>
+              <w:widowControl/>
+              <w:numPr>
+                <w:ilvl w:val="0"/>
+                <w:numId w:val="12"/>
+              </w:numPr>
+              <w:tabs>
+                <w:tab w:val="left" w:pos="432"/>
+                <w:tab w:val="clear" w:pos="425"/>
+              </w:tabs>
+              <w:kinsoku/>
+              <w:wordWrap/>
+              <w:overflowPunct/>
+              <w:topLinePunct w:val="0"/>
+              <w:autoSpaceDE/>
+              <w:autoSpaceDN/>
+              <w:bidi w:val="0"/>
+              <w:adjustRightInd/>
+              <w:snapToGrid/>
+              <w:spacing w:after="200" w:line="240" w:lineRule="auto"/>
+              <w:ind w:left="425" w:leftChars="0" w:hanging="425" w:firstLineChars="0"/>
+              <w:jc w:val="both"/>
+              <w:textAlignment w:val="auto"/>
+              <w:rPr>
+                <w:rFonts w:hint="default" w:ascii="Times New Roman" w:hAnsi="Times New Roman" w:cs="Times New Roman"/>
+                <w:b w:val="0"/>
+                <w:bCs/>
+                <w:sz w:val="28"/>
+                <w:szCs w:val="28"/>
+                <w:vertAlign w:val="baseline"/>
+                <w:lang w:val="en-US"/>
+              </w:rPr>
+            </w:pPr>
+            <w:r>
+              <w:rPr>
+                <w:rFonts w:hint="default" w:ascii="Times New Roman" w:hAnsi="Times New Roman" w:cs="Times New Roman"/>
+                <w:b w:val="0"/>
+                <w:bCs/>
+                <w:sz w:val="28"/>
+                <w:szCs w:val="28"/>
+                <w:vertAlign w:val="baseline"/>
+                <w:lang w:val="en-US"/>
+              </w:rPr>
+              <w:t>Thành công.Quay lai bước 4 luồng sự kiện chính</w:t>
+            </w:r>
+          </w:p>
+          <w:p>
+            <w:pPr>
+              <w:keepNext w:val="0"/>
+              <w:keepLines w:val="0"/>
+              <w:pageBreakBefore w:val="0"/>
+              <w:widowControl/>
+              <w:numPr>
+                <w:ilvl w:val="0"/>
+                <w:numId w:val="12"/>
+              </w:numPr>
+              <w:tabs>
+                <w:tab w:val="left" w:pos="432"/>
+                <w:tab w:val="clear" w:pos="425"/>
+              </w:tabs>
+              <w:kinsoku/>
+              <w:wordWrap/>
+              <w:overflowPunct/>
+              <w:topLinePunct w:val="0"/>
+              <w:autoSpaceDE/>
+              <w:autoSpaceDN/>
+              <w:bidi w:val="0"/>
+              <w:adjustRightInd/>
+              <w:snapToGrid/>
+              <w:spacing w:after="200" w:line="240" w:lineRule="auto"/>
+              <w:ind w:left="425" w:leftChars="0" w:hanging="425" w:firstLineChars="0"/>
+              <w:jc w:val="both"/>
+              <w:textAlignment w:val="auto"/>
+              <w:rPr>
+                <w:rFonts w:hint="default" w:ascii="Times New Roman" w:hAnsi="Times New Roman" w:cs="Times New Roman"/>
+                <w:b w:val="0"/>
+                <w:bCs/>
+                <w:sz w:val="28"/>
+                <w:szCs w:val="28"/>
+                <w:vertAlign w:val="baseline"/>
+                <w:lang w:val="en-US"/>
+              </w:rPr>
+            </w:pPr>
+            <w:r>
+              <w:rPr>
+                <w:rFonts w:hint="default" w:ascii="Times New Roman" w:hAnsi="Times New Roman" w:cs="Times New Roman"/>
+                <w:b w:val="0"/>
+                <w:bCs/>
+                <w:sz w:val="28"/>
+                <w:szCs w:val="28"/>
+                <w:vertAlign w:val="baseline"/>
+                <w:lang w:val="en-US"/>
+              </w:rPr>
+              <w:t>Thất bại .Quét lại thẻ</w:t>
+            </w:r>
+          </w:p>
+          <w:p>
+            <w:pPr>
+              <w:keepNext w:val="0"/>
+              <w:keepLines w:val="0"/>
+              <w:pageBreakBefore w:val="0"/>
+              <w:widowControl/>
+              <w:numPr>
+                <w:numId w:val="0"/>
+              </w:numPr>
+              <w:tabs>
+                <w:tab w:val="left" w:pos="432"/>
+              </w:tabs>
+              <w:kinsoku/>
+              <w:wordWrap/>
+              <w:overflowPunct/>
+              <w:topLinePunct w:val="0"/>
+              <w:autoSpaceDE/>
+              <w:autoSpaceDN/>
+              <w:bidi w:val="0"/>
+              <w:adjustRightInd/>
+              <w:snapToGrid/>
+              <w:spacing w:after="200" w:line="240" w:lineRule="auto"/>
+              <w:ind w:leftChars="0"/>
+              <w:jc w:val="both"/>
+              <w:textAlignment w:val="auto"/>
+              <w:rPr>
+                <w:rFonts w:hint="default" w:ascii="Times New Roman" w:hAnsi="Times New Roman" w:cs="Times New Roman"/>
+                <w:b w:val="0"/>
+                <w:bCs/>
+                <w:sz w:val="28"/>
+                <w:szCs w:val="28"/>
+                <w:vertAlign w:val="baseline"/>
+                <w:lang w:val="en-US"/>
+              </w:rPr>
+            </w:pPr>
+          </w:p>
+          <w:p>
+            <w:pPr>
+              <w:keepNext w:val="0"/>
+              <w:keepLines w:val="0"/>
+              <w:pageBreakBefore w:val="0"/>
+              <w:widowControl/>
+              <w:numPr>
+                <w:numId w:val="0"/>
+              </w:numPr>
+              <w:tabs>
+                <w:tab w:val="left" w:pos="432"/>
+              </w:tabs>
+              <w:kinsoku/>
+              <w:wordWrap/>
+              <w:overflowPunct/>
+              <w:topLinePunct w:val="0"/>
+              <w:autoSpaceDE/>
+              <w:autoSpaceDN/>
+              <w:bidi w:val="0"/>
+              <w:adjustRightInd/>
+              <w:snapToGrid/>
+              <w:spacing w:after="200" w:line="240" w:lineRule="auto"/>
+              <w:ind w:leftChars="0"/>
+              <w:jc w:val="both"/>
+              <w:textAlignment w:val="auto"/>
+              <w:rPr>
+                <w:rFonts w:hint="default" w:ascii="Times New Roman" w:hAnsi="Times New Roman" w:cs="Times New Roman"/>
+                <w:b w:val="0"/>
+                <w:bCs/>
+                <w:sz w:val="28"/>
+                <w:szCs w:val="28"/>
+                <w:vertAlign w:val="baseline"/>
+                <w:lang w:val="en-US"/>
+              </w:rPr>
+            </w:pPr>
+          </w:p>
+          <w:p>
+            <w:pPr>
+              <w:keepNext w:val="0"/>
+              <w:keepLines w:val="0"/>
+              <w:pageBreakBefore w:val="0"/>
+              <w:widowControl/>
+              <w:numPr>
+                <w:ilvl w:val="0"/>
+                <w:numId w:val="0"/>
+              </w:numPr>
+              <w:tabs>
+                <w:tab w:val="left" w:pos="432"/>
+              </w:tabs>
+              <w:kinsoku/>
+              <w:wordWrap/>
+              <w:overflowPunct/>
+              <w:topLinePunct w:val="0"/>
+              <w:autoSpaceDE/>
+              <w:autoSpaceDN/>
+              <w:bidi w:val="0"/>
+              <w:adjustRightInd/>
+              <w:snapToGrid/>
+              <w:spacing w:after="200" w:line="240" w:lineRule="auto"/>
+              <w:jc w:val="left"/>
+              <w:textAlignment w:val="auto"/>
+              <w:rPr>
+                <w:rFonts w:hint="default" w:ascii="Times New Roman" w:hAnsi="Times New Roman" w:cs="Times New Roman"/>
+                <w:b w:val="0"/>
+                <w:bCs/>
+                <w:sz w:val="28"/>
+                <w:szCs w:val="28"/>
+                <w:vertAlign w:val="baseline"/>
+                <w:lang w:val="en-US"/>
+              </w:rPr>
+            </w:pPr>
+          </w:p>
+        </w:tc>
+      </w:tr>
+    </w:tbl>
+    <w:p>
+      <w:pPr>
+        <w:keepNext w:val="0"/>
+        <w:keepLines w:val="0"/>
+        <w:pageBreakBefore w:val="0"/>
+        <w:widowControl/>
+        <w:numPr>
+          <w:ilvl w:val="0"/>
+          <w:numId w:val="0"/>
+        </w:numPr>
+        <w:kinsoku/>
+        <w:wordWrap/>
+        <w:overflowPunct/>
+        <w:topLinePunct w:val="0"/>
+        <w:autoSpaceDE/>
+        <w:autoSpaceDN/>
+        <w:bidi w:val="0"/>
+        <w:adjustRightInd/>
+        <w:snapToGrid/>
+        <w:spacing w:after="200" w:line="360" w:lineRule="auto"/>
+        <w:jc w:val="both"/>
+        <w:textAlignment w:val="auto"/>
+        <w:rPr>
+          <w:rFonts w:hint="default" w:ascii="Times New Roman" w:hAnsi="Times New Roman" w:cs="Times New Roman"/>
+          <w:b/>
+          <w:sz w:val="28"/>
+          <w:szCs w:val="28"/>
+          <w:lang w:val="en-US"/>
+        </w:rPr>
+      </w:pPr>
+    </w:p>
+    <w:p>
+      <w:pPr>
+        <w:keepNext w:val="0"/>
+        <w:keepLines w:val="0"/>
+        <w:pageBreakBefore w:val="0"/>
+        <w:widowControl/>
+        <w:numPr>
+          <w:ilvl w:val="0"/>
+          <w:numId w:val="0"/>
+        </w:numPr>
+        <w:kinsoku/>
+        <w:wordWrap/>
+        <w:overflowPunct/>
+        <w:topLinePunct w:val="0"/>
+        <w:autoSpaceDE/>
+        <w:autoSpaceDN/>
+        <w:bidi w:val="0"/>
+        <w:adjustRightInd/>
+        <w:snapToGrid/>
+        <w:spacing w:after="200" w:line="360" w:lineRule="auto"/>
+        <w:jc w:val="both"/>
+        <w:textAlignment w:val="auto"/>
+        <w:rPr>
+          <w:rFonts w:hint="default" w:ascii="Times New Roman" w:hAnsi="Times New Roman" w:cs="Times New Roman"/>
+          <w:b/>
+          <w:sz w:val="28"/>
+          <w:szCs w:val="28"/>
+          <w:lang w:val="en-US"/>
+        </w:rPr>
+      </w:pPr>
+      <w:r>
+        <w:rPr>
+          <w:rFonts w:hint="default" w:ascii="Times New Roman" w:hAnsi="Times New Roman" w:cs="Times New Roman"/>
+          <w:b/>
+          <w:sz w:val="28"/>
+          <w:szCs w:val="28"/>
+          <w:lang w:val="en-US"/>
+        </w:rPr>
+        <w:t>-Tạo phiếu nhập hàng</w:t>
+      </w:r>
+    </w:p>
+    <w:tbl>
+      <w:tblPr>
+        <w:tblStyle w:val="4"/>
+        <w:tblW w:w="0" w:type="auto"/>
+        <w:tblInd w:w="0" w:type="dxa"/>
+        <w:tblBorders>
+          <w:top w:val="single" w:color="auto" w:sz="4" w:space="0"/>
+          <w:left w:val="single" w:color="auto" w:sz="4" w:space="0"/>
+          <w:bottom w:val="single" w:color="auto" w:sz="4" w:space="0"/>
+          <w:right w:val="single" w:color="auto" w:sz="4" w:space="0"/>
+          <w:insideH w:val="single" w:color="auto" w:sz="4" w:space="0"/>
+          <w:insideV w:val="single" w:color="auto" w:sz="4" w:space="0"/>
+        </w:tblBorders>
+        <w:tblLayout w:type="autofit"/>
+        <w:tblCellMar>
+          <w:top w:w="0" w:type="dxa"/>
+          <w:left w:w="108" w:type="dxa"/>
+          <w:bottom w:w="0" w:type="dxa"/>
+          <w:right w:w="108" w:type="dxa"/>
+        </w:tblCellMar>
+      </w:tblPr>
+      <w:tblGrid>
+        <w:gridCol w:w="2144"/>
+        <w:gridCol w:w="6377"/>
+      </w:tblGrid>
+      <w:tr>
+        <w:tblPrEx>
+          <w:tblBorders>
+            <w:top w:val="single" w:color="auto" w:sz="4" w:space="0"/>
+            <w:left w:val="single" w:color="auto" w:sz="4" w:space="0"/>
+            <w:bottom w:val="single" w:color="auto" w:sz="4" w:space="0"/>
+            <w:right w:val="single" w:color="auto" w:sz="4" w:space="0"/>
+            <w:insideH w:val="single" w:color="auto" w:sz="4" w:space="0"/>
+            <w:insideV w:val="single" w:color="auto" w:sz="4" w:space="0"/>
+          </w:tblBorders>
+          <w:tblCellMar>
+            <w:top w:w="0" w:type="dxa"/>
+            <w:left w:w="108" w:type="dxa"/>
+            <w:bottom w:w="0" w:type="dxa"/>
+            <w:right w:w="108" w:type="dxa"/>
+          </w:tblCellMar>
+        </w:tblPrEx>
+        <w:trPr>
+          <w:trHeight w:val="540" w:hRule="atLeast"/>
+        </w:trPr>
+        <w:tc>
+          <w:tcPr>
+            <w:tcW w:w="2144" w:type="dxa"/>
+            <w:shd w:val="clear" w:color="auto" w:fill="BDD6EE" w:themeFill="accent1" w:themeFillTint="66"/>
+          </w:tcPr>
+          <w:p>
+            <w:pPr>
+              <w:keepNext w:val="0"/>
+              <w:keepLines w:val="0"/>
+              <w:pageBreakBefore w:val="0"/>
+              <w:widowControl/>
+              <w:numPr>
+                <w:ilvl w:val="0"/>
+                <w:numId w:val="0"/>
+              </w:numPr>
+              <w:tabs>
+                <w:tab w:val="left" w:pos="432"/>
+              </w:tabs>
+              <w:kinsoku/>
+              <w:wordWrap/>
+              <w:overflowPunct/>
+              <w:topLinePunct w:val="0"/>
+              <w:autoSpaceDE/>
+              <w:autoSpaceDN/>
+              <w:bidi w:val="0"/>
+              <w:adjustRightInd/>
+              <w:snapToGrid/>
+              <w:spacing w:after="200" w:line="360" w:lineRule="auto"/>
+              <w:jc w:val="left"/>
+              <w:textAlignment w:val="auto"/>
+              <w:rPr>
+                <w:rFonts w:hint="default" w:ascii="Times New Roman" w:hAnsi="Times New Roman" w:cs="Times New Roman"/>
+                <w:b w:val="0"/>
+                <w:bCs/>
+                <w:sz w:val="28"/>
+                <w:szCs w:val="28"/>
+                <w:vertAlign w:val="baseline"/>
+                <w:lang w:val="en-US"/>
+              </w:rPr>
+            </w:pPr>
+            <w:r>
+              <w:rPr>
+                <w:rFonts w:hint="default" w:ascii="Times New Roman" w:hAnsi="Times New Roman" w:cs="Times New Roman"/>
+                <w:b w:val="0"/>
+                <w:bCs/>
+                <w:sz w:val="28"/>
+                <w:szCs w:val="28"/>
+                <w:highlight w:val="none"/>
+                <w:u w:val="none"/>
+                <w:lang w:val="en-US"/>
+              </w:rPr>
+              <w:t>Tên u</w:t>
+            </w:r>
+            <w:r>
+              <w:rPr>
+                <w:rFonts w:ascii="Times New Roman" w:hAnsi="Times New Roman" w:cs="Times New Roman"/>
+                <w:b w:val="0"/>
+                <w:bCs/>
+                <w:sz w:val="28"/>
+                <w:szCs w:val="28"/>
+                <w:highlight w:val="none"/>
+                <w:u w:val="none"/>
+              </w:rPr>
+              <w:t xml:space="preserve">se case </w:t>
+            </w:r>
+          </w:p>
+        </w:tc>
+        <w:tc>
+          <w:tcPr>
+            <w:tcW w:w="6377" w:type="dxa"/>
+            <w:shd w:val="clear" w:color="auto" w:fill="BDD6EE" w:themeFill="accent1" w:themeFillTint="66"/>
+          </w:tcPr>
+          <w:p>
+            <w:pPr>
+              <w:keepNext w:val="0"/>
+              <w:keepLines w:val="0"/>
+              <w:pageBreakBefore w:val="0"/>
+              <w:widowControl/>
+              <w:numPr>
+                <w:ilvl w:val="0"/>
+                <w:numId w:val="0"/>
+              </w:numPr>
+              <w:tabs>
+                <w:tab w:val="left" w:pos="432"/>
+              </w:tabs>
+              <w:kinsoku/>
+              <w:wordWrap/>
+              <w:overflowPunct/>
+              <w:topLinePunct w:val="0"/>
+              <w:autoSpaceDE/>
+              <w:autoSpaceDN/>
+              <w:bidi w:val="0"/>
+              <w:adjustRightInd/>
+              <w:snapToGrid/>
+              <w:spacing w:after="200" w:line="240" w:lineRule="auto"/>
+              <w:jc w:val="left"/>
+              <w:textAlignment w:val="auto"/>
+              <w:rPr>
+                <w:rFonts w:hint="default" w:ascii="Times New Roman" w:hAnsi="Times New Roman" w:cs="Times New Roman"/>
+                <w:b w:val="0"/>
+                <w:bCs/>
+                <w:sz w:val="28"/>
+                <w:szCs w:val="28"/>
+                <w:highlight w:val="none"/>
+                <w:u w:val="none"/>
+                <w:lang w:val="en-US"/>
+              </w:rPr>
+            </w:pPr>
+            <w:r>
+              <w:rPr>
+                <w:rFonts w:hint="default" w:ascii="Times New Roman" w:hAnsi="Times New Roman" w:cs="Times New Roman"/>
+                <w:b w:val="0"/>
+                <w:bCs/>
+                <w:sz w:val="28"/>
+                <w:szCs w:val="28"/>
+                <w:highlight w:val="none"/>
+                <w:u w:val="none"/>
+                <w:lang w:val="en-US"/>
+              </w:rPr>
+              <w:t>Tạo phiếu nhập hàng</w:t>
+            </w:r>
+          </w:p>
+        </w:tc>
+      </w:tr>
+      <w:tr>
+        <w:tblPrEx>
+          <w:tblBorders>
+            <w:top w:val="single" w:color="auto" w:sz="4" w:space="0"/>
+            <w:left w:val="single" w:color="auto" w:sz="4" w:space="0"/>
+            <w:bottom w:val="single" w:color="auto" w:sz="4" w:space="0"/>
+            <w:right w:val="single" w:color="auto" w:sz="4" w:space="0"/>
+            <w:insideH w:val="single" w:color="auto" w:sz="4" w:space="0"/>
+            <w:insideV w:val="single" w:color="auto" w:sz="4" w:space="0"/>
+          </w:tblBorders>
+          <w:tblCellMar>
+            <w:top w:w="0" w:type="dxa"/>
+            <w:left w:w="108" w:type="dxa"/>
+            <w:bottom w:w="0" w:type="dxa"/>
+            <w:right w:w="108" w:type="dxa"/>
+          </w:tblCellMar>
+        </w:tblPrEx>
+        <w:tc>
+          <w:tcPr>
+            <w:tcW w:w="2144" w:type="dxa"/>
+            <w:shd w:val="clear" w:color="auto" w:fill="BDD6EE" w:themeFill="accent1" w:themeFillTint="66"/>
+            <w:vAlign w:val="top"/>
+          </w:tcPr>
+          <w:p>
+            <w:pPr>
+              <w:widowControl w:val="0"/>
+              <w:jc w:val="left"/>
+              <w:rPr>
+                <w:rFonts w:hint="default" w:ascii="Times New Roman" w:hAnsi="Times New Roman" w:cs="Times New Roman" w:eastAsiaTheme="minorHAnsi"/>
+                <w:b/>
+                <w:bCs w:val="0"/>
+                <w:sz w:val="24"/>
+                <w:szCs w:val="24"/>
+                <w:highlight w:val="none"/>
+                <w:lang w:val="en-US" w:eastAsia="en-US" w:bidi="ar-SA"/>
+              </w:rPr>
+            </w:pPr>
+            <w:r>
+              <w:rPr>
+                <w:rFonts w:hint="default" w:ascii="Times New Roman" w:hAnsi="Times New Roman" w:cs="Times New Roman"/>
+                <w:b w:val="0"/>
+                <w:bCs/>
+                <w:sz w:val="28"/>
+                <w:szCs w:val="28"/>
+                <w:highlight w:val="none"/>
+                <w:lang w:val="en-US"/>
+              </w:rPr>
+              <w:t>Tình huống</w:t>
+            </w:r>
+            <w:r>
+              <w:rPr>
+                <w:rFonts w:ascii="Times New Roman" w:hAnsi="Times New Roman" w:cs="Times New Roman"/>
+                <w:b w:val="0"/>
+                <w:bCs/>
+                <w:sz w:val="28"/>
+                <w:szCs w:val="28"/>
+                <w:highlight w:val="none"/>
+              </w:rPr>
+              <w:t>:</w:t>
+            </w:r>
+          </w:p>
+        </w:tc>
+        <w:tc>
+          <w:tcPr>
+            <w:tcW w:w="6377" w:type="dxa"/>
+            <w:shd w:val="clear" w:color="auto" w:fill="BDD6EE" w:themeFill="accent1" w:themeFillTint="66"/>
+          </w:tcPr>
+          <w:p>
+            <w:pPr>
+              <w:keepNext w:val="0"/>
+              <w:keepLines w:val="0"/>
+              <w:pageBreakBefore w:val="0"/>
+              <w:widowControl/>
+              <w:numPr>
+                <w:ilvl w:val="0"/>
+                <w:numId w:val="0"/>
+              </w:numPr>
+              <w:tabs>
+                <w:tab w:val="left" w:pos="432"/>
+              </w:tabs>
+              <w:kinsoku/>
+              <w:wordWrap/>
+              <w:overflowPunct/>
+              <w:topLinePunct w:val="0"/>
+              <w:autoSpaceDE/>
+              <w:autoSpaceDN/>
+              <w:bidi w:val="0"/>
+              <w:adjustRightInd/>
+              <w:snapToGrid/>
+              <w:spacing w:after="200" w:line="240" w:lineRule="auto"/>
+              <w:jc w:val="left"/>
+              <w:textAlignment w:val="auto"/>
+              <w:rPr>
+                <w:rFonts w:hint="default" w:ascii="Times New Roman" w:hAnsi="Times New Roman" w:cs="Times New Roman"/>
+                <w:b w:val="0"/>
+                <w:bCs/>
+                <w:sz w:val="28"/>
+                <w:szCs w:val="28"/>
+                <w:vertAlign w:val="baseline"/>
+                <w:lang w:val="en-US"/>
+              </w:rPr>
+            </w:pPr>
+            <w:r>
+              <w:rPr>
+                <w:rFonts w:hint="default" w:ascii="Times New Roman" w:hAnsi="Times New Roman" w:cs="Times New Roman"/>
+                <w:b w:val="0"/>
+                <w:bCs/>
+                <w:sz w:val="28"/>
+                <w:szCs w:val="28"/>
+                <w:vertAlign w:val="baseline"/>
+                <w:lang w:val="en-US"/>
+              </w:rPr>
+              <w:t>Nhân viên muốn tạo phiếu nhập hàng vào kho.</w:t>
+            </w:r>
+          </w:p>
+        </w:tc>
+      </w:tr>
+      <w:tr>
+        <w:tblPrEx>
+          <w:tblBorders>
+            <w:top w:val="single" w:color="auto" w:sz="4" w:space="0"/>
+            <w:left w:val="single" w:color="auto" w:sz="4" w:space="0"/>
+            <w:bottom w:val="single" w:color="auto" w:sz="4" w:space="0"/>
+            <w:right w:val="single" w:color="auto" w:sz="4" w:space="0"/>
+            <w:insideH w:val="single" w:color="auto" w:sz="4" w:space="0"/>
+            <w:insideV w:val="single" w:color="auto" w:sz="4" w:space="0"/>
+          </w:tblBorders>
+          <w:tblCellMar>
+            <w:top w:w="0" w:type="dxa"/>
+            <w:left w:w="108" w:type="dxa"/>
+            <w:bottom w:w="0" w:type="dxa"/>
+            <w:right w:w="108" w:type="dxa"/>
+          </w:tblCellMar>
+        </w:tblPrEx>
+        <w:trPr>
+          <w:trHeight w:val="753" w:hRule="atLeast"/>
+        </w:trPr>
+        <w:tc>
+          <w:tcPr>
+            <w:tcW w:w="2144" w:type="dxa"/>
+            <w:shd w:val="clear" w:color="auto" w:fill="BDD6EE" w:themeFill="accent1" w:themeFillTint="66"/>
+            <w:vAlign w:val="top"/>
+          </w:tcPr>
+          <w:p>
+            <w:pPr>
+              <w:pStyle w:val="6"/>
+              <w:widowControl w:val="0"/>
+              <w:spacing w:after="0" w:line="240" w:lineRule="auto"/>
+              <w:ind w:left="0" w:leftChars="0"/>
+              <w:jc w:val="left"/>
+              <w:rPr>
+                <w:rFonts w:hint="default" w:ascii="Times New Roman" w:hAnsi="Times New Roman" w:cs="Times New Roman" w:eastAsiaTheme="minorHAnsi"/>
+                <w:b w:val="0"/>
+                <w:bCs/>
+                <w:sz w:val="28"/>
+                <w:szCs w:val="28"/>
+                <w:highlight w:val="none"/>
+                <w:lang w:val="en-US" w:eastAsia="en-US" w:bidi="ar-SA"/>
+              </w:rPr>
+            </w:pPr>
+            <w:r>
+              <w:rPr>
+                <w:rFonts w:hint="default" w:ascii="Times New Roman" w:hAnsi="Times New Roman" w:cs="Times New Roman"/>
+                <w:b w:val="0"/>
+                <w:bCs/>
+                <w:sz w:val="28"/>
+                <w:szCs w:val="28"/>
+                <w:highlight w:val="none"/>
+                <w:lang w:val="en-US"/>
+              </w:rPr>
+              <w:t>Điều kiện kích hoạt</w:t>
+            </w:r>
+          </w:p>
+        </w:tc>
+        <w:tc>
+          <w:tcPr>
+            <w:tcW w:w="6377" w:type="dxa"/>
+            <w:shd w:val="clear" w:color="auto" w:fill="BDD6EE" w:themeFill="accent1" w:themeFillTint="66"/>
+          </w:tcPr>
+          <w:p>
+            <w:pPr>
+              <w:keepNext w:val="0"/>
+              <w:keepLines w:val="0"/>
+              <w:pageBreakBefore w:val="0"/>
+              <w:widowControl/>
+              <w:numPr>
+                <w:ilvl w:val="0"/>
+                <w:numId w:val="0"/>
+              </w:numPr>
+              <w:tabs>
+                <w:tab w:val="left" w:pos="432"/>
+              </w:tabs>
+              <w:kinsoku/>
+              <w:wordWrap/>
+              <w:overflowPunct/>
+              <w:topLinePunct w:val="0"/>
+              <w:autoSpaceDE/>
+              <w:autoSpaceDN/>
+              <w:bidi w:val="0"/>
+              <w:adjustRightInd/>
+              <w:snapToGrid/>
+              <w:spacing w:after="200" w:line="240" w:lineRule="auto"/>
+              <w:jc w:val="left"/>
+              <w:textAlignment w:val="auto"/>
+              <w:rPr>
+                <w:rFonts w:hint="default" w:ascii="Times New Roman" w:hAnsi="Times New Roman" w:cs="Times New Roman"/>
+                <w:b w:val="0"/>
+                <w:bCs/>
+                <w:sz w:val="28"/>
+                <w:szCs w:val="28"/>
+                <w:vertAlign w:val="baseline"/>
+                <w:lang w:val="en-US"/>
+              </w:rPr>
+            </w:pPr>
+            <w:r>
+              <w:rPr>
+                <w:rFonts w:hint="default" w:ascii="Times New Roman" w:hAnsi="Times New Roman" w:cs="Times New Roman"/>
+                <w:b w:val="0"/>
+                <w:bCs/>
+                <w:sz w:val="28"/>
+                <w:szCs w:val="28"/>
+                <w:vertAlign w:val="baseline"/>
+                <w:lang w:val="en-US"/>
+              </w:rPr>
+              <w:t>Nhân viên đăng nhập hệ thống</w:t>
+            </w:r>
+          </w:p>
+        </w:tc>
+      </w:tr>
+      <w:tr>
+        <w:tblPrEx>
+          <w:tblBorders>
+            <w:top w:val="single" w:color="auto" w:sz="4" w:space="0"/>
+            <w:left w:val="single" w:color="auto" w:sz="4" w:space="0"/>
+            <w:bottom w:val="single" w:color="auto" w:sz="4" w:space="0"/>
+            <w:right w:val="single" w:color="auto" w:sz="4" w:space="0"/>
+            <w:insideH w:val="single" w:color="auto" w:sz="4" w:space="0"/>
+            <w:insideV w:val="single" w:color="auto" w:sz="4" w:space="0"/>
+          </w:tblBorders>
+          <w:tblCellMar>
+            <w:top w:w="0" w:type="dxa"/>
+            <w:left w:w="108" w:type="dxa"/>
+            <w:bottom w:w="0" w:type="dxa"/>
+            <w:right w:w="108" w:type="dxa"/>
+          </w:tblCellMar>
+        </w:tblPrEx>
+        <w:trPr>
+          <w:trHeight w:val="707" w:hRule="atLeast"/>
+        </w:trPr>
+        <w:tc>
+          <w:tcPr>
+            <w:tcW w:w="2144" w:type="dxa"/>
+            <w:shd w:val="clear" w:color="auto" w:fill="BDD6EE" w:themeFill="accent1" w:themeFillTint="66"/>
+            <w:vAlign w:val="top"/>
+          </w:tcPr>
+          <w:p>
+            <w:pPr>
+              <w:pStyle w:val="6"/>
+              <w:widowControl w:val="0"/>
+              <w:spacing w:after="0" w:line="240" w:lineRule="auto"/>
+              <w:ind w:left="0" w:leftChars="0"/>
+              <w:jc w:val="left"/>
+              <w:rPr>
+                <w:rFonts w:hint="default" w:ascii="Times New Roman" w:hAnsi="Times New Roman" w:cs="Times New Roman" w:eastAsiaTheme="minorHAnsi"/>
+                <w:b/>
+                <w:bCs w:val="0"/>
+                <w:sz w:val="24"/>
+                <w:szCs w:val="24"/>
+                <w:highlight w:val="none"/>
+                <w:lang w:val="en-US" w:eastAsia="en-US" w:bidi="ar-SA"/>
+              </w:rPr>
+            </w:pPr>
+            <w:r>
+              <w:rPr>
+                <w:rFonts w:hint="default" w:ascii="Times New Roman" w:hAnsi="Times New Roman" w:cs="Times New Roman"/>
+                <w:b w:val="0"/>
+                <w:bCs/>
+                <w:sz w:val="28"/>
+                <w:szCs w:val="28"/>
+                <w:highlight w:val="none"/>
+                <w:lang w:val="en-US"/>
+              </w:rPr>
+              <w:t>Các đối tượng</w:t>
+            </w:r>
+          </w:p>
+        </w:tc>
+        <w:tc>
+          <w:tcPr>
+            <w:tcW w:w="6377" w:type="dxa"/>
+            <w:shd w:val="clear" w:color="auto" w:fill="BDD6EE" w:themeFill="accent1" w:themeFillTint="66"/>
+          </w:tcPr>
+          <w:p>
+            <w:pPr>
+              <w:keepNext w:val="0"/>
+              <w:keepLines w:val="0"/>
+              <w:pageBreakBefore w:val="0"/>
+              <w:widowControl/>
+              <w:numPr>
+                <w:ilvl w:val="0"/>
+                <w:numId w:val="0"/>
+              </w:numPr>
+              <w:tabs>
+                <w:tab w:val="left" w:pos="432"/>
+              </w:tabs>
+              <w:kinsoku/>
+              <w:wordWrap/>
+              <w:overflowPunct/>
+              <w:topLinePunct w:val="0"/>
+              <w:autoSpaceDE/>
+              <w:autoSpaceDN/>
+              <w:bidi w:val="0"/>
+              <w:adjustRightInd/>
+              <w:snapToGrid/>
+              <w:spacing w:after="200" w:line="240" w:lineRule="auto"/>
+              <w:jc w:val="left"/>
+              <w:textAlignment w:val="auto"/>
+              <w:rPr>
+                <w:rFonts w:hint="default" w:ascii="Times New Roman" w:hAnsi="Times New Roman" w:cs="Times New Roman"/>
+                <w:sz w:val="28"/>
+                <w:szCs w:val="28"/>
+                <w:highlight w:val="none"/>
+                <w:lang w:val="en-US"/>
+              </w:rPr>
+            </w:pPr>
+            <w:r>
+              <w:rPr>
+                <w:rFonts w:hint="default" w:ascii="Times New Roman" w:hAnsi="Times New Roman" w:cs="Times New Roman"/>
+                <w:sz w:val="28"/>
+                <w:szCs w:val="28"/>
+                <w:highlight w:val="none"/>
+                <w:lang w:val="en-US"/>
+              </w:rPr>
+              <w:t>Nhân viên</w:t>
+            </w:r>
+          </w:p>
+        </w:tc>
+      </w:tr>
+      <w:tr>
+        <w:tblPrEx>
+          <w:tblBorders>
+            <w:top w:val="single" w:color="auto" w:sz="4" w:space="0"/>
+            <w:left w:val="single" w:color="auto" w:sz="4" w:space="0"/>
+            <w:bottom w:val="single" w:color="auto" w:sz="4" w:space="0"/>
+            <w:right w:val="single" w:color="auto" w:sz="4" w:space="0"/>
+            <w:insideH w:val="single" w:color="auto" w:sz="4" w:space="0"/>
+            <w:insideV w:val="single" w:color="auto" w:sz="4" w:space="0"/>
+          </w:tblBorders>
+          <w:tblCellMar>
+            <w:top w:w="0" w:type="dxa"/>
+            <w:left w:w="108" w:type="dxa"/>
+            <w:bottom w:w="0" w:type="dxa"/>
+            <w:right w:w="108" w:type="dxa"/>
+          </w:tblCellMar>
+        </w:tblPrEx>
+        <w:trPr>
+          <w:trHeight w:val="90" w:hRule="atLeast"/>
+        </w:trPr>
+        <w:tc>
+          <w:tcPr>
+            <w:tcW w:w="2144" w:type="dxa"/>
+            <w:shd w:val="clear" w:color="auto" w:fill="BDD6EE" w:themeFill="accent1" w:themeFillTint="66"/>
+            <w:vAlign w:val="top"/>
+          </w:tcPr>
+          <w:p>
+            <w:pPr>
+              <w:pStyle w:val="6"/>
+              <w:widowControl w:val="0"/>
+              <w:spacing w:after="0" w:line="240" w:lineRule="auto"/>
+              <w:ind w:left="0" w:leftChars="0"/>
+              <w:jc w:val="left"/>
+              <w:rPr>
+                <w:rFonts w:hint="default" w:ascii="Times New Roman" w:hAnsi="Times New Roman" w:cs="Times New Roman" w:eastAsiaTheme="minorHAnsi"/>
+                <w:b/>
+                <w:bCs w:val="0"/>
+                <w:sz w:val="28"/>
+                <w:szCs w:val="28"/>
+                <w:highlight w:val="none"/>
+                <w:lang w:val="en-US" w:eastAsia="en-US" w:bidi="ar-SA"/>
+              </w:rPr>
+            </w:pPr>
+            <w:r>
+              <w:rPr>
+                <w:rFonts w:ascii="Times New Roman" w:hAnsi="Times New Roman" w:cs="Times New Roman"/>
+                <w:b w:val="0"/>
+                <w:bCs/>
+                <w:sz w:val="28"/>
+                <w:szCs w:val="28"/>
+                <w:highlight w:val="none"/>
+                <w:lang w:val="en-US"/>
+              </w:rPr>
+              <w:t>Đ</w:t>
+            </w:r>
+            <w:r>
+              <w:rPr>
+                <w:rFonts w:hint="default" w:ascii="Times New Roman" w:hAnsi="Times New Roman" w:cs="Times New Roman"/>
+                <w:b w:val="0"/>
+                <w:bCs/>
+                <w:sz w:val="28"/>
+                <w:szCs w:val="28"/>
+                <w:highlight w:val="none"/>
+                <w:lang w:val="en-US"/>
+              </w:rPr>
+              <w:t>iều kiện cần</w:t>
+            </w:r>
+          </w:p>
+        </w:tc>
+        <w:tc>
+          <w:tcPr>
+            <w:tcW w:w="6377" w:type="dxa"/>
+            <w:shd w:val="clear" w:color="auto" w:fill="BDD6EE" w:themeFill="accent1" w:themeFillTint="66"/>
+          </w:tcPr>
+          <w:p>
+            <w:pPr>
+              <w:keepNext w:val="0"/>
+              <w:keepLines w:val="0"/>
+              <w:pageBreakBefore w:val="0"/>
+              <w:widowControl/>
+              <w:numPr>
+                <w:ilvl w:val="0"/>
+                <w:numId w:val="7"/>
+              </w:numPr>
+              <w:tabs>
+                <w:tab w:val="left" w:pos="432"/>
+                <w:tab w:val="clear" w:pos="420"/>
+              </w:tabs>
+              <w:kinsoku/>
+              <w:wordWrap/>
+              <w:overflowPunct/>
+              <w:topLinePunct w:val="0"/>
+              <w:autoSpaceDE/>
+              <w:autoSpaceDN/>
+              <w:bidi w:val="0"/>
+              <w:adjustRightInd/>
+              <w:snapToGrid/>
+              <w:spacing w:after="200" w:line="240" w:lineRule="auto"/>
+              <w:ind w:left="420" w:leftChars="0" w:hanging="420" w:firstLineChars="0"/>
+              <w:jc w:val="left"/>
+              <w:textAlignment w:val="auto"/>
+              <w:rPr>
+                <w:rFonts w:hint="default" w:ascii="Times New Roman" w:hAnsi="Times New Roman" w:cs="Times New Roman"/>
+                <w:b w:val="0"/>
+                <w:bCs/>
+                <w:sz w:val="28"/>
+                <w:szCs w:val="28"/>
+                <w:vertAlign w:val="baseline"/>
+                <w:lang w:val="en-US"/>
+              </w:rPr>
+            </w:pPr>
+            <w:r>
+              <w:rPr>
+                <w:rFonts w:hint="default" w:ascii="Times New Roman" w:hAnsi="Times New Roman" w:cs="Times New Roman"/>
+                <w:b w:val="0"/>
+                <w:bCs/>
+                <w:sz w:val="28"/>
+                <w:szCs w:val="28"/>
+                <w:vertAlign w:val="baseline"/>
+                <w:lang w:val="en-US"/>
+              </w:rPr>
+              <w:t>Có hàng nhập về</w:t>
+            </w:r>
+          </w:p>
+        </w:tc>
+      </w:tr>
+      <w:tr>
+        <w:tblPrEx>
+          <w:tblBorders>
+            <w:top w:val="single" w:color="auto" w:sz="4" w:space="0"/>
+            <w:left w:val="single" w:color="auto" w:sz="4" w:space="0"/>
+            <w:bottom w:val="single" w:color="auto" w:sz="4" w:space="0"/>
+            <w:right w:val="single" w:color="auto" w:sz="4" w:space="0"/>
+            <w:insideH w:val="single" w:color="auto" w:sz="4" w:space="0"/>
+            <w:insideV w:val="single" w:color="auto" w:sz="4" w:space="0"/>
+          </w:tblBorders>
+          <w:tblCellMar>
+            <w:top w:w="0" w:type="dxa"/>
+            <w:left w:w="108" w:type="dxa"/>
+            <w:bottom w:w="0" w:type="dxa"/>
+            <w:right w:w="108" w:type="dxa"/>
+          </w:tblCellMar>
+        </w:tblPrEx>
+        <w:tc>
+          <w:tcPr>
+            <w:tcW w:w="2144" w:type="dxa"/>
+            <w:shd w:val="clear" w:color="auto" w:fill="BDD6EE" w:themeFill="accent1" w:themeFillTint="66"/>
+            <w:vAlign w:val="top"/>
+          </w:tcPr>
+          <w:p>
+            <w:pPr>
+              <w:pStyle w:val="6"/>
+              <w:widowControl w:val="0"/>
+              <w:spacing w:after="0" w:line="240" w:lineRule="auto"/>
+              <w:ind w:left="0" w:leftChars="0"/>
+              <w:jc w:val="left"/>
+              <w:rPr>
+                <w:rFonts w:hint="default" w:ascii="Times New Roman" w:hAnsi="Times New Roman" w:cs="Times New Roman" w:eastAsiaTheme="minorHAnsi"/>
+                <w:b w:val="0"/>
+                <w:bCs/>
+                <w:sz w:val="28"/>
+                <w:szCs w:val="28"/>
+                <w:highlight w:val="none"/>
+                <w:lang w:val="en-US" w:eastAsia="en-US" w:bidi="ar-SA"/>
+              </w:rPr>
+            </w:pPr>
+            <w:r>
+              <w:rPr>
+                <w:rFonts w:hint="default" w:ascii="Times New Roman" w:hAnsi="Times New Roman" w:cs="Times New Roman"/>
+                <w:b w:val="0"/>
+                <w:bCs/>
+                <w:sz w:val="28"/>
+                <w:szCs w:val="28"/>
+                <w:highlight w:val="none"/>
+                <w:lang w:val="en-US"/>
+              </w:rPr>
+              <w:t>Hậu điều kiện</w:t>
+            </w:r>
+          </w:p>
+        </w:tc>
+        <w:tc>
+          <w:tcPr>
+            <w:tcW w:w="6377" w:type="dxa"/>
+            <w:shd w:val="clear" w:color="auto" w:fill="BDD6EE" w:themeFill="accent1" w:themeFillTint="66"/>
+          </w:tcPr>
+          <w:p>
+            <w:pPr>
+              <w:keepNext w:val="0"/>
+              <w:keepLines w:val="0"/>
+              <w:pageBreakBefore w:val="0"/>
+              <w:widowControl/>
+              <w:numPr>
+                <w:ilvl w:val="0"/>
+                <w:numId w:val="13"/>
+              </w:numPr>
+              <w:tabs>
+                <w:tab w:val="left" w:pos="432"/>
+                <w:tab w:val="clear" w:pos="420"/>
+              </w:tabs>
+              <w:kinsoku/>
+              <w:wordWrap/>
+              <w:overflowPunct/>
+              <w:topLinePunct w:val="0"/>
+              <w:autoSpaceDE/>
+              <w:autoSpaceDN/>
+              <w:bidi w:val="0"/>
+              <w:adjustRightInd/>
+              <w:snapToGrid/>
+              <w:spacing w:after="200" w:line="240" w:lineRule="auto"/>
+              <w:ind w:left="420" w:leftChars="0" w:hanging="420" w:firstLineChars="0"/>
+              <w:jc w:val="left"/>
+              <w:textAlignment w:val="auto"/>
+              <w:rPr>
+                <w:rFonts w:hint="default" w:ascii="Times New Roman" w:hAnsi="Times New Roman" w:cs="Times New Roman"/>
+                <w:b w:val="0"/>
+                <w:bCs/>
+                <w:sz w:val="28"/>
+                <w:szCs w:val="28"/>
+                <w:vertAlign w:val="baseline"/>
+                <w:lang w:val="en-US"/>
+              </w:rPr>
+            </w:pPr>
+            <w:r>
+              <w:rPr>
+                <w:rFonts w:hint="default" w:ascii="Times New Roman" w:hAnsi="Times New Roman" w:cs="Times New Roman"/>
+                <w:b w:val="0"/>
+                <w:bCs/>
+                <w:sz w:val="28"/>
+                <w:szCs w:val="28"/>
+                <w:vertAlign w:val="baseline"/>
+                <w:lang w:val="en-US"/>
+              </w:rPr>
+              <w:t>In phiếu nhập hàng(nếu có)</w:t>
+            </w:r>
+          </w:p>
+        </w:tc>
+      </w:tr>
+      <w:tr>
+        <w:tblPrEx>
+          <w:tblBorders>
+            <w:top w:val="single" w:color="auto" w:sz="4" w:space="0"/>
+            <w:left w:val="single" w:color="auto" w:sz="4" w:space="0"/>
+            <w:bottom w:val="single" w:color="auto" w:sz="4" w:space="0"/>
+            <w:right w:val="single" w:color="auto" w:sz="4" w:space="0"/>
+            <w:insideH w:val="single" w:color="auto" w:sz="4" w:space="0"/>
+            <w:insideV w:val="single" w:color="auto" w:sz="4" w:space="0"/>
+          </w:tblBorders>
+          <w:tblCellMar>
+            <w:top w:w="0" w:type="dxa"/>
+            <w:left w:w="108" w:type="dxa"/>
+            <w:bottom w:w="0" w:type="dxa"/>
+            <w:right w:w="108" w:type="dxa"/>
+          </w:tblCellMar>
+        </w:tblPrEx>
+        <w:trPr>
+          <w:trHeight w:val="1460" w:hRule="atLeast"/>
+        </w:trPr>
+        <w:tc>
+          <w:tcPr>
+            <w:tcW w:w="2144" w:type="dxa"/>
+            <w:shd w:val="clear" w:color="auto" w:fill="BDD6EE" w:themeFill="accent1" w:themeFillTint="66"/>
+            <w:vAlign w:val="top"/>
+          </w:tcPr>
+          <w:p>
+            <w:pPr>
+              <w:pStyle w:val="6"/>
+              <w:widowControl w:val="0"/>
+              <w:spacing w:after="0" w:line="240" w:lineRule="auto"/>
+              <w:ind w:left="0" w:leftChars="0"/>
+              <w:jc w:val="both"/>
+              <w:rPr>
+                <w:rFonts w:hint="default" w:ascii="Times New Roman" w:hAnsi="Times New Roman" w:cs="Times New Roman" w:eastAsiaTheme="minorHAnsi"/>
+                <w:b/>
+                <w:bCs w:val="0"/>
+                <w:sz w:val="28"/>
+                <w:szCs w:val="28"/>
+                <w:highlight w:val="none"/>
+                <w:lang w:val="en-US" w:eastAsia="en-US" w:bidi="ar-SA"/>
+              </w:rPr>
+            </w:pPr>
+            <w:r>
+              <w:rPr>
+                <w:rFonts w:hint="default" w:ascii="Times New Roman" w:hAnsi="Times New Roman" w:cs="Times New Roman"/>
+                <w:b w:val="0"/>
+                <w:bCs/>
+                <w:sz w:val="28"/>
+                <w:szCs w:val="28"/>
+                <w:highlight w:val="none"/>
+                <w:lang w:val="en-US"/>
+              </w:rPr>
+              <w:t>Luồng sự kiện chính</w:t>
+            </w:r>
+          </w:p>
+        </w:tc>
+        <w:tc>
+          <w:tcPr>
+            <w:tcW w:w="6377" w:type="dxa"/>
+            <w:shd w:val="clear" w:color="auto" w:fill="BDD6EE" w:themeFill="accent1" w:themeFillTint="66"/>
+          </w:tcPr>
+          <w:p>
+            <w:pPr>
+              <w:keepNext w:val="0"/>
+              <w:keepLines w:val="0"/>
+              <w:pageBreakBefore w:val="0"/>
+              <w:widowControl/>
+              <w:numPr>
+                <w:ilvl w:val="0"/>
+                <w:numId w:val="14"/>
+              </w:numPr>
+              <w:tabs>
+                <w:tab w:val="left" w:pos="432"/>
+                <w:tab w:val="clear" w:pos="425"/>
+              </w:tabs>
+              <w:kinsoku/>
+              <w:wordWrap/>
+              <w:overflowPunct/>
+              <w:topLinePunct w:val="0"/>
+              <w:autoSpaceDE/>
+              <w:autoSpaceDN/>
+              <w:bidi w:val="0"/>
+              <w:adjustRightInd/>
+              <w:snapToGrid/>
+              <w:spacing w:after="200" w:line="240" w:lineRule="auto"/>
+              <w:ind w:left="425" w:leftChars="0" w:hanging="425" w:firstLineChars="0"/>
+              <w:jc w:val="both"/>
+              <w:textAlignment w:val="auto"/>
+              <w:rPr>
+                <w:rFonts w:hint="default" w:ascii="Times New Roman" w:hAnsi="Times New Roman" w:cs="Times New Roman"/>
+                <w:b w:val="0"/>
+                <w:bCs/>
+                <w:sz w:val="28"/>
+                <w:szCs w:val="28"/>
+                <w:vertAlign w:val="baseline"/>
+                <w:lang w:val="en-US"/>
+              </w:rPr>
+            </w:pPr>
+            <w:r>
+              <w:rPr>
+                <w:rFonts w:hint="default" w:ascii="Times New Roman" w:hAnsi="Times New Roman" w:cs="Times New Roman"/>
+                <w:b w:val="0"/>
+                <w:bCs/>
+                <w:sz w:val="28"/>
+                <w:szCs w:val="28"/>
+                <w:vertAlign w:val="baseline"/>
+                <w:lang w:val="en-US"/>
+              </w:rPr>
+              <w:t>Nhân viên chọn chức năng tạo phiếu nhập hàng</w:t>
+            </w:r>
+          </w:p>
+          <w:p>
+            <w:pPr>
+              <w:keepNext w:val="0"/>
+              <w:keepLines w:val="0"/>
+              <w:pageBreakBefore w:val="0"/>
+              <w:widowControl/>
+              <w:numPr>
+                <w:ilvl w:val="0"/>
+                <w:numId w:val="14"/>
+              </w:numPr>
+              <w:tabs>
+                <w:tab w:val="left" w:pos="432"/>
+                <w:tab w:val="clear" w:pos="425"/>
+              </w:tabs>
+              <w:kinsoku/>
+              <w:wordWrap/>
+              <w:overflowPunct/>
+              <w:topLinePunct w:val="0"/>
+              <w:autoSpaceDE/>
+              <w:autoSpaceDN/>
+              <w:bidi w:val="0"/>
+              <w:adjustRightInd/>
+              <w:snapToGrid/>
+              <w:spacing w:after="200" w:line="240" w:lineRule="auto"/>
+              <w:ind w:left="425" w:leftChars="0" w:hanging="425" w:firstLineChars="0"/>
+              <w:jc w:val="both"/>
+              <w:textAlignment w:val="auto"/>
+              <w:rPr>
+                <w:rFonts w:hint="default" w:ascii="Times New Roman" w:hAnsi="Times New Roman" w:cs="Times New Roman"/>
+                <w:b w:val="0"/>
+                <w:bCs/>
+                <w:sz w:val="28"/>
+                <w:szCs w:val="28"/>
+                <w:vertAlign w:val="baseline"/>
+                <w:lang w:val="en-US"/>
+              </w:rPr>
+            </w:pPr>
+            <w:r>
+              <w:rPr>
+                <w:rFonts w:hint="default" w:ascii="Times New Roman" w:hAnsi="Times New Roman" w:cs="Times New Roman"/>
+                <w:b w:val="0"/>
+                <w:bCs/>
+                <w:sz w:val="28"/>
+                <w:szCs w:val="28"/>
+                <w:vertAlign w:val="baseline"/>
+                <w:lang w:val="en-US"/>
+              </w:rPr>
+              <w:t>Hệ thống yếu cầu nhập thông tin hàng hóa vào phiếu nhập hàng</w:t>
+            </w:r>
+          </w:p>
+          <w:p>
+            <w:pPr>
+              <w:keepNext w:val="0"/>
+              <w:keepLines w:val="0"/>
+              <w:pageBreakBefore w:val="0"/>
+              <w:widowControl/>
+              <w:numPr>
+                <w:ilvl w:val="0"/>
+                <w:numId w:val="14"/>
+              </w:numPr>
+              <w:tabs>
+                <w:tab w:val="left" w:pos="432"/>
+                <w:tab w:val="clear" w:pos="425"/>
+              </w:tabs>
+              <w:kinsoku/>
+              <w:wordWrap/>
+              <w:overflowPunct/>
+              <w:topLinePunct w:val="0"/>
+              <w:autoSpaceDE/>
+              <w:autoSpaceDN/>
+              <w:bidi w:val="0"/>
+              <w:adjustRightInd/>
+              <w:snapToGrid/>
+              <w:spacing w:after="200" w:line="240" w:lineRule="auto"/>
+              <w:ind w:left="425" w:leftChars="0" w:hanging="425" w:firstLineChars="0"/>
+              <w:jc w:val="both"/>
+              <w:textAlignment w:val="auto"/>
+              <w:rPr>
+                <w:rFonts w:hint="default" w:ascii="Times New Roman" w:hAnsi="Times New Roman" w:cs="Times New Roman"/>
+                <w:b w:val="0"/>
+                <w:bCs/>
+                <w:sz w:val="28"/>
+                <w:szCs w:val="28"/>
+                <w:vertAlign w:val="baseline"/>
+                <w:lang w:val="en-US"/>
+              </w:rPr>
+            </w:pPr>
+            <w:r>
+              <w:rPr>
+                <w:rFonts w:hint="default" w:ascii="Times New Roman" w:hAnsi="Times New Roman" w:cs="Times New Roman"/>
+                <w:b w:val="0"/>
+                <w:bCs/>
+                <w:sz w:val="28"/>
+                <w:szCs w:val="28"/>
+                <w:vertAlign w:val="baseline"/>
+                <w:lang w:val="en-US"/>
+              </w:rPr>
+              <w:t>Nhân viên điền thông tin</w:t>
+            </w:r>
+          </w:p>
+          <w:p>
+            <w:pPr>
+              <w:keepNext w:val="0"/>
+              <w:keepLines w:val="0"/>
+              <w:pageBreakBefore w:val="0"/>
+              <w:widowControl/>
+              <w:numPr>
+                <w:ilvl w:val="0"/>
+                <w:numId w:val="14"/>
+              </w:numPr>
+              <w:tabs>
+                <w:tab w:val="left" w:pos="432"/>
+                <w:tab w:val="clear" w:pos="425"/>
+              </w:tabs>
+              <w:kinsoku/>
+              <w:wordWrap/>
+              <w:overflowPunct/>
+              <w:topLinePunct w:val="0"/>
+              <w:autoSpaceDE/>
+              <w:autoSpaceDN/>
+              <w:bidi w:val="0"/>
+              <w:adjustRightInd/>
+              <w:snapToGrid/>
+              <w:spacing w:after="200" w:line="240" w:lineRule="auto"/>
+              <w:ind w:left="425" w:leftChars="0" w:hanging="425" w:firstLineChars="0"/>
+              <w:jc w:val="both"/>
+              <w:textAlignment w:val="auto"/>
+              <w:rPr>
+                <w:rFonts w:hint="default" w:ascii="Times New Roman" w:hAnsi="Times New Roman" w:cs="Times New Roman"/>
+                <w:b w:val="0"/>
+                <w:bCs/>
+                <w:sz w:val="28"/>
+                <w:szCs w:val="28"/>
+                <w:vertAlign w:val="baseline"/>
+                <w:lang w:val="en-US"/>
+              </w:rPr>
+            </w:pPr>
+            <w:r>
+              <w:rPr>
+                <w:rFonts w:hint="default" w:ascii="Times New Roman" w:hAnsi="Times New Roman" w:cs="Times New Roman"/>
+                <w:b w:val="0"/>
+                <w:bCs/>
+                <w:sz w:val="28"/>
+                <w:szCs w:val="28"/>
+                <w:vertAlign w:val="baseline"/>
+                <w:lang w:val="en-US"/>
+              </w:rPr>
+              <w:t>Hệ thống cấp mã phiếu nhập hàng và lưu thông tin</w:t>
+            </w:r>
+          </w:p>
+          <w:p>
+            <w:pPr>
+              <w:keepNext w:val="0"/>
+              <w:keepLines w:val="0"/>
+              <w:pageBreakBefore w:val="0"/>
+              <w:widowControl/>
+              <w:numPr>
+                <w:ilvl w:val="0"/>
+                <w:numId w:val="14"/>
+              </w:numPr>
+              <w:tabs>
+                <w:tab w:val="left" w:pos="432"/>
+                <w:tab w:val="clear" w:pos="425"/>
+              </w:tabs>
+              <w:kinsoku/>
+              <w:wordWrap/>
+              <w:overflowPunct/>
+              <w:topLinePunct w:val="0"/>
+              <w:autoSpaceDE/>
+              <w:autoSpaceDN/>
+              <w:bidi w:val="0"/>
+              <w:adjustRightInd/>
+              <w:snapToGrid/>
+              <w:spacing w:after="200" w:line="240" w:lineRule="auto"/>
+              <w:ind w:left="425" w:leftChars="0" w:hanging="425" w:firstLineChars="0"/>
+              <w:jc w:val="both"/>
+              <w:textAlignment w:val="auto"/>
+              <w:rPr>
+                <w:rFonts w:hint="default" w:ascii="Times New Roman" w:hAnsi="Times New Roman" w:cs="Times New Roman"/>
+                <w:b w:val="0"/>
+                <w:bCs/>
+                <w:sz w:val="28"/>
+                <w:szCs w:val="28"/>
+                <w:vertAlign w:val="baseline"/>
+                <w:lang w:val="en-US"/>
+              </w:rPr>
+            </w:pPr>
+            <w:r>
+              <w:rPr>
+                <w:rFonts w:hint="default" w:ascii="Times New Roman" w:hAnsi="Times New Roman" w:cs="Times New Roman"/>
+                <w:b w:val="0"/>
+                <w:bCs/>
+                <w:sz w:val="28"/>
+                <w:szCs w:val="28"/>
+                <w:vertAlign w:val="baseline"/>
+                <w:lang w:val="en-US"/>
+              </w:rPr>
+              <w:t>Hệ thống hỏi nhân viên có muốn in phiếu nhập hàng hay không</w:t>
+            </w:r>
+          </w:p>
+          <w:p>
+            <w:pPr>
+              <w:keepNext w:val="0"/>
+              <w:keepLines w:val="0"/>
+              <w:pageBreakBefore w:val="0"/>
+              <w:widowControl/>
+              <w:numPr>
+                <w:ilvl w:val="0"/>
+                <w:numId w:val="14"/>
+              </w:numPr>
+              <w:tabs>
+                <w:tab w:val="left" w:pos="432"/>
+                <w:tab w:val="clear" w:pos="425"/>
+              </w:tabs>
+              <w:kinsoku/>
+              <w:wordWrap/>
+              <w:overflowPunct/>
+              <w:topLinePunct w:val="0"/>
+              <w:autoSpaceDE/>
+              <w:autoSpaceDN/>
+              <w:bidi w:val="0"/>
+              <w:adjustRightInd/>
+              <w:snapToGrid/>
+              <w:spacing w:after="200" w:line="240" w:lineRule="auto"/>
+              <w:ind w:left="425" w:leftChars="0" w:hanging="425" w:firstLineChars="0"/>
+              <w:jc w:val="both"/>
+              <w:textAlignment w:val="auto"/>
+              <w:rPr>
+                <w:rFonts w:hint="default" w:ascii="Times New Roman" w:hAnsi="Times New Roman" w:cs="Times New Roman"/>
+                <w:b w:val="0"/>
+                <w:bCs/>
+                <w:sz w:val="28"/>
+                <w:szCs w:val="28"/>
+                <w:vertAlign w:val="baseline"/>
+                <w:lang w:val="en-US"/>
+              </w:rPr>
+            </w:pPr>
+            <w:r>
+              <w:rPr>
+                <w:rFonts w:hint="default" w:ascii="Times New Roman" w:hAnsi="Times New Roman" w:cs="Times New Roman"/>
+                <w:b w:val="0"/>
+                <w:bCs/>
+                <w:sz w:val="28"/>
+                <w:szCs w:val="28"/>
+                <w:vertAlign w:val="baseline"/>
+                <w:lang w:val="en-US"/>
+              </w:rPr>
+              <w:t>Nhân viên chọn in phiếu nhập hàng</w:t>
+            </w:r>
+          </w:p>
+          <w:p>
+            <w:pPr>
+              <w:keepNext w:val="0"/>
+              <w:keepLines w:val="0"/>
+              <w:pageBreakBefore w:val="0"/>
+              <w:widowControl/>
+              <w:numPr>
+                <w:ilvl w:val="0"/>
+                <w:numId w:val="14"/>
+              </w:numPr>
+              <w:tabs>
+                <w:tab w:val="left" w:pos="432"/>
+                <w:tab w:val="clear" w:pos="425"/>
+              </w:tabs>
+              <w:kinsoku/>
+              <w:wordWrap/>
+              <w:overflowPunct/>
+              <w:topLinePunct w:val="0"/>
+              <w:autoSpaceDE/>
+              <w:autoSpaceDN/>
+              <w:bidi w:val="0"/>
+              <w:adjustRightInd/>
+              <w:snapToGrid/>
+              <w:spacing w:after="200" w:line="240" w:lineRule="auto"/>
+              <w:ind w:left="425" w:leftChars="0" w:hanging="425" w:firstLineChars="0"/>
+              <w:jc w:val="both"/>
+              <w:textAlignment w:val="auto"/>
+              <w:rPr>
+                <w:rFonts w:hint="default" w:ascii="Times New Roman" w:hAnsi="Times New Roman" w:cs="Times New Roman"/>
+                <w:b w:val="0"/>
+                <w:bCs/>
+                <w:sz w:val="28"/>
+                <w:szCs w:val="28"/>
+                <w:vertAlign w:val="baseline"/>
+                <w:lang w:val="en-US"/>
+              </w:rPr>
+            </w:pPr>
+            <w:r>
+              <w:rPr>
+                <w:rFonts w:hint="default" w:ascii="Times New Roman" w:hAnsi="Times New Roman" w:cs="Times New Roman"/>
+                <w:b w:val="0"/>
+                <w:bCs/>
+                <w:sz w:val="28"/>
+                <w:szCs w:val="28"/>
+                <w:vertAlign w:val="baseline"/>
+                <w:lang w:val="en-US"/>
+              </w:rPr>
+              <w:t>Hệ thống in phiếu nhập hàng</w:t>
+            </w:r>
+          </w:p>
+        </w:tc>
+      </w:tr>
+      <w:tr>
+        <w:tblPrEx>
+          <w:tblBorders>
+            <w:top w:val="single" w:color="auto" w:sz="4" w:space="0"/>
+            <w:left w:val="single" w:color="auto" w:sz="4" w:space="0"/>
+            <w:bottom w:val="single" w:color="auto" w:sz="4" w:space="0"/>
+            <w:right w:val="single" w:color="auto" w:sz="4" w:space="0"/>
+            <w:insideH w:val="single" w:color="auto" w:sz="4" w:space="0"/>
+            <w:insideV w:val="single" w:color="auto" w:sz="4" w:space="0"/>
+          </w:tblBorders>
+          <w:tblCellMar>
+            <w:top w:w="0" w:type="dxa"/>
+            <w:left w:w="108" w:type="dxa"/>
+            <w:bottom w:w="0" w:type="dxa"/>
+            <w:right w:w="108" w:type="dxa"/>
+          </w:tblCellMar>
+        </w:tblPrEx>
+        <w:trPr>
+          <w:trHeight w:val="1835" w:hRule="atLeast"/>
+        </w:trPr>
+        <w:tc>
+          <w:tcPr>
+            <w:tcW w:w="2144" w:type="dxa"/>
+            <w:shd w:val="clear" w:color="auto" w:fill="BDD6EE" w:themeFill="accent1" w:themeFillTint="66"/>
+            <w:vAlign w:val="top"/>
+          </w:tcPr>
+          <w:p>
+            <w:pPr>
+              <w:pStyle w:val="6"/>
+              <w:widowControl w:val="0"/>
+              <w:spacing w:after="0" w:line="240" w:lineRule="auto"/>
+              <w:ind w:left="0" w:leftChars="0"/>
+              <w:jc w:val="both"/>
+              <w:rPr>
+                <w:rFonts w:hint="default" w:ascii="Times New Roman" w:hAnsi="Times New Roman" w:cs="Times New Roman" w:eastAsiaTheme="minorHAnsi"/>
+                <w:b/>
+                <w:bCs w:val="0"/>
+                <w:sz w:val="28"/>
+                <w:szCs w:val="28"/>
+                <w:highlight w:val="none"/>
+                <w:lang w:val="en-US" w:eastAsia="en-US" w:bidi="ar-SA"/>
+              </w:rPr>
+            </w:pPr>
+            <w:r>
+              <w:rPr>
+                <w:rFonts w:hint="default" w:ascii="Times New Roman" w:hAnsi="Times New Roman" w:cs="Times New Roman"/>
+                <w:b w:val="0"/>
+                <w:bCs/>
+                <w:sz w:val="28"/>
+                <w:szCs w:val="28"/>
+                <w:highlight w:val="none"/>
+                <w:lang w:val="en-US"/>
+              </w:rPr>
+              <w:t>Luồng sự kiện phụ</w:t>
+            </w:r>
+          </w:p>
+        </w:tc>
+        <w:tc>
+          <w:tcPr>
+            <w:tcW w:w="6377" w:type="dxa"/>
+            <w:shd w:val="clear" w:color="auto" w:fill="BDD6EE" w:themeFill="accent1" w:themeFillTint="66"/>
+          </w:tcPr>
+          <w:p>
+            <w:pPr>
+              <w:keepNext w:val="0"/>
+              <w:keepLines w:val="0"/>
+              <w:pageBreakBefore w:val="0"/>
+              <w:widowControl/>
+              <w:numPr>
+                <w:ilvl w:val="0"/>
+                <w:numId w:val="0"/>
+              </w:numPr>
+              <w:tabs>
+                <w:tab w:val="left" w:pos="432"/>
+              </w:tabs>
+              <w:kinsoku/>
+              <w:wordWrap/>
+              <w:overflowPunct/>
+              <w:topLinePunct w:val="0"/>
+              <w:autoSpaceDE/>
+              <w:autoSpaceDN/>
+              <w:bidi w:val="0"/>
+              <w:adjustRightInd/>
+              <w:snapToGrid/>
+              <w:spacing w:after="200" w:line="240" w:lineRule="auto"/>
+              <w:ind w:leftChars="0"/>
+              <w:jc w:val="both"/>
+              <w:textAlignment w:val="auto"/>
+              <w:rPr>
+                <w:rFonts w:hint="default" w:ascii="Times New Roman" w:hAnsi="Times New Roman" w:cs="Times New Roman"/>
+                <w:b w:val="0"/>
+                <w:bCs/>
+                <w:sz w:val="28"/>
+                <w:szCs w:val="28"/>
+                <w:vertAlign w:val="baseline"/>
+                <w:lang w:val="en-US"/>
+              </w:rPr>
+            </w:pPr>
+            <w:r>
+              <w:rPr>
+                <w:rFonts w:hint="default" w:ascii="Times New Roman" w:hAnsi="Times New Roman" w:cs="Times New Roman"/>
+                <w:b w:val="0"/>
+                <w:bCs/>
+                <w:sz w:val="28"/>
+                <w:szCs w:val="28"/>
+                <w:vertAlign w:val="baseline"/>
+                <w:lang w:val="en-US"/>
+              </w:rPr>
+              <w:t>A Nhân viên khống in phiếu nhập hàng</w:t>
+            </w:r>
+          </w:p>
+          <w:p>
+            <w:pPr>
+              <w:keepNext w:val="0"/>
+              <w:keepLines w:val="0"/>
+              <w:pageBreakBefore w:val="0"/>
+              <w:widowControl/>
+              <w:numPr>
+                <w:ilvl w:val="0"/>
+                <w:numId w:val="15"/>
+              </w:numPr>
+              <w:kinsoku/>
+              <w:wordWrap/>
+              <w:overflowPunct/>
+              <w:topLinePunct w:val="0"/>
+              <w:autoSpaceDE/>
+              <w:autoSpaceDN/>
+              <w:bidi w:val="0"/>
+              <w:adjustRightInd/>
+              <w:snapToGrid/>
+              <w:spacing w:after="200" w:line="240" w:lineRule="auto"/>
+              <w:ind w:left="432" w:leftChars="0" w:hanging="432" w:firstLineChars="0"/>
+              <w:jc w:val="both"/>
+              <w:textAlignment w:val="auto"/>
+              <w:rPr>
+                <w:rFonts w:hint="default" w:ascii="Times New Roman" w:hAnsi="Times New Roman" w:cs="Times New Roman"/>
+                <w:b w:val="0"/>
+                <w:bCs/>
+                <w:sz w:val="28"/>
+                <w:szCs w:val="28"/>
+                <w:vertAlign w:val="baseline"/>
+                <w:lang w:val="en-US"/>
+              </w:rPr>
+            </w:pPr>
+            <w:r>
+              <w:rPr>
+                <w:rFonts w:hint="default" w:ascii="Times New Roman" w:hAnsi="Times New Roman" w:cs="Times New Roman"/>
+                <w:b w:val="0"/>
+                <w:bCs/>
+                <w:sz w:val="28"/>
+                <w:szCs w:val="28"/>
+                <w:vertAlign w:val="baseline"/>
+                <w:lang w:val="en-US"/>
+              </w:rPr>
+              <w:t>Kết thúc</w:t>
+            </w:r>
+          </w:p>
+          <w:p>
+            <w:pPr>
+              <w:keepNext w:val="0"/>
+              <w:keepLines w:val="0"/>
+              <w:pageBreakBefore w:val="0"/>
+              <w:widowControl/>
+              <w:numPr>
+                <w:ilvl w:val="0"/>
+                <w:numId w:val="0"/>
+              </w:numPr>
+              <w:tabs>
+                <w:tab w:val="left" w:pos="432"/>
+              </w:tabs>
+              <w:kinsoku/>
+              <w:wordWrap/>
+              <w:overflowPunct/>
+              <w:topLinePunct w:val="0"/>
+              <w:autoSpaceDE/>
+              <w:autoSpaceDN/>
+              <w:bidi w:val="0"/>
+              <w:adjustRightInd/>
+              <w:snapToGrid/>
+              <w:spacing w:after="200" w:line="240" w:lineRule="auto"/>
+              <w:ind w:leftChars="0"/>
+              <w:jc w:val="both"/>
+              <w:textAlignment w:val="auto"/>
+              <w:rPr>
+                <w:rFonts w:hint="default" w:ascii="Times New Roman" w:hAnsi="Times New Roman" w:cs="Times New Roman"/>
+                <w:b w:val="0"/>
+                <w:bCs/>
+                <w:sz w:val="28"/>
+                <w:szCs w:val="28"/>
+                <w:vertAlign w:val="baseline"/>
+                <w:lang w:val="en-US"/>
+              </w:rPr>
+            </w:pPr>
+          </w:p>
+          <w:p>
+            <w:pPr>
+              <w:keepNext w:val="0"/>
+              <w:keepLines w:val="0"/>
+              <w:pageBreakBefore w:val="0"/>
+              <w:widowControl/>
+              <w:numPr>
+                <w:ilvl w:val="0"/>
+                <w:numId w:val="0"/>
+              </w:numPr>
+              <w:tabs>
+                <w:tab w:val="left" w:pos="432"/>
+              </w:tabs>
+              <w:kinsoku/>
+              <w:wordWrap/>
+              <w:overflowPunct/>
+              <w:topLinePunct w:val="0"/>
+              <w:autoSpaceDE/>
+              <w:autoSpaceDN/>
+              <w:bidi w:val="0"/>
+              <w:adjustRightInd/>
+              <w:snapToGrid/>
+              <w:spacing w:after="200" w:line="240" w:lineRule="auto"/>
+              <w:jc w:val="left"/>
+              <w:textAlignment w:val="auto"/>
+              <w:rPr>
+                <w:rFonts w:hint="default" w:ascii="Times New Roman" w:hAnsi="Times New Roman" w:cs="Times New Roman"/>
+                <w:b w:val="0"/>
+                <w:bCs/>
+                <w:sz w:val="28"/>
+                <w:szCs w:val="28"/>
+                <w:vertAlign w:val="baseline"/>
+                <w:lang w:val="en-US"/>
+              </w:rPr>
+            </w:pPr>
+          </w:p>
+        </w:tc>
+      </w:tr>
+    </w:tbl>
+    <w:p>
+      <w:pPr>
+        <w:keepNext w:val="0"/>
+        <w:keepLines w:val="0"/>
+        <w:pageBreakBefore w:val="0"/>
+        <w:widowControl/>
+        <w:numPr>
+          <w:ilvl w:val="0"/>
+          <w:numId w:val="0"/>
+        </w:numPr>
+        <w:kinsoku/>
+        <w:wordWrap/>
+        <w:overflowPunct/>
+        <w:topLinePunct w:val="0"/>
+        <w:autoSpaceDE/>
+        <w:autoSpaceDN/>
+        <w:bidi w:val="0"/>
+        <w:adjustRightInd/>
+        <w:snapToGrid/>
+        <w:spacing w:after="200" w:line="360" w:lineRule="auto"/>
+        <w:jc w:val="both"/>
+        <w:textAlignment w:val="auto"/>
+        <w:rPr>
+          <w:rFonts w:hint="default" w:ascii="Times New Roman" w:hAnsi="Times New Roman" w:cs="Times New Roman"/>
+          <w:b/>
+          <w:sz w:val="28"/>
+          <w:szCs w:val="28"/>
+          <w:lang w:val="en-US"/>
+        </w:rPr>
+      </w:pPr>
+      <w:r>
+        <w:rPr>
+          <w:rFonts w:hint="default" w:ascii="Times New Roman" w:hAnsi="Times New Roman" w:cs="Times New Roman"/>
+          <w:b/>
+          <w:sz w:val="28"/>
+          <w:szCs w:val="28"/>
+          <w:lang w:val="en-US"/>
+        </w:rPr>
+        <w:t>- Quản lí khách hàng thân thiện</w:t>
+      </w:r>
+    </w:p>
+    <w:tbl>
+      <w:tblPr>
+        <w:tblStyle w:val="4"/>
+        <w:tblW w:w="0" w:type="auto"/>
+        <w:tblInd w:w="0" w:type="dxa"/>
+        <w:tblBorders>
+          <w:top w:val="single" w:color="auto" w:sz="4" w:space="0"/>
+          <w:left w:val="single" w:color="auto" w:sz="4" w:space="0"/>
+          <w:bottom w:val="single" w:color="auto" w:sz="4" w:space="0"/>
+          <w:right w:val="single" w:color="auto" w:sz="4" w:space="0"/>
+          <w:insideH w:val="single" w:color="auto" w:sz="4" w:space="0"/>
+          <w:insideV w:val="single" w:color="auto" w:sz="4" w:space="0"/>
+        </w:tblBorders>
+        <w:tblLayout w:type="autofit"/>
+        <w:tblCellMar>
+          <w:top w:w="0" w:type="dxa"/>
+          <w:left w:w="108" w:type="dxa"/>
+          <w:bottom w:w="0" w:type="dxa"/>
+          <w:right w:w="108" w:type="dxa"/>
+        </w:tblCellMar>
+      </w:tblPr>
+      <w:tblGrid>
+        <w:gridCol w:w="2144"/>
+        <w:gridCol w:w="6377"/>
+      </w:tblGrid>
+      <w:tr>
+        <w:tblPrEx>
+          <w:tblBorders>
+            <w:top w:val="single" w:color="auto" w:sz="4" w:space="0"/>
+            <w:left w:val="single" w:color="auto" w:sz="4" w:space="0"/>
+            <w:bottom w:val="single" w:color="auto" w:sz="4" w:space="0"/>
+            <w:right w:val="single" w:color="auto" w:sz="4" w:space="0"/>
+            <w:insideH w:val="single" w:color="auto" w:sz="4" w:space="0"/>
+            <w:insideV w:val="single" w:color="auto" w:sz="4" w:space="0"/>
+          </w:tblBorders>
+          <w:tblCellMar>
+            <w:top w:w="0" w:type="dxa"/>
+            <w:left w:w="108" w:type="dxa"/>
+            <w:bottom w:w="0" w:type="dxa"/>
+            <w:right w:w="108" w:type="dxa"/>
+          </w:tblCellMar>
+        </w:tblPrEx>
+        <w:trPr>
+          <w:trHeight w:val="540" w:hRule="atLeast"/>
+        </w:trPr>
+        <w:tc>
+          <w:tcPr>
+            <w:tcW w:w="2144" w:type="dxa"/>
+            <w:shd w:val="clear" w:color="auto" w:fill="BDD6EE" w:themeFill="accent1" w:themeFillTint="66"/>
+          </w:tcPr>
+          <w:p>
+            <w:pPr>
+              <w:keepNext w:val="0"/>
+              <w:keepLines w:val="0"/>
+              <w:pageBreakBefore w:val="0"/>
+              <w:widowControl/>
+              <w:numPr>
+                <w:ilvl w:val="0"/>
+                <w:numId w:val="0"/>
+              </w:numPr>
+              <w:tabs>
+                <w:tab w:val="left" w:pos="432"/>
+              </w:tabs>
+              <w:kinsoku/>
+              <w:wordWrap/>
+              <w:overflowPunct/>
+              <w:topLinePunct w:val="0"/>
+              <w:autoSpaceDE/>
+              <w:autoSpaceDN/>
+              <w:bidi w:val="0"/>
+              <w:adjustRightInd/>
+              <w:snapToGrid/>
+              <w:spacing w:after="200" w:line="360" w:lineRule="auto"/>
+              <w:jc w:val="left"/>
+              <w:textAlignment w:val="auto"/>
+              <w:rPr>
+                <w:rFonts w:hint="default" w:ascii="Times New Roman" w:hAnsi="Times New Roman" w:cs="Times New Roman"/>
+                <w:b w:val="0"/>
+                <w:bCs/>
+                <w:sz w:val="28"/>
+                <w:szCs w:val="28"/>
+                <w:vertAlign w:val="baseline"/>
+                <w:lang w:val="en-US"/>
+              </w:rPr>
+            </w:pPr>
+            <w:r>
+              <w:rPr>
+                <w:rFonts w:hint="default" w:ascii="Times New Roman" w:hAnsi="Times New Roman" w:cs="Times New Roman"/>
+                <w:b w:val="0"/>
+                <w:bCs/>
+                <w:sz w:val="28"/>
+                <w:szCs w:val="28"/>
+                <w:highlight w:val="none"/>
+                <w:u w:val="none"/>
+                <w:lang w:val="en-US"/>
+              </w:rPr>
+              <w:t>Tên u</w:t>
+            </w:r>
+            <w:r>
+              <w:rPr>
+                <w:rFonts w:ascii="Times New Roman" w:hAnsi="Times New Roman" w:cs="Times New Roman"/>
+                <w:b w:val="0"/>
+                <w:bCs/>
+                <w:sz w:val="28"/>
+                <w:szCs w:val="28"/>
+                <w:highlight w:val="none"/>
+                <w:u w:val="none"/>
+              </w:rPr>
+              <w:t xml:space="preserve">se case </w:t>
+            </w:r>
+          </w:p>
+        </w:tc>
+        <w:tc>
+          <w:tcPr>
+            <w:tcW w:w="6377" w:type="dxa"/>
+            <w:shd w:val="clear" w:color="auto" w:fill="BDD6EE" w:themeFill="accent1" w:themeFillTint="66"/>
+          </w:tcPr>
+          <w:p>
+            <w:pPr>
+              <w:keepNext w:val="0"/>
+              <w:keepLines w:val="0"/>
+              <w:pageBreakBefore w:val="0"/>
+              <w:widowControl/>
+              <w:numPr>
+                <w:ilvl w:val="0"/>
+                <w:numId w:val="0"/>
+              </w:numPr>
+              <w:tabs>
+                <w:tab w:val="left" w:pos="432"/>
+              </w:tabs>
+              <w:kinsoku/>
+              <w:wordWrap/>
+              <w:overflowPunct/>
+              <w:topLinePunct w:val="0"/>
+              <w:autoSpaceDE/>
+              <w:autoSpaceDN/>
+              <w:bidi w:val="0"/>
+              <w:adjustRightInd/>
+              <w:snapToGrid/>
+              <w:spacing w:after="200" w:line="240" w:lineRule="auto"/>
+              <w:jc w:val="left"/>
+              <w:textAlignment w:val="auto"/>
+              <w:rPr>
+                <w:rFonts w:hint="default" w:ascii="Times New Roman" w:hAnsi="Times New Roman" w:cs="Times New Roman"/>
+                <w:b w:val="0"/>
+                <w:bCs/>
+                <w:sz w:val="28"/>
+                <w:szCs w:val="28"/>
+                <w:highlight w:val="none"/>
+                <w:u w:val="none"/>
+                <w:lang w:val="en-US"/>
+              </w:rPr>
+            </w:pPr>
+            <w:r>
+              <w:rPr>
+                <w:rFonts w:hint="default" w:ascii="Times New Roman" w:hAnsi="Times New Roman" w:cs="Times New Roman"/>
+                <w:b w:val="0"/>
+                <w:bCs/>
+                <w:sz w:val="28"/>
+                <w:szCs w:val="28"/>
+                <w:highlight w:val="none"/>
+                <w:u w:val="none"/>
+                <w:lang w:val="en-US"/>
+              </w:rPr>
+              <w:t>Quản lí khách hàng thân thiện</w:t>
+            </w:r>
+          </w:p>
+        </w:tc>
+      </w:tr>
+      <w:tr>
+        <w:tblPrEx>
+          <w:tblBorders>
+            <w:top w:val="single" w:color="auto" w:sz="4" w:space="0"/>
+            <w:left w:val="single" w:color="auto" w:sz="4" w:space="0"/>
+            <w:bottom w:val="single" w:color="auto" w:sz="4" w:space="0"/>
+            <w:right w:val="single" w:color="auto" w:sz="4" w:space="0"/>
+            <w:insideH w:val="single" w:color="auto" w:sz="4" w:space="0"/>
+            <w:insideV w:val="single" w:color="auto" w:sz="4" w:space="0"/>
+          </w:tblBorders>
+          <w:tblCellMar>
+            <w:top w:w="0" w:type="dxa"/>
+            <w:left w:w="108" w:type="dxa"/>
+            <w:bottom w:w="0" w:type="dxa"/>
+            <w:right w:w="108" w:type="dxa"/>
+          </w:tblCellMar>
+        </w:tblPrEx>
+        <w:tc>
+          <w:tcPr>
+            <w:tcW w:w="2144" w:type="dxa"/>
+            <w:shd w:val="clear" w:color="auto" w:fill="BDD6EE" w:themeFill="accent1" w:themeFillTint="66"/>
+            <w:vAlign w:val="top"/>
+          </w:tcPr>
+          <w:p>
+            <w:pPr>
+              <w:widowControl w:val="0"/>
+              <w:jc w:val="left"/>
+              <w:rPr>
+                <w:rFonts w:hint="default" w:ascii="Times New Roman" w:hAnsi="Times New Roman" w:cs="Times New Roman" w:eastAsiaTheme="minorHAnsi"/>
+                <w:b/>
+                <w:bCs w:val="0"/>
+                <w:sz w:val="24"/>
+                <w:szCs w:val="24"/>
+                <w:highlight w:val="none"/>
+                <w:lang w:val="en-US" w:eastAsia="en-US" w:bidi="ar-SA"/>
+              </w:rPr>
+            </w:pPr>
+            <w:r>
+              <w:rPr>
+                <w:rFonts w:hint="default" w:ascii="Times New Roman" w:hAnsi="Times New Roman" w:cs="Times New Roman"/>
+                <w:b w:val="0"/>
+                <w:bCs/>
+                <w:sz w:val="28"/>
+                <w:szCs w:val="28"/>
+                <w:highlight w:val="none"/>
+                <w:lang w:val="en-US"/>
+              </w:rPr>
+              <w:t>Tình huống</w:t>
+            </w:r>
+            <w:r>
+              <w:rPr>
+                <w:rFonts w:ascii="Times New Roman" w:hAnsi="Times New Roman" w:cs="Times New Roman"/>
+                <w:b w:val="0"/>
+                <w:bCs/>
+                <w:sz w:val="28"/>
+                <w:szCs w:val="28"/>
+                <w:highlight w:val="none"/>
+              </w:rPr>
+              <w:t>:</w:t>
+            </w:r>
+          </w:p>
+        </w:tc>
+        <w:tc>
+          <w:tcPr>
+            <w:tcW w:w="6377" w:type="dxa"/>
+            <w:shd w:val="clear" w:color="auto" w:fill="BDD6EE" w:themeFill="accent1" w:themeFillTint="66"/>
+          </w:tcPr>
+          <w:p>
+            <w:pPr>
+              <w:keepNext w:val="0"/>
+              <w:keepLines w:val="0"/>
+              <w:pageBreakBefore w:val="0"/>
+              <w:widowControl/>
+              <w:numPr>
+                <w:ilvl w:val="0"/>
+                <w:numId w:val="0"/>
+              </w:numPr>
+              <w:tabs>
+                <w:tab w:val="left" w:pos="432"/>
+              </w:tabs>
+              <w:kinsoku/>
+              <w:wordWrap/>
+              <w:overflowPunct/>
+              <w:topLinePunct w:val="0"/>
+              <w:autoSpaceDE/>
+              <w:autoSpaceDN/>
+              <w:bidi w:val="0"/>
+              <w:adjustRightInd/>
+              <w:snapToGrid/>
+              <w:spacing w:after="200" w:line="240" w:lineRule="auto"/>
+              <w:jc w:val="left"/>
+              <w:textAlignment w:val="auto"/>
+              <w:rPr>
+                <w:rFonts w:hint="default" w:ascii="Times New Roman" w:hAnsi="Times New Roman" w:cs="Times New Roman"/>
+                <w:b w:val="0"/>
+                <w:bCs/>
+                <w:sz w:val="28"/>
+                <w:szCs w:val="28"/>
+                <w:vertAlign w:val="baseline"/>
+                <w:lang w:val="en-US"/>
+              </w:rPr>
+            </w:pPr>
+            <w:r>
+              <w:rPr>
+                <w:rFonts w:hint="default" w:ascii="Times New Roman" w:hAnsi="Times New Roman" w:cs="Times New Roman"/>
+                <w:b w:val="0"/>
+                <w:bCs/>
+                <w:sz w:val="28"/>
+                <w:szCs w:val="28"/>
+                <w:vertAlign w:val="baseline"/>
+                <w:lang w:val="en-US"/>
+              </w:rPr>
+              <w:t>Cửa hàng trưởng muốn quản lí thông tin khách hàng thân thiện</w:t>
+            </w:r>
+          </w:p>
+        </w:tc>
+      </w:tr>
+      <w:tr>
+        <w:tblPrEx>
+          <w:tblBorders>
+            <w:top w:val="single" w:color="auto" w:sz="4" w:space="0"/>
+            <w:left w:val="single" w:color="auto" w:sz="4" w:space="0"/>
+            <w:bottom w:val="single" w:color="auto" w:sz="4" w:space="0"/>
+            <w:right w:val="single" w:color="auto" w:sz="4" w:space="0"/>
+            <w:insideH w:val="single" w:color="auto" w:sz="4" w:space="0"/>
+            <w:insideV w:val="single" w:color="auto" w:sz="4" w:space="0"/>
+          </w:tblBorders>
+          <w:tblCellMar>
+            <w:top w:w="0" w:type="dxa"/>
+            <w:left w:w="108" w:type="dxa"/>
+            <w:bottom w:w="0" w:type="dxa"/>
+            <w:right w:w="108" w:type="dxa"/>
+          </w:tblCellMar>
+        </w:tblPrEx>
+        <w:trPr>
+          <w:trHeight w:val="753" w:hRule="atLeast"/>
+        </w:trPr>
+        <w:tc>
+          <w:tcPr>
+            <w:tcW w:w="2144" w:type="dxa"/>
+            <w:shd w:val="clear" w:color="auto" w:fill="BDD6EE" w:themeFill="accent1" w:themeFillTint="66"/>
+            <w:vAlign w:val="top"/>
+          </w:tcPr>
+          <w:p>
+            <w:pPr>
+              <w:pStyle w:val="6"/>
+              <w:widowControl w:val="0"/>
+              <w:spacing w:after="0" w:line="240" w:lineRule="auto"/>
+              <w:ind w:left="0" w:leftChars="0"/>
+              <w:jc w:val="left"/>
+              <w:rPr>
+                <w:rFonts w:hint="default" w:ascii="Times New Roman" w:hAnsi="Times New Roman" w:cs="Times New Roman" w:eastAsiaTheme="minorHAnsi"/>
+                <w:b w:val="0"/>
+                <w:bCs/>
+                <w:sz w:val="28"/>
+                <w:szCs w:val="28"/>
+                <w:highlight w:val="none"/>
+                <w:lang w:val="en-US" w:eastAsia="en-US" w:bidi="ar-SA"/>
+              </w:rPr>
+            </w:pPr>
+            <w:r>
+              <w:rPr>
+                <w:rFonts w:hint="default" w:ascii="Times New Roman" w:hAnsi="Times New Roman" w:cs="Times New Roman"/>
+                <w:b w:val="0"/>
+                <w:bCs/>
+                <w:sz w:val="28"/>
+                <w:szCs w:val="28"/>
+                <w:highlight w:val="none"/>
+                <w:lang w:val="en-US"/>
+              </w:rPr>
+              <w:t>Điều kiện kích hoạt</w:t>
+            </w:r>
+          </w:p>
+        </w:tc>
+        <w:tc>
+          <w:tcPr>
+            <w:tcW w:w="6377" w:type="dxa"/>
+            <w:shd w:val="clear" w:color="auto" w:fill="BDD6EE" w:themeFill="accent1" w:themeFillTint="66"/>
+          </w:tcPr>
+          <w:p>
+            <w:pPr>
+              <w:keepNext w:val="0"/>
+              <w:keepLines w:val="0"/>
+              <w:pageBreakBefore w:val="0"/>
+              <w:widowControl/>
+              <w:numPr>
+                <w:ilvl w:val="0"/>
+                <w:numId w:val="0"/>
+              </w:numPr>
+              <w:tabs>
+                <w:tab w:val="left" w:pos="432"/>
+              </w:tabs>
+              <w:kinsoku/>
+              <w:wordWrap/>
+              <w:overflowPunct/>
+              <w:topLinePunct w:val="0"/>
+              <w:autoSpaceDE/>
+              <w:autoSpaceDN/>
+              <w:bidi w:val="0"/>
+              <w:adjustRightInd/>
+              <w:snapToGrid/>
+              <w:spacing w:after="200" w:line="240" w:lineRule="auto"/>
+              <w:jc w:val="left"/>
+              <w:textAlignment w:val="auto"/>
+              <w:rPr>
+                <w:rFonts w:hint="default" w:ascii="Times New Roman" w:hAnsi="Times New Roman" w:cs="Times New Roman"/>
+                <w:b w:val="0"/>
+                <w:bCs/>
+                <w:sz w:val="28"/>
+                <w:szCs w:val="28"/>
+                <w:vertAlign w:val="baseline"/>
+                <w:lang w:val="en-US"/>
+              </w:rPr>
+            </w:pPr>
+            <w:r>
+              <w:rPr>
+                <w:rFonts w:hint="default" w:ascii="Times New Roman" w:hAnsi="Times New Roman" w:cs="Times New Roman"/>
+                <w:b w:val="0"/>
+                <w:bCs/>
+                <w:sz w:val="28"/>
+                <w:szCs w:val="28"/>
+                <w:vertAlign w:val="baseline"/>
+                <w:lang w:val="en-US"/>
+              </w:rPr>
+              <w:t>Cửa hàng trưởng đăng nhập hệ thống</w:t>
+            </w:r>
+          </w:p>
+        </w:tc>
+      </w:tr>
+      <w:tr>
+        <w:tblPrEx>
+          <w:tblBorders>
+            <w:top w:val="single" w:color="auto" w:sz="4" w:space="0"/>
+            <w:left w:val="single" w:color="auto" w:sz="4" w:space="0"/>
+            <w:bottom w:val="single" w:color="auto" w:sz="4" w:space="0"/>
+            <w:right w:val="single" w:color="auto" w:sz="4" w:space="0"/>
+            <w:insideH w:val="single" w:color="auto" w:sz="4" w:space="0"/>
+            <w:insideV w:val="single" w:color="auto" w:sz="4" w:space="0"/>
+          </w:tblBorders>
+          <w:tblCellMar>
+            <w:top w:w="0" w:type="dxa"/>
+            <w:left w:w="108" w:type="dxa"/>
+            <w:bottom w:w="0" w:type="dxa"/>
+            <w:right w:w="108" w:type="dxa"/>
+          </w:tblCellMar>
+        </w:tblPrEx>
+        <w:trPr>
+          <w:trHeight w:val="707" w:hRule="atLeast"/>
+        </w:trPr>
+        <w:tc>
+          <w:tcPr>
+            <w:tcW w:w="2144" w:type="dxa"/>
+            <w:shd w:val="clear" w:color="auto" w:fill="BDD6EE" w:themeFill="accent1" w:themeFillTint="66"/>
+            <w:vAlign w:val="top"/>
+          </w:tcPr>
+          <w:p>
+            <w:pPr>
+              <w:pStyle w:val="6"/>
+              <w:widowControl w:val="0"/>
+              <w:spacing w:after="0" w:line="240" w:lineRule="auto"/>
+              <w:ind w:left="0" w:leftChars="0"/>
+              <w:jc w:val="left"/>
+              <w:rPr>
+                <w:rFonts w:hint="default" w:ascii="Times New Roman" w:hAnsi="Times New Roman" w:cs="Times New Roman" w:eastAsiaTheme="minorHAnsi"/>
+                <w:b/>
+                <w:bCs w:val="0"/>
+                <w:sz w:val="24"/>
+                <w:szCs w:val="24"/>
+                <w:highlight w:val="none"/>
+                <w:lang w:val="en-US" w:eastAsia="en-US" w:bidi="ar-SA"/>
+              </w:rPr>
+            </w:pPr>
+            <w:r>
+              <w:rPr>
+                <w:rFonts w:hint="default" w:ascii="Times New Roman" w:hAnsi="Times New Roman" w:cs="Times New Roman"/>
+                <w:b w:val="0"/>
+                <w:bCs/>
+                <w:sz w:val="28"/>
+                <w:szCs w:val="28"/>
+                <w:highlight w:val="none"/>
+                <w:lang w:val="en-US"/>
+              </w:rPr>
+              <w:t>Các đối tượng</w:t>
+            </w:r>
+          </w:p>
+        </w:tc>
+        <w:tc>
+          <w:tcPr>
+            <w:tcW w:w="6377" w:type="dxa"/>
+            <w:shd w:val="clear" w:color="auto" w:fill="BDD6EE" w:themeFill="accent1" w:themeFillTint="66"/>
+          </w:tcPr>
+          <w:p>
+            <w:pPr>
+              <w:keepNext w:val="0"/>
+              <w:keepLines w:val="0"/>
+              <w:pageBreakBefore w:val="0"/>
+              <w:widowControl/>
+              <w:numPr>
+                <w:ilvl w:val="0"/>
+                <w:numId w:val="0"/>
+              </w:numPr>
+              <w:tabs>
+                <w:tab w:val="left" w:pos="432"/>
+              </w:tabs>
+              <w:kinsoku/>
+              <w:wordWrap/>
+              <w:overflowPunct/>
+              <w:topLinePunct w:val="0"/>
+              <w:autoSpaceDE/>
+              <w:autoSpaceDN/>
+              <w:bidi w:val="0"/>
+              <w:adjustRightInd/>
+              <w:snapToGrid/>
+              <w:spacing w:after="200" w:line="240" w:lineRule="auto"/>
+              <w:jc w:val="left"/>
+              <w:textAlignment w:val="auto"/>
+              <w:rPr>
+                <w:rFonts w:hint="default" w:ascii="Times New Roman" w:hAnsi="Times New Roman" w:cs="Times New Roman"/>
+                <w:sz w:val="28"/>
+                <w:szCs w:val="28"/>
+                <w:highlight w:val="none"/>
+                <w:lang w:val="en-US"/>
+              </w:rPr>
+            </w:pPr>
+            <w:r>
+              <w:rPr>
+                <w:rFonts w:hint="default" w:ascii="Times New Roman" w:hAnsi="Times New Roman" w:cs="Times New Roman"/>
+                <w:sz w:val="28"/>
+                <w:szCs w:val="28"/>
+                <w:highlight w:val="none"/>
+                <w:lang w:val="en-US"/>
+              </w:rPr>
+              <w:t>Cửa hàng trưởng</w:t>
+            </w:r>
+          </w:p>
+        </w:tc>
+      </w:tr>
+      <w:tr>
+        <w:tblPrEx>
+          <w:tblBorders>
+            <w:top w:val="single" w:color="auto" w:sz="4" w:space="0"/>
+            <w:left w:val="single" w:color="auto" w:sz="4" w:space="0"/>
+            <w:bottom w:val="single" w:color="auto" w:sz="4" w:space="0"/>
+            <w:right w:val="single" w:color="auto" w:sz="4" w:space="0"/>
+            <w:insideH w:val="single" w:color="auto" w:sz="4" w:space="0"/>
+            <w:insideV w:val="single" w:color="auto" w:sz="4" w:space="0"/>
+          </w:tblBorders>
+          <w:tblCellMar>
+            <w:top w:w="0" w:type="dxa"/>
+            <w:left w:w="108" w:type="dxa"/>
+            <w:bottom w:w="0" w:type="dxa"/>
+            <w:right w:w="108" w:type="dxa"/>
+          </w:tblCellMar>
+        </w:tblPrEx>
+        <w:trPr>
+          <w:trHeight w:val="771" w:hRule="atLeast"/>
+        </w:trPr>
+        <w:tc>
+          <w:tcPr>
+            <w:tcW w:w="2144" w:type="dxa"/>
+            <w:shd w:val="clear" w:color="auto" w:fill="BDD6EE" w:themeFill="accent1" w:themeFillTint="66"/>
+            <w:vAlign w:val="top"/>
+          </w:tcPr>
+          <w:p>
+            <w:pPr>
+              <w:pStyle w:val="6"/>
+              <w:widowControl w:val="0"/>
+              <w:spacing w:after="0" w:line="240" w:lineRule="auto"/>
+              <w:ind w:left="0" w:leftChars="0"/>
+              <w:jc w:val="left"/>
+              <w:rPr>
+                <w:rFonts w:hint="default" w:ascii="Times New Roman" w:hAnsi="Times New Roman" w:cs="Times New Roman" w:eastAsiaTheme="minorHAnsi"/>
+                <w:b/>
+                <w:bCs w:val="0"/>
+                <w:sz w:val="28"/>
+                <w:szCs w:val="28"/>
+                <w:highlight w:val="none"/>
+                <w:lang w:val="en-US" w:eastAsia="en-US" w:bidi="ar-SA"/>
+              </w:rPr>
+            </w:pPr>
+            <w:r>
+              <w:rPr>
+                <w:rFonts w:ascii="Times New Roman" w:hAnsi="Times New Roman" w:cs="Times New Roman"/>
+                <w:b w:val="0"/>
+                <w:bCs/>
+                <w:sz w:val="28"/>
+                <w:szCs w:val="28"/>
+                <w:highlight w:val="none"/>
+                <w:lang w:val="en-US"/>
+              </w:rPr>
+              <w:t>Đ</w:t>
+            </w:r>
+            <w:r>
+              <w:rPr>
+                <w:rFonts w:hint="default" w:ascii="Times New Roman" w:hAnsi="Times New Roman" w:cs="Times New Roman"/>
+                <w:b w:val="0"/>
+                <w:bCs/>
+                <w:sz w:val="28"/>
+                <w:szCs w:val="28"/>
+                <w:highlight w:val="none"/>
+                <w:lang w:val="en-US"/>
+              </w:rPr>
+              <w:t>iều kiện cần</w:t>
+            </w:r>
+          </w:p>
+        </w:tc>
+        <w:tc>
+          <w:tcPr>
+            <w:tcW w:w="6377" w:type="dxa"/>
+            <w:shd w:val="clear" w:color="auto" w:fill="BDD6EE" w:themeFill="accent1" w:themeFillTint="66"/>
+          </w:tcPr>
+          <w:p>
+            <w:pPr>
+              <w:keepNext w:val="0"/>
+              <w:keepLines w:val="0"/>
+              <w:pageBreakBefore w:val="0"/>
+              <w:widowControl/>
+              <w:numPr>
+                <w:ilvl w:val="0"/>
+                <w:numId w:val="16"/>
+              </w:numPr>
+              <w:tabs>
+                <w:tab w:val="left" w:pos="432"/>
+                <w:tab w:val="clear" w:pos="420"/>
+              </w:tabs>
+              <w:kinsoku/>
+              <w:wordWrap/>
+              <w:overflowPunct/>
+              <w:topLinePunct w:val="0"/>
+              <w:autoSpaceDE/>
+              <w:autoSpaceDN/>
+              <w:bidi w:val="0"/>
+              <w:adjustRightInd/>
+              <w:snapToGrid/>
+              <w:spacing w:after="200" w:line="240" w:lineRule="auto"/>
+              <w:ind w:left="420" w:leftChars="0" w:hanging="420" w:firstLineChars="0"/>
+              <w:jc w:val="left"/>
+              <w:textAlignment w:val="auto"/>
+              <w:rPr>
+                <w:rFonts w:hint="default" w:ascii="Times New Roman" w:hAnsi="Times New Roman" w:cs="Times New Roman"/>
+                <w:b w:val="0"/>
+                <w:bCs/>
+                <w:sz w:val="28"/>
+                <w:szCs w:val="28"/>
+                <w:vertAlign w:val="baseline"/>
+                <w:lang w:val="en-US"/>
+              </w:rPr>
+            </w:pPr>
+            <w:r>
+              <w:rPr>
+                <w:rFonts w:hint="default" w:ascii="Times New Roman" w:hAnsi="Times New Roman" w:cs="Times New Roman"/>
+                <w:b w:val="0"/>
+                <w:bCs/>
+                <w:sz w:val="28"/>
+                <w:szCs w:val="28"/>
+                <w:vertAlign w:val="baseline"/>
+                <w:lang w:val="en-US"/>
+              </w:rPr>
+              <w:t>Khách hàng muốn làm thẻ khách hàng thân thiện</w:t>
+            </w:r>
+          </w:p>
+        </w:tc>
+      </w:tr>
+      <w:tr>
+        <w:tblPrEx>
+          <w:tblBorders>
+            <w:top w:val="single" w:color="auto" w:sz="4" w:space="0"/>
+            <w:left w:val="single" w:color="auto" w:sz="4" w:space="0"/>
+            <w:bottom w:val="single" w:color="auto" w:sz="4" w:space="0"/>
+            <w:right w:val="single" w:color="auto" w:sz="4" w:space="0"/>
+            <w:insideH w:val="single" w:color="auto" w:sz="4" w:space="0"/>
+            <w:insideV w:val="single" w:color="auto" w:sz="4" w:space="0"/>
+          </w:tblBorders>
+          <w:tblCellMar>
+            <w:top w:w="0" w:type="dxa"/>
+            <w:left w:w="108" w:type="dxa"/>
+            <w:bottom w:w="0" w:type="dxa"/>
+            <w:right w:w="108" w:type="dxa"/>
+          </w:tblCellMar>
+        </w:tblPrEx>
+        <w:trPr>
+          <w:trHeight w:val="931" w:hRule="atLeast"/>
+        </w:trPr>
+        <w:tc>
+          <w:tcPr>
+            <w:tcW w:w="2144" w:type="dxa"/>
+            <w:shd w:val="clear" w:color="auto" w:fill="BDD6EE" w:themeFill="accent1" w:themeFillTint="66"/>
+            <w:vAlign w:val="top"/>
+          </w:tcPr>
+          <w:p>
+            <w:pPr>
+              <w:pStyle w:val="6"/>
+              <w:widowControl w:val="0"/>
+              <w:spacing w:after="0" w:line="240" w:lineRule="auto"/>
+              <w:ind w:left="0" w:leftChars="0"/>
+              <w:jc w:val="left"/>
+              <w:rPr>
+                <w:rFonts w:hint="default" w:ascii="Times New Roman" w:hAnsi="Times New Roman" w:cs="Times New Roman" w:eastAsiaTheme="minorHAnsi"/>
+                <w:b w:val="0"/>
+                <w:bCs/>
+                <w:sz w:val="28"/>
+                <w:szCs w:val="28"/>
+                <w:highlight w:val="none"/>
+                <w:lang w:val="en-US" w:eastAsia="en-US" w:bidi="ar-SA"/>
+              </w:rPr>
+            </w:pPr>
+            <w:r>
+              <w:rPr>
+                <w:rFonts w:hint="default" w:ascii="Times New Roman" w:hAnsi="Times New Roman" w:cs="Times New Roman"/>
+                <w:b w:val="0"/>
+                <w:bCs/>
+                <w:sz w:val="28"/>
+                <w:szCs w:val="28"/>
+                <w:highlight w:val="none"/>
+                <w:lang w:val="en-US"/>
+              </w:rPr>
+              <w:t>Hậu điều kiện</w:t>
+            </w:r>
+          </w:p>
+        </w:tc>
+        <w:tc>
+          <w:tcPr>
+            <w:tcW w:w="6377" w:type="dxa"/>
+            <w:shd w:val="clear" w:color="auto" w:fill="BDD6EE" w:themeFill="accent1" w:themeFillTint="66"/>
+          </w:tcPr>
+          <w:p>
+            <w:pPr>
+              <w:keepNext w:val="0"/>
+              <w:keepLines w:val="0"/>
+              <w:pageBreakBefore w:val="0"/>
+              <w:widowControl/>
+              <w:numPr>
+                <w:numId w:val="0"/>
+              </w:numPr>
+              <w:tabs>
+                <w:tab w:val="left" w:pos="432"/>
+              </w:tabs>
+              <w:kinsoku/>
+              <w:wordWrap/>
+              <w:overflowPunct/>
+              <w:topLinePunct w:val="0"/>
+              <w:autoSpaceDE/>
+              <w:autoSpaceDN/>
+              <w:bidi w:val="0"/>
+              <w:adjustRightInd/>
+              <w:snapToGrid/>
+              <w:spacing w:after="200" w:line="240" w:lineRule="auto"/>
+              <w:ind w:leftChars="0"/>
+              <w:jc w:val="left"/>
+              <w:textAlignment w:val="auto"/>
+              <w:rPr>
+                <w:rFonts w:hint="default" w:ascii="Times New Roman" w:hAnsi="Times New Roman" w:cs="Times New Roman"/>
+                <w:b w:val="0"/>
+                <w:bCs/>
+                <w:sz w:val="28"/>
+                <w:szCs w:val="28"/>
+                <w:vertAlign w:val="baseline"/>
+                <w:lang w:val="en-US"/>
+              </w:rPr>
+            </w:pPr>
+            <w:r>
+              <w:rPr>
+                <w:rFonts w:hint="default" w:ascii="Times New Roman" w:hAnsi="Times New Roman" w:cs="Times New Roman"/>
+                <w:b w:val="0"/>
+                <w:bCs/>
+                <w:sz w:val="28"/>
+                <w:szCs w:val="28"/>
+                <w:vertAlign w:val="baseline"/>
+                <w:lang w:val="en-US"/>
+              </w:rPr>
+              <w:t>Không</w:t>
+            </w:r>
+          </w:p>
+        </w:tc>
+      </w:tr>
+      <w:tr>
+        <w:tblPrEx>
+          <w:tblBorders>
+            <w:top w:val="single" w:color="auto" w:sz="4" w:space="0"/>
+            <w:left w:val="single" w:color="auto" w:sz="4" w:space="0"/>
+            <w:bottom w:val="single" w:color="auto" w:sz="4" w:space="0"/>
+            <w:right w:val="single" w:color="auto" w:sz="4" w:space="0"/>
+            <w:insideH w:val="single" w:color="auto" w:sz="4" w:space="0"/>
+            <w:insideV w:val="single" w:color="auto" w:sz="4" w:space="0"/>
+          </w:tblBorders>
+          <w:tblCellMar>
+            <w:top w:w="0" w:type="dxa"/>
+            <w:left w:w="108" w:type="dxa"/>
+            <w:bottom w:w="0" w:type="dxa"/>
+            <w:right w:w="108" w:type="dxa"/>
+          </w:tblCellMar>
+        </w:tblPrEx>
+        <w:trPr>
+          <w:trHeight w:val="1460" w:hRule="atLeast"/>
+        </w:trPr>
+        <w:tc>
+          <w:tcPr>
+            <w:tcW w:w="2144" w:type="dxa"/>
+            <w:shd w:val="clear" w:color="auto" w:fill="BDD6EE" w:themeFill="accent1" w:themeFillTint="66"/>
+            <w:vAlign w:val="top"/>
+          </w:tcPr>
+          <w:p>
+            <w:pPr>
+              <w:pStyle w:val="6"/>
+              <w:widowControl w:val="0"/>
+              <w:spacing w:after="0" w:line="240" w:lineRule="auto"/>
+              <w:ind w:left="0" w:leftChars="0"/>
+              <w:jc w:val="both"/>
+              <w:rPr>
+                <w:rFonts w:hint="default" w:ascii="Times New Roman" w:hAnsi="Times New Roman" w:cs="Times New Roman" w:eastAsiaTheme="minorHAnsi"/>
+                <w:b/>
+                <w:bCs w:val="0"/>
+                <w:sz w:val="28"/>
+                <w:szCs w:val="28"/>
+                <w:highlight w:val="none"/>
+                <w:lang w:val="en-US" w:eastAsia="en-US" w:bidi="ar-SA"/>
+              </w:rPr>
+            </w:pPr>
+            <w:r>
+              <w:rPr>
+                <w:rFonts w:hint="default" w:ascii="Times New Roman" w:hAnsi="Times New Roman" w:cs="Times New Roman"/>
+                <w:b w:val="0"/>
+                <w:bCs/>
+                <w:sz w:val="28"/>
+                <w:szCs w:val="28"/>
+                <w:highlight w:val="none"/>
+                <w:lang w:val="en-US"/>
+              </w:rPr>
+              <w:t>Luồng sự kiện chính</w:t>
+            </w:r>
+          </w:p>
+        </w:tc>
+        <w:tc>
+          <w:tcPr>
+            <w:tcW w:w="6377" w:type="dxa"/>
+            <w:shd w:val="clear" w:color="auto" w:fill="BDD6EE" w:themeFill="accent1" w:themeFillTint="66"/>
+          </w:tcPr>
+          <w:p>
+            <w:pPr>
+              <w:keepNext w:val="0"/>
+              <w:keepLines w:val="0"/>
+              <w:pageBreakBefore w:val="0"/>
+              <w:widowControl/>
+              <w:numPr>
+                <w:ilvl w:val="0"/>
+                <w:numId w:val="17"/>
+              </w:numPr>
+              <w:tabs>
+                <w:tab w:val="left" w:pos="432"/>
+                <w:tab w:val="clear" w:pos="425"/>
+              </w:tabs>
+              <w:kinsoku/>
+              <w:wordWrap/>
+              <w:overflowPunct/>
+              <w:topLinePunct w:val="0"/>
+              <w:autoSpaceDE/>
+              <w:autoSpaceDN/>
+              <w:bidi w:val="0"/>
+              <w:adjustRightInd/>
+              <w:snapToGrid/>
+              <w:spacing w:after="200" w:line="240" w:lineRule="auto"/>
+              <w:ind w:left="425" w:leftChars="0" w:hanging="425" w:firstLineChars="0"/>
+              <w:jc w:val="left"/>
+              <w:textAlignment w:val="auto"/>
+              <w:rPr>
+                <w:rFonts w:hint="default" w:ascii="Times New Roman" w:hAnsi="Times New Roman" w:cs="Times New Roman"/>
+                <w:b w:val="0"/>
+                <w:bCs/>
+                <w:sz w:val="28"/>
+                <w:szCs w:val="28"/>
+                <w:vertAlign w:val="baseline"/>
+                <w:lang w:val="en-US"/>
+              </w:rPr>
+            </w:pPr>
+            <w:r>
+              <w:rPr>
+                <w:rFonts w:hint="default" w:ascii="Times New Roman" w:hAnsi="Times New Roman" w:cs="Times New Roman"/>
+                <w:b w:val="0"/>
+                <w:bCs/>
+                <w:sz w:val="28"/>
+                <w:szCs w:val="28"/>
+                <w:vertAlign w:val="baseline"/>
+                <w:lang w:val="en-US"/>
+              </w:rPr>
+              <w:t>Cửa hàng trưởng chọn chức năng thêm khách hàng thân thiện của hệ thống</w:t>
+            </w:r>
+          </w:p>
+          <w:p>
+            <w:pPr>
+              <w:keepNext w:val="0"/>
+              <w:keepLines w:val="0"/>
+              <w:pageBreakBefore w:val="0"/>
+              <w:widowControl/>
+              <w:numPr>
+                <w:ilvl w:val="0"/>
+                <w:numId w:val="17"/>
+              </w:numPr>
+              <w:tabs>
+                <w:tab w:val="left" w:pos="432"/>
+                <w:tab w:val="clear" w:pos="425"/>
+              </w:tabs>
+              <w:kinsoku/>
+              <w:wordWrap/>
+              <w:overflowPunct/>
+              <w:topLinePunct w:val="0"/>
+              <w:autoSpaceDE/>
+              <w:autoSpaceDN/>
+              <w:bidi w:val="0"/>
+              <w:adjustRightInd/>
+              <w:snapToGrid/>
+              <w:spacing w:after="200" w:line="240" w:lineRule="auto"/>
+              <w:ind w:left="425" w:leftChars="0" w:hanging="425" w:firstLineChars="0"/>
+              <w:jc w:val="left"/>
+              <w:textAlignment w:val="auto"/>
+              <w:rPr>
+                <w:rFonts w:hint="default" w:ascii="Times New Roman" w:hAnsi="Times New Roman" w:cs="Times New Roman"/>
+                <w:b w:val="0"/>
+                <w:bCs/>
+                <w:sz w:val="28"/>
+                <w:szCs w:val="28"/>
+                <w:vertAlign w:val="baseline"/>
+                <w:lang w:val="en-US"/>
+              </w:rPr>
+            </w:pPr>
+            <w:r>
+              <w:rPr>
+                <w:rFonts w:hint="default" w:ascii="Times New Roman" w:hAnsi="Times New Roman" w:cs="Times New Roman"/>
+                <w:b w:val="0"/>
+                <w:bCs/>
+                <w:sz w:val="28"/>
+                <w:szCs w:val="28"/>
+                <w:vertAlign w:val="baseline"/>
+                <w:lang w:val="en-US"/>
+              </w:rPr>
+              <w:t>Hệ thống yêu cầu cửa hàng trưởng nhập tên khách hàng</w:t>
+            </w:r>
+          </w:p>
+          <w:p>
+            <w:pPr>
+              <w:keepNext w:val="0"/>
+              <w:keepLines w:val="0"/>
+              <w:pageBreakBefore w:val="0"/>
+              <w:widowControl/>
+              <w:numPr>
+                <w:ilvl w:val="0"/>
+                <w:numId w:val="17"/>
+              </w:numPr>
+              <w:tabs>
+                <w:tab w:val="left" w:pos="432"/>
+                <w:tab w:val="clear" w:pos="425"/>
+              </w:tabs>
+              <w:kinsoku/>
+              <w:wordWrap/>
+              <w:overflowPunct/>
+              <w:topLinePunct w:val="0"/>
+              <w:autoSpaceDE/>
+              <w:autoSpaceDN/>
+              <w:bidi w:val="0"/>
+              <w:adjustRightInd/>
+              <w:snapToGrid/>
+              <w:spacing w:after="200" w:line="240" w:lineRule="auto"/>
+              <w:ind w:left="425" w:leftChars="0" w:hanging="425" w:firstLineChars="0"/>
+              <w:jc w:val="left"/>
+              <w:textAlignment w:val="auto"/>
+              <w:rPr>
+                <w:rFonts w:hint="default" w:ascii="Times New Roman" w:hAnsi="Times New Roman" w:cs="Times New Roman"/>
+                <w:b w:val="0"/>
+                <w:bCs/>
+                <w:sz w:val="28"/>
+                <w:szCs w:val="28"/>
+                <w:vertAlign w:val="baseline"/>
+                <w:lang w:val="en-US"/>
+              </w:rPr>
+            </w:pPr>
+            <w:r>
+              <w:rPr>
+                <w:rFonts w:hint="default" w:ascii="Times New Roman" w:hAnsi="Times New Roman" w:cs="Times New Roman"/>
+                <w:b w:val="0"/>
+                <w:bCs/>
+                <w:sz w:val="28"/>
+                <w:szCs w:val="28"/>
+                <w:vertAlign w:val="baseline"/>
+                <w:lang w:val="en-US"/>
+              </w:rPr>
+              <w:t>Cửa hàng trưởng nhập tên khách hàng</w:t>
+            </w:r>
+          </w:p>
+          <w:p>
+            <w:pPr>
+              <w:keepNext w:val="0"/>
+              <w:keepLines w:val="0"/>
+              <w:pageBreakBefore w:val="0"/>
+              <w:widowControl/>
+              <w:numPr>
+                <w:ilvl w:val="0"/>
+                <w:numId w:val="17"/>
+              </w:numPr>
+              <w:tabs>
+                <w:tab w:val="left" w:pos="432"/>
+                <w:tab w:val="clear" w:pos="425"/>
+              </w:tabs>
+              <w:kinsoku/>
+              <w:wordWrap/>
+              <w:overflowPunct/>
+              <w:topLinePunct w:val="0"/>
+              <w:autoSpaceDE/>
+              <w:autoSpaceDN/>
+              <w:bidi w:val="0"/>
+              <w:adjustRightInd/>
+              <w:snapToGrid/>
+              <w:spacing w:after="200" w:line="240" w:lineRule="auto"/>
+              <w:ind w:left="425" w:leftChars="0" w:hanging="425" w:firstLineChars="0"/>
+              <w:jc w:val="left"/>
+              <w:textAlignment w:val="auto"/>
+              <w:rPr>
+                <w:rFonts w:hint="default" w:ascii="Times New Roman" w:hAnsi="Times New Roman" w:cs="Times New Roman"/>
+                <w:b w:val="0"/>
+                <w:bCs/>
+                <w:sz w:val="28"/>
+                <w:szCs w:val="28"/>
+                <w:vertAlign w:val="baseline"/>
+                <w:lang w:val="en-US"/>
+              </w:rPr>
+            </w:pPr>
+            <w:r>
+              <w:rPr>
+                <w:rFonts w:hint="default" w:ascii="Times New Roman" w:hAnsi="Times New Roman" w:cs="Times New Roman"/>
+                <w:b w:val="0"/>
+                <w:bCs/>
+                <w:sz w:val="28"/>
+                <w:szCs w:val="28"/>
+                <w:vertAlign w:val="baseline"/>
+                <w:lang w:val="en-US"/>
+              </w:rPr>
+              <w:t>Hệ thống yêu cầu cửa hàng trưởng nhập địa chỉ khách hàng</w:t>
+            </w:r>
+          </w:p>
+          <w:p>
+            <w:pPr>
+              <w:keepNext w:val="0"/>
+              <w:keepLines w:val="0"/>
+              <w:pageBreakBefore w:val="0"/>
+              <w:widowControl/>
+              <w:numPr>
+                <w:ilvl w:val="0"/>
+                <w:numId w:val="17"/>
+              </w:numPr>
+              <w:tabs>
+                <w:tab w:val="left" w:pos="432"/>
+                <w:tab w:val="clear" w:pos="425"/>
+              </w:tabs>
+              <w:kinsoku/>
+              <w:wordWrap/>
+              <w:overflowPunct/>
+              <w:topLinePunct w:val="0"/>
+              <w:autoSpaceDE/>
+              <w:autoSpaceDN/>
+              <w:bidi w:val="0"/>
+              <w:adjustRightInd/>
+              <w:snapToGrid/>
+              <w:spacing w:after="200" w:line="240" w:lineRule="auto"/>
+              <w:ind w:left="425" w:leftChars="0" w:hanging="425" w:firstLineChars="0"/>
+              <w:jc w:val="left"/>
+              <w:textAlignment w:val="auto"/>
+              <w:rPr>
+                <w:rFonts w:hint="default" w:ascii="Times New Roman" w:hAnsi="Times New Roman" w:cs="Times New Roman"/>
+                <w:b w:val="0"/>
+                <w:bCs/>
+                <w:sz w:val="28"/>
+                <w:szCs w:val="28"/>
+                <w:vertAlign w:val="baseline"/>
+                <w:lang w:val="en-US"/>
+              </w:rPr>
+            </w:pPr>
+            <w:r>
+              <w:rPr>
+                <w:rFonts w:hint="default" w:ascii="Times New Roman" w:hAnsi="Times New Roman" w:cs="Times New Roman"/>
+                <w:b w:val="0"/>
+                <w:bCs/>
+                <w:sz w:val="28"/>
+                <w:szCs w:val="28"/>
+                <w:vertAlign w:val="baseline"/>
+                <w:lang w:val="en-US"/>
+              </w:rPr>
+              <w:t>Cửa hàng trưởng nhập địa chỉ khách hàng</w:t>
+            </w:r>
+          </w:p>
+          <w:p>
+            <w:pPr>
+              <w:keepNext w:val="0"/>
+              <w:keepLines w:val="0"/>
+              <w:pageBreakBefore w:val="0"/>
+              <w:widowControl/>
+              <w:numPr>
+                <w:ilvl w:val="0"/>
+                <w:numId w:val="17"/>
+              </w:numPr>
+              <w:tabs>
+                <w:tab w:val="left" w:pos="432"/>
+                <w:tab w:val="clear" w:pos="425"/>
+              </w:tabs>
+              <w:kinsoku/>
+              <w:wordWrap/>
+              <w:overflowPunct/>
+              <w:topLinePunct w:val="0"/>
+              <w:autoSpaceDE/>
+              <w:autoSpaceDN/>
+              <w:bidi w:val="0"/>
+              <w:adjustRightInd/>
+              <w:snapToGrid/>
+              <w:spacing w:after="200" w:line="240" w:lineRule="auto"/>
+              <w:ind w:left="425" w:leftChars="0" w:hanging="425" w:firstLineChars="0"/>
+              <w:jc w:val="left"/>
+              <w:textAlignment w:val="auto"/>
+              <w:rPr>
+                <w:rFonts w:hint="default" w:ascii="Times New Roman" w:hAnsi="Times New Roman" w:cs="Times New Roman"/>
+                <w:b w:val="0"/>
+                <w:bCs/>
+                <w:sz w:val="28"/>
+                <w:szCs w:val="28"/>
+                <w:vertAlign w:val="baseline"/>
+                <w:lang w:val="en-US"/>
+              </w:rPr>
+            </w:pPr>
+            <w:r>
+              <w:rPr>
+                <w:rFonts w:hint="default" w:ascii="Times New Roman" w:hAnsi="Times New Roman" w:cs="Times New Roman"/>
+                <w:b w:val="0"/>
+                <w:bCs/>
+                <w:sz w:val="28"/>
+                <w:szCs w:val="28"/>
+                <w:vertAlign w:val="baseline"/>
+                <w:lang w:val="en-US"/>
+              </w:rPr>
+              <w:t>Hệ thống yêu cầu cửa hàng trưởng nhập SĐT khách hàng</w:t>
+            </w:r>
+          </w:p>
+          <w:p>
+            <w:pPr>
+              <w:keepNext w:val="0"/>
+              <w:keepLines w:val="0"/>
+              <w:pageBreakBefore w:val="0"/>
+              <w:widowControl/>
+              <w:numPr>
+                <w:ilvl w:val="0"/>
+                <w:numId w:val="17"/>
+              </w:numPr>
+              <w:tabs>
+                <w:tab w:val="left" w:pos="432"/>
+                <w:tab w:val="clear" w:pos="425"/>
+              </w:tabs>
+              <w:kinsoku/>
+              <w:wordWrap/>
+              <w:overflowPunct/>
+              <w:topLinePunct w:val="0"/>
+              <w:autoSpaceDE/>
+              <w:autoSpaceDN/>
+              <w:bidi w:val="0"/>
+              <w:adjustRightInd/>
+              <w:snapToGrid/>
+              <w:spacing w:after="200" w:line="240" w:lineRule="auto"/>
+              <w:ind w:left="425" w:leftChars="0" w:hanging="425" w:firstLineChars="0"/>
+              <w:jc w:val="left"/>
+              <w:textAlignment w:val="auto"/>
+              <w:rPr>
+                <w:rFonts w:hint="default" w:ascii="Times New Roman" w:hAnsi="Times New Roman" w:cs="Times New Roman"/>
+                <w:b w:val="0"/>
+                <w:bCs/>
+                <w:sz w:val="28"/>
+                <w:szCs w:val="28"/>
+                <w:vertAlign w:val="baseline"/>
+                <w:lang w:val="en-US"/>
+              </w:rPr>
+            </w:pPr>
+            <w:r>
+              <w:rPr>
+                <w:rFonts w:hint="default" w:ascii="Times New Roman" w:hAnsi="Times New Roman" w:cs="Times New Roman"/>
+                <w:b w:val="0"/>
+                <w:bCs/>
+                <w:sz w:val="28"/>
+                <w:szCs w:val="28"/>
+                <w:vertAlign w:val="baseline"/>
+                <w:lang w:val="en-US"/>
+              </w:rPr>
+              <w:t>Cửa hàng trưởng nhập SĐT khách hàng</w:t>
+            </w:r>
+          </w:p>
+          <w:p>
+            <w:pPr>
+              <w:keepNext w:val="0"/>
+              <w:keepLines w:val="0"/>
+              <w:pageBreakBefore w:val="0"/>
+              <w:widowControl/>
+              <w:numPr>
+                <w:ilvl w:val="0"/>
+                <w:numId w:val="17"/>
+              </w:numPr>
+              <w:tabs>
+                <w:tab w:val="left" w:pos="432"/>
+                <w:tab w:val="clear" w:pos="425"/>
+              </w:tabs>
+              <w:kinsoku/>
+              <w:wordWrap/>
+              <w:overflowPunct/>
+              <w:topLinePunct w:val="0"/>
+              <w:autoSpaceDE/>
+              <w:autoSpaceDN/>
+              <w:bidi w:val="0"/>
+              <w:adjustRightInd/>
+              <w:snapToGrid/>
+              <w:spacing w:after="200" w:line="240" w:lineRule="auto"/>
+              <w:ind w:left="425" w:leftChars="0" w:hanging="425" w:firstLineChars="0"/>
+              <w:jc w:val="left"/>
+              <w:textAlignment w:val="auto"/>
+              <w:rPr>
+                <w:rFonts w:hint="default" w:ascii="Times New Roman" w:hAnsi="Times New Roman" w:cs="Times New Roman"/>
+                <w:b w:val="0"/>
+                <w:bCs/>
+                <w:sz w:val="28"/>
+                <w:szCs w:val="28"/>
+                <w:vertAlign w:val="baseline"/>
+                <w:lang w:val="en-US"/>
+              </w:rPr>
+            </w:pPr>
+            <w:r>
+              <w:rPr>
+                <w:rFonts w:hint="default" w:ascii="Times New Roman" w:hAnsi="Times New Roman" w:cs="Times New Roman"/>
+                <w:b w:val="0"/>
+                <w:bCs/>
+                <w:sz w:val="28"/>
+                <w:szCs w:val="28"/>
+                <w:vertAlign w:val="baseline"/>
+                <w:lang w:val="en-US"/>
+              </w:rPr>
+              <w:t>Hệ thống kiểm tra thông tin vừa nhập</w:t>
+            </w:r>
+          </w:p>
+          <w:p>
+            <w:pPr>
+              <w:keepNext w:val="0"/>
+              <w:keepLines w:val="0"/>
+              <w:pageBreakBefore w:val="0"/>
+              <w:widowControl/>
+              <w:numPr>
+                <w:ilvl w:val="0"/>
+                <w:numId w:val="17"/>
+              </w:numPr>
+              <w:tabs>
+                <w:tab w:val="left" w:pos="432"/>
+                <w:tab w:val="clear" w:pos="425"/>
+              </w:tabs>
+              <w:kinsoku/>
+              <w:wordWrap/>
+              <w:overflowPunct/>
+              <w:topLinePunct w:val="0"/>
+              <w:autoSpaceDE/>
+              <w:autoSpaceDN/>
+              <w:bidi w:val="0"/>
+              <w:adjustRightInd/>
+              <w:snapToGrid/>
+              <w:spacing w:after="200" w:line="240" w:lineRule="auto"/>
+              <w:ind w:left="425" w:leftChars="0" w:hanging="425" w:firstLineChars="0"/>
+              <w:jc w:val="left"/>
+              <w:textAlignment w:val="auto"/>
+              <w:rPr>
+                <w:rFonts w:hint="default" w:ascii="Times New Roman" w:hAnsi="Times New Roman" w:cs="Times New Roman"/>
+                <w:b w:val="0"/>
+                <w:bCs/>
+                <w:sz w:val="28"/>
+                <w:szCs w:val="28"/>
+                <w:vertAlign w:val="baseline"/>
+                <w:lang w:val="en-US"/>
+              </w:rPr>
+            </w:pPr>
+            <w:r>
+              <w:rPr>
+                <w:rFonts w:hint="default" w:ascii="Times New Roman" w:hAnsi="Times New Roman" w:cs="Times New Roman"/>
+                <w:b w:val="0"/>
+                <w:bCs/>
+                <w:sz w:val="28"/>
+                <w:szCs w:val="28"/>
+                <w:vertAlign w:val="baseline"/>
+                <w:lang w:val="en-US"/>
+              </w:rPr>
+              <w:t>Hệ thống tự động cập nhật ngày tạo thẻ,cấp mã số khách hàng và lưu thông tin</w:t>
+            </w:r>
+          </w:p>
+          <w:p>
+            <w:pPr>
+              <w:keepNext w:val="0"/>
+              <w:keepLines w:val="0"/>
+              <w:pageBreakBefore w:val="0"/>
+              <w:widowControl/>
+              <w:numPr>
+                <w:numId w:val="0"/>
+              </w:numPr>
+              <w:tabs>
+                <w:tab w:val="left" w:pos="432"/>
+              </w:tabs>
+              <w:kinsoku/>
+              <w:wordWrap/>
+              <w:overflowPunct/>
+              <w:topLinePunct w:val="0"/>
+              <w:autoSpaceDE/>
+              <w:autoSpaceDN/>
+              <w:bidi w:val="0"/>
+              <w:adjustRightInd/>
+              <w:snapToGrid/>
+              <w:spacing w:after="200" w:line="240" w:lineRule="auto"/>
+              <w:ind w:leftChars="0"/>
+              <w:jc w:val="both"/>
+              <w:textAlignment w:val="auto"/>
+              <w:rPr>
+                <w:rFonts w:hint="default" w:ascii="Times New Roman" w:hAnsi="Times New Roman" w:cs="Times New Roman"/>
+                <w:b w:val="0"/>
+                <w:bCs/>
+                <w:sz w:val="28"/>
+                <w:szCs w:val="28"/>
+                <w:vertAlign w:val="baseline"/>
+                <w:lang w:val="en-US"/>
+              </w:rPr>
+            </w:pPr>
+          </w:p>
+        </w:tc>
+      </w:tr>
+      <w:tr>
+        <w:tblPrEx>
+          <w:tblBorders>
+            <w:top w:val="single" w:color="auto" w:sz="4" w:space="0"/>
+            <w:left w:val="single" w:color="auto" w:sz="4" w:space="0"/>
+            <w:bottom w:val="single" w:color="auto" w:sz="4" w:space="0"/>
+            <w:right w:val="single" w:color="auto" w:sz="4" w:space="0"/>
+            <w:insideH w:val="single" w:color="auto" w:sz="4" w:space="0"/>
+            <w:insideV w:val="single" w:color="auto" w:sz="4" w:space="0"/>
+          </w:tblBorders>
+          <w:tblCellMar>
+            <w:top w:w="0" w:type="dxa"/>
+            <w:left w:w="108" w:type="dxa"/>
+            <w:bottom w:w="0" w:type="dxa"/>
+            <w:right w:w="108" w:type="dxa"/>
+          </w:tblCellMar>
+        </w:tblPrEx>
+        <w:trPr>
+          <w:trHeight w:val="1835" w:hRule="atLeast"/>
+        </w:trPr>
+        <w:tc>
+          <w:tcPr>
+            <w:tcW w:w="2144" w:type="dxa"/>
+            <w:shd w:val="clear" w:color="auto" w:fill="BDD6EE" w:themeFill="accent1" w:themeFillTint="66"/>
+            <w:vAlign w:val="top"/>
+          </w:tcPr>
+          <w:p>
+            <w:pPr>
+              <w:pStyle w:val="6"/>
+              <w:widowControl w:val="0"/>
+              <w:spacing w:after="0" w:line="240" w:lineRule="auto"/>
+              <w:ind w:left="0" w:leftChars="0"/>
+              <w:jc w:val="both"/>
+              <w:rPr>
+                <w:rFonts w:hint="default" w:ascii="Times New Roman" w:hAnsi="Times New Roman" w:cs="Times New Roman" w:eastAsiaTheme="minorHAnsi"/>
+                <w:b/>
+                <w:bCs w:val="0"/>
+                <w:sz w:val="28"/>
+                <w:szCs w:val="28"/>
+                <w:highlight w:val="none"/>
+                <w:lang w:val="en-US" w:eastAsia="en-US" w:bidi="ar-SA"/>
+              </w:rPr>
+            </w:pPr>
+            <w:r>
+              <w:rPr>
+                <w:rFonts w:hint="default" w:ascii="Times New Roman" w:hAnsi="Times New Roman" w:cs="Times New Roman"/>
+                <w:b w:val="0"/>
+                <w:bCs/>
+                <w:sz w:val="28"/>
+                <w:szCs w:val="28"/>
+                <w:highlight w:val="none"/>
+                <w:lang w:val="en-US"/>
+              </w:rPr>
+              <w:t>Luồng sự kiện phụ</w:t>
+            </w:r>
+          </w:p>
+        </w:tc>
+        <w:tc>
+          <w:tcPr>
+            <w:tcW w:w="6377" w:type="dxa"/>
+            <w:shd w:val="clear" w:color="auto" w:fill="BDD6EE" w:themeFill="accent1" w:themeFillTint="66"/>
+          </w:tcPr>
+          <w:p>
+            <w:pPr>
+              <w:keepNext w:val="0"/>
+              <w:keepLines w:val="0"/>
+              <w:pageBreakBefore w:val="0"/>
+              <w:widowControl/>
+              <w:numPr>
+                <w:numId w:val="0"/>
+              </w:numPr>
+              <w:kinsoku/>
+              <w:wordWrap/>
+              <w:overflowPunct/>
+              <w:topLinePunct w:val="0"/>
+              <w:autoSpaceDE/>
+              <w:autoSpaceDN/>
+              <w:bidi w:val="0"/>
+              <w:adjustRightInd/>
+              <w:snapToGrid/>
+              <w:spacing w:after="200" w:line="240" w:lineRule="auto"/>
+              <w:ind w:leftChars="0"/>
+              <w:jc w:val="both"/>
+              <w:textAlignment w:val="auto"/>
+              <w:rPr>
+                <w:rFonts w:hint="default" w:ascii="Times New Roman" w:hAnsi="Times New Roman" w:cs="Times New Roman"/>
+                <w:b w:val="0"/>
+                <w:bCs/>
+                <w:sz w:val="28"/>
+                <w:szCs w:val="28"/>
+                <w:vertAlign w:val="baseline"/>
+                <w:lang w:val="en-US"/>
+              </w:rPr>
+            </w:pPr>
+            <w:r>
+              <w:rPr>
+                <w:rFonts w:hint="default" w:ascii="Times New Roman" w:hAnsi="Times New Roman" w:cs="Times New Roman"/>
+                <w:b w:val="0"/>
+                <w:bCs/>
+                <w:sz w:val="28"/>
+                <w:szCs w:val="28"/>
+                <w:vertAlign w:val="baseline"/>
+                <w:lang w:val="en-US"/>
+              </w:rPr>
+              <w:t>A Thông tin khách hàng đã có trong hệ thống</w:t>
+            </w:r>
+          </w:p>
+          <w:p>
+            <w:pPr>
+              <w:keepNext w:val="0"/>
+              <w:keepLines w:val="0"/>
+              <w:pageBreakBefore w:val="0"/>
+              <w:widowControl/>
+              <w:numPr>
+                <w:ilvl w:val="0"/>
+                <w:numId w:val="18"/>
+              </w:numPr>
+              <w:kinsoku/>
+              <w:wordWrap/>
+              <w:overflowPunct/>
+              <w:topLinePunct w:val="0"/>
+              <w:autoSpaceDE/>
+              <w:autoSpaceDN/>
+              <w:bidi w:val="0"/>
+              <w:adjustRightInd/>
+              <w:snapToGrid/>
+              <w:spacing w:after="200" w:line="240" w:lineRule="auto"/>
+              <w:ind w:left="425" w:leftChars="0" w:hanging="425" w:firstLineChars="0"/>
+              <w:jc w:val="both"/>
+              <w:textAlignment w:val="auto"/>
+              <w:rPr>
+                <w:rFonts w:hint="default" w:ascii="Times New Roman" w:hAnsi="Times New Roman" w:cs="Times New Roman"/>
+                <w:b w:val="0"/>
+                <w:bCs/>
+                <w:sz w:val="28"/>
+                <w:szCs w:val="28"/>
+                <w:vertAlign w:val="baseline"/>
+                <w:lang w:val="en-US"/>
+              </w:rPr>
+            </w:pPr>
+            <w:r>
+              <w:rPr>
+                <w:rFonts w:hint="default" w:ascii="Times New Roman" w:hAnsi="Times New Roman" w:cs="Times New Roman"/>
+                <w:b w:val="0"/>
+                <w:bCs/>
+                <w:sz w:val="28"/>
+                <w:szCs w:val="28"/>
+                <w:vertAlign w:val="baseline"/>
+                <w:lang w:val="en-US"/>
+              </w:rPr>
+              <w:t>Hệ thống thống khách hàng này đã có trong hệ thống</w:t>
+            </w:r>
+          </w:p>
+          <w:p>
+            <w:pPr>
+              <w:keepNext w:val="0"/>
+              <w:keepLines w:val="0"/>
+              <w:pageBreakBefore w:val="0"/>
+              <w:widowControl/>
+              <w:numPr>
+                <w:ilvl w:val="0"/>
+                <w:numId w:val="18"/>
+              </w:numPr>
+              <w:kinsoku/>
+              <w:wordWrap/>
+              <w:overflowPunct/>
+              <w:topLinePunct w:val="0"/>
+              <w:autoSpaceDE/>
+              <w:autoSpaceDN/>
+              <w:bidi w:val="0"/>
+              <w:adjustRightInd/>
+              <w:snapToGrid/>
+              <w:spacing w:after="200" w:line="240" w:lineRule="auto"/>
+              <w:ind w:left="425" w:leftChars="0" w:hanging="425" w:firstLineChars="0"/>
+              <w:jc w:val="both"/>
+              <w:textAlignment w:val="auto"/>
+              <w:rPr>
+                <w:rFonts w:hint="default" w:ascii="Times New Roman" w:hAnsi="Times New Roman" w:cs="Times New Roman"/>
+                <w:b w:val="0"/>
+                <w:bCs/>
+                <w:sz w:val="28"/>
+                <w:szCs w:val="28"/>
+                <w:vertAlign w:val="baseline"/>
+                <w:lang w:val="en-US"/>
+              </w:rPr>
+            </w:pPr>
+            <w:r>
+              <w:rPr>
+                <w:rFonts w:hint="default" w:ascii="Times New Roman" w:hAnsi="Times New Roman" w:cs="Times New Roman"/>
+                <w:b w:val="0"/>
+                <w:bCs/>
+                <w:sz w:val="28"/>
+                <w:szCs w:val="28"/>
+                <w:vertAlign w:val="baseline"/>
+                <w:lang w:val="en-US"/>
+              </w:rPr>
+              <w:t>Hủy tất cả thông tin vừa nhập</w:t>
+            </w:r>
+          </w:p>
+          <w:p>
+            <w:pPr>
+              <w:keepNext w:val="0"/>
+              <w:keepLines w:val="0"/>
+              <w:pageBreakBefore w:val="0"/>
+              <w:widowControl/>
+              <w:numPr>
+                <w:ilvl w:val="0"/>
+                <w:numId w:val="0"/>
+              </w:numPr>
+              <w:tabs>
+                <w:tab w:val="left" w:pos="432"/>
+              </w:tabs>
+              <w:kinsoku/>
+              <w:wordWrap/>
+              <w:overflowPunct/>
+              <w:topLinePunct w:val="0"/>
+              <w:autoSpaceDE/>
+              <w:autoSpaceDN/>
+              <w:bidi w:val="0"/>
+              <w:adjustRightInd/>
+              <w:snapToGrid/>
+              <w:spacing w:after="200" w:line="240" w:lineRule="auto"/>
+              <w:ind w:leftChars="0"/>
+              <w:jc w:val="both"/>
+              <w:textAlignment w:val="auto"/>
+              <w:rPr>
+                <w:rFonts w:hint="default" w:ascii="Times New Roman" w:hAnsi="Times New Roman" w:cs="Times New Roman"/>
+                <w:b w:val="0"/>
+                <w:bCs/>
+                <w:sz w:val="28"/>
+                <w:szCs w:val="28"/>
+                <w:vertAlign w:val="baseline"/>
+                <w:lang w:val="en-US"/>
+              </w:rPr>
+            </w:pPr>
+          </w:p>
+          <w:p>
+            <w:pPr>
+              <w:keepNext w:val="0"/>
+              <w:keepLines w:val="0"/>
+              <w:pageBreakBefore w:val="0"/>
+              <w:widowControl/>
+              <w:numPr>
+                <w:ilvl w:val="0"/>
+                <w:numId w:val="0"/>
+              </w:numPr>
+              <w:tabs>
+                <w:tab w:val="left" w:pos="432"/>
+              </w:tabs>
+              <w:kinsoku/>
+              <w:wordWrap/>
+              <w:overflowPunct/>
+              <w:topLinePunct w:val="0"/>
+              <w:autoSpaceDE/>
+              <w:autoSpaceDN/>
+              <w:bidi w:val="0"/>
+              <w:adjustRightInd/>
+              <w:snapToGrid/>
+              <w:spacing w:after="200" w:line="240" w:lineRule="auto"/>
+              <w:jc w:val="left"/>
+              <w:textAlignment w:val="auto"/>
+              <w:rPr>
+                <w:rFonts w:hint="default" w:ascii="Times New Roman" w:hAnsi="Times New Roman" w:cs="Times New Roman"/>
+                <w:b w:val="0"/>
+                <w:bCs/>
+                <w:sz w:val="28"/>
+                <w:szCs w:val="28"/>
+                <w:vertAlign w:val="baseline"/>
+                <w:lang w:val="en-US"/>
+              </w:rPr>
+            </w:pPr>
+          </w:p>
+        </w:tc>
+      </w:tr>
+    </w:tbl>
+    <w:p>
+      <w:pPr>
+        <w:keepNext w:val="0"/>
+        <w:keepLines w:val="0"/>
+        <w:pageBreakBefore w:val="0"/>
+        <w:widowControl/>
+        <w:numPr>
+          <w:ilvl w:val="0"/>
+          <w:numId w:val="0"/>
+        </w:numPr>
+        <w:kinsoku/>
+        <w:wordWrap/>
+        <w:overflowPunct/>
+        <w:topLinePunct w:val="0"/>
+        <w:autoSpaceDE/>
+        <w:autoSpaceDN/>
+        <w:bidi w:val="0"/>
+        <w:adjustRightInd/>
+        <w:snapToGrid/>
+        <w:spacing w:after="200" w:line="360" w:lineRule="auto"/>
+        <w:jc w:val="both"/>
+        <w:textAlignment w:val="auto"/>
+        <w:rPr>
+          <w:rFonts w:hint="default" w:ascii="Times New Roman" w:hAnsi="Times New Roman" w:cs="Times New Roman"/>
+          <w:b/>
+          <w:sz w:val="28"/>
+          <w:szCs w:val="28"/>
+          <w:lang w:val="en-US"/>
+        </w:rPr>
+      </w:pPr>
+    </w:p>
+    <w:p>
+      <w:pPr>
+        <w:keepNext w:val="0"/>
+        <w:keepLines w:val="0"/>
+        <w:pageBreakBefore w:val="0"/>
+        <w:widowControl/>
+        <w:numPr>
+          <w:ilvl w:val="0"/>
+          <w:numId w:val="0"/>
+        </w:numPr>
+        <w:kinsoku/>
+        <w:wordWrap/>
+        <w:overflowPunct/>
+        <w:topLinePunct w:val="0"/>
+        <w:autoSpaceDE/>
+        <w:autoSpaceDN/>
+        <w:bidi w:val="0"/>
+        <w:adjustRightInd/>
+        <w:snapToGrid/>
+        <w:spacing w:after="200" w:line="360" w:lineRule="auto"/>
+        <w:jc w:val="both"/>
+        <w:textAlignment w:val="auto"/>
+        <w:rPr>
+          <w:rFonts w:hint="default" w:ascii="Times New Roman" w:hAnsi="Times New Roman" w:cs="Times New Roman"/>
+          <w:b/>
+          <w:sz w:val="28"/>
+          <w:szCs w:val="28"/>
+          <w:lang w:val="en-US"/>
+        </w:rPr>
+      </w:pPr>
+      <w:r>
+        <w:rPr>
+          <w:rFonts w:hint="default" w:ascii="Times New Roman" w:hAnsi="Times New Roman" w:cs="Times New Roman"/>
+          <w:b/>
+          <w:sz w:val="28"/>
+          <w:szCs w:val="28"/>
+          <w:lang w:val="en-US"/>
+        </w:rPr>
+        <w:t>- Thống kê</w:t>
+      </w:r>
+    </w:p>
+    <w:tbl>
+      <w:tblPr>
+        <w:tblStyle w:val="4"/>
+        <w:tblW w:w="0" w:type="auto"/>
+        <w:tblInd w:w="0" w:type="dxa"/>
+        <w:tblBorders>
+          <w:top w:val="single" w:color="auto" w:sz="4" w:space="0"/>
+          <w:left w:val="single" w:color="auto" w:sz="4" w:space="0"/>
+          <w:bottom w:val="single" w:color="auto" w:sz="4" w:space="0"/>
+          <w:right w:val="single" w:color="auto" w:sz="4" w:space="0"/>
+          <w:insideH w:val="single" w:color="auto" w:sz="4" w:space="0"/>
+          <w:insideV w:val="single" w:color="auto" w:sz="4" w:space="0"/>
+        </w:tblBorders>
+        <w:tblLayout w:type="autofit"/>
+        <w:tblCellMar>
+          <w:top w:w="0" w:type="dxa"/>
+          <w:left w:w="108" w:type="dxa"/>
+          <w:bottom w:w="0" w:type="dxa"/>
+          <w:right w:w="108" w:type="dxa"/>
+        </w:tblCellMar>
+      </w:tblPr>
+      <w:tblGrid>
+        <w:gridCol w:w="2144"/>
+        <w:gridCol w:w="6377"/>
+      </w:tblGrid>
+      <w:tr>
+        <w:tblPrEx>
+          <w:tblBorders>
+            <w:top w:val="single" w:color="auto" w:sz="4" w:space="0"/>
+            <w:left w:val="single" w:color="auto" w:sz="4" w:space="0"/>
+            <w:bottom w:val="single" w:color="auto" w:sz="4" w:space="0"/>
+            <w:right w:val="single" w:color="auto" w:sz="4" w:space="0"/>
+            <w:insideH w:val="single" w:color="auto" w:sz="4" w:space="0"/>
+            <w:insideV w:val="single" w:color="auto" w:sz="4" w:space="0"/>
+          </w:tblBorders>
+          <w:tblCellMar>
+            <w:top w:w="0" w:type="dxa"/>
+            <w:left w:w="108" w:type="dxa"/>
+            <w:bottom w:w="0" w:type="dxa"/>
+            <w:right w:w="108" w:type="dxa"/>
+          </w:tblCellMar>
+        </w:tblPrEx>
+        <w:trPr>
+          <w:trHeight w:val="540" w:hRule="atLeast"/>
+        </w:trPr>
+        <w:tc>
+          <w:tcPr>
+            <w:tcW w:w="2144" w:type="dxa"/>
+            <w:shd w:val="clear" w:color="auto" w:fill="BDD6EE" w:themeFill="accent1" w:themeFillTint="66"/>
+          </w:tcPr>
+          <w:p>
+            <w:pPr>
+              <w:keepNext w:val="0"/>
+              <w:keepLines w:val="0"/>
+              <w:pageBreakBefore w:val="0"/>
+              <w:widowControl/>
+              <w:numPr>
+                <w:ilvl w:val="0"/>
+                <w:numId w:val="0"/>
+              </w:numPr>
+              <w:tabs>
+                <w:tab w:val="left" w:pos="432"/>
+              </w:tabs>
+              <w:kinsoku/>
+              <w:wordWrap/>
+              <w:overflowPunct/>
+              <w:topLinePunct w:val="0"/>
+              <w:autoSpaceDE/>
+              <w:autoSpaceDN/>
+              <w:bidi w:val="0"/>
+              <w:adjustRightInd/>
+              <w:snapToGrid/>
+              <w:spacing w:after="200" w:line="360" w:lineRule="auto"/>
+              <w:jc w:val="left"/>
+              <w:textAlignment w:val="auto"/>
+              <w:rPr>
+                <w:rFonts w:hint="default" w:ascii="Times New Roman" w:hAnsi="Times New Roman" w:cs="Times New Roman"/>
+                <w:b w:val="0"/>
+                <w:bCs/>
+                <w:sz w:val="28"/>
+                <w:szCs w:val="28"/>
+                <w:vertAlign w:val="baseline"/>
+                <w:lang w:val="en-US"/>
+              </w:rPr>
+            </w:pPr>
+            <w:r>
+              <w:rPr>
+                <w:rFonts w:hint="default" w:ascii="Times New Roman" w:hAnsi="Times New Roman" w:cs="Times New Roman"/>
+                <w:b w:val="0"/>
+                <w:bCs/>
+                <w:sz w:val="28"/>
+                <w:szCs w:val="28"/>
+                <w:highlight w:val="none"/>
+                <w:u w:val="none"/>
+                <w:lang w:val="en-US"/>
+              </w:rPr>
+              <w:t>Tên u</w:t>
+            </w:r>
+            <w:r>
+              <w:rPr>
+                <w:rFonts w:ascii="Times New Roman" w:hAnsi="Times New Roman" w:cs="Times New Roman"/>
+                <w:b w:val="0"/>
+                <w:bCs/>
+                <w:sz w:val="28"/>
+                <w:szCs w:val="28"/>
+                <w:highlight w:val="none"/>
+                <w:u w:val="none"/>
+              </w:rPr>
+              <w:t xml:space="preserve">se case </w:t>
+            </w:r>
+          </w:p>
+        </w:tc>
+        <w:tc>
+          <w:tcPr>
+            <w:tcW w:w="6377" w:type="dxa"/>
+            <w:shd w:val="clear" w:color="auto" w:fill="BDD6EE" w:themeFill="accent1" w:themeFillTint="66"/>
+          </w:tcPr>
+          <w:p>
+            <w:pPr>
+              <w:keepNext w:val="0"/>
+              <w:keepLines w:val="0"/>
+              <w:pageBreakBefore w:val="0"/>
+              <w:widowControl/>
+              <w:numPr>
+                <w:ilvl w:val="0"/>
+                <w:numId w:val="0"/>
+              </w:numPr>
+              <w:tabs>
+                <w:tab w:val="left" w:pos="432"/>
+              </w:tabs>
+              <w:kinsoku/>
+              <w:wordWrap/>
+              <w:overflowPunct/>
+              <w:topLinePunct w:val="0"/>
+              <w:autoSpaceDE/>
+              <w:autoSpaceDN/>
+              <w:bidi w:val="0"/>
+              <w:adjustRightInd/>
+              <w:snapToGrid/>
+              <w:spacing w:after="200" w:line="240" w:lineRule="auto"/>
+              <w:jc w:val="left"/>
+              <w:textAlignment w:val="auto"/>
+              <w:rPr>
+                <w:rFonts w:hint="default" w:ascii="Times New Roman" w:hAnsi="Times New Roman" w:cs="Times New Roman"/>
+                <w:b w:val="0"/>
+                <w:bCs/>
+                <w:sz w:val="28"/>
+                <w:szCs w:val="28"/>
+                <w:highlight w:val="none"/>
+                <w:u w:val="none"/>
+                <w:lang w:val="en-US"/>
+              </w:rPr>
+            </w:pPr>
+            <w:r>
+              <w:rPr>
+                <w:rFonts w:hint="default" w:ascii="Times New Roman" w:hAnsi="Times New Roman" w:cs="Times New Roman"/>
+                <w:b w:val="0"/>
+                <w:bCs/>
+                <w:sz w:val="28"/>
+                <w:szCs w:val="28"/>
+                <w:highlight w:val="none"/>
+                <w:u w:val="none"/>
+                <w:lang w:val="en-US"/>
+              </w:rPr>
+              <w:t>Thống kê</w:t>
+            </w:r>
+          </w:p>
+        </w:tc>
+      </w:tr>
+      <w:tr>
+        <w:tblPrEx>
+          <w:tblBorders>
+            <w:top w:val="single" w:color="auto" w:sz="4" w:space="0"/>
+            <w:left w:val="single" w:color="auto" w:sz="4" w:space="0"/>
+            <w:bottom w:val="single" w:color="auto" w:sz="4" w:space="0"/>
+            <w:right w:val="single" w:color="auto" w:sz="4" w:space="0"/>
+            <w:insideH w:val="single" w:color="auto" w:sz="4" w:space="0"/>
+            <w:insideV w:val="single" w:color="auto" w:sz="4" w:space="0"/>
+          </w:tblBorders>
+          <w:tblCellMar>
+            <w:top w:w="0" w:type="dxa"/>
+            <w:left w:w="108" w:type="dxa"/>
+            <w:bottom w:w="0" w:type="dxa"/>
+            <w:right w:w="108" w:type="dxa"/>
+          </w:tblCellMar>
+        </w:tblPrEx>
+        <w:tc>
+          <w:tcPr>
+            <w:tcW w:w="2144" w:type="dxa"/>
+            <w:shd w:val="clear" w:color="auto" w:fill="BDD6EE" w:themeFill="accent1" w:themeFillTint="66"/>
+            <w:vAlign w:val="top"/>
+          </w:tcPr>
+          <w:p>
+            <w:pPr>
+              <w:widowControl w:val="0"/>
+              <w:jc w:val="left"/>
+              <w:rPr>
+                <w:rFonts w:hint="default" w:ascii="Times New Roman" w:hAnsi="Times New Roman" w:cs="Times New Roman" w:eastAsiaTheme="minorHAnsi"/>
+                <w:b/>
+                <w:bCs w:val="0"/>
+                <w:sz w:val="24"/>
+                <w:szCs w:val="24"/>
+                <w:highlight w:val="none"/>
+                <w:lang w:val="en-US" w:eastAsia="en-US" w:bidi="ar-SA"/>
+              </w:rPr>
+            </w:pPr>
+            <w:r>
+              <w:rPr>
+                <w:rFonts w:hint="default" w:ascii="Times New Roman" w:hAnsi="Times New Roman" w:cs="Times New Roman"/>
+                <w:b w:val="0"/>
+                <w:bCs/>
+                <w:sz w:val="28"/>
+                <w:szCs w:val="28"/>
+                <w:highlight w:val="none"/>
+                <w:lang w:val="en-US"/>
+              </w:rPr>
+              <w:t>Tình huống</w:t>
+            </w:r>
+            <w:r>
+              <w:rPr>
+                <w:rFonts w:ascii="Times New Roman" w:hAnsi="Times New Roman" w:cs="Times New Roman"/>
+                <w:b w:val="0"/>
+                <w:bCs/>
+                <w:sz w:val="28"/>
+                <w:szCs w:val="28"/>
+                <w:highlight w:val="none"/>
+              </w:rPr>
+              <w:t>:</w:t>
+            </w:r>
+          </w:p>
+        </w:tc>
+        <w:tc>
+          <w:tcPr>
+            <w:tcW w:w="6377" w:type="dxa"/>
+            <w:shd w:val="clear" w:color="auto" w:fill="BDD6EE" w:themeFill="accent1" w:themeFillTint="66"/>
+          </w:tcPr>
+          <w:p>
+            <w:pPr>
+              <w:keepNext w:val="0"/>
+              <w:keepLines w:val="0"/>
+              <w:pageBreakBefore w:val="0"/>
+              <w:widowControl/>
+              <w:numPr>
+                <w:ilvl w:val="0"/>
+                <w:numId w:val="0"/>
+              </w:numPr>
+              <w:tabs>
+                <w:tab w:val="left" w:pos="432"/>
+              </w:tabs>
+              <w:kinsoku/>
+              <w:wordWrap/>
+              <w:overflowPunct/>
+              <w:topLinePunct w:val="0"/>
+              <w:autoSpaceDE/>
+              <w:autoSpaceDN/>
+              <w:bidi w:val="0"/>
+              <w:adjustRightInd/>
+              <w:snapToGrid/>
+              <w:spacing w:after="200" w:line="240" w:lineRule="auto"/>
+              <w:jc w:val="left"/>
+              <w:textAlignment w:val="auto"/>
+              <w:rPr>
+                <w:rFonts w:hint="default" w:ascii="Times New Roman" w:hAnsi="Times New Roman" w:cs="Times New Roman"/>
+                <w:b w:val="0"/>
+                <w:bCs/>
+                <w:sz w:val="28"/>
+                <w:szCs w:val="28"/>
+                <w:vertAlign w:val="baseline"/>
+                <w:lang w:val="en-US"/>
+              </w:rPr>
+            </w:pPr>
+            <w:r>
+              <w:rPr>
+                <w:rFonts w:hint="default" w:ascii="Times New Roman" w:hAnsi="Times New Roman" w:cs="Times New Roman"/>
+                <w:b w:val="0"/>
+                <w:bCs/>
+                <w:sz w:val="28"/>
+                <w:szCs w:val="28"/>
+                <w:vertAlign w:val="baseline"/>
+                <w:lang w:val="en-US"/>
+              </w:rPr>
+              <w:t>Cửa hàng trưởng muốn thống kê doanh thu của cửa hàng</w:t>
+            </w:r>
+          </w:p>
+        </w:tc>
+      </w:tr>
+      <w:tr>
+        <w:tblPrEx>
+          <w:tblBorders>
+            <w:top w:val="single" w:color="auto" w:sz="4" w:space="0"/>
+            <w:left w:val="single" w:color="auto" w:sz="4" w:space="0"/>
+            <w:bottom w:val="single" w:color="auto" w:sz="4" w:space="0"/>
+            <w:right w:val="single" w:color="auto" w:sz="4" w:space="0"/>
+            <w:insideH w:val="single" w:color="auto" w:sz="4" w:space="0"/>
+            <w:insideV w:val="single" w:color="auto" w:sz="4" w:space="0"/>
+          </w:tblBorders>
+          <w:tblCellMar>
+            <w:top w:w="0" w:type="dxa"/>
+            <w:left w:w="108" w:type="dxa"/>
+            <w:bottom w:w="0" w:type="dxa"/>
+            <w:right w:w="108" w:type="dxa"/>
+          </w:tblCellMar>
+        </w:tblPrEx>
+        <w:trPr>
+          <w:trHeight w:val="753" w:hRule="atLeast"/>
+        </w:trPr>
+        <w:tc>
+          <w:tcPr>
+            <w:tcW w:w="2144" w:type="dxa"/>
+            <w:shd w:val="clear" w:color="auto" w:fill="BDD6EE" w:themeFill="accent1" w:themeFillTint="66"/>
+            <w:vAlign w:val="top"/>
+          </w:tcPr>
+          <w:p>
+            <w:pPr>
+              <w:pStyle w:val="6"/>
+              <w:widowControl w:val="0"/>
+              <w:spacing w:after="0" w:line="240" w:lineRule="auto"/>
+              <w:ind w:left="0" w:leftChars="0"/>
+              <w:jc w:val="left"/>
+              <w:rPr>
+                <w:rFonts w:hint="default" w:ascii="Times New Roman" w:hAnsi="Times New Roman" w:cs="Times New Roman" w:eastAsiaTheme="minorHAnsi"/>
+                <w:b w:val="0"/>
+                <w:bCs/>
+                <w:sz w:val="28"/>
+                <w:szCs w:val="28"/>
+                <w:highlight w:val="none"/>
+                <w:lang w:val="en-US" w:eastAsia="en-US" w:bidi="ar-SA"/>
+              </w:rPr>
+            </w:pPr>
+            <w:r>
+              <w:rPr>
+                <w:rFonts w:hint="default" w:ascii="Times New Roman" w:hAnsi="Times New Roman" w:cs="Times New Roman"/>
+                <w:b w:val="0"/>
+                <w:bCs/>
+                <w:sz w:val="28"/>
+                <w:szCs w:val="28"/>
+                <w:highlight w:val="none"/>
+                <w:lang w:val="en-US"/>
+              </w:rPr>
+              <w:t>Điều kiện kích hoạt</w:t>
+            </w:r>
+          </w:p>
+        </w:tc>
+        <w:tc>
+          <w:tcPr>
+            <w:tcW w:w="6377" w:type="dxa"/>
+            <w:shd w:val="clear" w:color="auto" w:fill="BDD6EE" w:themeFill="accent1" w:themeFillTint="66"/>
+          </w:tcPr>
+          <w:p>
+            <w:pPr>
+              <w:keepNext w:val="0"/>
+              <w:keepLines w:val="0"/>
+              <w:pageBreakBefore w:val="0"/>
+              <w:widowControl/>
+              <w:numPr>
+                <w:ilvl w:val="0"/>
+                <w:numId w:val="0"/>
+              </w:numPr>
+              <w:tabs>
+                <w:tab w:val="left" w:pos="432"/>
+              </w:tabs>
+              <w:kinsoku/>
+              <w:wordWrap/>
+              <w:overflowPunct/>
+              <w:topLinePunct w:val="0"/>
+              <w:autoSpaceDE/>
+              <w:autoSpaceDN/>
+              <w:bidi w:val="0"/>
+              <w:adjustRightInd/>
+              <w:snapToGrid/>
+              <w:spacing w:after="200" w:line="240" w:lineRule="auto"/>
+              <w:jc w:val="left"/>
+              <w:textAlignment w:val="auto"/>
+              <w:rPr>
+                <w:rFonts w:hint="default" w:ascii="Times New Roman" w:hAnsi="Times New Roman" w:cs="Times New Roman"/>
+                <w:b w:val="0"/>
+                <w:bCs/>
+                <w:sz w:val="28"/>
+                <w:szCs w:val="28"/>
+                <w:vertAlign w:val="baseline"/>
+                <w:lang w:val="en-US"/>
+              </w:rPr>
+            </w:pPr>
+            <w:r>
+              <w:rPr>
+                <w:rFonts w:hint="default" w:ascii="Times New Roman" w:hAnsi="Times New Roman" w:cs="Times New Roman"/>
+                <w:b w:val="0"/>
+                <w:bCs/>
+                <w:sz w:val="28"/>
+                <w:szCs w:val="28"/>
+                <w:vertAlign w:val="baseline"/>
+                <w:lang w:val="en-US"/>
+              </w:rPr>
+              <w:t>Cửa hàng trưởng đăng nhập hệ thống</w:t>
+            </w:r>
+          </w:p>
+        </w:tc>
+      </w:tr>
+      <w:tr>
+        <w:tblPrEx>
+          <w:tblBorders>
+            <w:top w:val="single" w:color="auto" w:sz="4" w:space="0"/>
+            <w:left w:val="single" w:color="auto" w:sz="4" w:space="0"/>
+            <w:bottom w:val="single" w:color="auto" w:sz="4" w:space="0"/>
+            <w:right w:val="single" w:color="auto" w:sz="4" w:space="0"/>
+            <w:insideH w:val="single" w:color="auto" w:sz="4" w:space="0"/>
+            <w:insideV w:val="single" w:color="auto" w:sz="4" w:space="0"/>
+          </w:tblBorders>
+          <w:tblCellMar>
+            <w:top w:w="0" w:type="dxa"/>
+            <w:left w:w="108" w:type="dxa"/>
+            <w:bottom w:w="0" w:type="dxa"/>
+            <w:right w:w="108" w:type="dxa"/>
+          </w:tblCellMar>
+        </w:tblPrEx>
+        <w:trPr>
+          <w:trHeight w:val="707" w:hRule="atLeast"/>
+        </w:trPr>
+        <w:tc>
+          <w:tcPr>
+            <w:tcW w:w="2144" w:type="dxa"/>
+            <w:shd w:val="clear" w:color="auto" w:fill="BDD6EE" w:themeFill="accent1" w:themeFillTint="66"/>
+            <w:vAlign w:val="top"/>
+          </w:tcPr>
+          <w:p>
+            <w:pPr>
+              <w:pStyle w:val="6"/>
+              <w:widowControl w:val="0"/>
+              <w:spacing w:after="0" w:line="240" w:lineRule="auto"/>
+              <w:ind w:left="0" w:leftChars="0"/>
+              <w:jc w:val="left"/>
+              <w:rPr>
+                <w:rFonts w:hint="default" w:ascii="Times New Roman" w:hAnsi="Times New Roman" w:cs="Times New Roman" w:eastAsiaTheme="minorHAnsi"/>
+                <w:b/>
+                <w:bCs w:val="0"/>
+                <w:sz w:val="24"/>
+                <w:szCs w:val="24"/>
+                <w:highlight w:val="none"/>
+                <w:lang w:val="en-US" w:eastAsia="en-US" w:bidi="ar-SA"/>
+              </w:rPr>
+            </w:pPr>
+            <w:r>
+              <w:rPr>
+                <w:rFonts w:hint="default" w:ascii="Times New Roman" w:hAnsi="Times New Roman" w:cs="Times New Roman"/>
+                <w:b w:val="0"/>
+                <w:bCs/>
+                <w:sz w:val="28"/>
+                <w:szCs w:val="28"/>
+                <w:highlight w:val="none"/>
+                <w:lang w:val="en-US"/>
+              </w:rPr>
+              <w:t>Các đối tượng</w:t>
+            </w:r>
+          </w:p>
+        </w:tc>
+        <w:tc>
+          <w:tcPr>
+            <w:tcW w:w="6377" w:type="dxa"/>
+            <w:shd w:val="clear" w:color="auto" w:fill="BDD6EE" w:themeFill="accent1" w:themeFillTint="66"/>
+          </w:tcPr>
+          <w:p>
+            <w:pPr>
+              <w:keepNext w:val="0"/>
+              <w:keepLines w:val="0"/>
+              <w:pageBreakBefore w:val="0"/>
+              <w:widowControl/>
+              <w:numPr>
+                <w:ilvl w:val="0"/>
+                <w:numId w:val="0"/>
+              </w:numPr>
+              <w:tabs>
+                <w:tab w:val="left" w:pos="432"/>
+              </w:tabs>
+              <w:kinsoku/>
+              <w:wordWrap/>
+              <w:overflowPunct/>
+              <w:topLinePunct w:val="0"/>
+              <w:autoSpaceDE/>
+              <w:autoSpaceDN/>
+              <w:bidi w:val="0"/>
+              <w:adjustRightInd/>
+              <w:snapToGrid/>
+              <w:spacing w:after="200" w:line="240" w:lineRule="auto"/>
+              <w:jc w:val="left"/>
+              <w:textAlignment w:val="auto"/>
+              <w:rPr>
+                <w:rFonts w:hint="default" w:ascii="Times New Roman" w:hAnsi="Times New Roman" w:cs="Times New Roman"/>
+                <w:sz w:val="28"/>
+                <w:szCs w:val="28"/>
+                <w:highlight w:val="none"/>
+                <w:lang w:val="en-US"/>
+              </w:rPr>
+            </w:pPr>
+            <w:r>
+              <w:rPr>
+                <w:rFonts w:hint="default" w:ascii="Times New Roman" w:hAnsi="Times New Roman" w:cs="Times New Roman"/>
+                <w:sz w:val="28"/>
+                <w:szCs w:val="28"/>
+                <w:highlight w:val="none"/>
+                <w:lang w:val="en-US"/>
+              </w:rPr>
+              <w:t>Cửa hàng trưởng</w:t>
+            </w:r>
+          </w:p>
+        </w:tc>
+      </w:tr>
+      <w:tr>
+        <w:tblPrEx>
+          <w:tblBorders>
+            <w:top w:val="single" w:color="auto" w:sz="4" w:space="0"/>
+            <w:left w:val="single" w:color="auto" w:sz="4" w:space="0"/>
+            <w:bottom w:val="single" w:color="auto" w:sz="4" w:space="0"/>
+            <w:right w:val="single" w:color="auto" w:sz="4" w:space="0"/>
+            <w:insideH w:val="single" w:color="auto" w:sz="4" w:space="0"/>
+            <w:insideV w:val="single" w:color="auto" w:sz="4" w:space="0"/>
+          </w:tblBorders>
+          <w:tblCellMar>
+            <w:top w:w="0" w:type="dxa"/>
+            <w:left w:w="108" w:type="dxa"/>
+            <w:bottom w:w="0" w:type="dxa"/>
+            <w:right w:w="108" w:type="dxa"/>
+          </w:tblCellMar>
+        </w:tblPrEx>
+        <w:trPr>
+          <w:trHeight w:val="771" w:hRule="atLeast"/>
+        </w:trPr>
+        <w:tc>
+          <w:tcPr>
+            <w:tcW w:w="2144" w:type="dxa"/>
+            <w:shd w:val="clear" w:color="auto" w:fill="BDD6EE" w:themeFill="accent1" w:themeFillTint="66"/>
+            <w:vAlign w:val="top"/>
+          </w:tcPr>
+          <w:p>
+            <w:pPr>
+              <w:pStyle w:val="6"/>
+              <w:widowControl w:val="0"/>
+              <w:spacing w:after="0" w:line="240" w:lineRule="auto"/>
+              <w:ind w:left="0" w:leftChars="0"/>
+              <w:jc w:val="left"/>
+              <w:rPr>
+                <w:rFonts w:hint="default" w:ascii="Times New Roman" w:hAnsi="Times New Roman" w:cs="Times New Roman" w:eastAsiaTheme="minorHAnsi"/>
+                <w:b/>
+                <w:bCs w:val="0"/>
+                <w:sz w:val="28"/>
+                <w:szCs w:val="28"/>
+                <w:highlight w:val="none"/>
+                <w:lang w:val="en-US" w:eastAsia="en-US" w:bidi="ar-SA"/>
+              </w:rPr>
+            </w:pPr>
+            <w:r>
+              <w:rPr>
+                <w:rFonts w:ascii="Times New Roman" w:hAnsi="Times New Roman" w:cs="Times New Roman"/>
+                <w:b w:val="0"/>
+                <w:bCs/>
+                <w:sz w:val="28"/>
+                <w:szCs w:val="28"/>
+                <w:highlight w:val="none"/>
+                <w:lang w:val="en-US"/>
+              </w:rPr>
+              <w:t>Đ</w:t>
+            </w:r>
+            <w:r>
+              <w:rPr>
+                <w:rFonts w:hint="default" w:ascii="Times New Roman" w:hAnsi="Times New Roman" w:cs="Times New Roman"/>
+                <w:b w:val="0"/>
+                <w:bCs/>
+                <w:sz w:val="28"/>
+                <w:szCs w:val="28"/>
+                <w:highlight w:val="none"/>
+                <w:lang w:val="en-US"/>
+              </w:rPr>
+              <w:t>iều kiện cần</w:t>
+            </w:r>
+          </w:p>
+        </w:tc>
+        <w:tc>
+          <w:tcPr>
+            <w:tcW w:w="6377" w:type="dxa"/>
+            <w:shd w:val="clear" w:color="auto" w:fill="BDD6EE" w:themeFill="accent1" w:themeFillTint="66"/>
+          </w:tcPr>
+          <w:p>
+            <w:pPr>
+              <w:keepNext w:val="0"/>
+              <w:keepLines w:val="0"/>
+              <w:pageBreakBefore w:val="0"/>
+              <w:widowControl/>
+              <w:numPr>
+                <w:numId w:val="0"/>
+              </w:numPr>
+              <w:tabs>
+                <w:tab w:val="left" w:pos="432"/>
+              </w:tabs>
+              <w:kinsoku/>
+              <w:wordWrap/>
+              <w:overflowPunct/>
+              <w:topLinePunct w:val="0"/>
+              <w:autoSpaceDE/>
+              <w:autoSpaceDN/>
+              <w:bidi w:val="0"/>
+              <w:adjustRightInd/>
+              <w:snapToGrid/>
+              <w:spacing w:after="200" w:line="240" w:lineRule="auto"/>
+              <w:ind w:leftChars="0"/>
+              <w:jc w:val="left"/>
+              <w:textAlignment w:val="auto"/>
+              <w:rPr>
+                <w:rFonts w:hint="default" w:ascii="Times New Roman" w:hAnsi="Times New Roman" w:cs="Times New Roman"/>
+                <w:b w:val="0"/>
+                <w:bCs/>
+                <w:sz w:val="28"/>
+                <w:szCs w:val="28"/>
+                <w:vertAlign w:val="baseline"/>
+                <w:lang w:val="en-US"/>
+              </w:rPr>
+            </w:pPr>
+            <w:r>
+              <w:rPr>
+                <w:rFonts w:hint="default" w:ascii="Times New Roman" w:hAnsi="Times New Roman" w:cs="Times New Roman"/>
+                <w:b w:val="0"/>
+                <w:bCs/>
+                <w:sz w:val="28"/>
+                <w:szCs w:val="28"/>
+                <w:vertAlign w:val="baseline"/>
+                <w:lang w:val="en-US"/>
+              </w:rPr>
+              <w:t>Không</w:t>
+            </w:r>
+          </w:p>
+        </w:tc>
+      </w:tr>
+      <w:tr>
+        <w:tblPrEx>
+          <w:tblBorders>
+            <w:top w:val="single" w:color="auto" w:sz="4" w:space="0"/>
+            <w:left w:val="single" w:color="auto" w:sz="4" w:space="0"/>
+            <w:bottom w:val="single" w:color="auto" w:sz="4" w:space="0"/>
+            <w:right w:val="single" w:color="auto" w:sz="4" w:space="0"/>
+            <w:insideH w:val="single" w:color="auto" w:sz="4" w:space="0"/>
+            <w:insideV w:val="single" w:color="auto" w:sz="4" w:space="0"/>
+          </w:tblBorders>
+          <w:tblCellMar>
+            <w:top w:w="0" w:type="dxa"/>
+            <w:left w:w="108" w:type="dxa"/>
+            <w:bottom w:w="0" w:type="dxa"/>
+            <w:right w:w="108" w:type="dxa"/>
+          </w:tblCellMar>
+        </w:tblPrEx>
+        <w:trPr>
+          <w:trHeight w:val="931" w:hRule="atLeast"/>
+        </w:trPr>
+        <w:tc>
+          <w:tcPr>
+            <w:tcW w:w="2144" w:type="dxa"/>
+            <w:shd w:val="clear" w:color="auto" w:fill="BDD6EE" w:themeFill="accent1" w:themeFillTint="66"/>
+            <w:vAlign w:val="top"/>
+          </w:tcPr>
+          <w:p>
+            <w:pPr>
+              <w:pStyle w:val="6"/>
+              <w:widowControl w:val="0"/>
+              <w:spacing w:after="0" w:line="240" w:lineRule="auto"/>
+              <w:ind w:left="0" w:leftChars="0"/>
+              <w:jc w:val="left"/>
+              <w:rPr>
+                <w:rFonts w:hint="default" w:ascii="Times New Roman" w:hAnsi="Times New Roman" w:cs="Times New Roman" w:eastAsiaTheme="minorHAnsi"/>
+                <w:b w:val="0"/>
+                <w:bCs/>
+                <w:sz w:val="28"/>
+                <w:szCs w:val="28"/>
+                <w:highlight w:val="none"/>
+                <w:lang w:val="en-US" w:eastAsia="en-US" w:bidi="ar-SA"/>
+              </w:rPr>
+            </w:pPr>
+            <w:r>
+              <w:rPr>
+                <w:rFonts w:hint="default" w:ascii="Times New Roman" w:hAnsi="Times New Roman" w:cs="Times New Roman"/>
+                <w:b w:val="0"/>
+                <w:bCs/>
+                <w:sz w:val="28"/>
+                <w:szCs w:val="28"/>
+                <w:highlight w:val="none"/>
+                <w:lang w:val="en-US"/>
+              </w:rPr>
+              <w:t>Hậu điều kiện</w:t>
+            </w:r>
+          </w:p>
+        </w:tc>
+        <w:tc>
+          <w:tcPr>
+            <w:tcW w:w="6377" w:type="dxa"/>
+            <w:shd w:val="clear" w:color="auto" w:fill="BDD6EE" w:themeFill="accent1" w:themeFillTint="66"/>
+          </w:tcPr>
+          <w:p>
+            <w:pPr>
+              <w:keepNext w:val="0"/>
+              <w:keepLines w:val="0"/>
+              <w:pageBreakBefore w:val="0"/>
+              <w:widowControl/>
+              <w:numPr>
+                <w:ilvl w:val="0"/>
+                <w:numId w:val="0"/>
+              </w:numPr>
+              <w:tabs>
+                <w:tab w:val="left" w:pos="432"/>
+              </w:tabs>
+              <w:kinsoku/>
+              <w:wordWrap/>
+              <w:overflowPunct/>
+              <w:topLinePunct w:val="0"/>
+              <w:autoSpaceDE/>
+              <w:autoSpaceDN/>
+              <w:bidi w:val="0"/>
+              <w:adjustRightInd/>
+              <w:snapToGrid/>
+              <w:spacing w:after="200" w:line="240" w:lineRule="auto"/>
+              <w:ind w:leftChars="0"/>
+              <w:jc w:val="left"/>
+              <w:textAlignment w:val="auto"/>
+              <w:rPr>
+                <w:rFonts w:hint="default" w:ascii="Times New Roman" w:hAnsi="Times New Roman" w:cs="Times New Roman"/>
+                <w:b w:val="0"/>
+                <w:bCs/>
+                <w:sz w:val="28"/>
+                <w:szCs w:val="28"/>
+                <w:vertAlign w:val="baseline"/>
+                <w:lang w:val="en-US"/>
+              </w:rPr>
+            </w:pPr>
+            <w:r>
+              <w:rPr>
+                <w:rFonts w:hint="default" w:ascii="Times New Roman" w:hAnsi="Times New Roman" w:cs="Times New Roman"/>
+                <w:b w:val="0"/>
+                <w:bCs/>
+                <w:sz w:val="28"/>
+                <w:szCs w:val="28"/>
+                <w:vertAlign w:val="baseline"/>
+                <w:lang w:val="en-US"/>
+              </w:rPr>
+              <w:t>Không</w:t>
+            </w:r>
+          </w:p>
+        </w:tc>
+      </w:tr>
+      <w:tr>
+        <w:tblPrEx>
+          <w:tblBorders>
+            <w:top w:val="single" w:color="auto" w:sz="4" w:space="0"/>
+            <w:left w:val="single" w:color="auto" w:sz="4" w:space="0"/>
+            <w:bottom w:val="single" w:color="auto" w:sz="4" w:space="0"/>
+            <w:right w:val="single" w:color="auto" w:sz="4" w:space="0"/>
+            <w:insideH w:val="single" w:color="auto" w:sz="4" w:space="0"/>
+            <w:insideV w:val="single" w:color="auto" w:sz="4" w:space="0"/>
+          </w:tblBorders>
+          <w:tblCellMar>
+            <w:top w:w="0" w:type="dxa"/>
+            <w:left w:w="108" w:type="dxa"/>
+            <w:bottom w:w="0" w:type="dxa"/>
+            <w:right w:w="108" w:type="dxa"/>
+          </w:tblCellMar>
+        </w:tblPrEx>
+        <w:trPr>
+          <w:trHeight w:val="1460" w:hRule="atLeast"/>
+        </w:trPr>
+        <w:tc>
+          <w:tcPr>
+            <w:tcW w:w="2144" w:type="dxa"/>
+            <w:shd w:val="clear" w:color="auto" w:fill="BDD6EE" w:themeFill="accent1" w:themeFillTint="66"/>
+            <w:vAlign w:val="top"/>
+          </w:tcPr>
+          <w:p>
+            <w:pPr>
+              <w:pStyle w:val="6"/>
+              <w:widowControl w:val="0"/>
+              <w:spacing w:after="0" w:line="240" w:lineRule="auto"/>
+              <w:ind w:left="0" w:leftChars="0"/>
+              <w:jc w:val="both"/>
+              <w:rPr>
+                <w:rFonts w:hint="default" w:ascii="Times New Roman" w:hAnsi="Times New Roman" w:cs="Times New Roman" w:eastAsiaTheme="minorHAnsi"/>
+                <w:b/>
+                <w:bCs w:val="0"/>
+                <w:sz w:val="28"/>
+                <w:szCs w:val="28"/>
+                <w:highlight w:val="none"/>
+                <w:lang w:val="en-US" w:eastAsia="en-US" w:bidi="ar-SA"/>
+              </w:rPr>
+            </w:pPr>
+            <w:r>
+              <w:rPr>
+                <w:rFonts w:hint="default" w:ascii="Times New Roman" w:hAnsi="Times New Roman" w:cs="Times New Roman"/>
+                <w:b w:val="0"/>
+                <w:bCs/>
+                <w:sz w:val="28"/>
+                <w:szCs w:val="28"/>
+                <w:highlight w:val="none"/>
+                <w:lang w:val="en-US"/>
+              </w:rPr>
+              <w:t>Luồng sự kiện chính</w:t>
+            </w:r>
+          </w:p>
+        </w:tc>
+        <w:tc>
+          <w:tcPr>
+            <w:tcW w:w="6377" w:type="dxa"/>
+            <w:shd w:val="clear" w:color="auto" w:fill="BDD6EE" w:themeFill="accent1" w:themeFillTint="66"/>
+          </w:tcPr>
+          <w:p>
+            <w:pPr>
+              <w:keepNext w:val="0"/>
+              <w:keepLines w:val="0"/>
+              <w:pageBreakBefore w:val="0"/>
+              <w:widowControl/>
+              <w:numPr>
+                <w:ilvl w:val="0"/>
+                <w:numId w:val="19"/>
+              </w:numPr>
+              <w:tabs>
+                <w:tab w:val="left" w:pos="432"/>
+                <w:tab w:val="clear" w:pos="425"/>
+              </w:tabs>
+              <w:kinsoku/>
+              <w:wordWrap/>
+              <w:overflowPunct/>
+              <w:topLinePunct w:val="0"/>
+              <w:autoSpaceDE/>
+              <w:autoSpaceDN/>
+              <w:bidi w:val="0"/>
+              <w:adjustRightInd/>
+              <w:snapToGrid/>
+              <w:spacing w:after="200" w:line="240" w:lineRule="auto"/>
+              <w:ind w:left="425" w:leftChars="0" w:hanging="425" w:firstLineChars="0"/>
+              <w:jc w:val="both"/>
+              <w:textAlignment w:val="auto"/>
+              <w:rPr>
+                <w:rFonts w:hint="default" w:ascii="Times New Roman" w:hAnsi="Times New Roman" w:cs="Times New Roman"/>
+                <w:b w:val="0"/>
+                <w:bCs/>
+                <w:sz w:val="28"/>
+                <w:szCs w:val="28"/>
+                <w:vertAlign w:val="baseline"/>
+                <w:lang w:val="en-US"/>
+              </w:rPr>
+            </w:pPr>
+            <w:r>
+              <w:rPr>
+                <w:rFonts w:hint="default" w:ascii="Times New Roman" w:hAnsi="Times New Roman" w:cs="Times New Roman"/>
+                <w:b w:val="0"/>
+                <w:bCs/>
+                <w:sz w:val="28"/>
+                <w:szCs w:val="28"/>
+                <w:vertAlign w:val="baseline"/>
+                <w:lang w:val="en-US"/>
+              </w:rPr>
+              <w:t>Cửa hàng trưởng chọn chức năng thống kê</w:t>
+            </w:r>
+          </w:p>
+          <w:p>
+            <w:pPr>
+              <w:keepNext w:val="0"/>
+              <w:keepLines w:val="0"/>
+              <w:pageBreakBefore w:val="0"/>
+              <w:widowControl/>
+              <w:numPr>
+                <w:ilvl w:val="0"/>
+                <w:numId w:val="19"/>
+              </w:numPr>
+              <w:tabs>
+                <w:tab w:val="left" w:pos="432"/>
+                <w:tab w:val="clear" w:pos="425"/>
+              </w:tabs>
+              <w:kinsoku/>
+              <w:wordWrap/>
+              <w:overflowPunct/>
+              <w:topLinePunct w:val="0"/>
+              <w:autoSpaceDE/>
+              <w:autoSpaceDN/>
+              <w:bidi w:val="0"/>
+              <w:adjustRightInd/>
+              <w:snapToGrid/>
+              <w:spacing w:after="200" w:line="240" w:lineRule="auto"/>
+              <w:ind w:left="425" w:leftChars="0" w:hanging="425" w:firstLineChars="0"/>
+              <w:jc w:val="both"/>
+              <w:textAlignment w:val="auto"/>
+              <w:rPr>
+                <w:rFonts w:hint="default" w:ascii="Times New Roman" w:hAnsi="Times New Roman" w:cs="Times New Roman"/>
+                <w:b w:val="0"/>
+                <w:bCs/>
+                <w:sz w:val="28"/>
+                <w:szCs w:val="28"/>
+                <w:vertAlign w:val="baseline"/>
+                <w:lang w:val="en-US"/>
+              </w:rPr>
+            </w:pPr>
+            <w:r>
+              <w:rPr>
+                <w:rFonts w:hint="default" w:ascii="Times New Roman" w:hAnsi="Times New Roman" w:cs="Times New Roman"/>
+                <w:b w:val="0"/>
+                <w:bCs/>
+                <w:sz w:val="28"/>
+                <w:szCs w:val="28"/>
+                <w:vertAlign w:val="baseline"/>
+                <w:lang w:val="en-US"/>
+              </w:rPr>
+              <w:t>Hệ thống yếu cầu chọn hình thức thống kê</w:t>
+            </w:r>
+          </w:p>
+          <w:p>
+            <w:pPr>
+              <w:keepNext w:val="0"/>
+              <w:keepLines w:val="0"/>
+              <w:pageBreakBefore w:val="0"/>
+              <w:widowControl/>
+              <w:numPr>
+                <w:ilvl w:val="0"/>
+                <w:numId w:val="19"/>
+              </w:numPr>
+              <w:tabs>
+                <w:tab w:val="left" w:pos="432"/>
+                <w:tab w:val="clear" w:pos="425"/>
+              </w:tabs>
+              <w:kinsoku/>
+              <w:wordWrap/>
+              <w:overflowPunct/>
+              <w:topLinePunct w:val="0"/>
+              <w:autoSpaceDE/>
+              <w:autoSpaceDN/>
+              <w:bidi w:val="0"/>
+              <w:adjustRightInd/>
+              <w:snapToGrid/>
+              <w:spacing w:after="200" w:line="240" w:lineRule="auto"/>
+              <w:ind w:left="425" w:leftChars="0" w:hanging="425" w:firstLineChars="0"/>
+              <w:jc w:val="both"/>
+              <w:textAlignment w:val="auto"/>
+              <w:rPr>
+                <w:rFonts w:hint="default" w:ascii="Times New Roman" w:hAnsi="Times New Roman" w:cs="Times New Roman"/>
+                <w:b w:val="0"/>
+                <w:bCs/>
+                <w:sz w:val="28"/>
+                <w:szCs w:val="28"/>
+                <w:vertAlign w:val="baseline"/>
+                <w:lang w:val="en-US"/>
+              </w:rPr>
+            </w:pPr>
+            <w:r>
+              <w:rPr>
+                <w:rFonts w:hint="default" w:ascii="Times New Roman" w:hAnsi="Times New Roman" w:cs="Times New Roman"/>
+                <w:b w:val="0"/>
+                <w:bCs/>
+                <w:sz w:val="28"/>
+                <w:szCs w:val="28"/>
+                <w:vertAlign w:val="baseline"/>
+                <w:lang w:val="en-US"/>
+              </w:rPr>
+              <w:t>Cửa hàng trưởng chọn hình thức quản lí thống kê</w:t>
+            </w:r>
+          </w:p>
+          <w:p>
+            <w:pPr>
+              <w:keepNext w:val="0"/>
+              <w:keepLines w:val="0"/>
+              <w:pageBreakBefore w:val="0"/>
+              <w:widowControl/>
+              <w:numPr>
+                <w:ilvl w:val="0"/>
+                <w:numId w:val="19"/>
+              </w:numPr>
+              <w:tabs>
+                <w:tab w:val="left" w:pos="432"/>
+                <w:tab w:val="clear" w:pos="425"/>
+              </w:tabs>
+              <w:kinsoku/>
+              <w:wordWrap/>
+              <w:overflowPunct/>
+              <w:topLinePunct w:val="0"/>
+              <w:autoSpaceDE/>
+              <w:autoSpaceDN/>
+              <w:bidi w:val="0"/>
+              <w:adjustRightInd/>
+              <w:snapToGrid/>
+              <w:spacing w:after="200" w:line="240" w:lineRule="auto"/>
+              <w:ind w:left="425" w:leftChars="0" w:hanging="425" w:firstLineChars="0"/>
+              <w:jc w:val="both"/>
+              <w:textAlignment w:val="auto"/>
+              <w:rPr>
+                <w:rFonts w:hint="default" w:ascii="Times New Roman" w:hAnsi="Times New Roman" w:cs="Times New Roman"/>
+                <w:b w:val="0"/>
+                <w:bCs/>
+                <w:sz w:val="28"/>
+                <w:szCs w:val="28"/>
+                <w:vertAlign w:val="baseline"/>
+                <w:lang w:val="en-US"/>
+              </w:rPr>
+            </w:pPr>
+            <w:r>
+              <w:rPr>
+                <w:rFonts w:hint="default" w:ascii="Times New Roman" w:hAnsi="Times New Roman" w:cs="Times New Roman"/>
+                <w:b w:val="0"/>
+                <w:bCs/>
+                <w:sz w:val="28"/>
+                <w:szCs w:val="28"/>
+                <w:vertAlign w:val="baseline"/>
+                <w:lang w:val="en-US"/>
+              </w:rPr>
+              <w:t>Hệ thống hiện thị bảng thống kê và doanh thu…</w:t>
+            </w:r>
+          </w:p>
+          <w:p>
+            <w:pPr>
+              <w:keepNext w:val="0"/>
+              <w:keepLines w:val="0"/>
+              <w:pageBreakBefore w:val="0"/>
+              <w:widowControl/>
+              <w:numPr>
+                <w:ilvl w:val="0"/>
+                <w:numId w:val="19"/>
+              </w:numPr>
+              <w:tabs>
+                <w:tab w:val="left" w:pos="432"/>
+                <w:tab w:val="clear" w:pos="425"/>
+              </w:tabs>
+              <w:kinsoku/>
+              <w:wordWrap/>
+              <w:overflowPunct/>
+              <w:topLinePunct w:val="0"/>
+              <w:autoSpaceDE/>
+              <w:autoSpaceDN/>
+              <w:bidi w:val="0"/>
+              <w:adjustRightInd/>
+              <w:snapToGrid/>
+              <w:spacing w:after="200" w:line="240" w:lineRule="auto"/>
+              <w:ind w:left="425" w:leftChars="0" w:hanging="425" w:firstLineChars="0"/>
+              <w:jc w:val="both"/>
+              <w:textAlignment w:val="auto"/>
+              <w:rPr>
+                <w:rFonts w:hint="default" w:ascii="Times New Roman" w:hAnsi="Times New Roman" w:cs="Times New Roman"/>
+                <w:b w:val="0"/>
+                <w:bCs/>
+                <w:sz w:val="28"/>
+                <w:szCs w:val="28"/>
+                <w:vertAlign w:val="baseline"/>
+                <w:lang w:val="en-US"/>
+              </w:rPr>
+            </w:pPr>
+            <w:r>
+              <w:rPr>
+                <w:rFonts w:hint="default" w:ascii="Times New Roman" w:hAnsi="Times New Roman" w:cs="Times New Roman"/>
+                <w:b w:val="0"/>
+                <w:bCs/>
+                <w:sz w:val="28"/>
+                <w:szCs w:val="28"/>
+                <w:vertAlign w:val="baseline"/>
+                <w:lang w:val="en-US"/>
+              </w:rPr>
+              <w:t>Hệ thống hoi cửa hàng trưởng có muốn in bảng thống kê hay không</w:t>
+            </w:r>
+          </w:p>
+          <w:p>
+            <w:pPr>
+              <w:keepNext w:val="0"/>
+              <w:keepLines w:val="0"/>
+              <w:pageBreakBefore w:val="0"/>
+              <w:widowControl/>
+              <w:numPr>
+                <w:ilvl w:val="0"/>
+                <w:numId w:val="19"/>
+              </w:numPr>
+              <w:tabs>
+                <w:tab w:val="left" w:pos="432"/>
+                <w:tab w:val="clear" w:pos="425"/>
+              </w:tabs>
+              <w:kinsoku/>
+              <w:wordWrap/>
+              <w:overflowPunct/>
+              <w:topLinePunct w:val="0"/>
+              <w:autoSpaceDE/>
+              <w:autoSpaceDN/>
+              <w:bidi w:val="0"/>
+              <w:adjustRightInd/>
+              <w:snapToGrid/>
+              <w:spacing w:after="200" w:line="240" w:lineRule="auto"/>
+              <w:ind w:left="425" w:leftChars="0" w:hanging="425" w:firstLineChars="0"/>
+              <w:jc w:val="both"/>
+              <w:textAlignment w:val="auto"/>
+              <w:rPr>
+                <w:rFonts w:hint="default" w:ascii="Times New Roman" w:hAnsi="Times New Roman" w:cs="Times New Roman"/>
+                <w:b w:val="0"/>
+                <w:bCs/>
+                <w:sz w:val="28"/>
+                <w:szCs w:val="28"/>
+                <w:vertAlign w:val="baseline"/>
+                <w:lang w:val="en-US"/>
+              </w:rPr>
+            </w:pPr>
+            <w:r>
+              <w:rPr>
+                <w:rFonts w:hint="default" w:ascii="Times New Roman" w:hAnsi="Times New Roman" w:cs="Times New Roman"/>
+                <w:b w:val="0"/>
+                <w:bCs/>
+                <w:sz w:val="28"/>
+                <w:szCs w:val="28"/>
+                <w:vertAlign w:val="baseline"/>
+                <w:lang w:val="en-US"/>
+              </w:rPr>
+              <w:t>Cửa hàng trưởng yêu cầu in bảng thống kê</w:t>
+            </w:r>
+          </w:p>
+          <w:p>
+            <w:pPr>
+              <w:keepNext w:val="0"/>
+              <w:keepLines w:val="0"/>
+              <w:pageBreakBefore w:val="0"/>
+              <w:widowControl/>
+              <w:numPr>
+                <w:ilvl w:val="0"/>
+                <w:numId w:val="19"/>
+              </w:numPr>
+              <w:tabs>
+                <w:tab w:val="left" w:pos="432"/>
+                <w:tab w:val="clear" w:pos="425"/>
+              </w:tabs>
+              <w:kinsoku/>
+              <w:wordWrap/>
+              <w:overflowPunct/>
+              <w:topLinePunct w:val="0"/>
+              <w:autoSpaceDE/>
+              <w:autoSpaceDN/>
+              <w:bidi w:val="0"/>
+              <w:adjustRightInd/>
+              <w:snapToGrid/>
+              <w:spacing w:after="200" w:line="240" w:lineRule="auto"/>
+              <w:ind w:left="425" w:leftChars="0" w:hanging="425" w:firstLineChars="0"/>
+              <w:jc w:val="both"/>
+              <w:textAlignment w:val="auto"/>
+              <w:rPr>
+                <w:rFonts w:hint="default" w:ascii="Times New Roman" w:hAnsi="Times New Roman" w:cs="Times New Roman"/>
+                <w:b w:val="0"/>
+                <w:bCs/>
+                <w:sz w:val="28"/>
+                <w:szCs w:val="28"/>
+                <w:vertAlign w:val="baseline"/>
+                <w:lang w:val="en-US"/>
+              </w:rPr>
+            </w:pPr>
+            <w:r>
+              <w:rPr>
+                <w:rFonts w:hint="default" w:ascii="Times New Roman" w:hAnsi="Times New Roman" w:cs="Times New Roman"/>
+                <w:b w:val="0"/>
+                <w:bCs/>
+                <w:sz w:val="28"/>
+                <w:szCs w:val="28"/>
+                <w:vertAlign w:val="baseline"/>
+                <w:lang w:val="en-US"/>
+              </w:rPr>
+              <w:t>Hệ thống in bảng thống kê</w:t>
+            </w:r>
+          </w:p>
+        </w:tc>
+      </w:tr>
+      <w:tr>
+        <w:tblPrEx>
+          <w:tblBorders>
+            <w:top w:val="single" w:color="auto" w:sz="4" w:space="0"/>
+            <w:left w:val="single" w:color="auto" w:sz="4" w:space="0"/>
+            <w:bottom w:val="single" w:color="auto" w:sz="4" w:space="0"/>
+            <w:right w:val="single" w:color="auto" w:sz="4" w:space="0"/>
+            <w:insideH w:val="single" w:color="auto" w:sz="4" w:space="0"/>
+            <w:insideV w:val="single" w:color="auto" w:sz="4" w:space="0"/>
+          </w:tblBorders>
+          <w:tblCellMar>
+            <w:top w:w="0" w:type="dxa"/>
+            <w:left w:w="108" w:type="dxa"/>
+            <w:bottom w:w="0" w:type="dxa"/>
+            <w:right w:w="108" w:type="dxa"/>
+          </w:tblCellMar>
+        </w:tblPrEx>
+        <w:trPr>
+          <w:trHeight w:val="1835" w:hRule="atLeast"/>
+        </w:trPr>
+        <w:tc>
+          <w:tcPr>
+            <w:tcW w:w="2144" w:type="dxa"/>
+            <w:shd w:val="clear" w:color="auto" w:fill="BDD6EE" w:themeFill="accent1" w:themeFillTint="66"/>
+            <w:vAlign w:val="top"/>
+          </w:tcPr>
+          <w:p>
+            <w:pPr>
+              <w:pStyle w:val="6"/>
+              <w:widowControl w:val="0"/>
+              <w:spacing w:after="0" w:line="240" w:lineRule="auto"/>
+              <w:ind w:left="0" w:leftChars="0"/>
+              <w:jc w:val="both"/>
+              <w:rPr>
+                <w:rFonts w:hint="default" w:ascii="Times New Roman" w:hAnsi="Times New Roman" w:cs="Times New Roman" w:eastAsiaTheme="minorHAnsi"/>
+                <w:b/>
+                <w:bCs w:val="0"/>
+                <w:sz w:val="28"/>
+                <w:szCs w:val="28"/>
+                <w:highlight w:val="none"/>
+                <w:lang w:val="en-US" w:eastAsia="en-US" w:bidi="ar-SA"/>
+              </w:rPr>
+            </w:pPr>
+            <w:r>
+              <w:rPr>
+                <w:rFonts w:hint="default" w:ascii="Times New Roman" w:hAnsi="Times New Roman" w:cs="Times New Roman"/>
+                <w:b w:val="0"/>
+                <w:bCs/>
+                <w:sz w:val="28"/>
+                <w:szCs w:val="28"/>
+                <w:highlight w:val="none"/>
+                <w:lang w:val="en-US"/>
+              </w:rPr>
+              <w:t>Luồng sự kiện phụ</w:t>
+            </w:r>
+          </w:p>
+        </w:tc>
+        <w:tc>
+          <w:tcPr>
+            <w:tcW w:w="6377" w:type="dxa"/>
+            <w:shd w:val="clear" w:color="auto" w:fill="BDD6EE" w:themeFill="accent1" w:themeFillTint="66"/>
+          </w:tcPr>
+          <w:p>
+            <w:pPr>
+              <w:keepNext w:val="0"/>
+              <w:keepLines w:val="0"/>
+              <w:pageBreakBefore w:val="0"/>
+              <w:widowControl/>
+              <w:numPr>
+                <w:ilvl w:val="0"/>
+                <w:numId w:val="0"/>
+              </w:numPr>
+              <w:tabs>
+                <w:tab w:val="left" w:pos="432"/>
+              </w:tabs>
+              <w:kinsoku/>
+              <w:wordWrap/>
+              <w:overflowPunct/>
+              <w:topLinePunct w:val="0"/>
+              <w:autoSpaceDE/>
+              <w:autoSpaceDN/>
+              <w:bidi w:val="0"/>
+              <w:adjustRightInd/>
+              <w:snapToGrid/>
+              <w:spacing w:after="200" w:line="240" w:lineRule="auto"/>
+              <w:ind w:leftChars="0"/>
+              <w:jc w:val="both"/>
+              <w:textAlignment w:val="auto"/>
+              <w:rPr>
+                <w:rFonts w:hint="default" w:ascii="Times New Roman" w:hAnsi="Times New Roman" w:cs="Times New Roman"/>
+                <w:b w:val="0"/>
+                <w:bCs/>
+                <w:sz w:val="28"/>
+                <w:szCs w:val="28"/>
+                <w:vertAlign w:val="baseline"/>
+                <w:lang w:val="en-US"/>
+              </w:rPr>
+            </w:pPr>
+            <w:r>
+              <w:rPr>
+                <w:rFonts w:hint="default" w:ascii="Times New Roman" w:hAnsi="Times New Roman" w:cs="Times New Roman"/>
+                <w:b w:val="0"/>
+                <w:bCs/>
+                <w:sz w:val="28"/>
+                <w:szCs w:val="28"/>
+                <w:vertAlign w:val="baseline"/>
+                <w:lang w:val="en-US"/>
+              </w:rPr>
+              <w:t>A Cửa hàng trưởng không yêu cầu in bảng thống kê</w:t>
+            </w:r>
+          </w:p>
+          <w:p>
+            <w:pPr>
+              <w:keepNext w:val="0"/>
+              <w:keepLines w:val="0"/>
+              <w:pageBreakBefore w:val="0"/>
+              <w:widowControl/>
+              <w:numPr>
+                <w:ilvl w:val="0"/>
+                <w:numId w:val="20"/>
+              </w:numPr>
+              <w:tabs>
+                <w:tab w:val="left" w:pos="432"/>
+                <w:tab w:val="clear" w:pos="425"/>
+              </w:tabs>
+              <w:kinsoku/>
+              <w:wordWrap/>
+              <w:overflowPunct/>
+              <w:topLinePunct w:val="0"/>
+              <w:autoSpaceDE/>
+              <w:autoSpaceDN/>
+              <w:bidi w:val="0"/>
+              <w:adjustRightInd/>
+              <w:snapToGrid/>
+              <w:spacing w:after="200" w:line="240" w:lineRule="auto"/>
+              <w:ind w:left="425" w:leftChars="0" w:hanging="425" w:firstLineChars="0"/>
+              <w:jc w:val="both"/>
+              <w:textAlignment w:val="auto"/>
+              <w:rPr>
+                <w:rFonts w:hint="default" w:ascii="Times New Roman" w:hAnsi="Times New Roman" w:cs="Times New Roman"/>
+                <w:b w:val="0"/>
+                <w:bCs/>
+                <w:sz w:val="28"/>
+                <w:szCs w:val="28"/>
+                <w:vertAlign w:val="baseline"/>
+                <w:lang w:val="en-US"/>
+              </w:rPr>
+            </w:pPr>
+            <w:r>
+              <w:rPr>
+                <w:rFonts w:hint="default" w:ascii="Times New Roman" w:hAnsi="Times New Roman" w:cs="Times New Roman"/>
+                <w:b w:val="0"/>
+                <w:bCs/>
+                <w:sz w:val="28"/>
+                <w:szCs w:val="28"/>
+                <w:vertAlign w:val="baseline"/>
+                <w:lang w:val="en-US"/>
+              </w:rPr>
+              <w:t>Kết thúc.</w:t>
+            </w:r>
+          </w:p>
+          <w:p>
+            <w:pPr>
+              <w:keepNext w:val="0"/>
+              <w:keepLines w:val="0"/>
+              <w:pageBreakBefore w:val="0"/>
+              <w:widowControl/>
+              <w:numPr>
+                <w:ilvl w:val="0"/>
+                <w:numId w:val="0"/>
+              </w:numPr>
+              <w:tabs>
+                <w:tab w:val="left" w:pos="432"/>
+              </w:tabs>
+              <w:kinsoku/>
+              <w:wordWrap/>
+              <w:overflowPunct/>
+              <w:topLinePunct w:val="0"/>
+              <w:autoSpaceDE/>
+              <w:autoSpaceDN/>
+              <w:bidi w:val="0"/>
+              <w:adjustRightInd/>
+              <w:snapToGrid/>
+              <w:spacing w:after="200" w:line="240" w:lineRule="auto"/>
+              <w:jc w:val="left"/>
+              <w:textAlignment w:val="auto"/>
+              <w:rPr>
+                <w:rFonts w:hint="default" w:ascii="Times New Roman" w:hAnsi="Times New Roman" w:cs="Times New Roman"/>
+                <w:b w:val="0"/>
+                <w:bCs/>
+                <w:sz w:val="28"/>
+                <w:szCs w:val="28"/>
+                <w:vertAlign w:val="baseline"/>
+                <w:lang w:val="en-US"/>
+              </w:rPr>
+            </w:pPr>
+          </w:p>
+        </w:tc>
+      </w:tr>
+    </w:tbl>
+    <w:p>
+      <w:pPr>
+        <w:keepNext w:val="0"/>
+        <w:keepLines w:val="0"/>
+        <w:pageBreakBefore w:val="0"/>
+        <w:widowControl/>
+        <w:numPr>
+          <w:ilvl w:val="0"/>
+          <w:numId w:val="0"/>
+        </w:numPr>
+        <w:kinsoku/>
+        <w:wordWrap/>
+        <w:overflowPunct/>
+        <w:topLinePunct w:val="0"/>
+        <w:autoSpaceDE/>
+        <w:autoSpaceDN/>
+        <w:bidi w:val="0"/>
+        <w:adjustRightInd/>
+        <w:snapToGrid/>
+        <w:spacing w:after="200" w:line="360" w:lineRule="auto"/>
+        <w:jc w:val="both"/>
+        <w:textAlignment w:val="auto"/>
+        <w:rPr>
+          <w:rFonts w:hint="default" w:ascii="Times New Roman" w:hAnsi="Times New Roman" w:cs="Times New Roman"/>
+          <w:b/>
+          <w:sz w:val="28"/>
+          <w:szCs w:val="28"/>
+          <w:lang w:val="en-US"/>
+        </w:rPr>
+      </w:pPr>
+    </w:p>
+    <w:p>
+      <w:pPr>
+        <w:keepNext w:val="0"/>
+        <w:keepLines w:val="0"/>
+        <w:pageBreakBefore w:val="0"/>
+        <w:widowControl/>
+        <w:numPr>
+          <w:ilvl w:val="0"/>
+          <w:numId w:val="21"/>
+        </w:numPr>
+        <w:kinsoku/>
+        <w:wordWrap/>
+        <w:overflowPunct/>
+        <w:topLinePunct w:val="0"/>
+        <w:autoSpaceDE/>
+        <w:autoSpaceDN/>
+        <w:bidi w:val="0"/>
+        <w:adjustRightInd/>
+        <w:snapToGrid/>
+        <w:spacing w:after="200" w:line="360" w:lineRule="auto"/>
+        <w:ind w:left="432" w:leftChars="0" w:hanging="432" w:firstLineChars="0"/>
+        <w:jc w:val="both"/>
+        <w:textAlignment w:val="auto"/>
+        <w:rPr>
+          <w:rFonts w:hint="default" w:ascii="Times New Roman" w:hAnsi="Times New Roman" w:cs="Times New Roman"/>
+          <w:b/>
+          <w:sz w:val="28"/>
+          <w:szCs w:val="28"/>
+          <w:lang w:val="en-US"/>
+        </w:rPr>
+      </w:pPr>
+      <w:r>
+        <w:rPr>
+          <w:rFonts w:hint="default" w:ascii="Times New Roman" w:hAnsi="Times New Roman" w:cs="Times New Roman"/>
+          <w:b/>
+          <w:sz w:val="28"/>
+          <w:szCs w:val="28"/>
+          <w:lang w:val="en-US"/>
+        </w:rPr>
+        <w:t xml:space="preserve"> Sơ đồ trình tự</w:t>
+      </w:r>
+    </w:p>
+    <w:p>
+      <w:pPr>
+        <w:keepNext w:val="0"/>
+        <w:keepLines w:val="0"/>
+        <w:pageBreakBefore w:val="0"/>
+        <w:widowControl/>
+        <w:numPr>
+          <w:numId w:val="0"/>
+        </w:numPr>
+        <w:kinsoku/>
+        <w:wordWrap/>
+        <w:overflowPunct/>
+        <w:topLinePunct w:val="0"/>
+        <w:autoSpaceDE/>
+        <w:autoSpaceDN/>
+        <w:bidi w:val="0"/>
+        <w:adjustRightInd/>
+        <w:snapToGrid/>
+        <w:spacing w:after="200" w:line="360" w:lineRule="auto"/>
+        <w:ind w:leftChars="0"/>
+        <w:jc w:val="both"/>
+        <w:textAlignment w:val="auto"/>
+        <w:rPr>
+          <w:rFonts w:hint="default" w:ascii="Times New Roman" w:hAnsi="Times New Roman" w:cs="Times New Roman"/>
+          <w:b w:val="0"/>
+          <w:bCs/>
+          <w:sz w:val="28"/>
+          <w:szCs w:val="28"/>
+          <w:lang w:val="en-US"/>
+        </w:rPr>
+      </w:pPr>
+      <w:r>
+        <w:rPr>
+          <w:rFonts w:hint="default" w:ascii="Times New Roman" w:hAnsi="Times New Roman" w:cs="Times New Roman"/>
+          <w:b w:val="0"/>
+          <w:bCs/>
+          <w:sz w:val="28"/>
+          <w:szCs w:val="28"/>
+          <w:lang w:val="en-US"/>
+        </w:rPr>
+        <w:t>- Sơ đồ trình tự:Đăng nhập</w:t>
+      </w:r>
+    </w:p>
+    <w:p>
+      <w:pPr>
+        <w:keepNext w:val="0"/>
+        <w:keepLines w:val="0"/>
+        <w:pageBreakBefore w:val="0"/>
+        <w:widowControl/>
+        <w:numPr>
+          <w:numId w:val="0"/>
+        </w:numPr>
+        <w:kinsoku/>
+        <w:wordWrap/>
+        <w:overflowPunct/>
+        <w:topLinePunct w:val="0"/>
+        <w:autoSpaceDE/>
+        <w:autoSpaceDN/>
+        <w:bidi w:val="0"/>
+        <w:adjustRightInd/>
+        <w:snapToGrid/>
+        <w:spacing w:after="200" w:line="360" w:lineRule="auto"/>
+        <w:ind w:leftChars="0"/>
+        <w:jc w:val="both"/>
+        <w:textAlignment w:val="auto"/>
+        <w:rPr>
+          <w:rFonts w:hint="default" w:ascii="Times New Roman" w:hAnsi="Times New Roman" w:cs="Times New Roman"/>
+          <w:b w:val="0"/>
+          <w:bCs/>
+          <w:sz w:val="28"/>
+          <w:szCs w:val="28"/>
+          <w:lang w:val="en-US"/>
+        </w:rPr>
+      </w:pPr>
+      <w:r>
+        <w:rPr>
+          <w:rFonts w:hint="default" w:ascii="Times New Roman" w:hAnsi="Times New Roman" w:cs="Times New Roman"/>
+          <w:b w:val="0"/>
+          <w:bCs/>
+          <w:sz w:val="28"/>
+          <w:szCs w:val="28"/>
+          <w:lang w:val="en-US"/>
+        </w:rPr>
+        <w:drawing>
+          <wp:inline distT="0" distB="0" distL="114300" distR="114300">
+            <wp:extent cx="5574030" cy="5395595"/>
+            <wp:effectExtent l="0" t="0" r="0" b="0"/>
+            <wp:docPr id="1" name="Picture 1" descr="Đăng nhập"/>
+            <wp:cNvGraphicFramePr>
+              <a:graphicFrameLocks xmlns:a="http://schemas.openxmlformats.org/drawingml/2006/main" noChangeAspect="1"/>
+            </wp:cNvGraphicFramePr>
+            <a:graphic xmlns:a="http://schemas.openxmlformats.org/drawingml/2006/main">
+              <a:graphicData uri="http://schemas.openxmlformats.org/drawingml/2006/picture">
+                <pic:pic xmlns:pic="http://schemas.openxmlformats.org/drawingml/2006/picture">
+                  <pic:nvPicPr>
+                    <pic:cNvPr id="1" name="Picture 1" descr="Đăng nhập"/>
+                    <pic:cNvPicPr>
+                      <a:picLocks noChangeAspect="1"/>
+                    </pic:cNvPicPr>
+                  </pic:nvPicPr>
+                  <pic:blipFill>
+                    <a:blip r:embed="rId6"/>
+                    <a:stretch>
+                      <a:fillRect/>
+                    </a:stretch>
+                  </pic:blipFill>
+                  <pic:spPr>
+                    <a:xfrm>
+                      <a:off x="0" y="0"/>
+                      <a:ext cx="5574030" cy="5395595"/>
+                    </a:xfrm>
+                    <a:prstGeom prst="rect">
+                      <a:avLst/>
+                    </a:prstGeom>
+                  </pic:spPr>
+                </pic:pic>
+              </a:graphicData>
+            </a:graphic>
+          </wp:inline>
+        </w:drawing>
+      </w:r>
+    </w:p>
+    <w:p>
+      <w:pPr>
+        <w:keepNext w:val="0"/>
+        <w:keepLines w:val="0"/>
+        <w:pageBreakBefore w:val="0"/>
+        <w:widowControl/>
+        <w:numPr>
+          <w:ilvl w:val="0"/>
+          <w:numId w:val="0"/>
+        </w:numPr>
+        <w:kinsoku/>
+        <w:wordWrap/>
+        <w:overflowPunct/>
+        <w:topLinePunct w:val="0"/>
+        <w:autoSpaceDE/>
+        <w:autoSpaceDN/>
+        <w:bidi w:val="0"/>
+        <w:adjustRightInd/>
+        <w:snapToGrid/>
+        <w:spacing w:after="200" w:line="360" w:lineRule="auto"/>
+        <w:ind w:leftChars="0"/>
+        <w:jc w:val="both"/>
+        <w:textAlignment w:val="auto"/>
+        <w:rPr>
+          <w:rFonts w:hint="default" w:ascii="Times New Roman" w:hAnsi="Times New Roman" w:cs="Times New Roman"/>
+          <w:b w:val="0"/>
+          <w:bCs/>
+          <w:sz w:val="28"/>
+          <w:szCs w:val="28"/>
+          <w:lang w:val="en-US"/>
+        </w:rPr>
+      </w:pPr>
+    </w:p>
+    <w:p>
+      <w:pPr>
+        <w:keepNext w:val="0"/>
+        <w:keepLines w:val="0"/>
+        <w:pageBreakBefore w:val="0"/>
+        <w:widowControl/>
+        <w:numPr>
+          <w:ilvl w:val="0"/>
+          <w:numId w:val="0"/>
+        </w:numPr>
+        <w:kinsoku/>
+        <w:wordWrap/>
+        <w:overflowPunct/>
+        <w:topLinePunct w:val="0"/>
+        <w:autoSpaceDE/>
+        <w:autoSpaceDN/>
+        <w:bidi w:val="0"/>
+        <w:adjustRightInd/>
+        <w:snapToGrid/>
+        <w:spacing w:after="200" w:line="360" w:lineRule="auto"/>
+        <w:ind w:leftChars="0"/>
+        <w:jc w:val="both"/>
+        <w:textAlignment w:val="auto"/>
+        <w:rPr>
+          <w:rFonts w:hint="default" w:ascii="Times New Roman" w:hAnsi="Times New Roman" w:cs="Times New Roman"/>
+          <w:b w:val="0"/>
+          <w:bCs/>
+          <w:sz w:val="28"/>
+          <w:szCs w:val="28"/>
+          <w:lang w:val="en-US"/>
+        </w:rPr>
+      </w:pPr>
+    </w:p>
+    <w:p>
+      <w:pPr>
+        <w:keepNext w:val="0"/>
+        <w:keepLines w:val="0"/>
+        <w:pageBreakBefore w:val="0"/>
+        <w:widowControl/>
+        <w:numPr>
+          <w:ilvl w:val="0"/>
+          <w:numId w:val="0"/>
+        </w:numPr>
+        <w:kinsoku/>
+        <w:wordWrap/>
+        <w:overflowPunct/>
+        <w:topLinePunct w:val="0"/>
+        <w:autoSpaceDE/>
+        <w:autoSpaceDN/>
+        <w:bidi w:val="0"/>
+        <w:adjustRightInd/>
+        <w:snapToGrid/>
+        <w:spacing w:after="200" w:line="360" w:lineRule="auto"/>
+        <w:ind w:leftChars="0"/>
+        <w:jc w:val="both"/>
+        <w:textAlignment w:val="auto"/>
+        <w:rPr>
+          <w:rFonts w:hint="default" w:ascii="Times New Roman" w:hAnsi="Times New Roman" w:cs="Times New Roman"/>
+          <w:b w:val="0"/>
+          <w:bCs/>
+          <w:sz w:val="28"/>
+          <w:szCs w:val="28"/>
+          <w:lang w:val="en-US"/>
+        </w:rPr>
+      </w:pPr>
+    </w:p>
+    <w:p>
+      <w:pPr>
+        <w:keepNext w:val="0"/>
+        <w:keepLines w:val="0"/>
+        <w:pageBreakBefore w:val="0"/>
+        <w:widowControl/>
+        <w:numPr>
+          <w:ilvl w:val="0"/>
+          <w:numId w:val="0"/>
+        </w:numPr>
+        <w:kinsoku/>
+        <w:wordWrap/>
+        <w:overflowPunct/>
+        <w:topLinePunct w:val="0"/>
+        <w:autoSpaceDE/>
+        <w:autoSpaceDN/>
+        <w:bidi w:val="0"/>
+        <w:adjustRightInd/>
+        <w:snapToGrid/>
+        <w:spacing w:after="200" w:line="360" w:lineRule="auto"/>
+        <w:ind w:leftChars="0"/>
+        <w:jc w:val="both"/>
+        <w:textAlignment w:val="auto"/>
+        <w:rPr>
+          <w:rFonts w:hint="default" w:ascii="Times New Roman" w:hAnsi="Times New Roman" w:cs="Times New Roman"/>
+          <w:b w:val="0"/>
+          <w:bCs/>
+          <w:sz w:val="28"/>
+          <w:szCs w:val="28"/>
+          <w:lang w:val="en-US"/>
+        </w:rPr>
+      </w:pPr>
+    </w:p>
+    <w:p>
+      <w:pPr>
+        <w:keepNext w:val="0"/>
+        <w:keepLines w:val="0"/>
+        <w:pageBreakBefore w:val="0"/>
+        <w:widowControl/>
+        <w:numPr>
+          <w:ilvl w:val="0"/>
+          <w:numId w:val="0"/>
+        </w:numPr>
+        <w:kinsoku/>
+        <w:wordWrap/>
+        <w:overflowPunct/>
+        <w:topLinePunct w:val="0"/>
+        <w:autoSpaceDE/>
+        <w:autoSpaceDN/>
+        <w:bidi w:val="0"/>
+        <w:adjustRightInd/>
+        <w:snapToGrid/>
+        <w:spacing w:after="200" w:line="360" w:lineRule="auto"/>
+        <w:ind w:leftChars="0"/>
+        <w:jc w:val="both"/>
+        <w:textAlignment w:val="auto"/>
+        <w:rPr>
+          <w:rFonts w:hint="default" w:ascii="Times New Roman" w:hAnsi="Times New Roman" w:cs="Times New Roman"/>
+          <w:b w:val="0"/>
+          <w:bCs/>
+          <w:sz w:val="28"/>
+          <w:szCs w:val="28"/>
+          <w:lang w:val="en-US"/>
+        </w:rPr>
+      </w:pPr>
+      <w:r>
+        <w:rPr>
+          <w:rFonts w:hint="default" w:ascii="Times New Roman" w:hAnsi="Times New Roman" w:cs="Times New Roman"/>
+          <w:b w:val="0"/>
+          <w:bCs/>
+          <w:sz w:val="28"/>
+          <w:szCs w:val="28"/>
+          <w:lang w:val="en-US"/>
+        </w:rPr>
+        <w:t>- Sơ đồ trình tự:Nhập hóa đơn</w:t>
+      </w:r>
+    </w:p>
+    <w:p>
+      <w:pPr>
+        <w:keepNext w:val="0"/>
+        <w:keepLines w:val="0"/>
+        <w:pageBreakBefore w:val="0"/>
+        <w:widowControl/>
+        <w:numPr>
+          <w:ilvl w:val="0"/>
+          <w:numId w:val="0"/>
+        </w:numPr>
+        <w:kinsoku/>
+        <w:wordWrap/>
+        <w:overflowPunct/>
+        <w:topLinePunct w:val="0"/>
+        <w:autoSpaceDE/>
+        <w:autoSpaceDN/>
+        <w:bidi w:val="0"/>
+        <w:adjustRightInd/>
+        <w:snapToGrid/>
+        <w:spacing w:after="200" w:line="360" w:lineRule="auto"/>
+        <w:ind w:leftChars="0"/>
+        <w:jc w:val="both"/>
+        <w:textAlignment w:val="auto"/>
+        <w:rPr>
+          <w:rFonts w:hint="default" w:ascii="Times New Roman" w:hAnsi="Times New Roman" w:cs="Times New Roman"/>
+          <w:b w:val="0"/>
+          <w:bCs/>
+          <w:sz w:val="28"/>
+          <w:szCs w:val="28"/>
+          <w:lang w:val="en-US"/>
+        </w:rPr>
+      </w:pPr>
+      <w:r>
+        <w:rPr>
+          <w:rFonts w:hint="default" w:ascii="Times New Roman" w:hAnsi="Times New Roman" w:cs="Times New Roman"/>
+          <w:b w:val="0"/>
+          <w:bCs/>
+          <w:sz w:val="28"/>
+          <w:szCs w:val="28"/>
+          <w:lang w:val="en-US"/>
+        </w:rPr>
+        <w:drawing>
+          <wp:inline distT="0" distB="0" distL="114300" distR="114300">
+            <wp:extent cx="5877560" cy="4593590"/>
+            <wp:effectExtent l="0" t="0" r="5080" b="0"/>
+            <wp:docPr id="3" name="Picture 3" descr="Hóa đơn"/>
+            <wp:cNvGraphicFramePr>
+              <a:graphicFrameLocks xmlns:a="http://schemas.openxmlformats.org/drawingml/2006/main" noChangeAspect="1"/>
+            </wp:cNvGraphicFramePr>
+            <a:graphic xmlns:a="http://schemas.openxmlformats.org/drawingml/2006/main">
+              <a:graphicData uri="http://schemas.openxmlformats.org/drawingml/2006/picture">
+                <pic:pic xmlns:pic="http://schemas.openxmlformats.org/drawingml/2006/picture">
+                  <pic:nvPicPr>
+                    <pic:cNvPr id="3" name="Picture 3" descr="Hóa đơn"/>
+                    <pic:cNvPicPr>
+                      <a:picLocks noChangeAspect="1"/>
+                    </pic:cNvPicPr>
+                  </pic:nvPicPr>
+                  <pic:blipFill>
+                    <a:blip r:embed="rId7"/>
+                    <a:stretch>
+                      <a:fillRect/>
+                    </a:stretch>
+                  </pic:blipFill>
+                  <pic:spPr>
+                    <a:xfrm>
+                      <a:off x="0" y="0"/>
+                      <a:ext cx="5877560" cy="4593590"/>
+                    </a:xfrm>
+                    <a:prstGeom prst="rect">
+                      <a:avLst/>
+                    </a:prstGeom>
+                  </pic:spPr>
+                </pic:pic>
+              </a:graphicData>
+            </a:graphic>
+          </wp:inline>
+        </w:drawing>
+      </w:r>
+      <w:bookmarkStart w:id="0" w:name="_GoBack"/>
+      <w:bookmarkEnd w:id="0"/>
+    </w:p>
+    <w:p>
+      <w:pPr>
+        <w:keepNext w:val="0"/>
+        <w:keepLines w:val="0"/>
+        <w:pageBreakBefore w:val="0"/>
+        <w:widowControl/>
+        <w:numPr>
+          <w:ilvl w:val="0"/>
+          <w:numId w:val="0"/>
+        </w:numPr>
+        <w:kinsoku/>
+        <w:wordWrap/>
+        <w:overflowPunct/>
+        <w:topLinePunct w:val="0"/>
+        <w:autoSpaceDE/>
+        <w:autoSpaceDN/>
+        <w:bidi w:val="0"/>
+        <w:adjustRightInd/>
+        <w:snapToGrid/>
+        <w:spacing w:after="200" w:line="360" w:lineRule="auto"/>
+        <w:ind w:leftChars="0"/>
+        <w:jc w:val="both"/>
+        <w:textAlignment w:val="auto"/>
+        <w:rPr>
+          <w:rFonts w:hint="default" w:ascii="Times New Roman" w:hAnsi="Times New Roman" w:cs="Times New Roman"/>
+          <w:b w:val="0"/>
+          <w:bCs/>
+          <w:sz w:val="28"/>
+          <w:szCs w:val="28"/>
+          <w:lang w:val="en-US"/>
+        </w:rPr>
+      </w:pPr>
+      <w:r>
+        <w:rPr>
+          <w:rFonts w:hint="default" w:ascii="Times New Roman" w:hAnsi="Times New Roman" w:cs="Times New Roman"/>
+          <w:b w:val="0"/>
+          <w:bCs/>
+          <w:sz w:val="28"/>
+          <w:szCs w:val="28"/>
+          <w:lang w:val="en-US"/>
+        </w:rPr>
+        <w:t>- Sơ đồ trình tự:Phiếu nhập hàng</w:t>
+      </w:r>
+    </w:p>
+    <w:p>
+      <w:pPr>
+        <w:keepNext w:val="0"/>
+        <w:keepLines w:val="0"/>
+        <w:pageBreakBefore w:val="0"/>
+        <w:widowControl/>
+        <w:numPr>
+          <w:ilvl w:val="0"/>
+          <w:numId w:val="0"/>
+        </w:numPr>
+        <w:kinsoku/>
+        <w:wordWrap/>
+        <w:overflowPunct/>
+        <w:topLinePunct w:val="0"/>
+        <w:autoSpaceDE/>
+        <w:autoSpaceDN/>
+        <w:bidi w:val="0"/>
+        <w:adjustRightInd/>
+        <w:snapToGrid/>
+        <w:spacing w:after="200" w:line="360" w:lineRule="auto"/>
+        <w:ind w:leftChars="0"/>
+        <w:jc w:val="both"/>
+        <w:textAlignment w:val="auto"/>
+        <w:rPr>
+          <w:rFonts w:hint="default" w:ascii="Times New Roman" w:hAnsi="Times New Roman" w:cs="Times New Roman"/>
+          <w:b w:val="0"/>
+          <w:bCs/>
+          <w:sz w:val="28"/>
+          <w:szCs w:val="28"/>
+          <w:lang w:val="en-US"/>
+        </w:rPr>
+      </w:pPr>
+      <w:r>
+        <w:rPr>
+          <w:rFonts w:hint="default" w:ascii="Times New Roman" w:hAnsi="Times New Roman" w:cs="Times New Roman"/>
+          <w:b w:val="0"/>
+          <w:bCs/>
+          <w:sz w:val="28"/>
+          <w:szCs w:val="28"/>
+          <w:lang w:val="en-US"/>
+        </w:rPr>
+        <w:t>- Sơ đồ trình tự:Quản lí khách hàng thân thiện</w:t>
+      </w:r>
+    </w:p>
+    <w:p>
+      <w:pPr>
+        <w:keepNext w:val="0"/>
+        <w:keepLines w:val="0"/>
+        <w:pageBreakBefore w:val="0"/>
+        <w:widowControl/>
+        <w:numPr>
+          <w:numId w:val="0"/>
+        </w:numPr>
+        <w:kinsoku/>
+        <w:wordWrap/>
+        <w:overflowPunct/>
+        <w:topLinePunct w:val="0"/>
+        <w:autoSpaceDE/>
+        <w:autoSpaceDN/>
+        <w:bidi w:val="0"/>
+        <w:adjustRightInd/>
+        <w:snapToGrid/>
+        <w:spacing w:after="200" w:line="360" w:lineRule="auto"/>
+        <w:ind w:leftChars="0"/>
+        <w:jc w:val="both"/>
+        <w:textAlignment w:val="auto"/>
+        <w:rPr>
+          <w:rFonts w:hint="default" w:ascii="Times New Roman" w:hAnsi="Times New Roman" w:cs="Times New Roman"/>
+          <w:b w:val="0"/>
+          <w:bCs/>
+          <w:sz w:val="28"/>
+          <w:szCs w:val="28"/>
+          <w:lang w:val="en-US"/>
+        </w:rPr>
+      </w:pPr>
+    </w:p>
+    <w:p>
+      <w:pPr>
+        <w:keepNext w:val="0"/>
+        <w:keepLines w:val="0"/>
+        <w:pageBreakBefore w:val="0"/>
+        <w:widowControl/>
+        <w:numPr>
+          <w:ilvl w:val="0"/>
+          <w:numId w:val="0"/>
+        </w:numPr>
+        <w:kinsoku/>
+        <w:wordWrap/>
+        <w:overflowPunct/>
+        <w:topLinePunct w:val="0"/>
+        <w:autoSpaceDE/>
+        <w:autoSpaceDN/>
+        <w:bidi w:val="0"/>
+        <w:adjustRightInd/>
+        <w:snapToGrid/>
+        <w:spacing w:after="200" w:line="360" w:lineRule="auto"/>
+        <w:jc w:val="both"/>
+        <w:textAlignment w:val="auto"/>
+        <w:rPr>
+          <w:rFonts w:hint="default" w:ascii="Times New Roman" w:hAnsi="Times New Roman" w:cs="Times New Roman"/>
+          <w:b/>
+          <w:sz w:val="28"/>
+          <w:szCs w:val="28"/>
+          <w:lang w:val="en-US"/>
+        </w:rPr>
+      </w:pPr>
     </w:p>
     <w:p>
       <w:pPr>
@@ -3610,6 +10397,26 @@
 <file path=word/numbering.xml><?xml version="1.0" encoding="utf-8"?>
 <w:numbering xmlns:wpc="http://schemas.microsoft.com/office/word/2010/wordprocessingCanvas" xmlns:mc="http://schemas.openxmlformats.org/markup-compatibility/2006" xmlns:o="urn:schemas-microsoft-com:office:office" xmlns:r="http://schemas.openxmlformats.org/officeDocument/2006/relationships" xmlns:m="http://schemas.openxmlformats.org/officeDocument/2006/math" xmlns:v="urn:schemas-microsoft-com:vml" xmlns:wp14="http://schemas.microsoft.com/office/word/2010/wordprocessingDrawing" xmlns:wp="http://schemas.openxmlformats.org/drawingml/2006/wordprocessingDrawing" xmlns:w10="urn:schemas-microsoft-com:office:word" xmlns:w="http://schemas.openxmlformats.org/wordprocessingml/2006/main" xmlns:w14="http://schemas.microsoft.com/office/word/2010/wordml" xmlns:wpg="http://schemas.microsoft.com/office/word/2010/wordprocessingGroup" xmlns:wpi="http://schemas.microsoft.com/office/word/2010/wordprocessingInk" xmlns:wne="http://schemas.microsoft.com/office/word/2006/wordml" xmlns:wps="http://schemas.microsoft.com/office/word/2010/wordprocessingShape" mc:Ignorable="w14 wp14">
   <w:abstractNum w:abstractNumId="0">
+    <w:nsid w:val="8BC9013D"/>
+    <w:multiLevelType w:val="singleLevel"/>
+    <w:tmpl w:val="8BC9013D"/>
+    <w:lvl w:ilvl="0" w:tentative="0">
+      <w:start w:val="1"/>
+      <w:numFmt w:val="decimal"/>
+      <w:lvlText w:val="%1."/>
+      <w:lvlJc w:val="left"/>
+      <w:pPr>
+        <w:tabs>
+          <w:tab w:val="left" w:pos="425"/>
+        </w:tabs>
+        <w:ind w:left="425" w:leftChars="0" w:hanging="425" w:firstLineChars="0"/>
+      </w:pPr>
+      <w:rPr>
+        <w:rFonts w:hint="default"/>
+      </w:rPr>
+    </w:lvl>
+  </w:abstractNum>
+  <w:abstractNum w:abstractNumId="1">
     <w:nsid w:val="9346A679"/>
     <w:multiLevelType w:val="singleLevel"/>
     <w:tmpl w:val="9346A679"/>
@@ -3629,7 +10436,7 @@
       </w:rPr>
     </w:lvl>
   </w:abstractNum>
-  <w:abstractNum w:abstractNumId="1">
+  <w:abstractNum w:abstractNumId="2">
     <w:nsid w:val="98CBC8F4"/>
     <w:multiLevelType w:val="singleLevel"/>
     <w:tmpl w:val="98CBC8F4"/>
@@ -3650,7 +10457,127 @@
       </w:rPr>
     </w:lvl>
   </w:abstractNum>
-  <w:abstractNum w:abstractNumId="2">
+  <w:abstractNum w:abstractNumId="3">
+    <w:nsid w:val="99B4883F"/>
+    <w:multiLevelType w:val="singleLevel"/>
+    <w:tmpl w:val="99B4883F"/>
+    <w:lvl w:ilvl="0" w:tentative="0">
+      <w:start w:val="1"/>
+      <w:numFmt w:val="bullet"/>
+      <w:lvlText w:val=""/>
+      <w:lvlJc w:val="left"/>
+      <w:pPr>
+        <w:tabs>
+          <w:tab w:val="left" w:pos="420"/>
+        </w:tabs>
+        <w:ind w:left="420" w:leftChars="0" w:hanging="420" w:firstLineChars="0"/>
+      </w:pPr>
+      <w:rPr>
+        <w:rFonts w:hint="default" w:ascii="Wingdings" w:hAnsi="Wingdings"/>
+      </w:rPr>
+    </w:lvl>
+  </w:abstractNum>
+  <w:abstractNum w:abstractNumId="4">
+    <w:nsid w:val="A993FF65"/>
+    <w:multiLevelType w:val="singleLevel"/>
+    <w:tmpl w:val="A993FF65"/>
+    <w:lvl w:ilvl="0" w:tentative="0">
+      <w:start w:val="1"/>
+      <w:numFmt w:val="decimal"/>
+      <w:lvlText w:val="%1."/>
+      <w:lvlJc w:val="left"/>
+      <w:pPr>
+        <w:tabs>
+          <w:tab w:val="left" w:pos="425"/>
+        </w:tabs>
+        <w:ind w:left="425" w:leftChars="0" w:hanging="425" w:firstLineChars="0"/>
+      </w:pPr>
+      <w:rPr>
+        <w:rFonts w:hint="default"/>
+      </w:rPr>
+    </w:lvl>
+  </w:abstractNum>
+  <w:abstractNum w:abstractNumId="5">
+    <w:nsid w:val="B67CBD7C"/>
+    <w:multiLevelType w:val="singleLevel"/>
+    <w:tmpl w:val="B67CBD7C"/>
+    <w:lvl w:ilvl="0" w:tentative="0">
+      <w:start w:val="1"/>
+      <w:numFmt w:val="decimal"/>
+      <w:lvlText w:val="%1."/>
+      <w:lvlJc w:val="left"/>
+      <w:pPr>
+        <w:tabs>
+          <w:tab w:val="left" w:pos="425"/>
+        </w:tabs>
+        <w:ind w:left="425" w:leftChars="0" w:hanging="425" w:firstLineChars="0"/>
+      </w:pPr>
+      <w:rPr>
+        <w:rFonts w:hint="default"/>
+      </w:rPr>
+    </w:lvl>
+  </w:abstractNum>
+  <w:abstractNum w:abstractNumId="6">
+    <w:nsid w:val="D1C3F45B"/>
+    <w:multiLevelType w:val="singleLevel"/>
+    <w:tmpl w:val="D1C3F45B"/>
+    <w:lvl w:ilvl="0" w:tentative="0">
+      <w:start w:val="1"/>
+      <w:numFmt w:val="decimal"/>
+      <w:lvlText w:val="%1."/>
+      <w:lvlJc w:val="left"/>
+      <w:pPr>
+        <w:tabs>
+          <w:tab w:val="left" w:pos="425"/>
+        </w:tabs>
+        <w:ind w:left="425" w:leftChars="0" w:hanging="425" w:firstLineChars="0"/>
+      </w:pPr>
+      <w:rPr>
+        <w:rFonts w:hint="default"/>
+      </w:rPr>
+    </w:lvl>
+  </w:abstractNum>
+  <w:abstractNum w:abstractNumId="7">
+    <w:nsid w:val="E8FC7273"/>
+    <w:multiLevelType w:val="singleLevel"/>
+    <w:tmpl w:val="E8FC7273"/>
+    <w:lvl w:ilvl="0" w:tentative="0">
+      <w:start w:val="5"/>
+      <w:numFmt w:val="decimal"/>
+      <w:lvlText w:val="1.%1"/>
+      <w:lvlJc w:val="left"/>
+      <w:pPr>
+        <w:tabs>
+          <w:tab w:val="left" w:pos="432"/>
+        </w:tabs>
+        <w:ind w:left="432" w:leftChars="0" w:hanging="432" w:firstLineChars="0"/>
+      </w:pPr>
+      <w:rPr>
+        <w:rFonts w:hint="default"/>
+      </w:rPr>
+    </w:lvl>
+  </w:abstractNum>
+  <w:abstractNum w:abstractNumId="8">
+    <w:nsid w:val="0C8567BE"/>
+    <w:multiLevelType w:val="singleLevel"/>
+    <w:tmpl w:val="0C8567BE"/>
+    <w:lvl w:ilvl="0" w:tentative="0">
+      <w:start w:val="1"/>
+      <w:numFmt w:val="decimal"/>
+      <w:lvlText w:val="%1."/>
+      <w:lvlJc w:val="left"/>
+      <w:pPr>
+        <w:tabs>
+          <w:tab w:val="left" w:pos="432"/>
+        </w:tabs>
+        <w:ind w:left="432" w:leftChars="0" w:hanging="432" w:firstLineChars="0"/>
+      </w:pPr>
+      <w:rPr>
+        <w:rFonts w:hint="default"/>
+      </w:rPr>
+    </w:lvl>
+  </w:abstractNum>
+  <w:abstractNum w:abstractNumId="9">
     <w:nsid w:val="1E7B75A0"/>
     <w:multiLevelType w:val="singleLevel"/>
     <w:tmpl w:val="1E7B75A0"/>
@@ -3671,7 +10598,67 @@
       </w:rPr>
     </w:lvl>
   </w:abstractNum>
-  <w:abstractNum w:abstractNumId="3">
+  <w:abstractNum w:abstractNumId="10">
+    <w:nsid w:val="1EC3035C"/>
+    <w:multiLevelType w:val="singleLevel"/>
+    <w:tmpl w:val="1EC3035C"/>
+    <w:lvl w:ilvl="0" w:tentative="0">
+      <w:start w:val="1"/>
+      <w:numFmt w:val="decimal"/>
+      <w:lvlText w:val="%1."/>
+      <w:lvlJc w:val="left"/>
+      <w:pPr>
+        <w:tabs>
+          <w:tab w:val="left" w:pos="425"/>
+        </w:tabs>
+        <w:ind w:left="425" w:leftChars="0" w:hanging="425" w:firstLineChars="0"/>
+      </w:pPr>
+      <w:rPr>
+        <w:rFonts w:hint="default"/>
+      </w:rPr>
+    </w:lvl>
+  </w:abstractNum>
+  <w:abstractNum w:abstractNumId="11">
+    <w:nsid w:val="265FFACA"/>
+    <w:multiLevelType w:val="singleLevel"/>
+    <w:tmpl w:val="265FFACA"/>
+    <w:lvl w:ilvl="0" w:tentative="0">
+      <w:start w:val="1"/>
+      <w:numFmt w:val="decimal"/>
+      <w:lvlText w:val="%1."/>
+      <w:lvlJc w:val="left"/>
+      <w:pPr>
+        <w:tabs>
+          <w:tab w:val="left" w:pos="432"/>
+        </w:tabs>
+        <w:ind w:left="432" w:leftChars="0" w:hanging="432" w:firstLineChars="0"/>
+      </w:pPr>
+      <w:rPr>
+        <w:rFonts w:hint="default"/>
+      </w:rPr>
+    </w:lvl>
+  </w:abstractNum>
+  <w:abstractNum w:abstractNumId="12">
+    <w:nsid w:val="29871DC6"/>
+    <w:multiLevelType w:val="singleLevel"/>
+    <w:tmpl w:val="29871DC6"/>
+    <w:lvl w:ilvl="0" w:tentative="0">
+      <w:start w:val="1"/>
+      <w:numFmt w:val="decimal"/>
+      <w:lvlText w:val="%1."/>
+      <w:lvlJc w:val="left"/>
+      <w:pPr>
+        <w:tabs>
+          <w:tab w:val="left" w:pos="432"/>
+        </w:tabs>
+        <w:ind w:left="432" w:leftChars="0" w:hanging="432" w:firstLineChars="0"/>
+      </w:pPr>
+      <w:rPr>
+        <w:rFonts w:hint="default"/>
+      </w:rPr>
+    </w:lvl>
+  </w:abstractNum>
+  <w:abstractNum w:abstractNumId="13">
     <w:nsid w:val="2A213046"/>
     <w:multiLevelType w:val="singleLevel"/>
     <w:tmpl w:val="2A213046"/>
@@ -3692,7 +10679,47 @@
       </w:rPr>
     </w:lvl>
   </w:abstractNum>
-  <w:abstractNum w:abstractNumId="4">
+  <w:abstractNum w:abstractNumId="14">
+    <w:nsid w:val="2C5BA6B6"/>
+    <w:multiLevelType w:val="singleLevel"/>
+    <w:tmpl w:val="2C5BA6B6"/>
+    <w:lvl w:ilvl="0" w:tentative="0">
+      <w:start w:val="1"/>
+      <w:numFmt w:val="decimal"/>
+      <w:lvlText w:val="%1."/>
+      <w:lvlJc w:val="left"/>
+      <w:pPr>
+        <w:tabs>
+          <w:tab w:val="left" w:pos="425"/>
+        </w:tabs>
+        <w:ind w:left="425" w:leftChars="0" w:hanging="425" w:firstLineChars="0"/>
+      </w:pPr>
+      <w:rPr>
+        <w:rFonts w:hint="default"/>
+      </w:rPr>
+    </w:lvl>
+  </w:abstractNum>
+  <w:abstractNum w:abstractNumId="15">
+    <w:nsid w:val="2C6A30AB"/>
+    <w:multiLevelType w:val="singleLevel"/>
+    <w:tmpl w:val="2C6A30AB"/>
+    <w:lvl w:ilvl="0" w:tentative="0">
+      <w:start w:val="1"/>
+      <w:numFmt w:val="bullet"/>
+      <w:lvlText w:val=""/>
+      <w:lvlJc w:val="left"/>
+      <w:pPr>
+        <w:tabs>
+          <w:tab w:val="left" w:pos="420"/>
+        </w:tabs>
+        <w:ind w:left="420" w:leftChars="0" w:hanging="420" w:firstLineChars="0"/>
+      </w:pPr>
+      <w:rPr>
+        <w:rFonts w:hint="default" w:ascii="Wingdings" w:hAnsi="Wingdings"/>
+      </w:rPr>
+    </w:lvl>
+  </w:abstractNum>
+  <w:abstractNum w:abstractNumId="16">
     <w:nsid w:val="55728BF4"/>
     <w:multiLevelType w:val="singleLevel"/>
     <w:tmpl w:val="55728BF4"/>
@@ -3713,7 +10740,7 @@
       </w:rPr>
     </w:lvl>
   </w:abstractNum>
-  <w:abstractNum w:abstractNumId="5">
+  <w:abstractNum w:abstractNumId="17">
     <w:nsid w:val="5ACD1D69"/>
     <w:multiLevelType w:val="singleLevel"/>
     <w:tmpl w:val="5ACD1D69"/>
@@ -3734,7 +10761,7 @@
       </w:rPr>
     </w:lvl>
   </w:abstractNum>
-  <w:abstractNum w:abstractNumId="6">
+  <w:abstractNum w:abstractNumId="18">
     <w:nsid w:val="5DB0DCF4"/>
     <w:multiLevelType w:val="singleLevel"/>
     <w:tmpl w:val="5DB0DCF4"/>
@@ -3755,26 +10782,108 @@
       </w:rPr>
     </w:lvl>
   </w:abstractNum>
+  <w:abstractNum w:abstractNumId="19">
+    <w:nsid w:val="66CE78C0"/>
+    <w:multiLevelType w:val="singleLevel"/>
+    <w:tmpl w:val="66CE78C0"/>
+    <w:lvl w:ilvl="0" w:tentative="0">
+      <w:start w:val="1"/>
+      <w:numFmt w:val="decimal"/>
+      <w:lvlText w:val="%1."/>
+      <w:lvlJc w:val="left"/>
+      <w:pPr>
+        <w:tabs>
+          <w:tab w:val="left" w:pos="425"/>
+        </w:tabs>
+        <w:ind w:left="425" w:leftChars="0" w:hanging="425" w:firstLineChars="0"/>
+      </w:pPr>
+      <w:rPr>
+        <w:rFonts w:hint="default"/>
+      </w:rPr>
+    </w:lvl>
+  </w:abstractNum>
+  <w:abstractNum w:abstractNumId="20">
+    <w:nsid w:val="7DBBBEF1"/>
+    <w:multiLevelType w:val="singleLevel"/>
+    <w:tmpl w:val="7DBBBEF1"/>
+    <w:lvl w:ilvl="0" w:tentative="0">
+      <w:start w:val="1"/>
+      <w:numFmt w:val="decimal"/>
+      <w:lvlText w:val="%1."/>
+      <w:lvlJc w:val="left"/>
+      <w:pPr>
+        <w:tabs>
+          <w:tab w:val="left" w:pos="425"/>
+        </w:tabs>
+        <w:ind w:left="425" w:leftChars="0" w:hanging="425" w:firstLineChars="0"/>
+      </w:pPr>
+      <w:rPr>
+        <w:rFonts w:hint="default"/>
+      </w:rPr>
+    </w:lvl>
+  </w:abstractNum>
   <w:num w:numId="1">
+    <w:abstractNumId w:val="9"/>
+  </w:num>
+  <w:num w:numId="2">
+    <w:abstractNumId w:val="17"/>
+  </w:num>
+  <w:num w:numId="3">
+    <w:abstractNumId w:val="16"/>
+  </w:num>
+  <w:num w:numId="4">
+    <w:abstractNumId w:val="13"/>
+  </w:num>
+  <w:num w:numId="5">
+    <w:abstractNumId w:val="18"/>
+  </w:num>
+  <w:num w:numId="6">
     <w:abstractNumId w:val="2"/>
   </w:num>
-  <w:num w:numId="2">
+  <w:num w:numId="7">
+    <w:abstractNumId w:val="1"/>
+  </w:num>
+  <w:num w:numId="8">
+    <w:abstractNumId w:val="19"/>
+  </w:num>
+  <w:num w:numId="9">
+    <w:abstractNumId w:val="11"/>
+  </w:num>
+  <w:num w:numId="10">
+    <w:abstractNumId w:val="0"/>
+  </w:num>
+  <w:num w:numId="11">
+    <w:abstractNumId w:val="8"/>
+  </w:num>
+  <w:num w:numId="12">
+    <w:abstractNumId w:val="20"/>
+  </w:num>
+  <w:num w:numId="13">
+    <w:abstractNumId w:val="3"/>
+  </w:num>
+  <w:num w:numId="14">
+    <w:abstractNumId w:val="10"/>
+  </w:num>
+  <w:num w:numId="15">
+    <w:abstractNumId w:val="12"/>
+  </w:num>
+  <w:num w:numId="16">
+    <w:abstractNumId w:val="15"/>
+  </w:num>
+  <w:num w:numId="17">
+    <w:abstractNumId w:val="4"/>
+  </w:num>
+  <w:num w:numId="18">
     <w:abstractNumId w:val="5"/>
   </w:num>
-  <w:num w:numId="3">
-    <w:abstractNumId w:val="4"/>
-  </w:num>
-  <w:num w:numId="4">
-    <w:abstractNumId w:val="3"/>
-  </w:num>
-  <w:num w:numId="5">
+  <w:num w:numId="19">
     <w:abstractNumId w:val="6"/>
   </w:num>
-  <w:num w:numId="6">
-    <w:abstractNumId w:val="1"/>
+  <w:num w:numId="20">
+    <w:abstractNumId w:val="14"/>
   </w:num>
-  <w:num w:numId="7">
-    <w:abstractNumId w:val="0"/>
+  <w:num w:numId="21">
+    <w:abstractNumId w:val="7"/>
   </w:num>
 </w:numbering>
 </file>

--- a/use_case.docx
+++ b/use_case.docx
@@ -1904,6 +1904,7 @@
         <w:pageBreakBefore w:val="0"/>
         <w:widowControl/>
         <w:numPr>
+          <w:ilvl w:val="0"/>
           <w:numId w:val="0"/>
         </w:numPr>
         <w:tabs>
@@ -2882,7 +2883,6 @@
         <w:tc>
           <w:tcPr>
             <w:tcW w:w="6377" w:type="dxa"/>
-            <w:tcBorders/>
             <w:shd w:val="clear" w:color="auto" w:fill="BDD6EE" w:themeFill="accent1" w:themeFillTint="66"/>
           </w:tcPr>
           <w:p>
@@ -3206,6 +3206,7 @@
               <w:pageBreakBefore w:val="0"/>
               <w:widowControl/>
               <w:numPr>
+                <w:ilvl w:val="0"/>
                 <w:numId w:val="0"/>
               </w:numPr>
               <w:tabs>
@@ -4216,7 +4217,6 @@
           </w:tblCellMar>
         </w:tblPrEx>
         <w:trPr>
-          <w:wAfter w:w="0" w:type="auto"/>
           <w:trHeight w:val="1460" w:hRule="atLeast"/>
         </w:trPr>
         <w:tc>
@@ -4259,7 +4259,6 @@
         <w:tc>
           <w:tcPr>
             <w:tcW w:w="6377" w:type="dxa"/>
-            <w:tcBorders/>
             <w:shd w:val="clear" w:color="auto" w:fill="BDD6EE" w:themeFill="accent1" w:themeFillTint="66"/>
           </w:tcPr>
           <w:p>
@@ -4683,6 +4682,7 @@
               <w:pageBreakBefore w:val="0"/>
               <w:widowControl/>
               <w:numPr>
+                <w:ilvl w:val="0"/>
                 <w:numId w:val="0"/>
               </w:numPr>
               <w:tabs>
@@ -4823,6 +4823,7 @@
               <w:pageBreakBefore w:val="0"/>
               <w:widowControl/>
               <w:numPr>
+                <w:ilvl w:val="0"/>
                 <w:numId w:val="0"/>
               </w:numPr>
               <w:tabs>
@@ -5021,6 +5022,7 @@
               <w:pageBreakBefore w:val="0"/>
               <w:widowControl/>
               <w:numPr>
+                <w:ilvl w:val="0"/>
                 <w:numId w:val="0"/>
               </w:numPr>
               <w:tabs>
@@ -5057,6 +5059,7 @@
               <w:pageBreakBefore w:val="0"/>
               <w:widowControl/>
               <w:numPr>
+                <w:ilvl w:val="0"/>
                 <w:numId w:val="0"/>
               </w:numPr>
               <w:tabs>
@@ -7329,6 +7332,7 @@
               <w:pageBreakBefore w:val="0"/>
               <w:widowControl/>
               <w:numPr>
+                <w:ilvl w:val="0"/>
                 <w:numId w:val="0"/>
               </w:numPr>
               <w:tabs>
@@ -7891,6 +7895,7 @@
               <w:pageBreakBefore w:val="0"/>
               <w:widowControl/>
               <w:numPr>
+                <w:ilvl w:val="0"/>
                 <w:numId w:val="0"/>
               </w:numPr>
               <w:tabs>
@@ -7991,6 +7996,7 @@
               <w:pageBreakBefore w:val="0"/>
               <w:widowControl/>
               <w:numPr>
+                <w:ilvl w:val="0"/>
                 <w:numId w:val="0"/>
               </w:numPr>
               <w:kinsoku/>
@@ -8856,6 +8862,7 @@
               <w:pageBreakBefore w:val="0"/>
               <w:widowControl/>
               <w:numPr>
+                <w:ilvl w:val="0"/>
                 <w:numId w:val="0"/>
               </w:numPr>
               <w:tabs>
@@ -9706,6 +9713,7 @@
         <w:pageBreakBefore w:val="0"/>
         <w:widowControl/>
         <w:numPr>
+          <w:ilvl w:val="0"/>
           <w:numId w:val="0"/>
         </w:numPr>
         <w:kinsoku/>
@@ -9749,6 +9757,7 @@
         <w:pageBreakBefore w:val="0"/>
         <w:widowControl/>
         <w:numPr>
+          <w:ilvl w:val="0"/>
           <w:numId w:val="0"/>
         </w:numPr>
         <w:kinsoku/>
@@ -10040,9 +10049,9 @@
         </w:rPr>
         <w:drawing>
           <wp:inline distT="0" distB="0" distL="114300" distR="114300">
-            <wp:extent cx="5877560" cy="4593590"/>
-            <wp:effectExtent l="0" t="0" r="5080" b="0"/>
-            <wp:docPr id="3" name="Picture 3" descr="Hóa đơn"/>
+            <wp:extent cx="5982335" cy="4572635"/>
+            <wp:effectExtent l="0" t="0" r="0" b="0"/>
+            <wp:docPr id="3" name="Picture 3" descr="Hóa đơn (1)"/>
             <wp:cNvGraphicFramePr>
               <a:graphicFrameLocks xmlns:a="http://schemas.openxmlformats.org/drawingml/2006/main" noChangeAspect="1"/>
             </wp:cNvGraphicFramePr>
@@ -10050,7 +10059,7 @@
               <a:graphicData uri="http://schemas.openxmlformats.org/drawingml/2006/picture">
                 <pic:pic xmlns:pic="http://schemas.openxmlformats.org/drawingml/2006/picture">
                   <pic:nvPicPr>
-                    <pic:cNvPr id="3" name="Picture 3" descr="Hóa đơn"/>
+                    <pic:cNvPr id="3" name="Picture 3" descr="Hóa đơn (1)"/>
                     <pic:cNvPicPr>
                       <a:picLocks noChangeAspect="1"/>
                     </pic:cNvPicPr>
@@ -10064,7 +10073,7 @@
                   <pic:spPr>
                     <a:xfrm>
                       <a:off x="0" y="0"/>
-                      <a:ext cx="5877560" cy="4593590"/>
+                      <a:ext cx="5982335" cy="4572635"/>
                     </a:xfrm>
                     <a:prstGeom prst="rect">
                       <a:avLst/>
@@ -10174,6 +10183,7 @@
         <w:pageBreakBefore w:val="0"/>
         <w:widowControl/>
         <w:numPr>
+          <w:ilvl w:val="0"/>
           <w:numId w:val="0"/>
         </w:numPr>
         <w:kinsoku/>
@@ -10964,7 +10974,7 @@
     <w:lsdException w:qFormat="1" w:unhideWhenUsed="0" w:uiPriority="0" w:semiHidden="0" w:name="Title"/>
     <w:lsdException w:unhideWhenUsed="0" w:uiPriority="0" w:semiHidden="0" w:name="Closing"/>
     <w:lsdException w:unhideWhenUsed="0" w:uiPriority="0" w:semiHidden="0" w:name="Signature"/>
-    <w:lsdException w:unhideWhenUsed="0" w:uiPriority="0" w:name="Default Paragraph Font"/>
+    <w:lsdException w:qFormat="1" w:unhideWhenUsed="0" w:uiPriority="0" w:name="Default Paragraph Font"/>
     <w:lsdException w:unhideWhenUsed="0" w:uiPriority="0" w:semiHidden="0" w:name="Body Text"/>
     <w:lsdException w:unhideWhenUsed="0" w:uiPriority="0" w:semiHidden="0" w:name="Body Text Indent"/>
     <w:lsdException w:unhideWhenUsed="0" w:uiPriority="0" w:semiHidden="0" w:name="List Continue"/>
@@ -11166,6 +11176,7 @@
   <w:style w:type="character" w:default="1" w:styleId="2">
     <w:name w:val="Default Paragraph Font"/>
     <w:semiHidden/>
+    <w:qFormat/>
     <w:uiPriority w:val="0"/>
   </w:style>
   <w:style w:type="table" w:default="1" w:styleId="3">
